--- a/Requirements/Specs/GreenSheets - Scope.docx
+++ b/Requirements/Specs/GreenSheets - Scope.docx
@@ -37,12 +37,8 @@
           <w:color w:val="0000FF"/>
         </w:rPr>
       </w:pPr>
-      <w:r>
-        <w:rPr>
-          <w:color w:val="0000FF"/>
-        </w:rPr>
-        <w:t xml:space="preserve">NCI </w:t>
-      </w:r>
+      <w:bookmarkStart w:id="0" w:name="_GoBack"/>
+      <w:bookmarkEnd w:id="0"/>
       <w:proofErr w:type="spellStart"/>
       <w:r>
         <w:rPr>
@@ -6922,12 +6918,12 @@
       <w:r>
         <w:br w:type="page"/>
       </w:r>
-      <w:bookmarkStart w:id="0" w:name="_Toc450149848"/>
+      <w:bookmarkStart w:id="1" w:name="_Toc450149848"/>
       <w:r>
         <w:lastRenderedPageBreak/>
         <w:t>Document scope</w:t>
       </w:r>
-      <w:bookmarkEnd w:id="0"/>
+      <w:bookmarkEnd w:id="1"/>
     </w:p>
     <w:p>
       <w:pPr>
@@ -6989,11 +6985,11 @@
       <w:pPr>
         <w:pStyle w:val="Heading1"/>
       </w:pPr>
-      <w:bookmarkStart w:id="1" w:name="_Toc450149849"/>
+      <w:bookmarkStart w:id="2" w:name="_Toc450149849"/>
       <w:r>
         <w:t>Business Need Description</w:t>
       </w:r>
-      <w:bookmarkEnd w:id="1"/>
+      <w:bookmarkEnd w:id="2"/>
     </w:p>
     <w:p>
       <w:pPr>
@@ -7007,7 +7003,7 @@
       <w:pPr>
         <w:pStyle w:val="Heading1"/>
       </w:pPr>
-      <w:bookmarkStart w:id="2" w:name="_Toc450149850"/>
+      <w:bookmarkStart w:id="3" w:name="_Toc450149850"/>
       <w:proofErr w:type="spellStart"/>
       <w:r>
         <w:t>GreenSheets</w:t>
@@ -7016,17 +7012,17 @@
       <w:r>
         <w:t xml:space="preserve"> users</w:t>
       </w:r>
-      <w:bookmarkEnd w:id="2"/>
+      <w:bookmarkEnd w:id="3"/>
     </w:p>
     <w:p>
       <w:pPr>
         <w:pStyle w:val="Heading2"/>
       </w:pPr>
-      <w:bookmarkStart w:id="3" w:name="_Toc450149851"/>
+      <w:bookmarkStart w:id="4" w:name="_Toc450149851"/>
       <w:r>
         <w:t>User roles</w:t>
       </w:r>
-      <w:bookmarkEnd w:id="3"/>
+      <w:bookmarkEnd w:id="4"/>
     </w:p>
     <w:p>
       <w:pPr>
@@ -7749,10 +7745,7 @@
               <w:pStyle w:val="BodyText"/>
             </w:pPr>
             <w:r>
-              <w:t>T</w:t>
-            </w:r>
-            <w:r>
-              <w:t xml:space="preserve">he system as a whole will provide facilities for </w:t>
+              <w:t xml:space="preserve">The system as a whole will provide facilities for </w:t>
             </w:r>
             <w:proofErr w:type="spellStart"/>
             <w:r>
@@ -7839,13 +7832,13 @@
       <w:pPr>
         <w:pStyle w:val="Heading2"/>
       </w:pPr>
-      <w:bookmarkStart w:id="4" w:name="_Toc218420039"/>
-      <w:bookmarkStart w:id="5" w:name="_Toc450149852"/>
+      <w:bookmarkStart w:id="5" w:name="_Toc218420039"/>
+      <w:bookmarkStart w:id="6" w:name="_Toc450149852"/>
       <w:r>
         <w:t>User roles maintenance</w:t>
       </w:r>
-      <w:bookmarkEnd w:id="4"/>
       <w:bookmarkEnd w:id="5"/>
+      <w:bookmarkEnd w:id="6"/>
     </w:p>
     <w:p>
       <w:pPr>
@@ -7912,7 +7905,7 @@
       <w:pPr>
         <w:pStyle w:val="Heading1"/>
       </w:pPr>
-      <w:bookmarkStart w:id="6" w:name="_Toc450149853"/>
+      <w:bookmarkStart w:id="7" w:name="_Toc450149853"/>
       <w:proofErr w:type="spellStart"/>
       <w:r>
         <w:t>Greensheets</w:t>
@@ -7921,7 +7914,7 @@
       <w:r>
         <w:t xml:space="preserve"> Types</w:t>
       </w:r>
-      <w:bookmarkEnd w:id="6"/>
+      <w:bookmarkEnd w:id="7"/>
     </w:p>
     <w:p>
       <w:pPr>
@@ -7944,35 +7937,6 @@
       <w:proofErr w:type="spellStart"/>
       <w:r>
         <w:t>greensheets</w:t>
-      </w:r>
-      <w:proofErr w:type="spellEnd"/>
-      <w:ins w:id="7" w:author="Anatoli Kouznetsov" w:date="2008-12-30T13:11:00Z">
-        <w:r>
-          <w:t>,</w:t>
-        </w:r>
-      </w:ins>
-      <w:r>
-        <w:t xml:space="preserve"> "specialist" </w:t>
-      </w:r>
-      <w:proofErr w:type="spellStart"/>
-      <w:r>
-        <w:t>greensheets</w:t>
-      </w:r>
-      <w:proofErr w:type="spellEnd"/>
-      <w:r>
-        <w:t xml:space="preserve">, and "document management" </w:t>
-      </w:r>
-      <w:proofErr w:type="spellStart"/>
-      <w:r>
-        <w:t>greensheets</w:t>
-      </w:r>
-      <w:proofErr w:type="spellEnd"/>
-      <w:r>
-        <w:t xml:space="preserve">. System will support one program </w:t>
-      </w:r>
-      <w:proofErr w:type="spellStart"/>
-      <w:r>
-        <w:t>greensheet</w:t>
       </w:r>
       <w:proofErr w:type="spellEnd"/>
       <w:ins w:id="8" w:author="Anatoli Kouznetsov" w:date="2008-12-30T13:11:00Z">
@@ -7981,6 +7945,35 @@
         </w:r>
       </w:ins>
       <w:r>
+        <w:t xml:space="preserve"> "specialist" </w:t>
+      </w:r>
+      <w:proofErr w:type="spellStart"/>
+      <w:r>
+        <w:t>greensheets</w:t>
+      </w:r>
+      <w:proofErr w:type="spellEnd"/>
+      <w:r>
+        <w:t xml:space="preserve">, and "document management" </w:t>
+      </w:r>
+      <w:proofErr w:type="spellStart"/>
+      <w:r>
+        <w:t>greensheets</w:t>
+      </w:r>
+      <w:proofErr w:type="spellEnd"/>
+      <w:r>
+        <w:t xml:space="preserve">. System will support one program </w:t>
+      </w:r>
+      <w:proofErr w:type="spellStart"/>
+      <w:r>
+        <w:t>greensheet</w:t>
+      </w:r>
+      <w:proofErr w:type="spellEnd"/>
+      <w:ins w:id="9" w:author="Anatoli Kouznetsov" w:date="2008-12-30T13:11:00Z">
+        <w:r>
+          <w:t>,</w:t>
+        </w:r>
+      </w:ins>
+      <w:r>
         <w:t xml:space="preserve"> one specialist </w:t>
       </w:r>
       <w:proofErr w:type="spellStart"/>
@@ -8004,8 +7997,8 @@
       <w:pPr>
         <w:pStyle w:val="Heading2"/>
       </w:pPr>
-      <w:bookmarkStart w:id="9" w:name="_Toc218420021"/>
-      <w:bookmarkStart w:id="10" w:name="_Toc450149854"/>
+      <w:bookmarkStart w:id="10" w:name="_Toc218420021"/>
+      <w:bookmarkStart w:id="11" w:name="_Toc450149854"/>
       <w:r>
         <w:t xml:space="preserve">Program </w:t>
       </w:r>
@@ -8013,8 +8006,8 @@
       <w:r>
         <w:t>greensheets</w:t>
       </w:r>
-      <w:bookmarkEnd w:id="9"/>
       <w:bookmarkEnd w:id="10"/>
+      <w:bookmarkEnd w:id="11"/>
       <w:proofErr w:type="spellEnd"/>
     </w:p>
     <w:p>
@@ -8077,8 +8070,8 @@
       <w:pPr>
         <w:pStyle w:val="Heading2"/>
       </w:pPr>
-      <w:bookmarkStart w:id="11" w:name="_Toc218420022"/>
-      <w:bookmarkStart w:id="12" w:name="_Toc450149855"/>
+      <w:bookmarkStart w:id="12" w:name="_Toc218420022"/>
+      <w:bookmarkStart w:id="13" w:name="_Toc450149855"/>
       <w:r>
         <w:lastRenderedPageBreak/>
         <w:t xml:space="preserve">Specialist </w:t>
@@ -8087,15 +8080,15 @@
       <w:r>
         <w:t>greensheets</w:t>
       </w:r>
-      <w:bookmarkEnd w:id="11"/>
       <w:bookmarkEnd w:id="12"/>
+      <w:bookmarkEnd w:id="13"/>
       <w:proofErr w:type="spellEnd"/>
     </w:p>
     <w:p>
       <w:pPr>
         <w:pStyle w:val="BodyText"/>
         <w:rPr>
-          <w:ins w:id="13" w:author="Anatoli Kouznetsov" w:date="2008-12-30T13:12:00Z"/>
+          <w:ins w:id="14" w:author="Anatoli Kouznetsov" w:date="2008-12-30T13:12:00Z"/>
         </w:rPr>
       </w:pPr>
       <w:r>
@@ -8130,8 +8123,8 @@
       <w:pPr>
         <w:pStyle w:val="Heading2"/>
       </w:pPr>
-      <w:bookmarkStart w:id="14" w:name="_Toc218420023"/>
-      <w:bookmarkStart w:id="15" w:name="_Toc450149856"/>
+      <w:bookmarkStart w:id="15" w:name="_Toc218420023"/>
+      <w:bookmarkStart w:id="16" w:name="_Toc450149856"/>
       <w:r>
         <w:t xml:space="preserve">Document Management (DM) </w:t>
       </w:r>
@@ -8139,16 +8132,14 @@
       <w:r>
         <w:t>greensheets</w:t>
       </w:r>
-      <w:bookmarkEnd w:id="14"/>
       <w:bookmarkEnd w:id="15"/>
+      <w:bookmarkEnd w:id="16"/>
       <w:proofErr w:type="spellEnd"/>
     </w:p>
     <w:p>
       <w:pPr>
         <w:pStyle w:val="BodyText"/>
       </w:pPr>
-      <w:bookmarkStart w:id="16" w:name="_GoBack"/>
-      <w:bookmarkEnd w:id="16"/>
       <w:r>
         <w:t xml:space="preserve">DM </w:t>
       </w:r>
@@ -8244,184 +8235,184 @@
         <w:rPr>
           <w:highlight w:val="yellow"/>
         </w:rPr>
+        <w:instrText xml:space="preserve"> \* MERGEFORMAT </w:instrText>
       </w:r>
       <w:r>
         <w:rPr>
           <w:highlight w:val="yellow"/>
         </w:rPr>
+      </w:r>
+      <w:r>
+        <w:rPr>
+          <w:highlight w:val="yellow"/>
+        </w:rPr>
+        <w:fldChar w:fldCharType="separate"/>
+      </w:r>
+      <w:r>
+        <w:rPr>
+          <w:highlight w:val="yellow"/>
+        </w:rPr>
+        <w:t>6.1.2</w:t>
+      </w:r>
+      <w:r>
+        <w:rPr>
+          <w:highlight w:val="yellow"/>
+        </w:rPr>
+        <w:fldChar w:fldCharType="end"/>
+      </w:r>
+      <w:r>
+        <w:rPr>
+          <w:highlight w:val="yellow"/>
+        </w:rPr>
+        <w:t xml:space="preserve"> of </w:t>
+      </w:r>
+      <w:proofErr w:type="spellStart"/>
+      <w:r>
+        <w:rPr>
+          <w:highlight w:val="yellow"/>
+        </w:rPr>
+        <w:t>SuppSpecs</w:t>
+      </w:r>
+      <w:proofErr w:type="spellEnd"/>
+      <w:r>
+        <w:rPr>
+          <w:highlight w:val="yellow"/>
+        </w:rPr>
+        <w:t xml:space="preserve"> (see SVN)</w:t>
+      </w:r>
+      <w:r>
+        <w:rPr>
+          <w:highlight w:val="yellow"/>
+        </w:rPr>
+        <w:t>.</w:t>
+      </w:r>
+      <w:r>
+        <w:t xml:space="preserve"> Normally, users will access DM </w:t>
+      </w:r>
+      <w:proofErr w:type="spellStart"/>
+      <w:r>
+        <w:t>greensheets</w:t>
+      </w:r>
+      <w:proofErr w:type="spellEnd"/>
+      <w:r>
+        <w:t xml:space="preserve"> for individual grants by selecting a hyperlink within GPMATS application. </w:t>
+      </w:r>
+    </w:p>
+    <w:p>
+      <w:pPr>
+        <w:pStyle w:val="BodyText"/>
+      </w:pPr>
+    </w:p>
+    <w:p>
+      <w:pPr>
+        <w:pStyle w:val="BodyText"/>
+      </w:pPr>
+      <w:r>
+        <w:t>A</w:t>
+      </w:r>
+      <w:r>
+        <w:t xml:space="preserve">nother difference from program and specialist </w:t>
+      </w:r>
+      <w:proofErr w:type="spellStart"/>
+      <w:r>
+        <w:t>greensheets</w:t>
+      </w:r>
+      <w:proofErr w:type="spellEnd"/>
+      <w:r>
+        <w:t>:</w:t>
+      </w:r>
+      <w:r>
+        <w:t xml:space="preserve"> </w:t>
+      </w:r>
+      <w:r>
+        <w:t xml:space="preserve">the </w:t>
+      </w:r>
+      <w:proofErr w:type="spellStart"/>
+      <w:r>
+        <w:t>Greensheets</w:t>
+      </w:r>
+      <w:proofErr w:type="spellEnd"/>
+      <w:r>
+        <w:t xml:space="preserve"> application will not be responsible for determining whether a DM </w:t>
+      </w:r>
+      <w:proofErr w:type="spellStart"/>
+      <w:r>
+        <w:t>greensheet</w:t>
+      </w:r>
+      <w:proofErr w:type="spellEnd"/>
+      <w:r>
+        <w:t xml:space="preserve"> presented to a user should allow him or her to save or submit it depending on the user's role. This determination will be made in GPMATS application. </w:t>
+      </w:r>
+      <w:r>
+        <w:rPr>
+          <w:highlight w:val="yellow"/>
+        </w:rPr>
+        <w:t>The GPMATS application will pass the "Editable" and "</w:t>
+      </w:r>
+      <w:proofErr w:type="spellStart"/>
+      <w:r>
+        <w:rPr>
+          <w:highlight w:val="yellow"/>
+        </w:rPr>
+        <w:t>Submittable</w:t>
+      </w:r>
+      <w:proofErr w:type="spellEnd"/>
+      <w:r>
+        <w:rPr>
+          <w:highlight w:val="yellow"/>
+        </w:rPr>
+        <w:t xml:space="preserve">" parameters to the </w:t>
+      </w:r>
+      <w:proofErr w:type="spellStart"/>
+      <w:r>
+        <w:rPr>
+          <w:highlight w:val="yellow"/>
+        </w:rPr>
+        <w:t>Greensheets</w:t>
+      </w:r>
+      <w:proofErr w:type="spellEnd"/>
+      <w:r>
+        <w:rPr>
+          <w:highlight w:val="yellow"/>
+        </w:rPr>
+        <w:t xml:space="preserve"> application as a part of HTTP request launching the DM </w:t>
+      </w:r>
+      <w:proofErr w:type="spellStart"/>
+      <w:r>
+        <w:rPr>
+          <w:highlight w:val="yellow"/>
+        </w:rPr>
+        <w:t>greensheet</w:t>
+      </w:r>
+      <w:proofErr w:type="spellEnd"/>
+      <w:r>
+        <w:rPr>
+          <w:highlight w:val="yellow"/>
+        </w:rPr>
+        <w:t xml:space="preserve">. Again, see section </w:t>
+      </w:r>
+      <w:r>
+        <w:rPr>
+          <w:highlight w:val="yellow"/>
+        </w:rPr>
+        <w:fldChar w:fldCharType="begin"/>
+      </w:r>
+      <w:r>
+        <w:rPr>
+          <w:highlight w:val="yellow"/>
+        </w:rPr>
+        <w:instrText xml:space="preserve"> REF _Ref218407691 \r \h </w:instrText>
+      </w:r>
+      <w:r>
+        <w:rPr>
+          <w:highlight w:val="yellow"/>
+        </w:rPr>
         <w:instrText xml:space="preserve"> \* MERGEFORMAT </w:instrText>
       </w:r>
       <w:r>
         <w:rPr>
           <w:highlight w:val="yellow"/>
         </w:rPr>
-        <w:fldChar w:fldCharType="separate"/>
-      </w:r>
-      <w:r>
-        <w:rPr>
-          <w:highlight w:val="yellow"/>
-        </w:rPr>
-        <w:t>6.1.2</w:t>
-      </w:r>
-      <w:r>
-        <w:rPr>
-          <w:highlight w:val="yellow"/>
-        </w:rPr>
-        <w:fldChar w:fldCharType="end"/>
-      </w:r>
-      <w:r>
-        <w:rPr>
-          <w:highlight w:val="yellow"/>
-        </w:rPr>
-        <w:t xml:space="preserve"> of </w:t>
-      </w:r>
-      <w:proofErr w:type="spellStart"/>
-      <w:r>
-        <w:rPr>
-          <w:highlight w:val="yellow"/>
-        </w:rPr>
-        <w:t>SuppSpecs</w:t>
-      </w:r>
-      <w:proofErr w:type="spellEnd"/>
-      <w:r>
-        <w:rPr>
-          <w:highlight w:val="yellow"/>
-        </w:rPr>
-        <w:t xml:space="preserve"> (see SVN)</w:t>
-      </w:r>
-      <w:r>
-        <w:rPr>
-          <w:highlight w:val="yellow"/>
-        </w:rPr>
-        <w:t>.</w:t>
-      </w:r>
-      <w:r>
-        <w:t xml:space="preserve"> Normally, users will access DM </w:t>
-      </w:r>
-      <w:proofErr w:type="spellStart"/>
-      <w:r>
-        <w:t>greensheets</w:t>
-      </w:r>
-      <w:proofErr w:type="spellEnd"/>
-      <w:r>
-        <w:t xml:space="preserve"> for individual grants by selecting a hyperlink within GPMATS application. </w:t>
-      </w:r>
-    </w:p>
-    <w:p>
-      <w:pPr>
-        <w:pStyle w:val="BodyText"/>
-      </w:pPr>
-    </w:p>
-    <w:p>
-      <w:pPr>
-        <w:pStyle w:val="BodyText"/>
-      </w:pPr>
-      <w:r>
-        <w:t>A</w:t>
-      </w:r>
-      <w:r>
-        <w:t xml:space="preserve">nother difference from program and specialist </w:t>
-      </w:r>
-      <w:proofErr w:type="spellStart"/>
-      <w:r>
-        <w:t>greensheets</w:t>
-      </w:r>
-      <w:proofErr w:type="spellEnd"/>
-      <w:r>
-        <w:t>:</w:t>
-      </w:r>
-      <w:r>
-        <w:t xml:space="preserve"> </w:t>
-      </w:r>
-      <w:r>
-        <w:t xml:space="preserve">the </w:t>
-      </w:r>
-      <w:proofErr w:type="spellStart"/>
-      <w:r>
-        <w:t>Greensheets</w:t>
-      </w:r>
-      <w:proofErr w:type="spellEnd"/>
-      <w:r>
-        <w:t xml:space="preserve"> application will not be responsible for determining whether a DM </w:t>
-      </w:r>
-      <w:proofErr w:type="spellStart"/>
-      <w:r>
-        <w:t>greensheet</w:t>
-      </w:r>
-      <w:proofErr w:type="spellEnd"/>
-      <w:r>
-        <w:t xml:space="preserve"> presented to a user should allow him or her to save or submit it depending on the user's role. This determination will be made in GPMATS application. </w:t>
-      </w:r>
-      <w:r>
-        <w:rPr>
-          <w:highlight w:val="yellow"/>
-        </w:rPr>
-        <w:t>The GPMATS application will pass the "Editable" and "</w:t>
-      </w:r>
-      <w:proofErr w:type="spellStart"/>
-      <w:r>
-        <w:rPr>
-          <w:highlight w:val="yellow"/>
-        </w:rPr>
-        <w:t>Submittable</w:t>
-      </w:r>
-      <w:proofErr w:type="spellEnd"/>
-      <w:r>
-        <w:rPr>
-          <w:highlight w:val="yellow"/>
-        </w:rPr>
-        <w:t xml:space="preserve">" parameters to the </w:t>
-      </w:r>
-      <w:proofErr w:type="spellStart"/>
-      <w:r>
-        <w:rPr>
-          <w:highlight w:val="yellow"/>
-        </w:rPr>
-        <w:t>Greensheets</w:t>
-      </w:r>
-      <w:proofErr w:type="spellEnd"/>
-      <w:r>
-        <w:rPr>
-          <w:highlight w:val="yellow"/>
-        </w:rPr>
-        <w:t xml:space="preserve"> application as a part of HTTP request launching the DM </w:t>
-      </w:r>
-      <w:proofErr w:type="spellStart"/>
-      <w:r>
-        <w:rPr>
-          <w:highlight w:val="yellow"/>
-        </w:rPr>
-        <w:t>greensheet</w:t>
-      </w:r>
-      <w:proofErr w:type="spellEnd"/>
-      <w:r>
-        <w:rPr>
-          <w:highlight w:val="yellow"/>
-        </w:rPr>
-        <w:t xml:space="preserve">. Again, see section </w:t>
-      </w:r>
-      <w:r>
-        <w:rPr>
-          <w:highlight w:val="yellow"/>
-        </w:rPr>
-        <w:fldChar w:fldCharType="begin"/>
-      </w:r>
-      <w:r>
-        <w:rPr>
-          <w:highlight w:val="yellow"/>
-        </w:rPr>
-        <w:instrText xml:space="preserve"> REF _Ref218407691 \r \h </w:instrText>
-      </w:r>
-      <w:r>
-        <w:rPr>
-          <w:highlight w:val="yellow"/>
-        </w:rPr>
-      </w:r>
-      <w:r>
-        <w:rPr>
-          <w:highlight w:val="yellow"/>
-        </w:rPr>
-        <w:instrText xml:space="preserve"> \* MERGEFORMAT </w:instrText>
       </w:r>
       <w:r>
         <w:rPr>
@@ -9446,10 +9437,10 @@
             <v:path o:extrusionok="f" gradientshapeok="t" o:connecttype="rect"/>
             <o:lock v:ext="edit" aspectratio="t"/>
           </v:shapetype>
-          <v:shape id="_x0000_i1025" type="#_x0000_t75" style="width:414.6pt;height:627.6pt" o:ole="">
+          <v:shape id="_x0000_i1025" type="#_x0000_t75" style="width:414.45pt;height:627.25pt" o:ole="">
             <v:imagedata r:id="rId12" o:title=""/>
           </v:shape>
-          <o:OLEObject Type="Embed" ProgID="Visio.Drawing.11" ShapeID="_x0000_i1025" DrawAspect="Content" ObjectID="_1523891835" r:id="rId13"/>
+          <o:OLEObject Type="Embed" ProgID="Visio.Drawing.11" ShapeID="_x0000_i1025" DrawAspect="Content" ObjectID="_1523948926" r:id="rId13"/>
         </w:object>
       </w:r>
     </w:p>
@@ -16342,7 +16333,7 @@
         <w:noProof/>
         <w:sz w:val="20"/>
       </w:rPr>
-      <w:t>10</w:t>
+      <w:t>21</w:t>
     </w:r>
     <w:r>
       <w:rPr>
@@ -16358,16 +16349,31 @@
       </w:rPr>
       <w:t xml:space="preserve"> of </w:t>
     </w:r>
-    <w:fldSimple w:instr=" SECTIONPAGES  \* Arabic  \* MERGEFORMAT ">
-      <w:r>
-        <w:rPr>
-          <w:rStyle w:val="PageNumber"/>
-          <w:noProof/>
-          <w:sz w:val="20"/>
-        </w:rPr>
-        <w:t>21</w:t>
-      </w:r>
-    </w:fldSimple>
+    <w:r>
+      <w:fldChar w:fldCharType="begin"/>
+    </w:r>
+    <w:r>
+      <w:instrText xml:space="preserve"> SECTIONPAGES  \* Arabic  \* MERGEFORMAT </w:instrText>
+    </w:r>
+    <w:r>
+      <w:fldChar w:fldCharType="separate"/>
+    </w:r>
+    <w:r>
+      <w:rPr>
+        <w:rStyle w:val="PageNumber"/>
+        <w:noProof/>
+        <w:sz w:val="20"/>
+      </w:rPr>
+      <w:t>21</w:t>
+    </w:r>
+    <w:r>
+      <w:rPr>
+        <w:rStyle w:val="PageNumber"/>
+        <w:noProof/>
+        <w:sz w:val="20"/>
+      </w:rPr>
+      <w:fldChar w:fldCharType="end"/>
+    </w:r>
   </w:p>
   <w:p/>
 </w:ftr>
@@ -16419,15 +16425,29 @@
       </w:rPr>
       <w:t xml:space="preserve"> of </w:t>
     </w:r>
-    <w:fldSimple w:instr=" SECTIONPAGES  \* Arabic  \* MERGEFORMAT ">
-      <w:r>
-        <w:rPr>
-          <w:rStyle w:val="PageNumber"/>
-          <w:noProof/>
-        </w:rPr>
-        <w:t>21</w:t>
-      </w:r>
-    </w:fldSimple>
+    <w:r>
+      <w:fldChar w:fldCharType="begin"/>
+    </w:r>
+    <w:r>
+      <w:instrText xml:space="preserve"> SECTIONPAGES  \* Arabic  \* MERGEFORMAT </w:instrText>
+    </w:r>
+    <w:r>
+      <w:fldChar w:fldCharType="separate"/>
+    </w:r>
+    <w:r>
+      <w:rPr>
+        <w:rStyle w:val="PageNumber"/>
+        <w:noProof/>
+      </w:rPr>
+      <w:t>1</w:t>
+    </w:r>
+    <w:r>
+      <w:rPr>
+        <w:rStyle w:val="PageNumber"/>
+        <w:noProof/>
+      </w:rPr>
+      <w:fldChar w:fldCharType="end"/>
+    </w:r>
   </w:p>
   <w:p/>
   <w:p/>
@@ -17869,6 +17889,7 @@
   <w:style w:type="character" w:default="1" w:styleId="DefaultParagraphFont">
     <w:name w:val="Default Paragraph Font"/>
     <w:uiPriority w:val="1"/>
+    <w:semiHidden/>
     <w:unhideWhenUsed/>
   </w:style>
   <w:style w:type="table" w:default="1" w:styleId="TableNormal">
@@ -19010,6 +19031,7 @@
   <w:style w:type="character" w:default="1" w:styleId="DefaultParagraphFont">
     <w:name w:val="Default Paragraph Font"/>
     <w:uiPriority w:val="1"/>
+    <w:semiHidden/>
     <w:unhideWhenUsed/>
   </w:style>
   <w:style w:type="table" w:default="1" w:styleId="TableNormal">
@@ -20045,7 +20067,7 @@
 </file>
 
 <file path=customXml/itemProps1.xml><?xml version="1.0" encoding="utf-8"?>
-<ds:datastoreItem xmlns:ds="http://schemas.openxmlformats.org/officeDocument/2006/customXml" ds:itemID="{CC7BD12F-D6A0-48A4-A8D8-F4E72483A6FB}">
+<ds:datastoreItem xmlns:ds="http://schemas.openxmlformats.org/officeDocument/2006/customXml" ds:itemID="{D010D138-D3CB-4874-8EC4-8CF196CE0CE2}">
   <ds:schemaRefs>
     <ds:schemaRef ds:uri="http://schemas.openxmlformats.org/officeDocument/2006/bibliography"/>
   </ds:schemaRefs>

--- a/Requirements/Specs/GreenSheets - Scope.docx
+++ b/Requirements/Specs/GreenSheets - Scope.docx
@@ -37,8 +37,6 @@
           <w:color w:val="0000FF"/>
         </w:rPr>
       </w:pPr>
-      <w:bookmarkStart w:id="0" w:name="_GoBack"/>
-      <w:bookmarkEnd w:id="0"/>
       <w:proofErr w:type="spellStart"/>
       <w:r>
         <w:rPr>
@@ -127,6 +125,9 @@
         <w:t xml:space="preserve">Ensure that this document is current.  Printed documents and locally copied files may become obsolete due to changes to the master document.  The source of this document is located in the </w:t>
       </w:r>
       <w:r>
+        <w:t xml:space="preserve">SVN </w:t>
+      </w:r>
+      <w:r>
         <w:t>documentation</w:t>
       </w:r>
       <w:r>
@@ -138,8 +139,16 @@
           <w:i/>
           <w:color w:val="0000FF"/>
         </w:rPr>
-        <w:t>TBD</w:t>
-      </w:r>
+        <w:t>https://ncisvn.nci.nih.gov/svn/iscs/greensheets/Requirements/Specs/</w:t>
+      </w:r>
+      <w:hyperlink r:id="rId11" w:history="1">
+        <w:r>
+          <w:rPr>
+            <w:rStyle w:val="Hyperlink"/>
+          </w:rPr>
+          <w:t>GreenSheets - Scope.docx</w:t>
+        </w:r>
+      </w:hyperlink>
     </w:p>
     <w:p>
       <w:pPr>
@@ -536,7 +545,7 @@
             <w:pPr>
               <w:pStyle w:val="BodyText"/>
             </w:pPr>
-            <w:hyperlink r:id="rId11" w:history="1">
+            <w:hyperlink r:id="rId12" w:history="1">
               <w:r>
                 <w:rPr>
                   <w:rStyle w:val="Hyperlink"/>
@@ -888,7 +897,7 @@
       <w:r>
         <w:fldChar w:fldCharType="separate"/>
       </w:r>
-      <w:hyperlink w:anchor="_Toc450149848" w:history="1">
+      <w:hyperlink w:anchor="_Toc450224892" w:history="1">
         <w:r>
           <w:rPr>
             <w:rStyle w:val="Hyperlink"/>
@@ -934,7 +943,7 @@
             <w:noProof/>
             <w:webHidden/>
           </w:rPr>
-          <w:instrText xml:space="preserve"> PAGEREF _Toc450149848 \h </w:instrText>
+          <w:instrText xml:space="preserve"> PAGEREF _Toc450224892 \h </w:instrText>
         </w:r>
         <w:r>
           <w:rPr>
@@ -978,7 +987,7 @@
           <w:szCs w:val="22"/>
         </w:rPr>
       </w:pPr>
-      <w:hyperlink w:anchor="_Toc450149849" w:history="1">
+      <w:hyperlink w:anchor="_Toc450224893" w:history="1">
         <w:r>
           <w:rPr>
             <w:rStyle w:val="Hyperlink"/>
@@ -1024,7 +1033,7 @@
             <w:noProof/>
             <w:webHidden/>
           </w:rPr>
-          <w:instrText xml:space="preserve"> PAGEREF _Toc450149849 \h </w:instrText>
+          <w:instrText xml:space="preserve"> PAGEREF _Toc450224893 \h </w:instrText>
         </w:r>
         <w:r>
           <w:rPr>
@@ -1068,7 +1077,7 @@
           <w:szCs w:val="22"/>
         </w:rPr>
       </w:pPr>
-      <w:hyperlink w:anchor="_Toc450149850" w:history="1">
+      <w:hyperlink w:anchor="_Toc450224894" w:history="1">
         <w:r>
           <w:rPr>
             <w:rStyle w:val="Hyperlink"/>
@@ -1114,7 +1123,7 @@
             <w:noProof/>
             <w:webHidden/>
           </w:rPr>
-          <w:instrText xml:space="preserve"> PAGEREF _Toc450149850 \h </w:instrText>
+          <w:instrText xml:space="preserve"> PAGEREF _Toc450224894 \h </w:instrText>
         </w:r>
         <w:r>
           <w:rPr>
@@ -1156,7 +1165,7 @@
           <w:szCs w:val="22"/>
         </w:rPr>
       </w:pPr>
-      <w:hyperlink w:anchor="_Toc450149851" w:history="1">
+      <w:hyperlink w:anchor="_Toc450224895" w:history="1">
         <w:r>
           <w:rPr>
             <w:rStyle w:val="Hyperlink"/>
@@ -1200,7 +1209,7 @@
             <w:noProof/>
             <w:webHidden/>
           </w:rPr>
-          <w:instrText xml:space="preserve"> PAGEREF _Toc450149851 \h </w:instrText>
+          <w:instrText xml:space="preserve"> PAGEREF _Toc450224895 \h </w:instrText>
         </w:r>
         <w:r>
           <w:rPr>
@@ -1242,7 +1251,7 @@
           <w:szCs w:val="22"/>
         </w:rPr>
       </w:pPr>
-      <w:hyperlink w:anchor="_Toc450149852" w:history="1">
+      <w:hyperlink w:anchor="_Toc450224896" w:history="1">
         <w:r>
           <w:rPr>
             <w:rStyle w:val="Hyperlink"/>
@@ -1286,7 +1295,7 @@
             <w:noProof/>
             <w:webHidden/>
           </w:rPr>
-          <w:instrText xml:space="preserve"> PAGEREF _Toc450149852 \h </w:instrText>
+          <w:instrText xml:space="preserve"> PAGEREF _Toc450224896 \h </w:instrText>
         </w:r>
         <w:r>
           <w:rPr>
@@ -1330,7 +1339,7 @@
           <w:szCs w:val="22"/>
         </w:rPr>
       </w:pPr>
-      <w:hyperlink w:anchor="_Toc450149853" w:history="1">
+      <w:hyperlink w:anchor="_Toc450224897" w:history="1">
         <w:r>
           <w:rPr>
             <w:rStyle w:val="Hyperlink"/>
@@ -1376,7 +1385,7 @@
             <w:noProof/>
             <w:webHidden/>
           </w:rPr>
-          <w:instrText xml:space="preserve"> PAGEREF _Toc450149853 \h </w:instrText>
+          <w:instrText xml:space="preserve"> PAGEREF _Toc450224897 \h </w:instrText>
         </w:r>
         <w:r>
           <w:rPr>
@@ -1418,7 +1427,7 @@
           <w:szCs w:val="22"/>
         </w:rPr>
       </w:pPr>
-      <w:hyperlink w:anchor="_Toc450149854" w:history="1">
+      <w:hyperlink w:anchor="_Toc450224898" w:history="1">
         <w:r>
           <w:rPr>
             <w:rStyle w:val="Hyperlink"/>
@@ -1462,7 +1471,7 @@
             <w:noProof/>
             <w:webHidden/>
           </w:rPr>
-          <w:instrText xml:space="preserve"> PAGEREF _Toc450149854 \h </w:instrText>
+          <w:instrText xml:space="preserve"> PAGEREF _Toc450224898 \h </w:instrText>
         </w:r>
         <w:r>
           <w:rPr>
@@ -1482,7 +1491,7 @@
             <w:noProof/>
             <w:webHidden/>
           </w:rPr>
-          <w:t>6</w:t>
+          <w:t>7</w:t>
         </w:r>
         <w:r>
           <w:rPr>
@@ -1504,7 +1513,7 @@
           <w:szCs w:val="22"/>
         </w:rPr>
       </w:pPr>
-      <w:hyperlink w:anchor="_Toc450149855" w:history="1">
+      <w:hyperlink w:anchor="_Toc450224899" w:history="1">
         <w:r>
           <w:rPr>
             <w:rStyle w:val="Hyperlink"/>
@@ -1548,7 +1557,7 @@
             <w:noProof/>
             <w:webHidden/>
           </w:rPr>
-          <w:instrText xml:space="preserve"> PAGEREF _Toc450149855 \h </w:instrText>
+          <w:instrText xml:space="preserve"> PAGEREF _Toc450224899 \h </w:instrText>
         </w:r>
         <w:r>
           <w:rPr>
@@ -1590,7 +1599,7 @@
           <w:szCs w:val="22"/>
         </w:rPr>
       </w:pPr>
-      <w:hyperlink w:anchor="_Toc450149856" w:history="1">
+      <w:hyperlink w:anchor="_Toc450224900" w:history="1">
         <w:r>
           <w:rPr>
             <w:rStyle w:val="Hyperlink"/>
@@ -1634,7 +1643,7 @@
             <w:noProof/>
             <w:webHidden/>
           </w:rPr>
-          <w:instrText xml:space="preserve"> PAGEREF _Toc450149856 \h </w:instrText>
+          <w:instrText xml:space="preserve"> PAGEREF _Toc450224900 \h </w:instrText>
         </w:r>
         <w:r>
           <w:rPr>
@@ -1678,7 +1687,7 @@
           <w:szCs w:val="22"/>
         </w:rPr>
       </w:pPr>
-      <w:hyperlink w:anchor="_Toc450149857" w:history="1">
+      <w:hyperlink w:anchor="_Toc450224901" w:history="1">
         <w:r>
           <w:rPr>
             <w:rStyle w:val="Hyperlink"/>
@@ -1724,7 +1733,7 @@
             <w:noProof/>
             <w:webHidden/>
           </w:rPr>
-          <w:instrText xml:space="preserve"> PAGEREF _Toc450149857 \h </w:instrText>
+          <w:instrText xml:space="preserve"> PAGEREF _Toc450224901 \h </w:instrText>
         </w:r>
         <w:r>
           <w:rPr>
@@ -1766,7 +1775,7 @@
           <w:szCs w:val="22"/>
         </w:rPr>
       </w:pPr>
-      <w:hyperlink w:anchor="_Toc450149858" w:history="1">
+      <w:hyperlink w:anchor="_Toc450224902" w:history="1">
         <w:r>
           <w:rPr>
             <w:rStyle w:val="Hyperlink"/>
@@ -1810,7 +1819,7 @@
             <w:noProof/>
             <w:webHidden/>
           </w:rPr>
-          <w:instrText xml:space="preserve"> PAGEREF _Toc450149858 \h </w:instrText>
+          <w:instrText xml:space="preserve"> PAGEREF _Toc450224902 \h </w:instrText>
         </w:r>
         <w:r>
           <w:rPr>
@@ -1852,7 +1861,7 @@
           <w:szCs w:val="22"/>
         </w:rPr>
       </w:pPr>
-      <w:hyperlink w:anchor="_Toc450149859" w:history="1">
+      <w:hyperlink w:anchor="_Toc450224903" w:history="1">
         <w:r>
           <w:rPr>
             <w:rStyle w:val="Hyperlink"/>
@@ -1896,7 +1905,7 @@
             <w:noProof/>
             <w:webHidden/>
           </w:rPr>
-          <w:instrText xml:space="preserve"> PAGEREF _Toc450149859 \h </w:instrText>
+          <w:instrText xml:space="preserve"> PAGEREF _Toc450224903 \h </w:instrText>
         </w:r>
         <w:r>
           <w:rPr>
@@ -1917,6 +1926,350 @@
             <w:webHidden/>
           </w:rPr>
           <w:t>7</w:t>
+        </w:r>
+        <w:r>
+          <w:rPr>
+            <w:noProof/>
+            <w:webHidden/>
+          </w:rPr>
+          <w:fldChar w:fldCharType="end"/>
+        </w:r>
+      </w:hyperlink>
+    </w:p>
+    <w:p>
+      <w:pPr>
+        <w:pStyle w:val="TOC2"/>
+        <w:rPr>
+          <w:rFonts w:asciiTheme="minorHAnsi" w:eastAsiaTheme="minorEastAsia" w:hAnsiTheme="minorHAnsi" w:cstheme="minorBidi"/>
+          <w:smallCaps w:val="0"/>
+          <w:noProof/>
+          <w:sz w:val="22"/>
+          <w:szCs w:val="22"/>
+        </w:rPr>
+      </w:pPr>
+      <w:hyperlink w:anchor="_Toc450224904" w:history="1">
+        <w:r>
+          <w:rPr>
+            <w:rStyle w:val="Hyperlink"/>
+            <w:noProof/>
+          </w:rPr>
+          <w:t>5.3</w:t>
+        </w:r>
+        <w:r>
+          <w:rPr>
+            <w:rFonts w:asciiTheme="minorHAnsi" w:eastAsiaTheme="minorEastAsia" w:hAnsiTheme="minorHAnsi" w:cstheme="minorBidi"/>
+            <w:smallCaps w:val="0"/>
+            <w:noProof/>
+            <w:sz w:val="22"/>
+            <w:szCs w:val="22"/>
+          </w:rPr>
+          <w:tab/>
+        </w:r>
+        <w:r>
+          <w:rPr>
+            <w:rStyle w:val="Hyperlink"/>
+            <w:noProof/>
+          </w:rPr>
+          <w:t>Paylist</w:t>
+        </w:r>
+        <w:r>
+          <w:rPr>
+            <w:noProof/>
+            <w:webHidden/>
+          </w:rPr>
+          <w:tab/>
+        </w:r>
+        <w:r>
+          <w:rPr>
+            <w:noProof/>
+            <w:webHidden/>
+          </w:rPr>
+          <w:fldChar w:fldCharType="begin"/>
+        </w:r>
+        <w:r>
+          <w:rPr>
+            <w:noProof/>
+            <w:webHidden/>
+          </w:rPr>
+          <w:instrText xml:space="preserve"> PAGEREF _Toc450224904 \h </w:instrText>
+        </w:r>
+        <w:r>
+          <w:rPr>
+            <w:noProof/>
+            <w:webHidden/>
+          </w:rPr>
+        </w:r>
+        <w:r>
+          <w:rPr>
+            <w:noProof/>
+            <w:webHidden/>
+          </w:rPr>
+          <w:fldChar w:fldCharType="separate"/>
+        </w:r>
+        <w:r>
+          <w:rPr>
+            <w:noProof/>
+            <w:webHidden/>
+          </w:rPr>
+          <w:t>8</w:t>
+        </w:r>
+        <w:r>
+          <w:rPr>
+            <w:noProof/>
+            <w:webHidden/>
+          </w:rPr>
+          <w:fldChar w:fldCharType="end"/>
+        </w:r>
+      </w:hyperlink>
+    </w:p>
+    <w:p>
+      <w:pPr>
+        <w:pStyle w:val="TOC2"/>
+        <w:rPr>
+          <w:rFonts w:asciiTheme="minorHAnsi" w:eastAsiaTheme="minorEastAsia" w:hAnsiTheme="minorHAnsi" w:cstheme="minorBidi"/>
+          <w:smallCaps w:val="0"/>
+          <w:noProof/>
+          <w:sz w:val="22"/>
+          <w:szCs w:val="22"/>
+        </w:rPr>
+      </w:pPr>
+      <w:hyperlink w:anchor="_Toc450224905" w:history="1">
+        <w:r>
+          <w:rPr>
+            <w:rStyle w:val="Hyperlink"/>
+            <w:noProof/>
+          </w:rPr>
+          <w:t>5.4</w:t>
+        </w:r>
+        <w:r>
+          <w:rPr>
+            <w:rFonts w:asciiTheme="minorHAnsi" w:eastAsiaTheme="minorEastAsia" w:hAnsiTheme="minorHAnsi" w:cstheme="minorBidi"/>
+            <w:smallCaps w:val="0"/>
+            <w:noProof/>
+            <w:sz w:val="22"/>
+            <w:szCs w:val="22"/>
+          </w:rPr>
+          <w:tab/>
+        </w:r>
+        <w:r>
+          <w:rPr>
+            <w:rStyle w:val="Hyperlink"/>
+            <w:noProof/>
+          </w:rPr>
+          <w:t>iTrust</w:t>
+        </w:r>
+        <w:r>
+          <w:rPr>
+            <w:noProof/>
+            <w:webHidden/>
+          </w:rPr>
+          <w:tab/>
+        </w:r>
+        <w:r>
+          <w:rPr>
+            <w:noProof/>
+            <w:webHidden/>
+          </w:rPr>
+          <w:fldChar w:fldCharType="begin"/>
+        </w:r>
+        <w:r>
+          <w:rPr>
+            <w:noProof/>
+            <w:webHidden/>
+          </w:rPr>
+          <w:instrText xml:space="preserve"> PAGEREF _Toc450224905 \h </w:instrText>
+        </w:r>
+        <w:r>
+          <w:rPr>
+            <w:noProof/>
+            <w:webHidden/>
+          </w:rPr>
+        </w:r>
+        <w:r>
+          <w:rPr>
+            <w:noProof/>
+            <w:webHidden/>
+          </w:rPr>
+          <w:fldChar w:fldCharType="separate"/>
+        </w:r>
+        <w:r>
+          <w:rPr>
+            <w:noProof/>
+            <w:webHidden/>
+          </w:rPr>
+          <w:t>8</w:t>
+        </w:r>
+        <w:r>
+          <w:rPr>
+            <w:noProof/>
+            <w:webHidden/>
+          </w:rPr>
+          <w:fldChar w:fldCharType="end"/>
+        </w:r>
+      </w:hyperlink>
+    </w:p>
+    <w:p>
+      <w:pPr>
+        <w:pStyle w:val="TOC2"/>
+        <w:rPr>
+          <w:rFonts w:asciiTheme="minorHAnsi" w:eastAsiaTheme="minorEastAsia" w:hAnsiTheme="minorHAnsi" w:cstheme="minorBidi"/>
+          <w:smallCaps w:val="0"/>
+          <w:noProof/>
+          <w:sz w:val="22"/>
+          <w:szCs w:val="22"/>
+        </w:rPr>
+      </w:pPr>
+      <w:hyperlink w:anchor="_Toc450224906" w:history="1">
+        <w:r>
+          <w:rPr>
+            <w:rStyle w:val="Hyperlink"/>
+            <w:noProof/>
+          </w:rPr>
+          <w:t>5.5</w:t>
+        </w:r>
+        <w:r>
+          <w:rPr>
+            <w:rFonts w:asciiTheme="minorHAnsi" w:eastAsiaTheme="minorEastAsia" w:hAnsiTheme="minorHAnsi" w:cstheme="minorBidi"/>
+            <w:smallCaps w:val="0"/>
+            <w:noProof/>
+            <w:sz w:val="22"/>
+            <w:szCs w:val="22"/>
+          </w:rPr>
+          <w:tab/>
+        </w:r>
+        <w:r>
+          <w:rPr>
+            <w:rStyle w:val="Hyperlink"/>
+            <w:noProof/>
+          </w:rPr>
+          <w:t>Workbench</w:t>
+        </w:r>
+        <w:r>
+          <w:rPr>
+            <w:noProof/>
+            <w:webHidden/>
+          </w:rPr>
+          <w:tab/>
+        </w:r>
+        <w:r>
+          <w:rPr>
+            <w:noProof/>
+            <w:webHidden/>
+          </w:rPr>
+          <w:fldChar w:fldCharType="begin"/>
+        </w:r>
+        <w:r>
+          <w:rPr>
+            <w:noProof/>
+            <w:webHidden/>
+          </w:rPr>
+          <w:instrText xml:space="preserve"> PAGEREF _Toc450224906 \h </w:instrText>
+        </w:r>
+        <w:r>
+          <w:rPr>
+            <w:noProof/>
+            <w:webHidden/>
+          </w:rPr>
+        </w:r>
+        <w:r>
+          <w:rPr>
+            <w:noProof/>
+            <w:webHidden/>
+          </w:rPr>
+          <w:fldChar w:fldCharType="separate"/>
+        </w:r>
+        <w:r>
+          <w:rPr>
+            <w:noProof/>
+            <w:webHidden/>
+          </w:rPr>
+          <w:t>8</w:t>
+        </w:r>
+        <w:r>
+          <w:rPr>
+            <w:noProof/>
+            <w:webHidden/>
+          </w:rPr>
+          <w:fldChar w:fldCharType="end"/>
+        </w:r>
+      </w:hyperlink>
+    </w:p>
+    <w:p>
+      <w:pPr>
+        <w:pStyle w:val="TOC2"/>
+        <w:rPr>
+          <w:rFonts w:asciiTheme="minorHAnsi" w:eastAsiaTheme="minorEastAsia" w:hAnsiTheme="minorHAnsi" w:cstheme="minorBidi"/>
+          <w:smallCaps w:val="0"/>
+          <w:noProof/>
+          <w:sz w:val="22"/>
+          <w:szCs w:val="22"/>
+        </w:rPr>
+      </w:pPr>
+      <w:hyperlink w:anchor="_Toc450224907" w:history="1">
+        <w:r>
+          <w:rPr>
+            <w:rStyle w:val="Hyperlink"/>
+            <w:noProof/>
+          </w:rPr>
+          <w:t>5.6</w:t>
+        </w:r>
+        <w:r>
+          <w:rPr>
+            <w:rFonts w:asciiTheme="minorHAnsi" w:eastAsiaTheme="minorEastAsia" w:hAnsiTheme="minorHAnsi" w:cstheme="minorBidi"/>
+            <w:smallCaps w:val="0"/>
+            <w:noProof/>
+            <w:sz w:val="22"/>
+            <w:szCs w:val="22"/>
+          </w:rPr>
+          <w:tab/>
+        </w:r>
+        <w:r>
+          <w:rPr>
+            <w:rStyle w:val="Hyperlink"/>
+            <w:noProof/>
+          </w:rPr>
+          <w:t>Enterprise maintenance</w:t>
+        </w:r>
+        <w:r>
+          <w:rPr>
+            <w:noProof/>
+            <w:webHidden/>
+          </w:rPr>
+          <w:tab/>
+        </w:r>
+        <w:r>
+          <w:rPr>
+            <w:noProof/>
+            <w:webHidden/>
+          </w:rPr>
+          <w:fldChar w:fldCharType="begin"/>
+        </w:r>
+        <w:r>
+          <w:rPr>
+            <w:noProof/>
+            <w:webHidden/>
+          </w:rPr>
+          <w:instrText xml:space="preserve"> PAGEREF _Toc450224907 \h </w:instrText>
+        </w:r>
+        <w:r>
+          <w:rPr>
+            <w:noProof/>
+            <w:webHidden/>
+          </w:rPr>
+        </w:r>
+        <w:r>
+          <w:rPr>
+            <w:noProof/>
+            <w:webHidden/>
+          </w:rPr>
+          <w:fldChar w:fldCharType="separate"/>
+        </w:r>
+        <w:r>
+          <w:rPr>
+            <w:noProof/>
+            <w:webHidden/>
+          </w:rPr>
+          <w:t>8</w:t>
         </w:r>
         <w:r>
           <w:rPr>
@@ -1940,7 +2293,7 @@
           <w:szCs w:val="22"/>
         </w:rPr>
       </w:pPr>
-      <w:hyperlink w:anchor="_Toc450149860" w:history="1">
+      <w:hyperlink w:anchor="_Toc450224908" w:history="1">
         <w:r>
           <w:rPr>
             <w:rStyle w:val="Hyperlink"/>
@@ -1986,7 +2339,7 @@
             <w:noProof/>
             <w:webHidden/>
           </w:rPr>
-          <w:instrText xml:space="preserve"> PAGEREF _Toc450149860 \h </w:instrText>
+          <w:instrText xml:space="preserve"> PAGEREF _Toc450224908 \h </w:instrText>
         </w:r>
         <w:r>
           <w:rPr>
@@ -2030,7 +2383,7 @@
           <w:szCs w:val="22"/>
         </w:rPr>
       </w:pPr>
-      <w:hyperlink w:anchor="_Toc450149861" w:history="1">
+      <w:hyperlink w:anchor="_Toc450224909" w:history="1">
         <w:r>
           <w:rPr>
             <w:rStyle w:val="Hyperlink"/>
@@ -2076,7 +2429,7 @@
             <w:noProof/>
             <w:webHidden/>
           </w:rPr>
-          <w:instrText xml:space="preserve"> PAGEREF _Toc450149861 \h </w:instrText>
+          <w:instrText xml:space="preserve"> PAGEREF _Toc450224909 \h </w:instrText>
         </w:r>
         <w:r>
           <w:rPr>
@@ -2096,7 +2449,7 @@
             <w:noProof/>
             <w:webHidden/>
           </w:rPr>
-          <w:t>8</w:t>
+          <w:t>9</w:t>
         </w:r>
         <w:r>
           <w:rPr>
@@ -2118,7 +2471,7 @@
           <w:szCs w:val="22"/>
         </w:rPr>
       </w:pPr>
-      <w:hyperlink w:anchor="_Toc450149862" w:history="1">
+      <w:hyperlink w:anchor="_Toc450224910" w:history="1">
         <w:r>
           <w:rPr>
             <w:rStyle w:val="Hyperlink"/>
@@ -2162,7 +2515,7 @@
             <w:noProof/>
             <w:webHidden/>
           </w:rPr>
-          <w:instrText xml:space="preserve"> PAGEREF _Toc450149862 \h </w:instrText>
+          <w:instrText xml:space="preserve"> PAGEREF _Toc450224910 \h </w:instrText>
         </w:r>
         <w:r>
           <w:rPr>
@@ -2182,7 +2535,7 @@
             <w:noProof/>
             <w:webHidden/>
           </w:rPr>
-          <w:t>9</w:t>
+          <w:t>10</w:t>
         </w:r>
         <w:r>
           <w:rPr>
@@ -2204,7 +2557,7 @@
           <w:szCs w:val="22"/>
         </w:rPr>
       </w:pPr>
-      <w:hyperlink w:anchor="_Toc450149863" w:history="1">
+      <w:hyperlink w:anchor="_Toc450224911" w:history="1">
         <w:r>
           <w:rPr>
             <w:rStyle w:val="Hyperlink"/>
@@ -2248,7 +2601,7 @@
             <w:noProof/>
             <w:webHidden/>
           </w:rPr>
-          <w:instrText xml:space="preserve"> PAGEREF _Toc450149863 \h </w:instrText>
+          <w:instrText xml:space="preserve"> PAGEREF _Toc450224911 \h </w:instrText>
         </w:r>
         <w:r>
           <w:rPr>
@@ -2268,7 +2621,7 @@
             <w:noProof/>
             <w:webHidden/>
           </w:rPr>
-          <w:t>10</w:t>
+          <w:t>11</w:t>
         </w:r>
         <w:r>
           <w:rPr>
@@ -2292,7 +2645,7 @@
           <w:szCs w:val="22"/>
         </w:rPr>
       </w:pPr>
-      <w:hyperlink w:anchor="_Toc450149864" w:history="1">
+      <w:hyperlink w:anchor="_Toc450224912" w:history="1">
         <w:r>
           <w:rPr>
             <w:rStyle w:val="Hyperlink"/>
@@ -2338,7 +2691,7 @@
             <w:noProof/>
             <w:webHidden/>
           </w:rPr>
-          <w:instrText xml:space="preserve"> PAGEREF _Toc450149864 \h </w:instrText>
+          <w:instrText xml:space="preserve"> PAGEREF _Toc450224912 \h </w:instrText>
         </w:r>
         <w:r>
           <w:rPr>
@@ -2358,7 +2711,7 @@
             <w:noProof/>
             <w:webHidden/>
           </w:rPr>
-          <w:t>11</w:t>
+          <w:t>12</w:t>
         </w:r>
         <w:r>
           <w:rPr>
@@ -2380,7 +2733,7 @@
           <w:szCs w:val="22"/>
         </w:rPr>
       </w:pPr>
-      <w:hyperlink w:anchor="_Toc450149865" w:history="1">
+      <w:hyperlink w:anchor="_Toc450224913" w:history="1">
         <w:r>
           <w:rPr>
             <w:rStyle w:val="Hyperlink"/>
@@ -2424,7 +2777,7 @@
             <w:noProof/>
             <w:webHidden/>
           </w:rPr>
-          <w:instrText xml:space="preserve"> PAGEREF _Toc450149865 \h </w:instrText>
+          <w:instrText xml:space="preserve"> PAGEREF _Toc450224913 \h </w:instrText>
         </w:r>
         <w:r>
           <w:rPr>
@@ -2444,7 +2797,7 @@
             <w:noProof/>
             <w:webHidden/>
           </w:rPr>
-          <w:t>11</w:t>
+          <w:t>12</w:t>
         </w:r>
         <w:r>
           <w:rPr>
@@ -2467,7 +2820,7 @@
           <w:szCs w:val="22"/>
         </w:rPr>
       </w:pPr>
-      <w:hyperlink w:anchor="_Toc450149866" w:history="1">
+      <w:hyperlink w:anchor="_Toc450224914" w:history="1">
         <w:r>
           <w:rPr>
             <w:rStyle w:val="Hyperlink"/>
@@ -2512,7 +2865,7 @@
             <w:noProof/>
             <w:webHidden/>
           </w:rPr>
-          <w:instrText xml:space="preserve"> PAGEREF _Toc450149866 \h </w:instrText>
+          <w:instrText xml:space="preserve"> PAGEREF _Toc450224914 \h </w:instrText>
         </w:r>
         <w:r>
           <w:rPr>
@@ -2532,7 +2885,7 @@
             <w:noProof/>
             <w:webHidden/>
           </w:rPr>
-          <w:t>11</w:t>
+          <w:t>12</w:t>
         </w:r>
         <w:r>
           <w:rPr>
@@ -2555,7 +2908,7 @@
           <w:szCs w:val="22"/>
         </w:rPr>
       </w:pPr>
-      <w:hyperlink w:anchor="_Toc450149867" w:history="1">
+      <w:hyperlink w:anchor="_Toc450224915" w:history="1">
         <w:r>
           <w:rPr>
             <w:rStyle w:val="Hyperlink"/>
@@ -2600,7 +2953,7 @@
             <w:noProof/>
             <w:webHidden/>
           </w:rPr>
-          <w:instrText xml:space="preserve"> PAGEREF _Toc450149867 \h </w:instrText>
+          <w:instrText xml:space="preserve"> PAGEREF _Toc450224915 \h </w:instrText>
         </w:r>
         <w:r>
           <w:rPr>
@@ -2620,7 +2973,7 @@
             <w:noProof/>
             <w:webHidden/>
           </w:rPr>
-          <w:t>11</w:t>
+          <w:t>12</w:t>
         </w:r>
         <w:r>
           <w:rPr>
@@ -2642,7 +2995,7 @@
           <w:szCs w:val="22"/>
         </w:rPr>
       </w:pPr>
-      <w:hyperlink w:anchor="_Toc450149868" w:history="1">
+      <w:hyperlink w:anchor="_Toc450224916" w:history="1">
         <w:r>
           <w:rPr>
             <w:rStyle w:val="Hyperlink"/>
@@ -2686,7 +3039,7 @@
             <w:noProof/>
             <w:webHidden/>
           </w:rPr>
-          <w:instrText xml:space="preserve"> PAGEREF _Toc450149868 \h </w:instrText>
+          <w:instrText xml:space="preserve"> PAGEREF _Toc450224916 \h </w:instrText>
         </w:r>
         <w:r>
           <w:rPr>
@@ -2706,7 +3059,7 @@
             <w:noProof/>
             <w:webHidden/>
           </w:rPr>
-          <w:t>11</w:t>
+          <w:t>12</w:t>
         </w:r>
         <w:r>
           <w:rPr>
@@ -2729,7 +3082,7 @@
           <w:szCs w:val="22"/>
         </w:rPr>
       </w:pPr>
-      <w:hyperlink w:anchor="_Toc450149869" w:history="1">
+      <w:hyperlink w:anchor="_Toc450224917" w:history="1">
         <w:r>
           <w:rPr>
             <w:rStyle w:val="Hyperlink"/>
@@ -2774,7 +3127,7 @@
             <w:noProof/>
             <w:webHidden/>
           </w:rPr>
-          <w:instrText xml:space="preserve"> PAGEREF _Toc450149869 \h </w:instrText>
+          <w:instrText xml:space="preserve"> PAGEREF _Toc450224917 \h </w:instrText>
         </w:r>
         <w:r>
           <w:rPr>
@@ -2794,7 +3147,7 @@
             <w:noProof/>
             <w:webHidden/>
           </w:rPr>
-          <w:t>11</w:t>
+          <w:t>12</w:t>
         </w:r>
         <w:r>
           <w:rPr>
@@ -2817,7 +3170,7 @@
           <w:szCs w:val="22"/>
         </w:rPr>
       </w:pPr>
-      <w:hyperlink w:anchor="_Toc450149870" w:history="1">
+      <w:hyperlink w:anchor="_Toc450224918" w:history="1">
         <w:r>
           <w:rPr>
             <w:rStyle w:val="Hyperlink"/>
@@ -2862,7 +3215,7 @@
             <w:noProof/>
             <w:webHidden/>
           </w:rPr>
-          <w:instrText xml:space="preserve"> PAGEREF _Toc450149870 \h </w:instrText>
+          <w:instrText xml:space="preserve"> PAGEREF _Toc450224918 \h </w:instrText>
         </w:r>
         <w:r>
           <w:rPr>
@@ -2882,7 +3235,7 @@
             <w:noProof/>
             <w:webHidden/>
           </w:rPr>
-          <w:t>13</w:t>
+          <w:t>14</w:t>
         </w:r>
         <w:r>
           <w:rPr>
@@ -2905,7 +3258,7 @@
           <w:szCs w:val="22"/>
         </w:rPr>
       </w:pPr>
-      <w:hyperlink w:anchor="_Toc450149871" w:history="1">
+      <w:hyperlink w:anchor="_Toc450224919" w:history="1">
         <w:r>
           <w:rPr>
             <w:rStyle w:val="Hyperlink"/>
@@ -2950,7 +3303,7 @@
             <w:noProof/>
             <w:webHidden/>
           </w:rPr>
-          <w:instrText xml:space="preserve"> PAGEREF _Toc450149871 \h </w:instrText>
+          <w:instrText xml:space="preserve"> PAGEREF _Toc450224919 \h </w:instrText>
         </w:r>
         <w:r>
           <w:rPr>
@@ -2970,7 +3323,7 @@
             <w:noProof/>
             <w:webHidden/>
           </w:rPr>
-          <w:t>14</w:t>
+          <w:t>15</w:t>
         </w:r>
         <w:r>
           <w:rPr>
@@ -2992,7 +3345,7 @@
           <w:szCs w:val="22"/>
         </w:rPr>
       </w:pPr>
-      <w:hyperlink w:anchor="_Toc450149872" w:history="1">
+      <w:hyperlink w:anchor="_Toc450224920" w:history="1">
         <w:r>
           <w:rPr>
             <w:rStyle w:val="Hyperlink"/>
@@ -3036,7 +3389,7 @@
             <w:noProof/>
             <w:webHidden/>
           </w:rPr>
-          <w:instrText xml:space="preserve"> PAGEREF _Toc450149872 \h </w:instrText>
+          <w:instrText xml:space="preserve"> PAGEREF _Toc450224920 \h </w:instrText>
         </w:r>
         <w:r>
           <w:rPr>
@@ -3056,7 +3409,7 @@
             <w:noProof/>
             <w:webHidden/>
           </w:rPr>
-          <w:t>15</w:t>
+          <w:t>16</w:t>
         </w:r>
         <w:r>
           <w:rPr>
@@ -3079,7 +3432,7 @@
           <w:szCs w:val="22"/>
         </w:rPr>
       </w:pPr>
-      <w:hyperlink w:anchor="_Toc450149873" w:history="1">
+      <w:hyperlink w:anchor="_Toc450224921" w:history="1">
         <w:r>
           <w:rPr>
             <w:rStyle w:val="Hyperlink"/>
@@ -3124,7 +3477,7 @@
             <w:noProof/>
             <w:webHidden/>
           </w:rPr>
-          <w:instrText xml:space="preserve"> PAGEREF _Toc450149873 \h </w:instrText>
+          <w:instrText xml:space="preserve"> PAGEREF _Toc450224921 \h </w:instrText>
         </w:r>
         <w:r>
           <w:rPr>
@@ -3144,7 +3497,7 @@
             <w:noProof/>
             <w:webHidden/>
           </w:rPr>
-          <w:t>15</w:t>
+          <w:t>16</w:t>
         </w:r>
         <w:r>
           <w:rPr>
@@ -3167,7 +3520,7 @@
           <w:szCs w:val="22"/>
         </w:rPr>
       </w:pPr>
-      <w:hyperlink w:anchor="_Toc450149874" w:history="1">
+      <w:hyperlink w:anchor="_Toc450224922" w:history="1">
         <w:r>
           <w:rPr>
             <w:rStyle w:val="Hyperlink"/>
@@ -3212,7 +3565,7 @@
             <w:noProof/>
             <w:webHidden/>
           </w:rPr>
-          <w:instrText xml:space="preserve"> PAGEREF _Toc450149874 \h </w:instrText>
+          <w:instrText xml:space="preserve"> PAGEREF _Toc450224922 \h </w:instrText>
         </w:r>
         <w:r>
           <w:rPr>
@@ -3232,7 +3585,7 @@
             <w:noProof/>
             <w:webHidden/>
           </w:rPr>
-          <w:t>15</w:t>
+          <w:t>16</w:t>
         </w:r>
         <w:r>
           <w:rPr>
@@ -3255,7 +3608,7 @@
           <w:szCs w:val="22"/>
         </w:rPr>
       </w:pPr>
-      <w:hyperlink w:anchor="_Toc450149875" w:history="1">
+      <w:hyperlink w:anchor="_Toc450224923" w:history="1">
         <w:r>
           <w:rPr>
             <w:rStyle w:val="Hyperlink"/>
@@ -3300,7 +3653,7 @@
             <w:noProof/>
             <w:webHidden/>
           </w:rPr>
-          <w:instrText xml:space="preserve"> PAGEREF _Toc450149875 \h </w:instrText>
+          <w:instrText xml:space="preserve"> PAGEREF _Toc450224923 \h </w:instrText>
         </w:r>
         <w:r>
           <w:rPr>
@@ -3320,7 +3673,7 @@
             <w:noProof/>
             <w:webHidden/>
           </w:rPr>
-          <w:t>15</w:t>
+          <w:t>16</w:t>
         </w:r>
         <w:r>
           <w:rPr>
@@ -3343,7 +3696,7 @@
           <w:szCs w:val="22"/>
         </w:rPr>
       </w:pPr>
-      <w:hyperlink w:anchor="_Toc450149876" w:history="1">
+      <w:hyperlink w:anchor="_Toc450224924" w:history="1">
         <w:r>
           <w:rPr>
             <w:rStyle w:val="Hyperlink"/>
@@ -3388,7 +3741,7 @@
             <w:noProof/>
             <w:webHidden/>
           </w:rPr>
-          <w:instrText xml:space="preserve"> PAGEREF _Toc450149876 \h </w:instrText>
+          <w:instrText xml:space="preserve"> PAGEREF _Toc450224924 \h </w:instrText>
         </w:r>
         <w:r>
           <w:rPr>
@@ -3408,7 +3761,7 @@
             <w:noProof/>
             <w:webHidden/>
           </w:rPr>
-          <w:t>15</w:t>
+          <w:t>16</w:t>
         </w:r>
         <w:r>
           <w:rPr>
@@ -3430,7 +3783,7 @@
           <w:szCs w:val="22"/>
         </w:rPr>
       </w:pPr>
-      <w:hyperlink w:anchor="_Toc450149877" w:history="1">
+      <w:hyperlink w:anchor="_Toc450224925" w:history="1">
         <w:r>
           <w:rPr>
             <w:rStyle w:val="Hyperlink"/>
@@ -3474,7 +3827,7 @@
             <w:noProof/>
             <w:webHidden/>
           </w:rPr>
-          <w:instrText xml:space="preserve"> PAGEREF _Toc450149877 \h </w:instrText>
+          <w:instrText xml:space="preserve"> PAGEREF _Toc450224925 \h </w:instrText>
         </w:r>
         <w:r>
           <w:rPr>
@@ -3494,7 +3847,7 @@
             <w:noProof/>
             <w:webHidden/>
           </w:rPr>
-          <w:t>15</w:t>
+          <w:t>16</w:t>
         </w:r>
         <w:r>
           <w:rPr>
@@ -3516,7 +3869,7 @@
           <w:szCs w:val="22"/>
         </w:rPr>
       </w:pPr>
-      <w:hyperlink w:anchor="_Toc450149878" w:history="1">
+      <w:hyperlink w:anchor="_Toc450224926" w:history="1">
         <w:r>
           <w:rPr>
             <w:rStyle w:val="Hyperlink"/>
@@ -3560,7 +3913,7 @@
             <w:noProof/>
             <w:webHidden/>
           </w:rPr>
-          <w:instrText xml:space="preserve"> PAGEREF _Toc450149878 \h </w:instrText>
+          <w:instrText xml:space="preserve"> PAGEREF _Toc450224926 \h </w:instrText>
         </w:r>
         <w:r>
           <w:rPr>
@@ -3580,7 +3933,7 @@
             <w:noProof/>
             <w:webHidden/>
           </w:rPr>
-          <w:t>15</w:t>
+          <w:t>16</w:t>
         </w:r>
         <w:r>
           <w:rPr>
@@ -3603,7 +3956,7 @@
           <w:szCs w:val="22"/>
         </w:rPr>
       </w:pPr>
-      <w:hyperlink w:anchor="_Toc450149879" w:history="1">
+      <w:hyperlink w:anchor="_Toc450224927" w:history="1">
         <w:r>
           <w:rPr>
             <w:rStyle w:val="Hyperlink"/>
@@ -3648,7 +4001,7 @@
             <w:noProof/>
             <w:webHidden/>
           </w:rPr>
-          <w:instrText xml:space="preserve"> PAGEREF _Toc450149879 \h </w:instrText>
+          <w:instrText xml:space="preserve"> PAGEREF _Toc450224927 \h </w:instrText>
         </w:r>
         <w:r>
           <w:rPr>
@@ -3668,7 +4021,7 @@
             <w:noProof/>
             <w:webHidden/>
           </w:rPr>
-          <w:t>15</w:t>
+          <w:t>16</w:t>
         </w:r>
         <w:r>
           <w:rPr>
@@ -3690,7 +4043,7 @@
           <w:szCs w:val="22"/>
         </w:rPr>
       </w:pPr>
-      <w:hyperlink w:anchor="_Toc450149880" w:history="1">
+      <w:hyperlink w:anchor="_Toc450224928" w:history="1">
         <w:r>
           <w:rPr>
             <w:rStyle w:val="Hyperlink"/>
@@ -3734,7 +4087,7 @@
             <w:noProof/>
             <w:webHidden/>
           </w:rPr>
-          <w:instrText xml:space="preserve"> PAGEREF _Toc450149880 \h </w:instrText>
+          <w:instrText xml:space="preserve"> PAGEREF _Toc450224928 \h </w:instrText>
         </w:r>
         <w:r>
           <w:rPr>
@@ -3754,7 +4107,7 @@
             <w:noProof/>
             <w:webHidden/>
           </w:rPr>
-          <w:t>15</w:t>
+          <w:t>16</w:t>
         </w:r>
         <w:r>
           <w:rPr>
@@ -3776,7 +4129,7 @@
           <w:szCs w:val="22"/>
         </w:rPr>
       </w:pPr>
-      <w:hyperlink w:anchor="_Toc450149881" w:history="1">
+      <w:hyperlink w:anchor="_Toc450224929" w:history="1">
         <w:r>
           <w:rPr>
             <w:rStyle w:val="Hyperlink"/>
@@ -3820,7 +4173,7 @@
             <w:noProof/>
             <w:webHidden/>
           </w:rPr>
-          <w:instrText xml:space="preserve"> PAGEREF _Toc450149881 \h </w:instrText>
+          <w:instrText xml:space="preserve"> PAGEREF _Toc450224929 \h </w:instrText>
         </w:r>
         <w:r>
           <w:rPr>
@@ -3840,7 +4193,7 @@
             <w:noProof/>
             <w:webHidden/>
           </w:rPr>
-          <w:t>15</w:t>
+          <w:t>16</w:t>
         </w:r>
         <w:r>
           <w:rPr>
@@ -3863,7 +4216,7 @@
           <w:szCs w:val="22"/>
         </w:rPr>
       </w:pPr>
-      <w:hyperlink w:anchor="_Toc450149882" w:history="1">
+      <w:hyperlink w:anchor="_Toc450224930" w:history="1">
         <w:r>
           <w:rPr>
             <w:rStyle w:val="Hyperlink"/>
@@ -3908,7 +4261,7 @@
             <w:noProof/>
             <w:webHidden/>
           </w:rPr>
-          <w:instrText xml:space="preserve"> PAGEREF _Toc450149882 \h </w:instrText>
+          <w:instrText xml:space="preserve"> PAGEREF _Toc450224930 \h </w:instrText>
         </w:r>
         <w:r>
           <w:rPr>
@@ -3928,7 +4281,7 @@
             <w:noProof/>
             <w:webHidden/>
           </w:rPr>
-          <w:t>15</w:t>
+          <w:t>16</w:t>
         </w:r>
         <w:r>
           <w:rPr>
@@ -3951,7 +4304,7 @@
           <w:szCs w:val="22"/>
         </w:rPr>
       </w:pPr>
-      <w:hyperlink w:anchor="_Toc450149883" w:history="1">
+      <w:hyperlink w:anchor="_Toc450224931" w:history="1">
         <w:r>
           <w:rPr>
             <w:rStyle w:val="Hyperlink"/>
@@ -3996,7 +4349,7 @@
             <w:noProof/>
             <w:webHidden/>
           </w:rPr>
-          <w:instrText xml:space="preserve"> PAGEREF _Toc450149883 \h </w:instrText>
+          <w:instrText xml:space="preserve"> PAGEREF _Toc450224931 \h </w:instrText>
         </w:r>
         <w:r>
           <w:rPr>
@@ -4016,7 +4369,7 @@
             <w:noProof/>
             <w:webHidden/>
           </w:rPr>
-          <w:t>15</w:t>
+          <w:t>16</w:t>
         </w:r>
         <w:r>
           <w:rPr>
@@ -4039,7 +4392,7 @@
           <w:szCs w:val="22"/>
         </w:rPr>
       </w:pPr>
-      <w:hyperlink w:anchor="_Toc450149884" w:history="1">
+      <w:hyperlink w:anchor="_Toc450224932" w:history="1">
         <w:r>
           <w:rPr>
             <w:rStyle w:val="Hyperlink"/>
@@ -4084,7 +4437,7 @@
             <w:noProof/>
             <w:webHidden/>
           </w:rPr>
-          <w:instrText xml:space="preserve"> PAGEREF _Toc450149884 \h </w:instrText>
+          <w:instrText xml:space="preserve"> PAGEREF _Toc450224932 \h </w:instrText>
         </w:r>
         <w:r>
           <w:rPr>
@@ -4104,7 +4457,7 @@
             <w:noProof/>
             <w:webHidden/>
           </w:rPr>
-          <w:t>15</w:t>
+          <w:t>16</w:t>
         </w:r>
         <w:r>
           <w:rPr>
@@ -4127,7 +4480,7 @@
           <w:szCs w:val="22"/>
         </w:rPr>
       </w:pPr>
-      <w:hyperlink w:anchor="_Toc450149885" w:history="1">
+      <w:hyperlink w:anchor="_Toc450224933" w:history="1">
         <w:r>
           <w:rPr>
             <w:rStyle w:val="Hyperlink"/>
@@ -4172,7 +4525,7 @@
             <w:noProof/>
             <w:webHidden/>
           </w:rPr>
-          <w:instrText xml:space="preserve"> PAGEREF _Toc450149885 \h </w:instrText>
+          <w:instrText xml:space="preserve"> PAGEREF _Toc450224933 \h </w:instrText>
         </w:r>
         <w:r>
           <w:rPr>
@@ -4192,7 +4545,7 @@
             <w:noProof/>
             <w:webHidden/>
           </w:rPr>
-          <w:t>15</w:t>
+          <w:t>16</w:t>
         </w:r>
         <w:r>
           <w:rPr>
@@ -4215,7 +4568,7 @@
           <w:szCs w:val="22"/>
         </w:rPr>
       </w:pPr>
-      <w:hyperlink w:anchor="_Toc450149886" w:history="1">
+      <w:hyperlink w:anchor="_Toc450224934" w:history="1">
         <w:r>
           <w:rPr>
             <w:rStyle w:val="Hyperlink"/>
@@ -4260,7 +4613,7 @@
             <w:noProof/>
             <w:webHidden/>
           </w:rPr>
-          <w:instrText xml:space="preserve"> PAGEREF _Toc450149886 \h </w:instrText>
+          <w:instrText xml:space="preserve"> PAGEREF _Toc450224934 \h </w:instrText>
         </w:r>
         <w:r>
           <w:rPr>
@@ -4280,7 +4633,7 @@
             <w:noProof/>
             <w:webHidden/>
           </w:rPr>
-          <w:t>16</w:t>
+          <w:t>17</w:t>
         </w:r>
         <w:r>
           <w:rPr>
@@ -4304,7 +4657,7 @@
           <w:szCs w:val="22"/>
         </w:rPr>
       </w:pPr>
-      <w:hyperlink w:anchor="_Toc450149887" w:history="1">
+      <w:hyperlink w:anchor="_Toc450224935" w:history="1">
         <w:r>
           <w:rPr>
             <w:rStyle w:val="Hyperlink"/>
@@ -4350,7 +4703,7 @@
             <w:noProof/>
             <w:webHidden/>
           </w:rPr>
-          <w:instrText xml:space="preserve"> PAGEREF _Toc450149887 \h </w:instrText>
+          <w:instrText xml:space="preserve"> PAGEREF _Toc450224935 \h </w:instrText>
         </w:r>
         <w:r>
           <w:rPr>
@@ -4370,7 +4723,7 @@
             <w:noProof/>
             <w:webHidden/>
           </w:rPr>
-          <w:t>16</w:t>
+          <w:t>17</w:t>
         </w:r>
         <w:r>
           <w:rPr>
@@ -4392,7 +4745,7 @@
           <w:szCs w:val="22"/>
         </w:rPr>
       </w:pPr>
-      <w:hyperlink w:anchor="_Toc450149888" w:history="1">
+      <w:hyperlink w:anchor="_Toc450224936" w:history="1">
         <w:r>
           <w:rPr>
             <w:rStyle w:val="Hyperlink"/>
@@ -4436,7 +4789,7 @@
             <w:noProof/>
             <w:webHidden/>
           </w:rPr>
-          <w:instrText xml:space="preserve"> PAGEREF _Toc450149888 \h </w:instrText>
+          <w:instrText xml:space="preserve"> PAGEREF _Toc450224936 \h </w:instrText>
         </w:r>
         <w:r>
           <w:rPr>
@@ -4456,7 +4809,7 @@
             <w:noProof/>
             <w:webHidden/>
           </w:rPr>
-          <w:t>16</w:t>
+          <w:t>17</w:t>
         </w:r>
         <w:r>
           <w:rPr>
@@ -4478,7 +4831,7 @@
           <w:szCs w:val="22"/>
         </w:rPr>
       </w:pPr>
-      <w:hyperlink w:anchor="_Toc450149889" w:history="1">
+      <w:hyperlink w:anchor="_Toc450224937" w:history="1">
         <w:r>
           <w:rPr>
             <w:rStyle w:val="Hyperlink"/>
@@ -4522,7 +4875,7 @@
             <w:noProof/>
             <w:webHidden/>
           </w:rPr>
-          <w:instrText xml:space="preserve"> PAGEREF _Toc450149889 \h </w:instrText>
+          <w:instrText xml:space="preserve"> PAGEREF _Toc450224937 \h </w:instrText>
         </w:r>
         <w:r>
           <w:rPr>
@@ -4542,7 +4895,7 @@
             <w:noProof/>
             <w:webHidden/>
           </w:rPr>
-          <w:t>16</w:t>
+          <w:t>18</w:t>
         </w:r>
         <w:r>
           <w:rPr>
@@ -4564,7 +4917,7 @@
           <w:szCs w:val="22"/>
         </w:rPr>
       </w:pPr>
-      <w:hyperlink w:anchor="_Toc450149890" w:history="1">
+      <w:hyperlink w:anchor="_Toc450224938" w:history="1">
         <w:r>
           <w:rPr>
             <w:rStyle w:val="Hyperlink"/>
@@ -4608,7 +4961,7 @@
             <w:noProof/>
             <w:webHidden/>
           </w:rPr>
-          <w:instrText xml:space="preserve"> PAGEREF _Toc450149890 \h </w:instrText>
+          <w:instrText xml:space="preserve"> PAGEREF _Toc450224938 \h </w:instrText>
         </w:r>
         <w:r>
           <w:rPr>
@@ -4628,7 +4981,7 @@
             <w:noProof/>
             <w:webHidden/>
           </w:rPr>
-          <w:t>16</w:t>
+          <w:t>18</w:t>
         </w:r>
         <w:r>
           <w:rPr>
@@ -4650,7 +5003,7 @@
           <w:szCs w:val="22"/>
         </w:rPr>
       </w:pPr>
-      <w:hyperlink w:anchor="_Toc450149891" w:history="1">
+      <w:hyperlink w:anchor="_Toc450224939" w:history="1">
         <w:r>
           <w:rPr>
             <w:rStyle w:val="Hyperlink"/>
@@ -4694,7 +5047,7 @@
             <w:noProof/>
             <w:webHidden/>
           </w:rPr>
-          <w:instrText xml:space="preserve"> PAGEREF _Toc450149891 \h </w:instrText>
+          <w:instrText xml:space="preserve"> PAGEREF _Toc450224939 \h </w:instrText>
         </w:r>
         <w:r>
           <w:rPr>
@@ -4714,7 +5067,7 @@
             <w:noProof/>
             <w:webHidden/>
           </w:rPr>
-          <w:t>17</w:t>
+          <w:t>18</w:t>
         </w:r>
         <w:r>
           <w:rPr>
@@ -4736,7 +5089,7 @@
           <w:szCs w:val="22"/>
         </w:rPr>
       </w:pPr>
-      <w:hyperlink w:anchor="_Toc450149892" w:history="1">
+      <w:hyperlink w:anchor="_Toc450224940" w:history="1">
         <w:r>
           <w:rPr>
             <w:rStyle w:val="Hyperlink"/>
@@ -4780,7 +5133,7 @@
             <w:noProof/>
             <w:webHidden/>
           </w:rPr>
-          <w:instrText xml:space="preserve"> PAGEREF _Toc450149892 \h </w:instrText>
+          <w:instrText xml:space="preserve"> PAGEREF _Toc450224940 \h </w:instrText>
         </w:r>
         <w:r>
           <w:rPr>
@@ -4800,7 +5153,7 @@
             <w:noProof/>
             <w:webHidden/>
           </w:rPr>
-          <w:t>17</w:t>
+          <w:t>18</w:t>
         </w:r>
         <w:r>
           <w:rPr>
@@ -4822,7 +5175,7 @@
           <w:szCs w:val="22"/>
         </w:rPr>
       </w:pPr>
-      <w:hyperlink w:anchor="_Toc450149893" w:history="1">
+      <w:hyperlink w:anchor="_Toc450224941" w:history="1">
         <w:r>
           <w:rPr>
             <w:rStyle w:val="Hyperlink"/>
@@ -4866,7 +5219,7 @@
             <w:noProof/>
             <w:webHidden/>
           </w:rPr>
-          <w:instrText xml:space="preserve"> PAGEREF _Toc450149893 \h </w:instrText>
+          <w:instrText xml:space="preserve"> PAGEREF _Toc450224941 \h </w:instrText>
         </w:r>
         <w:r>
           <w:rPr>
@@ -4886,7 +5239,7 @@
             <w:noProof/>
             <w:webHidden/>
           </w:rPr>
-          <w:t>17</w:t>
+          <w:t>18</w:t>
         </w:r>
         <w:r>
           <w:rPr>
@@ -4908,7 +5261,7 @@
           <w:szCs w:val="22"/>
         </w:rPr>
       </w:pPr>
-      <w:hyperlink w:anchor="_Toc450149894" w:history="1">
+      <w:hyperlink w:anchor="_Toc450224942" w:history="1">
         <w:r>
           <w:rPr>
             <w:rStyle w:val="Hyperlink"/>
@@ -4952,7 +5305,7 @@
             <w:noProof/>
             <w:webHidden/>
           </w:rPr>
-          <w:instrText xml:space="preserve"> PAGEREF _Toc450149894 \h </w:instrText>
+          <w:instrText xml:space="preserve"> PAGEREF _Toc450224942 \h </w:instrText>
         </w:r>
         <w:r>
           <w:rPr>
@@ -4972,7 +5325,7 @@
             <w:noProof/>
             <w:webHidden/>
           </w:rPr>
-          <w:t>17</w:t>
+          <w:t>18</w:t>
         </w:r>
         <w:r>
           <w:rPr>
@@ -4994,7 +5347,7 @@
           <w:szCs w:val="22"/>
         </w:rPr>
       </w:pPr>
-      <w:hyperlink w:anchor="_Toc450149895" w:history="1">
+      <w:hyperlink w:anchor="_Toc450224943" w:history="1">
         <w:r>
           <w:rPr>
             <w:rStyle w:val="Hyperlink"/>
@@ -5038,7 +5391,7 @@
             <w:noProof/>
             <w:webHidden/>
           </w:rPr>
-          <w:instrText xml:space="preserve"> PAGEREF _Toc450149895 \h </w:instrText>
+          <w:instrText xml:space="preserve"> PAGEREF _Toc450224943 \h </w:instrText>
         </w:r>
         <w:r>
           <w:rPr>
@@ -5058,7 +5411,7 @@
             <w:noProof/>
             <w:webHidden/>
           </w:rPr>
-          <w:t>17</w:t>
+          <w:t>18</w:t>
         </w:r>
         <w:r>
           <w:rPr>
@@ -5082,7 +5435,7 @@
           <w:szCs w:val="22"/>
         </w:rPr>
       </w:pPr>
-      <w:hyperlink w:anchor="_Toc450149896" w:history="1">
+      <w:hyperlink w:anchor="_Toc450224944" w:history="1">
         <w:r>
           <w:rPr>
             <w:rStyle w:val="Hyperlink"/>
@@ -5128,7 +5481,7 @@
             <w:noProof/>
             <w:webHidden/>
           </w:rPr>
-          <w:instrText xml:space="preserve"> PAGEREF _Toc450149896 \h </w:instrText>
+          <w:instrText xml:space="preserve"> PAGEREF _Toc450224944 \h </w:instrText>
         </w:r>
         <w:r>
           <w:rPr>
@@ -5148,7 +5501,7 @@
             <w:noProof/>
             <w:webHidden/>
           </w:rPr>
-          <w:t>17</w:t>
+          <w:t>18</w:t>
         </w:r>
         <w:r>
           <w:rPr>
@@ -5170,7 +5523,7 @@
           <w:szCs w:val="22"/>
         </w:rPr>
       </w:pPr>
-      <w:hyperlink w:anchor="_Toc450149897" w:history="1">
+      <w:hyperlink w:anchor="_Toc450224945" w:history="1">
         <w:r>
           <w:rPr>
             <w:rStyle w:val="Hyperlink"/>
@@ -5214,7 +5567,7 @@
             <w:noProof/>
             <w:webHidden/>
           </w:rPr>
-          <w:instrText xml:space="preserve"> PAGEREF _Toc450149897 \h </w:instrText>
+          <w:instrText xml:space="preserve"> PAGEREF _Toc450224945 \h </w:instrText>
         </w:r>
         <w:r>
           <w:rPr>
@@ -5234,7 +5587,7 @@
             <w:noProof/>
             <w:webHidden/>
           </w:rPr>
-          <w:t>17</w:t>
+          <w:t>18</w:t>
         </w:r>
         <w:r>
           <w:rPr>
@@ -5256,7 +5609,7 @@
           <w:szCs w:val="22"/>
         </w:rPr>
       </w:pPr>
-      <w:hyperlink w:anchor="_Toc450149898" w:history="1">
+      <w:hyperlink w:anchor="_Toc450224946" w:history="1">
         <w:r>
           <w:rPr>
             <w:rStyle w:val="Hyperlink"/>
@@ -5300,7 +5653,7 @@
             <w:noProof/>
             <w:webHidden/>
           </w:rPr>
-          <w:instrText xml:space="preserve"> PAGEREF _Toc450149898 \h </w:instrText>
+          <w:instrText xml:space="preserve"> PAGEREF _Toc450224946 \h </w:instrText>
         </w:r>
         <w:r>
           <w:rPr>
@@ -5320,7 +5673,7 @@
             <w:noProof/>
             <w:webHidden/>
           </w:rPr>
-          <w:t>17</w:t>
+          <w:t>18</w:t>
         </w:r>
         <w:r>
           <w:rPr>
@@ -5342,7 +5695,7 @@
           <w:szCs w:val="22"/>
         </w:rPr>
       </w:pPr>
-      <w:hyperlink w:anchor="_Toc450149899" w:history="1">
+      <w:hyperlink w:anchor="_Toc450224947" w:history="1">
         <w:r>
           <w:rPr>
             <w:rStyle w:val="Hyperlink"/>
@@ -5386,7 +5739,7 @@
             <w:noProof/>
             <w:webHidden/>
           </w:rPr>
-          <w:instrText xml:space="preserve"> PAGEREF _Toc450149899 \h </w:instrText>
+          <w:instrText xml:space="preserve"> PAGEREF _Toc450224947 \h </w:instrText>
         </w:r>
         <w:r>
           <w:rPr>
@@ -5406,7 +5759,7 @@
             <w:noProof/>
             <w:webHidden/>
           </w:rPr>
-          <w:t>17</w:t>
+          <w:t>18</w:t>
         </w:r>
         <w:r>
           <w:rPr>
@@ -5428,7 +5781,7 @@
           <w:szCs w:val="22"/>
         </w:rPr>
       </w:pPr>
-      <w:hyperlink w:anchor="_Toc450149900" w:history="1">
+      <w:hyperlink w:anchor="_Toc450224948" w:history="1">
         <w:r>
           <w:rPr>
             <w:rStyle w:val="Hyperlink"/>
@@ -5472,7 +5825,7 @@
             <w:noProof/>
             <w:webHidden/>
           </w:rPr>
-          <w:instrText xml:space="preserve"> PAGEREF _Toc450149900 \h </w:instrText>
+          <w:instrText xml:space="preserve"> PAGEREF _Toc450224948 \h </w:instrText>
         </w:r>
         <w:r>
           <w:rPr>
@@ -5492,7 +5845,7 @@
             <w:noProof/>
             <w:webHidden/>
           </w:rPr>
-          <w:t>17</w:t>
+          <w:t>18</w:t>
         </w:r>
         <w:r>
           <w:rPr>
@@ -5514,7 +5867,7 @@
           <w:szCs w:val="22"/>
         </w:rPr>
       </w:pPr>
-      <w:hyperlink w:anchor="_Toc450149901" w:history="1">
+      <w:hyperlink w:anchor="_Toc450224949" w:history="1">
         <w:r>
           <w:rPr>
             <w:rStyle w:val="Hyperlink"/>
@@ -5537,6 +5890,92 @@
             <w:rStyle w:val="Hyperlink"/>
             <w:noProof/>
           </w:rPr>
+          <w:t>508 compliance</w:t>
+        </w:r>
+        <w:r>
+          <w:rPr>
+            <w:noProof/>
+            <w:webHidden/>
+          </w:rPr>
+          <w:tab/>
+        </w:r>
+        <w:r>
+          <w:rPr>
+            <w:noProof/>
+            <w:webHidden/>
+          </w:rPr>
+          <w:fldChar w:fldCharType="begin"/>
+        </w:r>
+        <w:r>
+          <w:rPr>
+            <w:noProof/>
+            <w:webHidden/>
+          </w:rPr>
+          <w:instrText xml:space="preserve"> PAGEREF _Toc450224949 \h </w:instrText>
+        </w:r>
+        <w:r>
+          <w:rPr>
+            <w:noProof/>
+            <w:webHidden/>
+          </w:rPr>
+        </w:r>
+        <w:r>
+          <w:rPr>
+            <w:noProof/>
+            <w:webHidden/>
+          </w:rPr>
+          <w:fldChar w:fldCharType="separate"/>
+        </w:r>
+        <w:r>
+          <w:rPr>
+            <w:noProof/>
+            <w:webHidden/>
+          </w:rPr>
+          <w:t>18</w:t>
+        </w:r>
+        <w:r>
+          <w:rPr>
+            <w:noProof/>
+            <w:webHidden/>
+          </w:rPr>
+          <w:fldChar w:fldCharType="end"/>
+        </w:r>
+      </w:hyperlink>
+    </w:p>
+    <w:p>
+      <w:pPr>
+        <w:pStyle w:val="TOC2"/>
+        <w:rPr>
+          <w:rFonts w:asciiTheme="minorHAnsi" w:eastAsiaTheme="minorEastAsia" w:hAnsiTheme="minorHAnsi" w:cstheme="minorBidi"/>
+          <w:smallCaps w:val="0"/>
+          <w:noProof/>
+          <w:sz w:val="22"/>
+          <w:szCs w:val="22"/>
+        </w:rPr>
+      </w:pPr>
+      <w:hyperlink w:anchor="_Toc450224950" w:history="1">
+        <w:r>
+          <w:rPr>
+            <w:rStyle w:val="Hyperlink"/>
+            <w:noProof/>
+          </w:rPr>
+          <w:t>10.6</w:t>
+        </w:r>
+        <w:r>
+          <w:rPr>
+            <w:rFonts w:asciiTheme="minorHAnsi" w:eastAsiaTheme="minorEastAsia" w:hAnsiTheme="minorHAnsi" w:cstheme="minorBidi"/>
+            <w:smallCaps w:val="0"/>
+            <w:noProof/>
+            <w:sz w:val="22"/>
+            <w:szCs w:val="22"/>
+          </w:rPr>
+          <w:tab/>
+        </w:r>
+        <w:r>
+          <w:rPr>
+            <w:rStyle w:val="Hyperlink"/>
+            <w:noProof/>
+          </w:rPr>
           <w:t>Data Archiving and Retention</w:t>
         </w:r>
         <w:r>
@@ -5558,7 +5997,7 @@
             <w:noProof/>
             <w:webHidden/>
           </w:rPr>
-          <w:instrText xml:space="preserve"> PAGEREF _Toc450149901 \h </w:instrText>
+          <w:instrText xml:space="preserve"> PAGEREF _Toc450224950 \h </w:instrText>
         </w:r>
         <w:r>
           <w:rPr>
@@ -5578,7 +6017,7 @@
             <w:noProof/>
             <w:webHidden/>
           </w:rPr>
-          <w:t>17</w:t>
+          <w:t>19</w:t>
         </w:r>
         <w:r>
           <w:rPr>
@@ -5602,7 +6041,7 @@
           <w:szCs w:val="22"/>
         </w:rPr>
       </w:pPr>
-      <w:hyperlink w:anchor="_Toc450149902" w:history="1">
+      <w:hyperlink w:anchor="_Toc450224951" w:history="1">
         <w:r>
           <w:rPr>
             <w:rStyle w:val="Hyperlink"/>
@@ -5648,7 +6087,7 @@
             <w:noProof/>
             <w:webHidden/>
           </w:rPr>
-          <w:instrText xml:space="preserve"> PAGEREF _Toc450149902 \h </w:instrText>
+          <w:instrText xml:space="preserve"> PAGEREF _Toc450224951 \h </w:instrText>
         </w:r>
         <w:r>
           <w:rPr>
@@ -5668,7 +6107,7 @@
             <w:noProof/>
             <w:webHidden/>
           </w:rPr>
-          <w:t>17</w:t>
+          <w:t>19</w:t>
         </w:r>
         <w:r>
           <w:rPr>
@@ -5690,7 +6129,7 @@
           <w:szCs w:val="22"/>
         </w:rPr>
       </w:pPr>
-      <w:hyperlink w:anchor="_Toc450149903" w:history="1">
+      <w:hyperlink w:anchor="_Toc450224952" w:history="1">
         <w:r>
           <w:rPr>
             <w:rStyle w:val="Hyperlink"/>
@@ -5734,7 +6173,7 @@
             <w:noProof/>
             <w:webHidden/>
           </w:rPr>
-          <w:instrText xml:space="preserve"> PAGEREF _Toc450149903 \h </w:instrText>
+          <w:instrText xml:space="preserve"> PAGEREF _Toc450224952 \h </w:instrText>
         </w:r>
         <w:r>
           <w:rPr>
@@ -5754,7 +6193,7 @@
             <w:noProof/>
             <w:webHidden/>
           </w:rPr>
-          <w:t>17</w:t>
+          <w:t>19</w:t>
         </w:r>
         <w:r>
           <w:rPr>
@@ -5776,7 +6215,7 @@
           <w:szCs w:val="22"/>
         </w:rPr>
       </w:pPr>
-      <w:hyperlink w:anchor="_Toc450149904" w:history="1">
+      <w:hyperlink w:anchor="_Toc450224953" w:history="1">
         <w:r>
           <w:rPr>
             <w:rStyle w:val="Hyperlink"/>
@@ -5820,7 +6259,7 @@
             <w:noProof/>
             <w:webHidden/>
           </w:rPr>
-          <w:instrText xml:space="preserve"> PAGEREF _Toc450149904 \h </w:instrText>
+          <w:instrText xml:space="preserve"> PAGEREF _Toc450224953 \h </w:instrText>
         </w:r>
         <w:r>
           <w:rPr>
@@ -5840,7 +6279,7 @@
             <w:noProof/>
             <w:webHidden/>
           </w:rPr>
-          <w:t>18</w:t>
+          <w:t>19</w:t>
         </w:r>
         <w:r>
           <w:rPr>
@@ -5864,7 +6303,7 @@
           <w:szCs w:val="22"/>
         </w:rPr>
       </w:pPr>
-      <w:hyperlink w:anchor="_Toc450149905" w:history="1">
+      <w:hyperlink w:anchor="_Toc450224954" w:history="1">
         <w:r>
           <w:rPr>
             <w:rStyle w:val="Hyperlink"/>
@@ -5910,7 +6349,7 @@
             <w:noProof/>
             <w:webHidden/>
           </w:rPr>
-          <w:instrText xml:space="preserve"> PAGEREF _Toc450149905 \h </w:instrText>
+          <w:instrText xml:space="preserve"> PAGEREF _Toc450224954 \h </w:instrText>
         </w:r>
         <w:r>
           <w:rPr>
@@ -5930,7 +6369,7 @@
             <w:noProof/>
             <w:webHidden/>
           </w:rPr>
-          <w:t>19</w:t>
+          <w:t>20</w:t>
         </w:r>
         <w:r>
           <w:rPr>
@@ -5952,7 +6391,7 @@
           <w:szCs w:val="22"/>
         </w:rPr>
       </w:pPr>
-      <w:hyperlink w:anchor="_Toc450149906" w:history="1">
+      <w:hyperlink w:anchor="_Toc450224955" w:history="1">
         <w:r>
           <w:rPr>
             <w:rStyle w:val="Hyperlink"/>
@@ -5996,7 +6435,7 @@
             <w:noProof/>
             <w:webHidden/>
           </w:rPr>
-          <w:instrText xml:space="preserve"> PAGEREF _Toc450149906 \h </w:instrText>
+          <w:instrText xml:space="preserve"> PAGEREF _Toc450224955 \h </w:instrText>
         </w:r>
         <w:r>
           <w:rPr>
@@ -6016,7 +6455,7 @@
             <w:noProof/>
             <w:webHidden/>
           </w:rPr>
-          <w:t>19</w:t>
+          <w:t>20</w:t>
         </w:r>
         <w:r>
           <w:rPr>
@@ -6038,7 +6477,7 @@
           <w:szCs w:val="22"/>
         </w:rPr>
       </w:pPr>
-      <w:hyperlink w:anchor="_Toc450149907" w:history="1">
+      <w:hyperlink w:anchor="_Toc450224956" w:history="1">
         <w:r>
           <w:rPr>
             <w:rStyle w:val="Hyperlink"/>
@@ -6082,7 +6521,7 @@
             <w:noProof/>
             <w:webHidden/>
           </w:rPr>
-          <w:instrText xml:space="preserve"> PAGEREF _Toc450149907 \h </w:instrText>
+          <w:instrText xml:space="preserve"> PAGEREF _Toc450224956 \h </w:instrText>
         </w:r>
         <w:r>
           <w:rPr>
@@ -6102,7 +6541,7 @@
             <w:noProof/>
             <w:webHidden/>
           </w:rPr>
-          <w:t>19</w:t>
+          <w:t>20</w:t>
         </w:r>
         <w:r>
           <w:rPr>
@@ -6124,7 +6563,7 @@
           <w:szCs w:val="22"/>
         </w:rPr>
       </w:pPr>
-      <w:hyperlink w:anchor="_Toc450149908" w:history="1">
+      <w:hyperlink w:anchor="_Toc450224957" w:history="1">
         <w:r>
           <w:rPr>
             <w:rStyle w:val="Hyperlink"/>
@@ -6168,7 +6607,7 @@
             <w:noProof/>
             <w:webHidden/>
           </w:rPr>
-          <w:instrText xml:space="preserve"> PAGEREF _Toc450149908 \h </w:instrText>
+          <w:instrText xml:space="preserve"> PAGEREF _Toc450224957 \h </w:instrText>
         </w:r>
         <w:r>
           <w:rPr>
@@ -6188,7 +6627,7 @@
             <w:noProof/>
             <w:webHidden/>
           </w:rPr>
-          <w:t>19</w:t>
+          <w:t>20</w:t>
         </w:r>
         <w:r>
           <w:rPr>
@@ -6210,7 +6649,7 @@
           <w:szCs w:val="22"/>
         </w:rPr>
       </w:pPr>
-      <w:hyperlink w:anchor="_Toc450149909" w:history="1">
+      <w:hyperlink w:anchor="_Toc450224958" w:history="1">
         <w:r>
           <w:rPr>
             <w:rStyle w:val="Hyperlink"/>
@@ -6254,7 +6693,7 @@
             <w:noProof/>
             <w:webHidden/>
           </w:rPr>
-          <w:instrText xml:space="preserve"> PAGEREF _Toc450149909 \h </w:instrText>
+          <w:instrText xml:space="preserve"> PAGEREF _Toc450224958 \h </w:instrText>
         </w:r>
         <w:r>
           <w:rPr>
@@ -6274,7 +6713,7 @@
             <w:noProof/>
             <w:webHidden/>
           </w:rPr>
-          <w:t>19</w:t>
+          <w:t>20</w:t>
         </w:r>
         <w:r>
           <w:rPr>
@@ -6297,7 +6736,7 @@
           <w:szCs w:val="22"/>
         </w:rPr>
       </w:pPr>
-      <w:hyperlink w:anchor="_Toc450149910" w:history="1">
+      <w:hyperlink w:anchor="_Toc450224959" w:history="1">
         <w:r>
           <w:rPr>
             <w:rStyle w:val="Hyperlink"/>
@@ -6342,7 +6781,7 @@
             <w:noProof/>
             <w:webHidden/>
           </w:rPr>
-          <w:instrText xml:space="preserve"> PAGEREF _Toc450149910 \h </w:instrText>
+          <w:instrText xml:space="preserve"> PAGEREF _Toc450224959 \h </w:instrText>
         </w:r>
         <w:r>
           <w:rPr>
@@ -6362,7 +6801,7 @@
             <w:noProof/>
             <w:webHidden/>
           </w:rPr>
-          <w:t>19</w:t>
+          <w:t>20</w:t>
         </w:r>
         <w:r>
           <w:rPr>
@@ -6385,7 +6824,7 @@
           <w:szCs w:val="22"/>
         </w:rPr>
       </w:pPr>
-      <w:hyperlink w:anchor="_Toc450149911" w:history="1">
+      <w:hyperlink w:anchor="_Toc450224960" w:history="1">
         <w:r>
           <w:rPr>
             <w:rStyle w:val="Hyperlink"/>
@@ -6430,7 +6869,7 @@
             <w:noProof/>
             <w:webHidden/>
           </w:rPr>
-          <w:instrText xml:space="preserve"> PAGEREF _Toc450149911 \h </w:instrText>
+          <w:instrText xml:space="preserve"> PAGEREF _Toc450224960 \h </w:instrText>
         </w:r>
         <w:r>
           <w:rPr>
@@ -6450,7 +6889,7 @@
             <w:noProof/>
             <w:webHidden/>
           </w:rPr>
-          <w:t>20</w:t>
+          <w:t>21</w:t>
         </w:r>
         <w:r>
           <w:rPr>
@@ -6474,7 +6913,7 @@
           <w:szCs w:val="22"/>
         </w:rPr>
       </w:pPr>
-      <w:hyperlink w:anchor="_Toc450149912" w:history="1">
+      <w:hyperlink w:anchor="_Toc450224961" w:history="1">
         <w:r>
           <w:rPr>
             <w:rStyle w:val="Hyperlink"/>
@@ -6520,7 +6959,7 @@
             <w:noProof/>
             <w:webHidden/>
           </w:rPr>
-          <w:instrText xml:space="preserve"> PAGEREF _Toc450149912 \h </w:instrText>
+          <w:instrText xml:space="preserve"> PAGEREF _Toc450224961 \h </w:instrText>
         </w:r>
         <w:r>
           <w:rPr>
@@ -6540,7 +6979,7 @@
             <w:noProof/>
             <w:webHidden/>
           </w:rPr>
-          <w:t>21</w:t>
+          <w:t>22</w:t>
         </w:r>
         <w:r>
           <w:rPr>
@@ -6564,7 +7003,7 @@
           <w:szCs w:val="22"/>
         </w:rPr>
       </w:pPr>
-      <w:hyperlink w:anchor="_Toc450149913" w:history="1">
+      <w:hyperlink w:anchor="_Toc450224962" w:history="1">
         <w:r>
           <w:rPr>
             <w:rStyle w:val="Hyperlink"/>
@@ -6610,7 +7049,7 @@
             <w:noProof/>
             <w:webHidden/>
           </w:rPr>
-          <w:instrText xml:space="preserve"> PAGEREF _Toc450149913 \h </w:instrText>
+          <w:instrText xml:space="preserve"> PAGEREF _Toc450224962 \h </w:instrText>
         </w:r>
         <w:r>
           <w:rPr>
@@ -6630,7 +7069,7 @@
             <w:noProof/>
             <w:webHidden/>
           </w:rPr>
-          <w:t>21</w:t>
+          <w:t>22</w:t>
         </w:r>
         <w:r>
           <w:rPr>
@@ -6654,7 +7093,7 @@
           <w:szCs w:val="22"/>
         </w:rPr>
       </w:pPr>
-      <w:hyperlink w:anchor="_Toc450149914" w:history="1">
+      <w:hyperlink w:anchor="_Toc450224963" w:history="1">
         <w:r>
           <w:rPr>
             <w:rStyle w:val="Hyperlink"/>
@@ -6700,7 +7139,7 @@
             <w:noProof/>
             <w:webHidden/>
           </w:rPr>
-          <w:instrText xml:space="preserve"> PAGEREF _Toc450149914 \h </w:instrText>
+          <w:instrText xml:space="preserve"> PAGEREF _Toc450224963 \h </w:instrText>
         </w:r>
         <w:r>
           <w:rPr>
@@ -6720,7 +7159,7 @@
             <w:noProof/>
             <w:webHidden/>
           </w:rPr>
-          <w:t>21</w:t>
+          <w:t>22</w:t>
         </w:r>
         <w:r>
           <w:rPr>
@@ -6742,7 +7181,7 @@
           <w:szCs w:val="22"/>
         </w:rPr>
       </w:pPr>
-      <w:hyperlink w:anchor="_Toc450149915" w:history="1">
+      <w:hyperlink w:anchor="_Toc450224964" w:history="1">
         <w:r>
           <w:rPr>
             <w:rStyle w:val="Hyperlink"/>
@@ -6765,7 +7204,7 @@
             <w:rStyle w:val="Hyperlink"/>
             <w:noProof/>
           </w:rPr>
-          <w:t>Reporting capability</w:t>
+          <w:t>Additional Search capabilities</w:t>
         </w:r>
         <w:r>
           <w:rPr>
@@ -6786,7 +7225,7 @@
             <w:noProof/>
             <w:webHidden/>
           </w:rPr>
-          <w:instrText xml:space="preserve"> PAGEREF _Toc450149915 \h </w:instrText>
+          <w:instrText xml:space="preserve"> PAGEREF _Toc450224964 \h </w:instrText>
         </w:r>
         <w:r>
           <w:rPr>
@@ -6806,7 +7245,7 @@
             <w:noProof/>
             <w:webHidden/>
           </w:rPr>
-          <w:t>21</w:t>
+          <w:t>22</w:t>
         </w:r>
         <w:r>
           <w:rPr>
@@ -6828,7 +7267,7 @@
           <w:szCs w:val="22"/>
         </w:rPr>
       </w:pPr>
-      <w:hyperlink w:anchor="_Toc450149916" w:history="1">
+      <w:hyperlink w:anchor="_Toc450224965" w:history="1">
         <w:r>
           <w:rPr>
             <w:rStyle w:val="Hyperlink"/>
@@ -6851,6 +7290,92 @@
             <w:rStyle w:val="Hyperlink"/>
             <w:noProof/>
           </w:rPr>
+          <w:t>Reporting capability</w:t>
+        </w:r>
+        <w:r>
+          <w:rPr>
+            <w:noProof/>
+            <w:webHidden/>
+          </w:rPr>
+          <w:tab/>
+        </w:r>
+        <w:r>
+          <w:rPr>
+            <w:noProof/>
+            <w:webHidden/>
+          </w:rPr>
+          <w:fldChar w:fldCharType="begin"/>
+        </w:r>
+        <w:r>
+          <w:rPr>
+            <w:noProof/>
+            <w:webHidden/>
+          </w:rPr>
+          <w:instrText xml:space="preserve"> PAGEREF _Toc450224965 \h </w:instrText>
+        </w:r>
+        <w:r>
+          <w:rPr>
+            <w:noProof/>
+            <w:webHidden/>
+          </w:rPr>
+        </w:r>
+        <w:r>
+          <w:rPr>
+            <w:noProof/>
+            <w:webHidden/>
+          </w:rPr>
+          <w:fldChar w:fldCharType="separate"/>
+        </w:r>
+        <w:r>
+          <w:rPr>
+            <w:noProof/>
+            <w:webHidden/>
+          </w:rPr>
+          <w:t>22</w:t>
+        </w:r>
+        <w:r>
+          <w:rPr>
+            <w:noProof/>
+            <w:webHidden/>
+          </w:rPr>
+          <w:fldChar w:fldCharType="end"/>
+        </w:r>
+      </w:hyperlink>
+    </w:p>
+    <w:p>
+      <w:pPr>
+        <w:pStyle w:val="TOC2"/>
+        <w:rPr>
+          <w:rFonts w:asciiTheme="minorHAnsi" w:eastAsiaTheme="minorEastAsia" w:hAnsiTheme="minorHAnsi" w:cstheme="minorBidi"/>
+          <w:smallCaps w:val="0"/>
+          <w:noProof/>
+          <w:sz w:val="22"/>
+          <w:szCs w:val="22"/>
+        </w:rPr>
+      </w:pPr>
+      <w:hyperlink w:anchor="_Toc450224966" w:history="1">
+        <w:r>
+          <w:rPr>
+            <w:rStyle w:val="Hyperlink"/>
+            <w:noProof/>
+          </w:rPr>
+          <w:t>15.3</w:t>
+        </w:r>
+        <w:r>
+          <w:rPr>
+            <w:rFonts w:asciiTheme="minorHAnsi" w:eastAsiaTheme="minorEastAsia" w:hAnsiTheme="minorHAnsi" w:cstheme="minorBidi"/>
+            <w:smallCaps w:val="0"/>
+            <w:noProof/>
+            <w:sz w:val="22"/>
+            <w:szCs w:val="22"/>
+          </w:rPr>
+          <w:tab/>
+        </w:r>
+        <w:r>
+          <w:rPr>
+            <w:rStyle w:val="Hyperlink"/>
+            <w:noProof/>
+          </w:rPr>
           <w:t>UI upgrade</w:t>
         </w:r>
         <w:r>
@@ -6872,7 +7397,7 @@
             <w:noProof/>
             <w:webHidden/>
           </w:rPr>
-          <w:instrText xml:space="preserve"> PAGEREF _Toc450149916 \h </w:instrText>
+          <w:instrText xml:space="preserve"> PAGEREF _Toc450224966 \h </w:instrText>
         </w:r>
         <w:r>
           <w:rPr>
@@ -6892,7 +7417,7 @@
             <w:noProof/>
             <w:webHidden/>
           </w:rPr>
-          <w:t>21</w:t>
+          <w:t>22</w:t>
         </w:r>
         <w:r>
           <w:rPr>
@@ -6905,6 +7430,92 @@
     </w:p>
     <w:p>
       <w:pPr>
+        <w:pStyle w:val="TOC2"/>
+        <w:rPr>
+          <w:rFonts w:asciiTheme="minorHAnsi" w:eastAsiaTheme="minorEastAsia" w:hAnsiTheme="minorHAnsi" w:cstheme="minorBidi"/>
+          <w:smallCaps w:val="0"/>
+          <w:noProof/>
+          <w:sz w:val="22"/>
+          <w:szCs w:val="22"/>
+        </w:rPr>
+      </w:pPr>
+      <w:hyperlink w:anchor="_Toc450224967" w:history="1">
+        <w:r>
+          <w:rPr>
+            <w:rStyle w:val="Hyperlink"/>
+            <w:noProof/>
+          </w:rPr>
+          <w:t>15.4</w:t>
+        </w:r>
+        <w:r>
+          <w:rPr>
+            <w:rFonts w:asciiTheme="minorHAnsi" w:eastAsiaTheme="minorEastAsia" w:hAnsiTheme="minorHAnsi" w:cstheme="minorBidi"/>
+            <w:smallCaps w:val="0"/>
+            <w:noProof/>
+            <w:sz w:val="22"/>
+            <w:szCs w:val="22"/>
+          </w:rPr>
+          <w:tab/>
+        </w:r>
+        <w:r>
+          <w:rPr>
+            <w:rStyle w:val="Hyperlink"/>
+            <w:noProof/>
+          </w:rPr>
+          <w:t>Upgrade Technology Stack</w:t>
+        </w:r>
+        <w:r>
+          <w:rPr>
+            <w:noProof/>
+            <w:webHidden/>
+          </w:rPr>
+          <w:tab/>
+        </w:r>
+        <w:r>
+          <w:rPr>
+            <w:noProof/>
+            <w:webHidden/>
+          </w:rPr>
+          <w:fldChar w:fldCharType="begin"/>
+        </w:r>
+        <w:r>
+          <w:rPr>
+            <w:noProof/>
+            <w:webHidden/>
+          </w:rPr>
+          <w:instrText xml:space="preserve"> PAGEREF _Toc450224967 \h </w:instrText>
+        </w:r>
+        <w:r>
+          <w:rPr>
+            <w:noProof/>
+            <w:webHidden/>
+          </w:rPr>
+        </w:r>
+        <w:r>
+          <w:rPr>
+            <w:noProof/>
+            <w:webHidden/>
+          </w:rPr>
+          <w:fldChar w:fldCharType="separate"/>
+        </w:r>
+        <w:r>
+          <w:rPr>
+            <w:noProof/>
+            <w:webHidden/>
+          </w:rPr>
+          <w:t>22</w:t>
+        </w:r>
+        <w:r>
+          <w:rPr>
+            <w:noProof/>
+            <w:webHidden/>
+          </w:rPr>
+          <w:fldChar w:fldCharType="end"/>
+        </w:r>
+      </w:hyperlink>
+    </w:p>
+    <w:p>
+      <w:pPr>
         <w:pStyle w:val="BodyText"/>
       </w:pPr>
       <w:r>
@@ -6918,111 +7529,130 @@
       <w:r>
         <w:br w:type="page"/>
       </w:r>
-      <w:bookmarkStart w:id="1" w:name="_Toc450149848"/>
+      <w:bookmarkStart w:id="0" w:name="_Toc450224892"/>
       <w:r>
         <w:lastRenderedPageBreak/>
         <w:t>Document scope</w:t>
       </w:r>
+      <w:bookmarkEnd w:id="0"/>
+    </w:p>
+    <w:p>
+      <w:pPr>
+        <w:pStyle w:val="BodyText"/>
+      </w:pPr>
+    </w:p>
+    <w:p>
+      <w:pPr>
+        <w:pStyle w:val="Comment2"/>
+      </w:pPr>
+      <w:r>
+        <w:t xml:space="preserve"> </w:t>
+      </w:r>
+      <w:r>
+        <w:t xml:space="preserve">[Outline the scope of what has been captured in this version of the document.  For example, “This </w:t>
+      </w:r>
+      <w:r>
+        <w:t>Supplementary Specification</w:t>
+      </w:r>
+      <w:r>
+        <w:t xml:space="preserve"> document describes the functional and non-functional requirements that span Use </w:t>
+      </w:r>
+      <w:r>
+        <w:t>c</w:t>
+      </w:r>
+      <w:r>
+        <w:t>ases for the ABC system, Release 4”.]</w:t>
+      </w:r>
+    </w:p>
+    <w:p>
+      <w:pPr>
+        <w:pStyle w:val="BodyText"/>
+      </w:pPr>
+      <w:r>
+        <w:t xml:space="preserve">This document </w:t>
+      </w:r>
+      <w:r>
+        <w:t xml:space="preserve">provides high level overview, dependencies and </w:t>
+      </w:r>
+      <w:r>
+        <w:t xml:space="preserve">outlines </w:t>
+      </w:r>
+      <w:r>
+        <w:t xml:space="preserve">current and future high level functional and non-functional </w:t>
+      </w:r>
+      <w:r>
+        <w:t xml:space="preserve">requirements of the </w:t>
+      </w:r>
+      <w:proofErr w:type="spellStart"/>
+      <w:r>
+        <w:t>GreenSheets</w:t>
+      </w:r>
+      <w:proofErr w:type="spellEnd"/>
+      <w:r>
+        <w:t xml:space="preserve"> System </w:t>
+      </w:r>
+    </w:p>
+    <w:p>
+      <w:pPr>
+        <w:pStyle w:val="Heading1"/>
+      </w:pPr>
+      <w:bookmarkStart w:id="1" w:name="_Toc450224893"/>
+      <w:r>
+        <w:t>Business Need Description</w:t>
+      </w:r>
       <w:bookmarkEnd w:id="1"/>
     </w:p>
     <w:p>
       <w:pPr>
         <w:pStyle w:val="BodyText"/>
       </w:pPr>
-    </w:p>
-    <w:p>
-      <w:pPr>
-        <w:pStyle w:val="Comment2"/>
-      </w:pPr>
+      <w:r>
+        <w:t>Program staff and OGA staff need to fill out questionnaires / checklists helping to ensure that grant recipients satisfy all conditions for receiving an award (e.g., no scientific overlap, grantee trained in protection of human subjects of research, publications comply with NIH Public Access policy, costs are within rules/guidelines, and much more).</w:t>
+      </w:r>
       <w:r>
         <w:t xml:space="preserve"> </w:t>
       </w:r>
       <w:r>
-        <w:t xml:space="preserve">[Outline the scope of what has been captured in this version of the document.  For example, “This </w:t>
-      </w:r>
-      <w:r>
-        <w:t>Supplementary Specification</w:t>
-      </w:r>
-      <w:r>
-        <w:t xml:space="preserve"> document describes the functional and non-functional requirements that span Use </w:t>
-      </w:r>
-      <w:r>
-        <w:t>c</w:t>
-      </w:r>
-      <w:r>
-        <w:t>ases for the ABC system, Release 4”.]</w:t>
+        <w:t>By answering the needed questions on various grant types and funding mechanisms, the system helps the reviewers determine if all the necessary assurances and reporting requirements have been met and that the grant applicant is in compliance with all the appropriate HHS/NIH/NCI policies and guidelines.</w:t>
       </w:r>
     </w:p>
     <w:p>
       <w:pPr>
         <w:pStyle w:val="BodyText"/>
       </w:pPr>
-      <w:r>
-        <w:t xml:space="preserve">This document </w:t>
-      </w:r>
-      <w:r>
-        <w:t xml:space="preserve">provides high level overview, dependencies and </w:t>
-      </w:r>
-      <w:r>
-        <w:t xml:space="preserve">outlines </w:t>
-      </w:r>
-      <w:r>
-        <w:t xml:space="preserve">current and future high level functional and non-functional </w:t>
-      </w:r>
-      <w:r>
-        <w:t xml:space="preserve">requirements of the </w:t>
-      </w:r>
+    </w:p>
+    <w:p>
+      <w:pPr>
+        <w:pStyle w:val="BodyText"/>
+      </w:pPr>
+      <w:r>
+        <w:t>Questionnaire content built flexibly: follow-up questions are only asked if needed; different questions displayed for grants of different types, funding mechanisms, etc.</w:t>
+      </w:r>
+    </w:p>
+    <w:p>
+      <w:pPr>
+        <w:pStyle w:val="Heading1"/>
+      </w:pPr>
+      <w:bookmarkStart w:id="2" w:name="_Toc450224894"/>
       <w:proofErr w:type="spellStart"/>
       <w:r>
         <w:t>GreenSheets</w:t>
       </w:r>
       <w:proofErr w:type="spellEnd"/>
       <w:r>
-        <w:t xml:space="preserve"> System </w:t>
-      </w:r>
-    </w:p>
-    <w:p>
-      <w:pPr>
-        <w:pStyle w:val="Heading1"/>
-      </w:pPr>
-      <w:bookmarkStart w:id="2" w:name="_Toc450149849"/>
-      <w:r>
-        <w:t>Business Need Description</w:t>
+        <w:t xml:space="preserve"> users</w:t>
       </w:r>
       <w:bookmarkEnd w:id="2"/>
     </w:p>
     <w:p>
       <w:pPr>
-        <w:pStyle w:val="BodyText"/>
-      </w:pPr>
-      <w:r>
-        <w:t>TBD</w:t>
-      </w:r>
-    </w:p>
-    <w:p>
-      <w:pPr>
-        <w:pStyle w:val="Heading1"/>
-      </w:pPr>
-      <w:bookmarkStart w:id="3" w:name="_Toc450149850"/>
-      <w:proofErr w:type="spellStart"/>
-      <w:r>
-        <w:t>GreenSheets</w:t>
-      </w:r>
-      <w:proofErr w:type="spellEnd"/>
-      <w:r>
-        <w:t xml:space="preserve"> users</w:t>
+        <w:pStyle w:val="Heading2"/>
+      </w:pPr>
+      <w:bookmarkStart w:id="3" w:name="_Toc450224895"/>
+      <w:r>
+        <w:t>User roles</w:t>
       </w:r>
       <w:bookmarkEnd w:id="3"/>
-    </w:p>
-    <w:p>
-      <w:pPr>
-        <w:pStyle w:val="Heading2"/>
-      </w:pPr>
-      <w:bookmarkStart w:id="4" w:name="_Toc450149851"/>
-      <w:r>
-        <w:t>User roles</w:t>
-      </w:r>
-      <w:bookmarkEnd w:id="4"/>
     </w:p>
     <w:p>
       <w:pPr>
@@ -7408,11 +8038,11 @@
               <w:pStyle w:val="BodyText"/>
             </w:pPr>
             <w:r>
-              <w:t xml:space="preserve">Document Management Users are individuals in the Office of Grants Administration (OGA), and more specifically, in the Document Management Center, who verify that grant applications intended to be paid meet some of the more simple, "technicality" requirements – such as that face page of an application submitted on paper should be signed or that the date on the assurance that grantee staff are </w:t>
+              <w:t xml:space="preserve">Document Management Users are individuals in the Office of Grants Administration (OGA), and more </w:t>
             </w:r>
             <w:r>
               <w:lastRenderedPageBreak/>
-              <w:t xml:space="preserve">trained in the protection of human subjects in research be within 36 months prior to the proposed start date of the research project. </w:t>
+              <w:t xml:space="preserve">specifically, in the Document Management Center, who verify that grant applications intended to be paid meet some of the more simple, "technicality" requirements – such as that face page of an application submitted on paper should be signed or that the date on the assurance that grantee staff are trained in the protection of human subjects in research be within 36 months prior to the proposed start date of the research project. </w:t>
             </w:r>
           </w:p>
         </w:tc>
@@ -7424,6 +8054,14 @@
             <w:pPr>
               <w:pStyle w:val="BodyText"/>
             </w:pPr>
+            <w:r>
+              <w:lastRenderedPageBreak/>
+              <w:t xml:space="preserve">Can access the system only via specifically </w:t>
+            </w:r>
+            <w:r>
+              <w:lastRenderedPageBreak/>
+              <w:t xml:space="preserve">constructed URL, associated with a particular grant’s sheet. </w:t>
+            </w:r>
           </w:p>
         </w:tc>
         <w:tc>
@@ -7435,7 +8073,12 @@
               <w:pStyle w:val="BodyText"/>
             </w:pPr>
             <w:r>
-              <w:t xml:space="preserve">Document Management Users are responsible for completing and submitting Document Management (DM) </w:t>
+              <w:lastRenderedPageBreak/>
+              <w:t xml:space="preserve">Document Management Users are responsible for </w:t>
+            </w:r>
+            <w:r>
+              <w:lastRenderedPageBreak/>
+              <w:t xml:space="preserve">completing and submitting Document Management (DM) </w:t>
             </w:r>
             <w:proofErr w:type="spellStart"/>
             <w:r>
@@ -7611,7 +8254,14 @@
               <w:rPr>
                 <w:highlight w:val="yellow"/>
               </w:rPr>
-              <w:t>or at least a different PD who is assigned as a PD for the same Cancer Activity as the grant's Cancer Activity</w:t>
+              <w:t xml:space="preserve">or at least a different PD who is assigned as a PD for the same Cancer Activity as the grant's </w:t>
+            </w:r>
+            <w:r>
+              <w:rPr>
+                <w:highlight w:val="yellow"/>
+              </w:rPr>
+              <w:lastRenderedPageBreak/>
+              <w:t>Cancer Activity</w:t>
             </w:r>
             <w:r>
               <w:t xml:space="preserve">. </w:t>
@@ -7622,63 +8272,59 @@
               <w:pStyle w:val="BodyText"/>
             </w:pPr>
             <w:r>
-              <w:t xml:space="preserve">Diversity Supplement grants are always associated with some parent grant that is a "regular" grant. When entries for grants that are diversity supplement grants are created, initially they automatically get assigned to the same Program Director as the parent grant. </w:t>
+              <w:t xml:space="preserve">Diversity Supplement grants are always associated with some parent grant that is a "regular" grant. When entries for grants that are diversity supplement grants are created, initially they automatically get assigned to the same Program Director as the parent grant. However, the business rule is that in the first year in which the diversity supplement is being awarded, the Program Director of the parent grant should submit the </w:t>
+            </w:r>
+            <w:proofErr w:type="spellStart"/>
+            <w:r>
+              <w:t>greensheet</w:t>
+            </w:r>
+            <w:proofErr w:type="spellEnd"/>
+            <w:r>
+              <w:t xml:space="preserve"> for the supplement grant. In subsequent years in which funds are being released per diversity supplement award, a Program Director who has this role (Diversity Supplements Program Director) should be submitting the </w:t>
+            </w:r>
+            <w:proofErr w:type="spellStart"/>
+            <w:r>
+              <w:t>greensheet</w:t>
+            </w:r>
+            <w:proofErr w:type="spellEnd"/>
+            <w:r>
+              <w:t xml:space="preserve">. </w:t>
+            </w:r>
+          </w:p>
+        </w:tc>
+        <w:tc>
+          <w:tcPr>
+            <w:tcW w:w="1980" w:type="dxa"/>
+          </w:tcPr>
+          <w:p>
+            <w:pPr>
+              <w:pStyle w:val="BodyText"/>
+            </w:pPr>
+          </w:p>
+        </w:tc>
+        <w:tc>
+          <w:tcPr>
+            <w:tcW w:w="2088" w:type="dxa"/>
+          </w:tcPr>
+          <w:p>
+            <w:pPr>
+              <w:pStyle w:val="BodyText"/>
+            </w:pPr>
+            <w:r>
+              <w:t xml:space="preserve">This business rule is difficult to apply because when a grant number is being formed for grants representing subsequent-year funding of diversity supplements, "grant type" remains 3 and does not change to 5, and year-of-support suffix (that follows the dash in grant number) is set to the year of support of the parent grant, not of the supplement award. For this reason, the "crude simplification" implemented in the system is that grants that are minority supplements can be submitted by BOTH a user who has this role (Diversity Supplements Program Director) </w:t>
+            </w:r>
+            <w:r>
+              <w:rPr>
+                <w:b/>
+              </w:rPr>
+              <w:t>and</w:t>
+            </w:r>
+            <w:r>
+              <w:t xml:space="preserve"> a PD user who is the "official" PD on </w:t>
             </w:r>
             <w:r>
               <w:lastRenderedPageBreak/>
-              <w:t xml:space="preserve">However, the business rule is that in the first year in which the diversity supplement is being awarded, the Program Director of the parent grant should submit the </w:t>
-            </w:r>
-            <w:proofErr w:type="spellStart"/>
-            <w:r>
-              <w:t>greensheet</w:t>
-            </w:r>
-            <w:proofErr w:type="spellEnd"/>
-            <w:r>
-              <w:t xml:space="preserve"> for the supplement grant. In subsequent years in which funds are being released per diversity supplement award, a Program Director who has this role (Diversity Supplements Program Director) should be submitting the </w:t>
-            </w:r>
-            <w:proofErr w:type="spellStart"/>
-            <w:r>
-              <w:t>greensheet</w:t>
-            </w:r>
-            <w:proofErr w:type="spellEnd"/>
-            <w:r>
-              <w:t xml:space="preserve">. </w:t>
-            </w:r>
-          </w:p>
-        </w:tc>
-        <w:tc>
-          <w:tcPr>
-            <w:tcW w:w="1980" w:type="dxa"/>
-          </w:tcPr>
-          <w:p>
-            <w:pPr>
-              <w:pStyle w:val="BodyText"/>
-            </w:pPr>
-          </w:p>
-        </w:tc>
-        <w:tc>
-          <w:tcPr>
-            <w:tcW w:w="2088" w:type="dxa"/>
-          </w:tcPr>
-          <w:p>
-            <w:pPr>
-              <w:pStyle w:val="BodyText"/>
-            </w:pPr>
-            <w:r>
-              <w:t xml:space="preserve">This business rule is difficult to apply because when a grant number is being formed for grants representing subsequent-year funding of diversity supplements, "grant type" remains 3 and does not change to 5, and year-of-support suffix (that follows the dash in grant number) is set to the year of support of the parent grant, not of the supplement award. For this reason, the "crude simplification" implemented in the system is that grants that are minority supplements can be submitted by BOTH a user who has this role (Diversity Supplements Program Director) </w:t>
-            </w:r>
-            <w:r>
-              <w:rPr>
-                <w:b/>
-              </w:rPr>
-              <w:t>and</w:t>
-            </w:r>
-            <w:r>
-              <w:t xml:space="preserve"> a PD user who is the "official" PD on the grant or on the same Cancer Activity as that of the grant (which typically would be based on the parent grant). Year of support of the diversity supplement </w:t>
-            </w:r>
-            <w:r>
-              <w:lastRenderedPageBreak/>
-              <w:t>commitment is not taken into consideration</w:t>
+              <w:t>the grant or on the same Cancer Activity as that of the grant (which typically would be based on the parent grant). Year of support of the diversity supplement commitment is not taken into consideration</w:t>
             </w:r>
           </w:p>
         </w:tc>
@@ -7832,13 +8478,13 @@
       <w:pPr>
         <w:pStyle w:val="Heading2"/>
       </w:pPr>
-      <w:bookmarkStart w:id="5" w:name="_Toc218420039"/>
-      <w:bookmarkStart w:id="6" w:name="_Toc450149852"/>
+      <w:bookmarkStart w:id="4" w:name="_Toc218420039"/>
+      <w:bookmarkStart w:id="5" w:name="_Toc450224896"/>
       <w:r>
         <w:t>User roles maintenance</w:t>
       </w:r>
+      <w:bookmarkEnd w:id="4"/>
       <w:bookmarkEnd w:id="5"/>
-      <w:bookmarkEnd w:id="6"/>
     </w:p>
     <w:p>
       <w:pPr>
@@ -7905,7 +8551,7 @@
       <w:pPr>
         <w:pStyle w:val="Heading1"/>
       </w:pPr>
-      <w:bookmarkStart w:id="7" w:name="_Toc450149853"/>
+      <w:bookmarkStart w:id="6" w:name="_Toc450224897"/>
       <w:proofErr w:type="spellStart"/>
       <w:r>
         <w:t>Greensheets</w:t>
@@ -7914,7 +8560,7 @@
       <w:r>
         <w:t xml:space="preserve"> Types</w:t>
       </w:r>
-      <w:bookmarkEnd w:id="7"/>
+      <w:bookmarkEnd w:id="6"/>
     </w:p>
     <w:p>
       <w:pPr>
@@ -7937,6 +8583,35 @@
       <w:proofErr w:type="spellStart"/>
       <w:r>
         <w:t>greensheets</w:t>
+      </w:r>
+      <w:proofErr w:type="spellEnd"/>
+      <w:ins w:id="7" w:author="Anatoli Kouznetsov" w:date="2008-12-30T13:11:00Z">
+        <w:r>
+          <w:t>,</w:t>
+        </w:r>
+      </w:ins>
+      <w:r>
+        <w:t xml:space="preserve"> "specialist" </w:t>
+      </w:r>
+      <w:proofErr w:type="spellStart"/>
+      <w:r>
+        <w:t>greensheets</w:t>
+      </w:r>
+      <w:proofErr w:type="spellEnd"/>
+      <w:r>
+        <w:t xml:space="preserve">, and "document management" </w:t>
+      </w:r>
+      <w:proofErr w:type="spellStart"/>
+      <w:r>
+        <w:t>greensheets</w:t>
+      </w:r>
+      <w:proofErr w:type="spellEnd"/>
+      <w:r>
+        <w:t xml:space="preserve">. System will support one program </w:t>
+      </w:r>
+      <w:proofErr w:type="spellStart"/>
+      <w:r>
+        <w:t>greensheet</w:t>
       </w:r>
       <w:proofErr w:type="spellEnd"/>
       <w:ins w:id="8" w:author="Anatoli Kouznetsov" w:date="2008-12-30T13:11:00Z">
@@ -7945,15 +8620,49 @@
         </w:r>
       </w:ins>
       <w:r>
-        <w:t xml:space="preserve"> "specialist" </w:t>
+        <w:t xml:space="preserve"> one specialist </w:t>
       </w:r>
       <w:proofErr w:type="spellStart"/>
       <w:r>
+        <w:t>greensheet</w:t>
+      </w:r>
+      <w:proofErr w:type="spellEnd"/>
+      <w:r>
+        <w:t xml:space="preserve">, and one document management (DM) </w:t>
+      </w:r>
+      <w:proofErr w:type="spellStart"/>
+      <w:r>
+        <w:t>greensheet</w:t>
+      </w:r>
+      <w:proofErr w:type="spellEnd"/>
+      <w:r>
+        <w:t xml:space="preserve"> per grant application.</w:t>
+      </w:r>
+    </w:p>
+    <w:p>
+      <w:pPr>
+        <w:pStyle w:val="Heading2"/>
+      </w:pPr>
+      <w:bookmarkStart w:id="9" w:name="_Toc218420021"/>
+      <w:bookmarkStart w:id="10" w:name="_Toc450224898"/>
+      <w:r>
+        <w:lastRenderedPageBreak/>
+        <w:t xml:space="preserve">Program </w:t>
+      </w:r>
+      <w:proofErr w:type="spellStart"/>
+      <w:r>
         <w:t>greensheets</w:t>
       </w:r>
+      <w:bookmarkEnd w:id="9"/>
+      <w:bookmarkEnd w:id="10"/>
       <w:proofErr w:type="spellEnd"/>
-      <w:r>
-        <w:t xml:space="preserve">, and "document management" </w:t>
+    </w:p>
+    <w:p>
+      <w:pPr>
+        <w:pStyle w:val="BodyText"/>
+      </w:pPr>
+      <w:r>
+        <w:t xml:space="preserve">"Program </w:t>
       </w:r>
       <w:proofErr w:type="spellStart"/>
       <w:r>
@@ -7961,28 +8670,508 @@
       </w:r>
       <w:proofErr w:type="spellEnd"/>
       <w:r>
-        <w:t xml:space="preserve">. System will support one program </w:t>
+        <w:t>" are</w:t>
+      </w:r>
+      <w:r>
+        <w:t xml:space="preserve"> filled out by Program Director</w:t>
+      </w:r>
+      <w:r>
+        <w:t xml:space="preserve"> or </w:t>
+      </w:r>
+      <w:r>
+        <w:t>Program Analyst</w:t>
+      </w:r>
+      <w:r>
+        <w:t xml:space="preserve"> users. They will contain questions that users in those roles are able to answer.  Program </w:t>
       </w:r>
       <w:proofErr w:type="spellStart"/>
       <w:r>
+        <w:t>greensheets</w:t>
+      </w:r>
+      <w:proofErr w:type="spellEnd"/>
+      <w:r>
+        <w:t xml:space="preserve"> are accessible by Grants Management Specialists in read-only mode (including printing), but system will allow only </w:t>
+      </w:r>
+      <w:r>
+        <w:t>Program Director</w:t>
+      </w:r>
+      <w:r>
+        <w:t xml:space="preserve"> or </w:t>
+      </w:r>
+      <w:r>
+        <w:t>Program Analyst</w:t>
+      </w:r>
+      <w:r>
+        <w:t xml:space="preserve"> users to supply answers to questions on Program </w:t>
+      </w:r>
+      <w:proofErr w:type="spellStart"/>
+      <w:r>
+        <w:t>greensheets</w:t>
+      </w:r>
+      <w:proofErr w:type="spellEnd"/>
+      <w:r>
+        <w:t>.</w:t>
+      </w:r>
+    </w:p>
+    <w:p>
+      <w:pPr>
+        <w:pStyle w:val="Heading2"/>
+      </w:pPr>
+      <w:bookmarkStart w:id="11" w:name="_Toc218420022"/>
+      <w:bookmarkStart w:id="12" w:name="_Toc450224899"/>
+      <w:r>
+        <w:t xml:space="preserve">Specialist </w:t>
+      </w:r>
+      <w:proofErr w:type="spellStart"/>
+      <w:r>
+        <w:t>greensheets</w:t>
+      </w:r>
+      <w:bookmarkEnd w:id="11"/>
+      <w:bookmarkEnd w:id="12"/>
+      <w:proofErr w:type="spellEnd"/>
+    </w:p>
+    <w:p>
+      <w:pPr>
+        <w:pStyle w:val="BodyText"/>
+        <w:rPr>
+          <w:ins w:id="13" w:author="Anatoli Kouznetsov" w:date="2008-12-30T13:12:00Z"/>
+        </w:rPr>
+      </w:pPr>
+      <w:r>
+        <w:t xml:space="preserve">"Specialist </w:t>
+      </w:r>
+      <w:proofErr w:type="spellStart"/>
+      <w:r>
+        <w:t>greensheets</w:t>
+      </w:r>
+      <w:proofErr w:type="spellEnd"/>
+      <w:r>
+        <w:t xml:space="preserve">" are filled out by Grants Management Specialists, and will contain a different set of questions than "program </w:t>
+      </w:r>
+      <w:proofErr w:type="spellStart"/>
+      <w:r>
+        <w:t>greensheets</w:t>
+      </w:r>
+      <w:proofErr w:type="spellEnd"/>
+      <w:r>
+        <w:t xml:space="preserve">". System will allow only Specialist users to access Specialist </w:t>
+      </w:r>
+      <w:proofErr w:type="spellStart"/>
+      <w:r>
+        <w:t>greensheets</w:t>
+      </w:r>
+      <w:proofErr w:type="spellEnd"/>
+      <w:r>
+        <w:t>.</w:t>
+      </w:r>
+    </w:p>
+    <w:p>
+      <w:pPr>
+        <w:pStyle w:val="Heading2"/>
+      </w:pPr>
+      <w:bookmarkStart w:id="14" w:name="_Toc218420023"/>
+      <w:bookmarkStart w:id="15" w:name="_Toc450224900"/>
+      <w:r>
+        <w:t xml:space="preserve">Document Management (DM) </w:t>
+      </w:r>
+      <w:proofErr w:type="spellStart"/>
+      <w:r>
+        <w:t>greensheets</w:t>
+      </w:r>
+      <w:bookmarkEnd w:id="14"/>
+      <w:bookmarkEnd w:id="15"/>
+      <w:proofErr w:type="spellEnd"/>
+    </w:p>
+    <w:p>
+      <w:pPr>
+        <w:pStyle w:val="BodyText"/>
+      </w:pPr>
+      <w:r>
+        <w:t xml:space="preserve">DM </w:t>
+      </w:r>
+      <w:proofErr w:type="spellStart"/>
+      <w:r>
+        <w:t>greensheets</w:t>
+      </w:r>
+      <w:proofErr w:type="spellEnd"/>
+      <w:r>
+        <w:t xml:space="preserve"> will be filled out by Document Management users. They will contain a set of questions different than program </w:t>
+      </w:r>
+      <w:proofErr w:type="spellStart"/>
+      <w:r>
+        <w:t>greensheets</w:t>
+      </w:r>
+      <w:proofErr w:type="spellEnd"/>
+      <w:r>
+        <w:t xml:space="preserve"> and different than specialist </w:t>
+      </w:r>
+      <w:proofErr w:type="spellStart"/>
+      <w:r>
+        <w:t>greensheets</w:t>
+      </w:r>
+      <w:proofErr w:type="spellEnd"/>
+      <w:r>
+        <w:t xml:space="preserve">. Unlike program </w:t>
+      </w:r>
+      <w:proofErr w:type="spellStart"/>
+      <w:r>
+        <w:t>greensheets</w:t>
+      </w:r>
+      <w:proofErr w:type="spellEnd"/>
+      <w:r>
+        <w:t xml:space="preserve"> or specialist </w:t>
+      </w:r>
+      <w:proofErr w:type="spellStart"/>
+      <w:r>
+        <w:t>greensheets</w:t>
+      </w:r>
+      <w:proofErr w:type="spellEnd"/>
+      <w:r>
+        <w:t xml:space="preserve">, there will not be a way to open a DM </w:t>
+      </w:r>
+      <w:proofErr w:type="spellStart"/>
+      <w:r>
         <w:t>greensheet</w:t>
       </w:r>
       <w:proofErr w:type="spellEnd"/>
-      <w:ins w:id="9" w:author="Anatoli Kouznetsov" w:date="2008-12-30T13:11:00Z">
-        <w:r>
-          <w:t>,</w:t>
+      <w:r>
+        <w:t xml:space="preserve"> for an individual grant by performing a search or navigation from the home page of the </w:t>
+      </w:r>
+      <w:proofErr w:type="spellStart"/>
+      <w:r>
+        <w:t>Greensheets</w:t>
+      </w:r>
+      <w:proofErr w:type="spellEnd"/>
+      <w:r>
+        <w:t xml:space="preserve"> application. </w:t>
+      </w:r>
+      <w:r>
+        <w:rPr>
+          <w:highlight w:val="yellow"/>
+        </w:rPr>
+        <w:t xml:space="preserve">The only way through which users will be able to access DM </w:t>
+      </w:r>
+      <w:proofErr w:type="spellStart"/>
+      <w:r>
+        <w:rPr>
+          <w:highlight w:val="yellow"/>
+        </w:rPr>
+        <w:t>greensheets</w:t>
+      </w:r>
+      <w:proofErr w:type="spellEnd"/>
+      <w:r>
+        <w:rPr>
+          <w:highlight w:val="yellow"/>
+        </w:rPr>
+        <w:t xml:space="preserve"> is by directing their web browser to a specially formed URL that meets the specification defined in </w:t>
+      </w:r>
+      <w:r>
+        <w:rPr>
+          <w:highlight w:val="yellow"/>
+        </w:rPr>
+        <w:t xml:space="preserve">this document, </w:t>
+      </w:r>
+      <w:r>
+        <w:rPr>
+          <w:highlight w:val="yellow"/>
+        </w:rPr>
+        <w:t>section</w:t>
+      </w:r>
+      <w:r>
+        <w:rPr>
+          <w:highlight w:val="yellow"/>
+        </w:rPr>
+        <w:t xml:space="preserve"> “Software interfaces” </w:t>
+      </w:r>
+      <w:r>
+        <w:rPr>
+          <w:highlight w:val="yellow"/>
+        </w:rPr>
+        <w:t xml:space="preserve">=&gt; Interfaces to expose for other applications =&gt; Viewing/completing a </w:t>
+      </w:r>
+      <w:proofErr w:type="spellStart"/>
+      <w:r>
+        <w:rPr>
+          <w:highlight w:val="yellow"/>
+        </w:rPr>
+        <w:t>greensheet</w:t>
+      </w:r>
+      <w:proofErr w:type="spellEnd"/>
+      <w:r>
+        <w:rPr>
+          <w:highlight w:val="yellow"/>
+        </w:rPr>
+        <w:t>.</w:t>
+      </w:r>
+      <w:r>
+        <w:t xml:space="preserve"> Normally, users will access DM </w:t>
+      </w:r>
+      <w:proofErr w:type="spellStart"/>
+      <w:r>
+        <w:t>greensheets</w:t>
+      </w:r>
+      <w:proofErr w:type="spellEnd"/>
+      <w:r>
+        <w:t xml:space="preserve"> for individual grants by selecting a hyperlink within GPMATS application. </w:t>
+      </w:r>
+    </w:p>
+    <w:p>
+      <w:pPr>
+        <w:pStyle w:val="BodyText"/>
+      </w:pPr>
+    </w:p>
+    <w:p>
+      <w:pPr>
+        <w:pStyle w:val="BodyText"/>
+      </w:pPr>
+      <w:r>
+        <w:t>A</w:t>
+      </w:r>
+      <w:r>
+        <w:t xml:space="preserve">nother difference from program and specialist </w:t>
+      </w:r>
+      <w:proofErr w:type="spellStart"/>
+      <w:r>
+        <w:t>greensheets</w:t>
+      </w:r>
+      <w:proofErr w:type="spellEnd"/>
+      <w:r>
+        <w:t>:</w:t>
+      </w:r>
+      <w:r>
+        <w:t xml:space="preserve"> </w:t>
+      </w:r>
+      <w:r>
+        <w:t xml:space="preserve">the </w:t>
+      </w:r>
+      <w:proofErr w:type="spellStart"/>
+      <w:r>
+        <w:t>Greensheets</w:t>
+      </w:r>
+      <w:proofErr w:type="spellEnd"/>
+      <w:r>
+        <w:t xml:space="preserve"> application will not be responsible for determining whether a DM </w:t>
+      </w:r>
+      <w:proofErr w:type="spellStart"/>
+      <w:r>
+        <w:t>greensheet</w:t>
+      </w:r>
+      <w:proofErr w:type="spellEnd"/>
+      <w:r>
+        <w:t xml:space="preserve"> presented to a user should allow him or her to save or submit it depending on the user's role. This determination will be made in GPMATS application. </w:t>
+      </w:r>
+      <w:r>
+        <w:rPr>
+          <w:highlight w:val="yellow"/>
+        </w:rPr>
+        <w:t>The GPMATS application will pass the "Editable" and "</w:t>
+      </w:r>
+      <w:proofErr w:type="spellStart"/>
+      <w:r>
+        <w:rPr>
+          <w:highlight w:val="yellow"/>
+        </w:rPr>
+        <w:t>Submittable</w:t>
+      </w:r>
+      <w:proofErr w:type="spellEnd"/>
+      <w:r>
+        <w:rPr>
+          <w:highlight w:val="yellow"/>
+        </w:rPr>
+        <w:t xml:space="preserve">" parameters to the </w:t>
+      </w:r>
+      <w:proofErr w:type="spellStart"/>
+      <w:r>
+        <w:rPr>
+          <w:highlight w:val="yellow"/>
+        </w:rPr>
+        <w:t>Greensheets</w:t>
+      </w:r>
+      <w:proofErr w:type="spellEnd"/>
+      <w:r>
+        <w:rPr>
+          <w:highlight w:val="yellow"/>
+        </w:rPr>
+        <w:t xml:space="preserve"> application as a part of HTTP request launching the DM </w:t>
+      </w:r>
+      <w:proofErr w:type="spellStart"/>
+      <w:r>
+        <w:rPr>
+          <w:highlight w:val="yellow"/>
+        </w:rPr>
+        <w:t>greensheet</w:t>
+      </w:r>
+      <w:proofErr w:type="spellEnd"/>
+      <w:r>
+        <w:rPr>
+          <w:highlight w:val="yellow"/>
+        </w:rPr>
+        <w:t xml:space="preserve">. Again, see section </w:t>
+      </w:r>
+      <w:r>
+        <w:rPr>
+          <w:highlight w:val="yellow"/>
+        </w:rPr>
+        <w:fldChar w:fldCharType="begin"/>
+      </w:r>
+      <w:r>
+        <w:rPr>
+          <w:highlight w:val="yellow"/>
+        </w:rPr>
+        <w:instrText xml:space="preserve"> REF _Ref218407691 \r \h </w:instrText>
+      </w:r>
+      <w:r>
+        <w:rPr>
+          <w:highlight w:val="yellow"/>
+        </w:rPr>
+        <w:instrText xml:space="preserve"> \* MERGEFORMAT </w:instrText>
+      </w:r>
+      <w:r>
+        <w:rPr>
+          <w:highlight w:val="yellow"/>
+        </w:rPr>
+      </w:r>
+      <w:r>
+        <w:rPr>
+          <w:highlight w:val="yellow"/>
+        </w:rPr>
+        <w:fldChar w:fldCharType="separate"/>
+      </w:r>
+      <w:r>
+        <w:rPr>
+          <w:highlight w:val="yellow"/>
+        </w:rPr>
+        <w:t>6.1.2</w:t>
+      </w:r>
+      <w:r>
+        <w:rPr>
+          <w:highlight w:val="yellow"/>
+        </w:rPr>
+        <w:fldChar w:fldCharType="end"/>
+      </w:r>
+      <w:r>
+        <w:rPr>
+          <w:highlight w:val="yellow"/>
+        </w:rPr>
+        <w:t xml:space="preserve"> for more details.</w:t>
+      </w:r>
+    </w:p>
+    <w:p>
+      <w:pPr>
+        <w:pStyle w:val="Heading1"/>
+      </w:pPr>
+      <w:bookmarkStart w:id="16" w:name="_Toc450224901"/>
+      <w:r>
+        <w:t>Dependencies with other systems</w:t>
+      </w:r>
+      <w:bookmarkEnd w:id="16"/>
+    </w:p>
+    <w:p>
+      <w:r>
+        <w:t>The relationship between the I2E applications is indirect.  Each application updates the I2EP database and each application may depend on the updated I2EP information.</w:t>
+      </w:r>
+    </w:p>
+    <w:p>
+      <w:pPr>
+        <w:pStyle w:val="Heading2"/>
+      </w:pPr>
+      <w:bookmarkStart w:id="17" w:name="_Toc450224902"/>
+      <w:r>
+        <w:t>Form Builder</w:t>
+      </w:r>
+      <w:bookmarkEnd w:id="17"/>
+    </w:p>
+    <w:p>
+      <w:pPr>
+        <w:pStyle w:val="BodyText"/>
+      </w:pPr>
+      <w:r>
+        <w:t>TBD</w:t>
+      </w:r>
+    </w:p>
+    <w:p>
+      <w:pPr>
+        <w:pStyle w:val="BodyText"/>
+      </w:pPr>
+    </w:p>
+    <w:p>
+      <w:pPr>
+        <w:pStyle w:val="Heading2"/>
+      </w:pPr>
+      <w:bookmarkStart w:id="18" w:name="_Toc450224903"/>
+      <w:r>
+        <w:t>GPMATS</w:t>
+      </w:r>
+      <w:bookmarkEnd w:id="18"/>
+    </w:p>
+    <w:p>
+      <w:pPr>
+        <w:pStyle w:val="BodyText"/>
+        <w:numPr>
+          <w:ilvl w:val="0"/>
+          <w:numId w:val="14"/>
+        </w:numPr>
+      </w:pPr>
+      <w:r>
+        <w:t xml:space="preserve">System will allow or not allow users to perform certain actions with </w:t>
+      </w:r>
+      <w:proofErr w:type="spellStart"/>
+      <w:r>
+        <w:t>greensheets</w:t>
+      </w:r>
+      <w:proofErr w:type="spellEnd"/>
+      <w:r>
+        <w:t xml:space="preserve"> for a grant depending on whether the grant is "on control".  This means that system will verify existence of a record for the particular grant in </w:t>
+      </w:r>
+      <w:ins w:id="19" w:author="Anatoli Kouznetsov" w:date="2008-12-30T14:45:00Z">
+        <w:r>
+          <w:t>GPMATS' database</w:t>
         </w:r>
       </w:ins>
       <w:r>
-        <w:t xml:space="preserve"> one specialist </w:t>
+        <w:t>.</w:t>
+      </w:r>
+    </w:p>
+    <w:p>
+      <w:pPr>
+        <w:pStyle w:val="BodyText"/>
+        <w:numPr>
+          <w:ilvl w:val="0"/>
+          <w:numId w:val="14"/>
+        </w:numPr>
+      </w:pPr>
+      <w:r>
+        <w:t>The GPMATS application will pass the "Editable" and "</w:t>
       </w:r>
       <w:proofErr w:type="spellStart"/>
       <w:r>
+        <w:t>Submittable</w:t>
+      </w:r>
+      <w:proofErr w:type="spellEnd"/>
+      <w:r>
+        <w:t xml:space="preserve">" parameters to the </w:t>
+      </w:r>
+      <w:proofErr w:type="spellStart"/>
+      <w:r>
+        <w:t>Greensheets</w:t>
+      </w:r>
+      <w:proofErr w:type="spellEnd"/>
+      <w:r>
+        <w:t xml:space="preserve"> application as a part of HTTP request launching the DM </w:t>
+      </w:r>
+      <w:proofErr w:type="spellStart"/>
+      <w:r>
         <w:t>greensheet</w:t>
       </w:r>
       <w:proofErr w:type="spellEnd"/>
       <w:r>
-        <w:t xml:space="preserve">, and one document management (DM) </w:t>
+        <w:t>.</w:t>
+      </w:r>
+      <w:r>
+        <w:t xml:space="preserve"> Refer </w:t>
+      </w:r>
+      <w:r>
+        <w:t xml:space="preserve">to this document, section “Software interfaces” =&gt; Interfaces to expose for other applications =&gt; Viewing/completing a </w:t>
       </w:r>
       <w:proofErr w:type="spellStart"/>
       <w:r>
@@ -7990,514 +9179,103 @@
       </w:r>
       <w:proofErr w:type="spellEnd"/>
       <w:r>
-        <w:t xml:space="preserve"> per grant application.</w:t>
-      </w:r>
-    </w:p>
-    <w:p>
-      <w:pPr>
-        <w:pStyle w:val="Heading2"/>
-      </w:pPr>
-      <w:bookmarkStart w:id="10" w:name="_Toc218420021"/>
-      <w:bookmarkStart w:id="11" w:name="_Toc450149854"/>
-      <w:r>
-        <w:t xml:space="preserve">Program </w:t>
+        <w:t>.</w:t>
+      </w:r>
+    </w:p>
+    <w:p>
+      <w:pPr>
+        <w:pStyle w:val="BodyText"/>
+        <w:numPr>
+          <w:ilvl w:val="0"/>
+          <w:numId w:val="14"/>
+        </w:numPr>
+      </w:pPr>
+      <w:r>
+        <w:t xml:space="preserve">Normally </w:t>
       </w:r>
       <w:proofErr w:type="spellStart"/>
       <w:r>
         <w:t>greensheets</w:t>
       </w:r>
-      <w:bookmarkEnd w:id="10"/>
-      <w:bookmarkEnd w:id="11"/>
       <w:proofErr w:type="spellEnd"/>
-    </w:p>
-    <w:p>
-      <w:pPr>
-        <w:pStyle w:val="BodyText"/>
-      </w:pPr>
-      <w:r>
-        <w:t xml:space="preserve">"Program </w:t>
+      <w:r>
+        <w:t xml:space="preserve"> are required to be completed only for grants with specific combinations of grant type and mechanism </w:t>
+      </w:r>
+      <w:r>
+        <w:rPr>
+          <w:color w:val="FF0000"/>
+          <w:highlight w:val="yellow"/>
+        </w:rPr>
+        <w:t>(NEED RULES!!!)</w:t>
+      </w:r>
+      <w:r>
+        <w:t xml:space="preserve">. Only such grants are shown in the grants list in </w:t>
       </w:r>
       <w:proofErr w:type="spellStart"/>
       <w:r>
-        <w:t>greensheets</w:t>
+        <w:t>Greensheets</w:t>
       </w:r>
       <w:proofErr w:type="spellEnd"/>
       <w:r>
-        <w:t>" are</w:t>
-      </w:r>
-      <w:r>
-        <w:t xml:space="preserve"> filled out by Program Director</w:t>
-      </w:r>
-      <w:r>
-        <w:t xml:space="preserve"> or </w:t>
-      </w:r>
-      <w:r>
-        <w:t>Program Analyst</w:t>
-      </w:r>
-      <w:r>
-        <w:t xml:space="preserve"> users. They will contain questions that users in those roles are able to answer.  Program </w:t>
+        <w:t xml:space="preserve"> system. Although, if  </w:t>
+      </w:r>
+      <w:r>
+        <w:rPr>
+          <w:szCs w:val="24"/>
+        </w:rPr>
+        <w:t xml:space="preserve">a user of the GPMATS manually turned on the "exception </w:t>
       </w:r>
       <w:proofErr w:type="spellStart"/>
       <w:r>
-        <w:t>greensheets</w:t>
+        <w:rPr>
+          <w:szCs w:val="24"/>
+        </w:rPr>
+        <w:t>greensheet</w:t>
       </w:r>
       <w:proofErr w:type="spellEnd"/>
       <w:r>
-        <w:t xml:space="preserve"> are accessible by Grants Management Specialists in read-only mode (including printing), but system will allow only </w:t>
-      </w:r>
-      <w:r>
-        <w:t>Program Director</w:t>
-      </w:r>
-      <w:r>
-        <w:t xml:space="preserve"> or </w:t>
-      </w:r>
-      <w:r>
-        <w:t>Program Analyst</w:t>
-      </w:r>
-      <w:r>
-        <w:t xml:space="preserve"> users to supply answers to questions on Program </w:t>
+        <w:rPr>
+          <w:szCs w:val="24"/>
+        </w:rPr>
+        <w:t xml:space="preserve"> indicator" in </w:t>
+      </w:r>
+      <w:r>
+        <w:rPr>
+          <w:szCs w:val="24"/>
+        </w:rPr>
+        <w:t>GPMATS</w:t>
+      </w:r>
+      <w:r>
+        <w:rPr>
+          <w:szCs w:val="24"/>
+        </w:rPr>
+        <w:t xml:space="preserve"> system, indicating that it does, in fact, require completion of </w:t>
       </w:r>
       <w:proofErr w:type="spellStart"/>
       <w:r>
-        <w:t>greensheets</w:t>
+        <w:rPr>
+          <w:szCs w:val="24"/>
+        </w:rPr>
+        <w:t>greensheet</w:t>
       </w:r>
       <w:proofErr w:type="spellEnd"/>
       <w:r>
-        <w:t>.</w:t>
-      </w:r>
-    </w:p>
-    <w:p>
-      <w:pPr>
-        <w:pStyle w:val="Heading2"/>
-      </w:pPr>
-      <w:bookmarkStart w:id="12" w:name="_Toc218420022"/>
-      <w:bookmarkStart w:id="13" w:name="_Toc450149855"/>
-      <w:r>
-        <w:lastRenderedPageBreak/>
-        <w:t xml:space="preserve">Specialist </w:t>
-      </w:r>
-      <w:proofErr w:type="spellStart"/>
-      <w:r>
-        <w:t>greensheets</w:t>
-      </w:r>
-      <w:bookmarkEnd w:id="12"/>
-      <w:bookmarkEnd w:id="13"/>
-      <w:proofErr w:type="spellEnd"/>
-    </w:p>
-    <w:p>
-      <w:pPr>
-        <w:pStyle w:val="BodyText"/>
-        <w:rPr>
-          <w:ins w:id="14" w:author="Anatoli Kouznetsov" w:date="2008-12-30T13:12:00Z"/>
-        </w:rPr>
-      </w:pPr>
-      <w:r>
-        <w:t xml:space="preserve">"Specialist </w:t>
-      </w:r>
-      <w:proofErr w:type="spellStart"/>
-      <w:r>
-        <w:t>greensheets</w:t>
-      </w:r>
-      <w:proofErr w:type="spellEnd"/>
-      <w:r>
-        <w:t xml:space="preserve">" are filled out by Grants Management Specialists, and will contain a different set of questions than "program </w:t>
-      </w:r>
-      <w:proofErr w:type="spellStart"/>
-      <w:r>
-        <w:t>greensheets</w:t>
-      </w:r>
-      <w:proofErr w:type="spellEnd"/>
-      <w:r>
-        <w:t xml:space="preserve">". System will allow only Specialist users to access Specialist </w:t>
-      </w:r>
-      <w:proofErr w:type="spellStart"/>
-      <w:r>
-        <w:t>greensheets</w:t>
-      </w:r>
-      <w:proofErr w:type="spellEnd"/>
-      <w:r>
-        <w:t>.</w:t>
-      </w:r>
-    </w:p>
-    <w:p>
-      <w:pPr>
-        <w:pStyle w:val="Heading2"/>
-      </w:pPr>
-      <w:bookmarkStart w:id="15" w:name="_Toc218420023"/>
-      <w:bookmarkStart w:id="16" w:name="_Toc450149856"/>
-      <w:r>
-        <w:t xml:space="preserve">Document Management (DM) </w:t>
-      </w:r>
-      <w:proofErr w:type="spellStart"/>
-      <w:r>
-        <w:t>greensheets</w:t>
-      </w:r>
-      <w:bookmarkEnd w:id="15"/>
-      <w:bookmarkEnd w:id="16"/>
-      <w:proofErr w:type="spellEnd"/>
-    </w:p>
-    <w:p>
-      <w:pPr>
-        <w:pStyle w:val="BodyText"/>
-      </w:pPr>
-      <w:r>
-        <w:t xml:space="preserve">DM </w:t>
-      </w:r>
-      <w:proofErr w:type="spellStart"/>
-      <w:r>
-        <w:t>greensheets</w:t>
-      </w:r>
-      <w:proofErr w:type="spellEnd"/>
-      <w:r>
-        <w:t xml:space="preserve"> will be filled out by Document Management users. They will contain a set of questions different than program </w:t>
-      </w:r>
-      <w:proofErr w:type="spellStart"/>
-      <w:r>
-        <w:t>greensheets</w:t>
-      </w:r>
-      <w:proofErr w:type="spellEnd"/>
-      <w:r>
-        <w:t xml:space="preserve"> and different than specialist </w:t>
-      </w:r>
-      <w:proofErr w:type="spellStart"/>
-      <w:r>
-        <w:t>greensheets</w:t>
-      </w:r>
-      <w:proofErr w:type="spellEnd"/>
-      <w:r>
-        <w:t xml:space="preserve">. Unlike program </w:t>
-      </w:r>
-      <w:proofErr w:type="spellStart"/>
-      <w:r>
-        <w:t>greensheets</w:t>
-      </w:r>
-      <w:proofErr w:type="spellEnd"/>
-      <w:r>
-        <w:t xml:space="preserve"> or specialist </w:t>
-      </w:r>
-      <w:proofErr w:type="spellStart"/>
-      <w:r>
-        <w:t>greensheets</w:t>
-      </w:r>
-      <w:proofErr w:type="spellEnd"/>
-      <w:r>
-        <w:t xml:space="preserve">, there will not be a way to open a DM </w:t>
-      </w:r>
-      <w:proofErr w:type="spellStart"/>
-      <w:r>
-        <w:t>greensheet</w:t>
-      </w:r>
-      <w:proofErr w:type="spellEnd"/>
-      <w:r>
-        <w:t xml:space="preserve"> for an individual grant by performing a search or navigation from the home page of the </w:t>
-      </w:r>
-      <w:proofErr w:type="spellStart"/>
-      <w:r>
-        <w:t>Greensheets</w:t>
-      </w:r>
-      <w:proofErr w:type="spellEnd"/>
-      <w:r>
-        <w:t xml:space="preserve"> application. </w:t>
-      </w:r>
-      <w:r>
-        <w:rPr>
-          <w:highlight w:val="yellow"/>
-        </w:rPr>
-        <w:t xml:space="preserve">The only way through which users will be able to access DM </w:t>
-      </w:r>
-      <w:proofErr w:type="spellStart"/>
-      <w:r>
-        <w:rPr>
-          <w:highlight w:val="yellow"/>
-        </w:rPr>
-        <w:t>greensheets</w:t>
-      </w:r>
-      <w:proofErr w:type="spellEnd"/>
-      <w:r>
-        <w:rPr>
-          <w:highlight w:val="yellow"/>
-        </w:rPr>
-        <w:t xml:space="preserve"> is by directing their web browser to a specially formed URL that meets the specification defined in section </w:t>
-      </w:r>
-      <w:r>
-        <w:rPr>
-          <w:highlight w:val="yellow"/>
-        </w:rPr>
-        <w:fldChar w:fldCharType="begin"/>
-      </w:r>
-      <w:r>
-        <w:rPr>
-          <w:highlight w:val="yellow"/>
-        </w:rPr>
-        <w:instrText xml:space="preserve"> REF _Ref218407691 \r \h </w:instrText>
-      </w:r>
-      <w:r>
-        <w:rPr>
-          <w:highlight w:val="yellow"/>
-        </w:rPr>
-        <w:instrText xml:space="preserve"> \* MERGEFORMAT </w:instrText>
-      </w:r>
-      <w:r>
-        <w:rPr>
-          <w:highlight w:val="yellow"/>
-        </w:rPr>
-      </w:r>
-      <w:r>
-        <w:rPr>
-          <w:highlight w:val="yellow"/>
-        </w:rPr>
-        <w:fldChar w:fldCharType="separate"/>
-      </w:r>
-      <w:r>
-        <w:rPr>
-          <w:highlight w:val="yellow"/>
-        </w:rPr>
-        <w:t>6.1.2</w:t>
-      </w:r>
-      <w:r>
-        <w:rPr>
-          <w:highlight w:val="yellow"/>
-        </w:rPr>
-        <w:fldChar w:fldCharType="end"/>
-      </w:r>
-      <w:r>
-        <w:rPr>
-          <w:highlight w:val="yellow"/>
-        </w:rPr>
-        <w:t xml:space="preserve"> of </w:t>
-      </w:r>
-      <w:proofErr w:type="spellStart"/>
-      <w:r>
-        <w:rPr>
-          <w:highlight w:val="yellow"/>
-        </w:rPr>
-        <w:t>SuppSpecs</w:t>
-      </w:r>
-      <w:proofErr w:type="spellEnd"/>
-      <w:r>
-        <w:rPr>
-          <w:highlight w:val="yellow"/>
-        </w:rPr>
-        <w:t xml:space="preserve"> (see SVN)</w:t>
-      </w:r>
-      <w:r>
-        <w:rPr>
-          <w:highlight w:val="yellow"/>
-        </w:rPr>
-        <w:t>.</w:t>
-      </w:r>
-      <w:r>
-        <w:t xml:space="preserve"> Normally, users will access DM </w:t>
-      </w:r>
-      <w:proofErr w:type="spellStart"/>
-      <w:r>
-        <w:t>greensheets</w:t>
-      </w:r>
-      <w:proofErr w:type="spellEnd"/>
-      <w:r>
-        <w:t xml:space="preserve"> for individual grants by selecting a hyperlink within GPMATS application. </w:t>
-      </w:r>
-    </w:p>
-    <w:p>
-      <w:pPr>
-        <w:pStyle w:val="BodyText"/>
-      </w:pPr>
-    </w:p>
-    <w:p>
-      <w:pPr>
-        <w:pStyle w:val="BodyText"/>
-      </w:pPr>
-      <w:r>
-        <w:t>A</w:t>
-      </w:r>
-      <w:r>
-        <w:t xml:space="preserve">nother difference from program and specialist </w:t>
-      </w:r>
-      <w:proofErr w:type="spellStart"/>
-      <w:r>
-        <w:t>greensheets</w:t>
-      </w:r>
-      <w:proofErr w:type="spellEnd"/>
-      <w:r>
-        <w:t>:</w:t>
-      </w:r>
-      <w:r>
-        <w:t xml:space="preserve"> </w:t>
-      </w:r>
-      <w:r>
-        <w:t xml:space="preserve">the </w:t>
-      </w:r>
-      <w:proofErr w:type="spellStart"/>
-      <w:r>
-        <w:t>Greensheets</w:t>
-      </w:r>
-      <w:proofErr w:type="spellEnd"/>
-      <w:r>
-        <w:t xml:space="preserve"> application will not be responsible for determining whether a DM </w:t>
-      </w:r>
-      <w:proofErr w:type="spellStart"/>
-      <w:r>
-        <w:t>greensheet</w:t>
-      </w:r>
-      <w:proofErr w:type="spellEnd"/>
-      <w:r>
-        <w:t xml:space="preserve"> presented to a user should allow him or her to save or submit it depending on the user's role. This determination will be made in GPMATS application. </w:t>
-      </w:r>
-      <w:r>
-        <w:rPr>
-          <w:highlight w:val="yellow"/>
-        </w:rPr>
-        <w:t>The GPMATS application will pass the "Editable" and "</w:t>
-      </w:r>
-      <w:proofErr w:type="spellStart"/>
-      <w:r>
-        <w:rPr>
-          <w:highlight w:val="yellow"/>
-        </w:rPr>
-        <w:t>Submittable</w:t>
-      </w:r>
-      <w:proofErr w:type="spellEnd"/>
-      <w:r>
-        <w:rPr>
-          <w:highlight w:val="yellow"/>
-        </w:rPr>
-        <w:t xml:space="preserve">" parameters to the </w:t>
-      </w:r>
-      <w:proofErr w:type="spellStart"/>
-      <w:r>
-        <w:rPr>
-          <w:highlight w:val="yellow"/>
-        </w:rPr>
-        <w:t>Greensheets</w:t>
-      </w:r>
-      <w:proofErr w:type="spellEnd"/>
-      <w:r>
-        <w:rPr>
-          <w:highlight w:val="yellow"/>
-        </w:rPr>
-        <w:t xml:space="preserve"> application as a part of HTTP request launching the DM </w:t>
-      </w:r>
-      <w:proofErr w:type="spellStart"/>
-      <w:r>
-        <w:rPr>
-          <w:highlight w:val="yellow"/>
-        </w:rPr>
-        <w:t>greensheet</w:t>
-      </w:r>
-      <w:proofErr w:type="spellEnd"/>
-      <w:r>
-        <w:rPr>
-          <w:highlight w:val="yellow"/>
-        </w:rPr>
-        <w:t xml:space="preserve">. Again, see section </w:t>
-      </w:r>
-      <w:r>
-        <w:rPr>
-          <w:highlight w:val="yellow"/>
-        </w:rPr>
-        <w:fldChar w:fldCharType="begin"/>
-      </w:r>
-      <w:r>
-        <w:rPr>
-          <w:highlight w:val="yellow"/>
-        </w:rPr>
-        <w:instrText xml:space="preserve"> REF _Ref218407691 \r \h </w:instrText>
-      </w:r>
-      <w:r>
-        <w:rPr>
-          <w:highlight w:val="yellow"/>
-        </w:rPr>
-        <w:instrText xml:space="preserve"> \* MERGEFORMAT </w:instrText>
-      </w:r>
-      <w:r>
-        <w:rPr>
-          <w:highlight w:val="yellow"/>
-        </w:rPr>
-      </w:r>
-      <w:r>
-        <w:rPr>
-          <w:highlight w:val="yellow"/>
-        </w:rPr>
-        <w:fldChar w:fldCharType="separate"/>
-      </w:r>
-      <w:r>
-        <w:rPr>
-          <w:highlight w:val="yellow"/>
-        </w:rPr>
-        <w:t>6.1.2</w:t>
-      </w:r>
-      <w:r>
-        <w:rPr>
-          <w:highlight w:val="yellow"/>
-        </w:rPr>
-        <w:fldChar w:fldCharType="end"/>
-      </w:r>
-      <w:r>
-        <w:rPr>
-          <w:highlight w:val="yellow"/>
-        </w:rPr>
-        <w:t xml:space="preserve"> for more details.</w:t>
-      </w:r>
-    </w:p>
-    <w:p>
-      <w:pPr>
-        <w:pStyle w:val="Heading1"/>
-      </w:pPr>
-      <w:bookmarkStart w:id="17" w:name="_Toc450149857"/>
-      <w:r>
-        <w:t>Dependencies with other systems</w:t>
-      </w:r>
-      <w:bookmarkEnd w:id="17"/>
-    </w:p>
-    <w:p>
-      <w:pPr>
-        <w:pStyle w:val="Heading2"/>
-      </w:pPr>
-      <w:bookmarkStart w:id="18" w:name="_Toc450149858"/>
-      <w:r>
-        <w:t>Form Builder</w:t>
-      </w:r>
-      <w:bookmarkEnd w:id="18"/>
-    </w:p>
-    <w:p>
-      <w:pPr>
-        <w:pStyle w:val="BodyText"/>
-      </w:pPr>
-      <w:r>
-        <w:t>TBD</w:t>
-      </w:r>
-    </w:p>
-    <w:p>
-      <w:pPr>
-        <w:pStyle w:val="BodyText"/>
-      </w:pPr>
-    </w:p>
-    <w:p>
-      <w:pPr>
-        <w:pStyle w:val="Heading2"/>
-      </w:pPr>
-      <w:bookmarkStart w:id="19" w:name="_Toc450149859"/>
-      <w:r>
-        <w:t>GPMATS</w:t>
-      </w:r>
-      <w:bookmarkEnd w:id="19"/>
-    </w:p>
-    <w:p>
-      <w:pPr>
-        <w:pStyle w:val="BodyText"/>
-      </w:pPr>
-      <w:proofErr w:type="gramStart"/>
-      <w:r>
-        <w:t>TBD.</w:t>
-      </w:r>
-      <w:proofErr w:type="gramEnd"/>
-      <w:r>
-        <w:t xml:space="preserve"> </w:t>
-      </w:r>
-    </w:p>
-    <w:p>
-      <w:pPr>
-        <w:pStyle w:val="BodyText"/>
+        <w:rPr>
+          <w:szCs w:val="24"/>
+        </w:rPr>
+        <w:t xml:space="preserve"> forms for some unusual reason, then this grant will be eligible to be shown in grants list.</w:t>
+      </w:r>
+    </w:p>
+    <w:p>
+      <w:pPr>
+        <w:pStyle w:val="TableTextNormal"/>
+        <w:ind w:left="720"/>
+        <w:outlineLvl w:val="0"/>
+        <w:rPr>
+          <w:rFonts w:eastAsia="Times New Roman" w:cs="Arial"/>
+          <w:color w:val="FF0000"/>
+          <w:szCs w:val="24"/>
+        </w:rPr>
       </w:pPr>
     </w:p>
     <w:p>
@@ -8515,68 +9293,36 @@
         <w:rPr>
           <w:color w:val="FF0000"/>
           <w:szCs w:val="24"/>
-        </w:rPr>
-        <w:t>“</w:t>
+          <w:lang w:val="en-AU"/>
+        </w:rPr>
+        <w:t>Since GPMATS replaced old system “</w:t>
+      </w:r>
+      <w:r>
+        <w:rPr>
+          <w:color w:val="FF0000"/>
+        </w:rPr>
+        <w:t xml:space="preserve">OGA Control”, does it mean that </w:t>
+      </w:r>
+      <w:proofErr w:type="spellStart"/>
+      <w:r>
+        <w:rPr>
+          <w:color w:val="FF0000"/>
+        </w:rPr>
+        <w:t>Greensheets</w:t>
+      </w:r>
+      <w:proofErr w:type="spellEnd"/>
+      <w:r>
+        <w:rPr>
+          <w:color w:val="FF0000"/>
+        </w:rPr>
+        <w:t xml:space="preserve"> statuses “Not Started, “on control” and “Saved, “on control” means that ‘grant </w:t>
       </w:r>
       <w:r>
         <w:rPr>
           <w:color w:val="FF0000"/>
           <w:szCs w:val="24"/>
         </w:rPr>
-        <w:t>G</w:t>
-      </w:r>
-      <w:r>
-        <w:rPr>
-          <w:color w:val="FF0000"/>
-          <w:szCs w:val="24"/>
-        </w:rPr>
-        <w:t xml:space="preserve">rant that exists in "GPMATS" system” </w:t>
-      </w:r>
-      <w:r>
-        <w:rPr>
-          <w:rFonts w:cs="Times New Roman"/>
-          <w:color w:val="FF0000"/>
-        </w:rPr>
-        <w:t>---need to understand what it is. Plays the role in business rules which grants should be displayed or not</w:t>
-      </w:r>
-      <w:r>
-        <w:rPr>
-          <w:rFonts w:cs="Times New Roman"/>
-          <w:color w:val="FF0000"/>
-        </w:rPr>
-        <w:t xml:space="preserve"> (See sec. </w:t>
-      </w:r>
-      <w:r>
-        <w:rPr>
-          <w:color w:val="FF0000"/>
-        </w:rPr>
-        <w:t xml:space="preserve">View Grants Hit List =&gt; General rules =&gt; </w:t>
-      </w:r>
-      <w:r>
-        <w:rPr>
-          <w:bCs/>
-          <w:color w:val="FF0000"/>
-          <w:lang w:val="en-AU"/>
-        </w:rPr>
-        <w:t xml:space="preserve">Exception </w:t>
-      </w:r>
-      <w:proofErr w:type="spellStart"/>
-      <w:r>
-        <w:rPr>
-          <w:bCs/>
-          <w:color w:val="FF0000"/>
-          <w:lang w:val="en-AU"/>
-        </w:rPr>
-        <w:t>Greensheet</w:t>
-      </w:r>
-      <w:proofErr w:type="spellEnd"/>
-      <w:r>
-        <w:rPr>
-          <w:bCs/>
-          <w:color w:val="FF0000"/>
-          <w:lang w:val="en-AU"/>
-        </w:rPr>
-        <w:t xml:space="preserve"> Indicator in GPMATS)</w:t>
+        <w:t>exists in "GPMATS" system”? And “…not ‘on control’” means it’s not in GPMATS?</w:t>
       </w:r>
     </w:p>
     <w:p>
@@ -8592,38 +9338,66 @@
       </w:pPr>
       <w:r>
         <w:rPr>
+          <w:rFonts w:cs="Times New Roman"/>
           <w:color w:val="FF0000"/>
-          <w:szCs w:val="24"/>
+        </w:rPr>
+        <w:lastRenderedPageBreak/>
+        <w:t xml:space="preserve">Grant's "revision number" in </w:t>
+      </w:r>
+      <w:proofErr w:type="gramStart"/>
+      <w:r>
+        <w:rPr>
+          <w:rFonts w:cs="Times New Roman"/>
+          <w:color w:val="FF0000"/>
+        </w:rPr>
+        <w:t>GPMATS  ---</w:t>
+      </w:r>
+      <w:proofErr w:type="gramEnd"/>
+      <w:r>
+        <w:rPr>
+          <w:rFonts w:cs="Times New Roman"/>
+          <w:color w:val="FF0000"/>
+        </w:rPr>
+        <w:t>need to understand what it is. Plays the role in business rules which grants should be displayed or not</w:t>
+      </w:r>
+      <w:r>
+        <w:rPr>
+          <w:rFonts w:cs="Times New Roman"/>
+          <w:color w:val="FF0000"/>
+        </w:rPr>
+        <w:t xml:space="preserve"> (See sec. </w:t>
+      </w:r>
+      <w:r>
+        <w:rPr>
+          <w:color w:val="FF0000"/>
+        </w:rPr>
+        <w:t xml:space="preserve">View Grants Hit List =&gt; General rules =&gt; </w:t>
+      </w:r>
+      <w:r>
+        <w:rPr>
+          <w:bCs/>
+          <w:color w:val="FF0000"/>
           <w:lang w:val="en-AU"/>
         </w:rPr>
-        <w:t>Since GPMATS replaced old system “</w:t>
-      </w:r>
-      <w:r>
-        <w:rPr>
+        <w:t xml:space="preserve">Exception </w:t>
+      </w:r>
+      <w:proofErr w:type="spellStart"/>
+      <w:r>
+        <w:rPr>
+          <w:bCs/>
           <w:color w:val="FF0000"/>
-        </w:rPr>
-        <w:t xml:space="preserve">OGA Control”, does it mean that </w:t>
-      </w:r>
-      <w:proofErr w:type="spellStart"/>
-      <w:r>
-        <w:rPr>
+          <w:lang w:val="en-AU"/>
+        </w:rPr>
+        <w:t>Greensheet</w:t>
+      </w:r>
+      <w:proofErr w:type="spellEnd"/>
+      <w:r>
+        <w:rPr>
+          <w:bCs/>
           <w:color w:val="FF0000"/>
-        </w:rPr>
-        <w:t>Greensheets</w:t>
-      </w:r>
-      <w:proofErr w:type="spellEnd"/>
-      <w:r>
-        <w:rPr>
-          <w:color w:val="FF0000"/>
-        </w:rPr>
-        <w:t xml:space="preserve"> statuses “Not Started, “on control” and “Saved, “on control” means that ‘grant </w:t>
-      </w:r>
-      <w:r>
-        <w:rPr>
-          <w:color w:val="FF0000"/>
-          <w:szCs w:val="24"/>
-        </w:rPr>
-        <w:t>exists in "GPMATS" system”? And “…not ‘on control’” means it’s not in GPMATS?</w:t>
+          <w:lang w:val="en-AU"/>
+        </w:rPr>
+        <w:t xml:space="preserve"> Indicator in GPMATS)</w:t>
       </w:r>
     </w:p>
     <w:p>
@@ -8639,65 +9413,38 @@
       </w:pPr>
       <w:r>
         <w:rPr>
+          <w:color w:val="FF0000"/>
+          <w:szCs w:val="24"/>
+        </w:rPr>
+        <w:t xml:space="preserve">"Diversity" flag in GPMATS </w:t>
+      </w:r>
+      <w:r>
+        <w:rPr>
           <w:rFonts w:cs="Times New Roman"/>
           <w:color w:val="FF0000"/>
         </w:rPr>
-        <w:t xml:space="preserve">Grant's "revision number" in </w:t>
-      </w:r>
-      <w:proofErr w:type="gramStart"/>
+        <w:t>---need to understand what it is. Plays the role in business rules which grants should be displayed or not</w:t>
+      </w:r>
       <w:r>
         <w:rPr>
           <w:rFonts w:cs="Times New Roman"/>
           <w:color w:val="FF0000"/>
         </w:rPr>
-        <w:t>GPMATS  ---</w:t>
-      </w:r>
-      <w:proofErr w:type="gramEnd"/>
-      <w:r>
-        <w:rPr>
-          <w:rFonts w:cs="Times New Roman"/>
+        <w:t xml:space="preserve"> (See sec. </w:t>
+      </w:r>
+      <w:r>
+        <w:rPr>
           <w:color w:val="FF0000"/>
         </w:rPr>
-        <w:t>need to understand what it is. Plays the role in business rules which grants should be displayed or not</w:t>
-      </w:r>
-      <w:r>
-        <w:rPr>
-          <w:rFonts w:cs="Times New Roman"/>
+        <w:t xml:space="preserve">View Grants Hit List =&gt; Additional rules for “Browse (To-Do)” List =&gt; </w:t>
+      </w:r>
+      <w:r>
+        <w:rPr>
           <w:color w:val="FF0000"/>
-        </w:rPr>
-        <w:t xml:space="preserve"> (See sec. </w:t>
-      </w:r>
-      <w:r>
-        <w:rPr>
-          <w:color w:val="FF0000"/>
-        </w:rPr>
-        <w:t xml:space="preserve">View Grants Hit List =&gt; General rules =&gt; </w:t>
-      </w:r>
-      <w:r>
-        <w:rPr>
-          <w:bCs/>
-          <w:color w:val="FF0000"/>
+          <w:szCs w:val="24"/>
           <w:lang w:val="en-AU"/>
         </w:rPr>
-        <w:t xml:space="preserve">Exception </w:t>
-      </w:r>
-      <w:proofErr w:type="spellStart"/>
-      <w:r>
-        <w:rPr>
-          <w:bCs/>
-          <w:color w:val="FF0000"/>
-          <w:lang w:val="en-AU"/>
-        </w:rPr>
-        <w:t>Greensheet</w:t>
-      </w:r>
-      <w:proofErr w:type="spellEnd"/>
-      <w:r>
-        <w:rPr>
-          <w:bCs/>
-          <w:color w:val="FF0000"/>
-          <w:lang w:val="en-AU"/>
-        </w:rPr>
-        <w:t xml:space="preserve"> Indicator in GPMATS)</w:t>
+        <w:t>Program Director/Program Analyst Rules)</w:t>
       </w:r>
     </w:p>
     <w:p>
@@ -8714,37 +9461,8 @@
       <w:r>
         <w:rPr>
           <w:color w:val="FF0000"/>
-          <w:szCs w:val="24"/>
-        </w:rPr>
-        <w:t xml:space="preserve">"Diversity" flag in GPMATS </w:t>
-      </w:r>
-      <w:r>
-        <w:rPr>
-          <w:rFonts w:cs="Times New Roman"/>
-          <w:color w:val="FF0000"/>
-        </w:rPr>
-        <w:t>---need to understand what it is. Plays the role in business rules which grants should be displayed or not</w:t>
-      </w:r>
-      <w:r>
-        <w:rPr>
-          <w:rFonts w:cs="Times New Roman"/>
-          <w:color w:val="FF0000"/>
-        </w:rPr>
-        <w:t xml:space="preserve"> (See sec. </w:t>
-      </w:r>
-      <w:r>
-        <w:rPr>
-          <w:color w:val="FF0000"/>
-        </w:rPr>
-        <w:t xml:space="preserve">View Grants Hit List =&gt; Additional rules for “Browse (To-Do)” List =&gt; </w:t>
-      </w:r>
-      <w:r>
-        <w:rPr>
-          <w:color w:val="FF0000"/>
-          <w:szCs w:val="24"/>
-          <w:lang w:val="en-AU"/>
-        </w:rPr>
-        <w:t>Program Director/Program Analyst Rules)</w:t>
+        </w:rPr>
+        <w:t>“# of days in GPMATS” is displayed on the screen. Are we reading or calculating it?</w:t>
       </w:r>
     </w:p>
     <w:p>
@@ -8761,24 +9479,6 @@
       <w:r>
         <w:rPr>
           <w:color w:val="FF0000"/>
-        </w:rPr>
-        <w:t>“# of days in GPMATS” is displayed on the screen. Are we reading or calculating it?</w:t>
-      </w:r>
-    </w:p>
-    <w:p>
-      <w:pPr>
-        <w:pStyle w:val="BodyText"/>
-        <w:numPr>
-          <w:ilvl w:val="0"/>
-          <w:numId w:val="5"/>
-        </w:numPr>
-        <w:rPr>
-          <w:color w:val="FF0000"/>
-        </w:rPr>
-      </w:pPr>
-      <w:r>
-        <w:rPr>
-          <w:color w:val="FF0000"/>
           <w:szCs w:val="24"/>
         </w:rPr>
         <w:t>“GPMATS Award action associated with its parent grant”</w:t>
@@ -8847,77 +9547,93 @@
     <w:p>
       <w:pPr>
         <w:pStyle w:val="BodyText"/>
-        <w:numPr>
-          <w:ilvl w:val="0"/>
-          <w:numId w:val="5"/>
-        </w:numPr>
+        <w:ind w:left="720"/>
         <w:rPr>
           <w:color w:val="FF0000"/>
         </w:rPr>
       </w:pPr>
-      <w:r>
-        <w:rPr>
-          <w:color w:val="FF0000"/>
-        </w:rPr>
-        <w:t>The GPMATS application will pass the "Editable" and "</w:t>
-      </w:r>
+    </w:p>
+    <w:p>
+      <w:pPr>
+        <w:pStyle w:val="Heading2"/>
+      </w:pPr>
+      <w:bookmarkStart w:id="20" w:name="_Toc450224904"/>
       <w:proofErr w:type="spellStart"/>
       <w:r>
-        <w:rPr>
-          <w:color w:val="FF0000"/>
-        </w:rPr>
-        <w:t>Submittable</w:t>
-      </w:r>
+        <w:t>Paylist</w:t>
+      </w:r>
+      <w:bookmarkEnd w:id="20"/>
       <w:proofErr w:type="spellEnd"/>
-      <w:r>
-        <w:rPr>
-          <w:color w:val="FF0000"/>
-        </w:rPr>
-        <w:t xml:space="preserve">" parameters to the </w:t>
-      </w:r>
+    </w:p>
+    <w:p>
+      <w:r>
+        <w:t>TBD</w:t>
+      </w:r>
+    </w:p>
+    <w:p>
+      <w:pPr>
+        <w:pStyle w:val="Heading2"/>
+      </w:pPr>
+      <w:bookmarkStart w:id="21" w:name="_Toc450224905"/>
       <w:proofErr w:type="spellStart"/>
       <w:r>
-        <w:rPr>
-          <w:color w:val="FF0000"/>
-        </w:rPr>
-        <w:t>Greensheets</w:t>
-      </w:r>
+        <w:t>iTrust</w:t>
+      </w:r>
+      <w:bookmarkEnd w:id="21"/>
       <w:proofErr w:type="spellEnd"/>
-      <w:r>
-        <w:rPr>
-          <w:color w:val="FF0000"/>
-        </w:rPr>
-        <w:t xml:space="preserve"> application as a part of HTTP request launching the DM </w:t>
-      </w:r>
+    </w:p>
+    <w:p>
+      <w:r>
+        <w:t>TBD</w:t>
+      </w:r>
+    </w:p>
+    <w:p>
+      <w:pPr>
+        <w:pStyle w:val="Heading2"/>
+      </w:pPr>
+      <w:bookmarkStart w:id="22" w:name="_Toc450224906"/>
+      <w:r>
+        <w:t>Workbench</w:t>
+      </w:r>
+      <w:bookmarkEnd w:id="22"/>
+    </w:p>
+    <w:p>
+      <w:r>
+        <w:t>TBD</w:t>
+      </w:r>
+    </w:p>
+    <w:p>
+      <w:pPr>
+        <w:pStyle w:val="Heading2"/>
+      </w:pPr>
+      <w:bookmarkStart w:id="23" w:name="_Toc450224907"/>
+      <w:r>
+        <w:t>Enterprise maintenance</w:t>
+      </w:r>
+      <w:bookmarkEnd w:id="23"/>
+    </w:p>
+    <w:p>
+      <w:pPr>
+        <w:pStyle w:val="BodyText"/>
+      </w:pPr>
+      <w:r>
+        <w:t>TBD</w:t>
+      </w:r>
+    </w:p>
+    <w:p>
+      <w:pPr>
+        <w:pStyle w:val="Heading1"/>
+      </w:pPr>
+      <w:bookmarkStart w:id="24" w:name="_Toc450224908"/>
       <w:proofErr w:type="spellStart"/>
       <w:r>
-        <w:rPr>
-          <w:color w:val="FF0000"/>
-        </w:rPr>
-        <w:t>greensheet</w:t>
+        <w:t>Greensheet</w:t>
       </w:r>
       <w:proofErr w:type="spellEnd"/>
       <w:r>
-        <w:rPr>
-          <w:color w:val="FF0000"/>
-        </w:rPr>
-        <w:t>.</w:t>
-      </w:r>
-    </w:p>
-    <w:p>
-      <w:pPr>
-        <w:pStyle w:val="Heading1"/>
-      </w:pPr>
-      <w:bookmarkStart w:id="20" w:name="_Toc450149860"/>
-      <w:proofErr w:type="spellStart"/>
-      <w:r>
-        <w:t>Greensheet</w:t>
-      </w:r>
-      <w:proofErr w:type="spellEnd"/>
-      <w:r>
         <w:t xml:space="preserve"> Statuses</w:t>
       </w:r>
-      <w:bookmarkEnd w:id="20"/>
+      <w:bookmarkEnd w:id="24"/>
     </w:p>
     <w:tbl>
       <w:tblPr>
@@ -8980,7 +9696,6 @@
           </w:tcPr>
           <w:p>
             <w:r>
-              <w:lastRenderedPageBreak/>
               <w:t>Not Started, “on control”</w:t>
             </w:r>
           </w:p>
@@ -9286,32 +10001,14 @@
             </w:r>
             <w:proofErr w:type="spellEnd"/>
             <w:r>
-              <w:t xml:space="preserve">" status, but the functionality to make such an update of the record in the database will be programmed into GPMATS application. The </w:t>
-            </w:r>
-            <w:proofErr w:type="spellStart"/>
-            <w:r>
-              <w:t>Greensheets</w:t>
-            </w:r>
-            <w:proofErr w:type="spellEnd"/>
-            <w:r>
-              <w:t xml:space="preserve"> application is not required to provide user-interface functionality to change the status of a DM </w:t>
-            </w:r>
-            <w:proofErr w:type="spellStart"/>
-            <w:r>
-              <w:t>greensheet</w:t>
-            </w:r>
-            <w:proofErr w:type="spellEnd"/>
-            <w:r>
-              <w:t xml:space="preserve"> to "</w:t>
-            </w:r>
-            <w:proofErr w:type="spellStart"/>
-            <w:r>
-              <w:t>unsubmitted</w:t>
-            </w:r>
-            <w:proofErr w:type="spellEnd"/>
-            <w:r>
-              <w:t>."</w:t>
-            </w:r>
+              <w:t xml:space="preserve">" status, but the functionality to make such an update of the record in the database will </w:t>
+            </w:r>
+            <w:r>
+              <w:lastRenderedPageBreak/>
+              <w:t xml:space="preserve">be programmed into GPMATS application. </w:t>
+            </w:r>
+            <w:bookmarkStart w:id="25" w:name="_GoBack"/>
+            <w:bookmarkEnd w:id="25"/>
           </w:p>
         </w:tc>
       </w:tr>
@@ -9322,6 +10019,7 @@
           </w:tcPr>
           <w:p>
             <w:r>
+              <w:lastRenderedPageBreak/>
               <w:t>Frozen</w:t>
             </w:r>
           </w:p>
@@ -9358,18 +10056,17 @@
             <w:r>
               <w:t xml:space="preserve"> status to FROZEN is having that grant's "issued date" filled in in </w:t>
             </w:r>
-            <w:del w:id="21" w:author="Tulchinskaya, Gaby (NIH/NCI) [C]" w:date="2016-05-04T18:11:00Z">
-              <w:r>
-                <w:delText>OGA Control</w:delText>
-              </w:r>
-            </w:del>
-            <w:ins w:id="22" w:author="Tulchinskaya, Gaby (NIH/NCI) [C]" w:date="2016-05-04T18:11:00Z">
-              <w:r>
-                <w:t xml:space="preserve"> GPMATS</w:t>
-              </w:r>
-            </w:ins>
-            <w:r>
-              <w:t xml:space="preserve">, which is equivalent, most of the time, to having the grant awarded. Occasionally, "issue date" can be filled in by users of OGA Control and the grant might still end up not awarded, but the system will change the status of the grant's </w:t>
+            <w:r>
+              <w:t xml:space="preserve"> GPMATS</w:t>
+            </w:r>
+            <w:r>
+              <w:t xml:space="preserve">, which is equivalent, most of the time, to having the grant awarded. Occasionally, "issue date" can be filled in by users of </w:t>
+            </w:r>
+            <w:r>
+              <w:t>GPMATS</w:t>
+            </w:r>
+            <w:r>
+              <w:t xml:space="preserve"> and the grant might still end up not awarded, but the system will change the status of the grant's </w:t>
             </w:r>
             <w:proofErr w:type="spellStart"/>
             <w:r>
@@ -9388,11 +10085,11 @@
       <w:pPr>
         <w:pStyle w:val="Heading1"/>
       </w:pPr>
-      <w:bookmarkStart w:id="23" w:name="_Toc450149861"/>
+      <w:bookmarkStart w:id="26" w:name="_Toc450224909"/>
       <w:r>
         <w:t>Diagrams</w:t>
       </w:r>
-      <w:bookmarkEnd w:id="23"/>
+      <w:bookmarkEnd w:id="26"/>
     </w:p>
     <w:p>
       <w:pPr>
@@ -9403,7 +10100,7 @@
       <w:pPr>
         <w:pStyle w:val="Heading2"/>
       </w:pPr>
-      <w:bookmarkStart w:id="24" w:name="_Toc450149862"/>
+      <w:bookmarkStart w:id="27" w:name="_Toc450224910"/>
       <w:proofErr w:type="spellStart"/>
       <w:r>
         <w:lastRenderedPageBreak/>
@@ -9413,7 +10110,7 @@
       <w:r>
         <w:t xml:space="preserve"> system place in overall grants management business process</w:t>
       </w:r>
-      <w:bookmarkEnd w:id="24"/>
+      <w:bookmarkEnd w:id="27"/>
     </w:p>
     <w:p>
       <w:r>
@@ -9438,9 +10135,9 @@
             <o:lock v:ext="edit" aspectratio="t"/>
           </v:shapetype>
           <v:shape id="_x0000_i1025" type="#_x0000_t75" style="width:414.45pt;height:627.25pt" o:ole="">
-            <v:imagedata r:id="rId12" o:title=""/>
+            <v:imagedata r:id="rId13" o:title=""/>
           </v:shape>
-          <o:OLEObject Type="Embed" ProgID="Visio.Drawing.11" ShapeID="_x0000_i1025" DrawAspect="Content" ObjectID="_1523948926" r:id="rId13"/>
+          <o:OLEObject Type="Embed" ProgID="Visio.Drawing.11" ShapeID="_x0000_i1025" DrawAspect="Content" ObjectID="_1523977352" r:id="rId14"/>
         </w:object>
       </w:r>
     </w:p>
@@ -9448,7 +10145,7 @@
       <w:pPr>
         <w:pStyle w:val="Heading2"/>
       </w:pPr>
-      <w:bookmarkStart w:id="25" w:name="_Toc450149863"/>
+      <w:bookmarkStart w:id="28" w:name="_Toc450224911"/>
       <w:r>
         <w:lastRenderedPageBreak/>
         <w:t xml:space="preserve">Workflow diagrams within </w:t>
@@ -9461,7 +10158,7 @@
       <w:r>
         <w:t xml:space="preserve"> system</w:t>
       </w:r>
-      <w:bookmarkEnd w:id="25"/>
+      <w:bookmarkEnd w:id="28"/>
     </w:p>
     <w:p>
       <w:pPr>
@@ -9470,7 +10167,7 @@
       <w:r>
         <w:t xml:space="preserve">System will allow users with appropriate roles to change the status of </w:t>
       </w:r>
-      <w:ins w:id="26" w:author="Anatoli Kouznetsov" w:date="2008-12-30T14:03:00Z">
+      <w:ins w:id="29" w:author="Anatoli Kouznetsov" w:date="2008-12-30T14:03:00Z">
         <w:r>
           <w:t xml:space="preserve">Program and Specialist </w:t>
         </w:r>
@@ -9505,114 +10202,6 @@
                 <pic:pic xmlns:pic="http://schemas.openxmlformats.org/drawingml/2006/picture">
                   <pic:nvPicPr>
                     <pic:cNvPr id="0" name="Picture 70"/>
-                    <pic:cNvPicPr>
-                      <a:picLocks noChangeAspect="1" noChangeArrowheads="1"/>
-                    </pic:cNvPicPr>
-                  </pic:nvPicPr>
-                  <pic:blipFill>
-                    <a:blip r:embed="rId14">
-                      <a:extLst>
-                        <a:ext uri="{28A0092B-C50C-407E-A947-70E740481C1C}">
-                          <a14:useLocalDpi xmlns:a14="http://schemas.microsoft.com/office/drawing/2010/main" val="0"/>
-                        </a:ext>
-                      </a:extLst>
-                    </a:blip>
-                    <a:srcRect/>
-                    <a:stretch>
-                      <a:fillRect/>
-                    </a:stretch>
-                  </pic:blipFill>
-                  <pic:spPr bwMode="auto">
-                    <a:xfrm>
-                      <a:off x="0" y="0"/>
-                      <a:ext cx="5937885" cy="3218180"/>
-                    </a:xfrm>
-                    <a:prstGeom prst="rect">
-                      <a:avLst/>
-                    </a:prstGeom>
-                    <a:noFill/>
-                    <a:ln>
-                      <a:noFill/>
-                    </a:ln>
-                  </pic:spPr>
-                </pic:pic>
-              </a:graphicData>
-            </a:graphic>
-          </wp:inline>
-        </w:drawing>
-      </w:r>
-    </w:p>
-    <w:p>
-      <w:pPr>
-        <w:pStyle w:val="BodyText"/>
-      </w:pPr>
-    </w:p>
-    <w:p>
-      <w:pPr>
-        <w:pStyle w:val="BodyText"/>
-      </w:pPr>
-    </w:p>
-    <w:p>
-      <w:pPr>
-        <w:pStyle w:val="BodyText"/>
-      </w:pPr>
-      <w:r>
-        <w:t xml:space="preserve">With respect to DM </w:t>
-      </w:r>
-      <w:proofErr w:type="spellStart"/>
-      <w:r>
-        <w:t>greensheets</w:t>
-      </w:r>
-      <w:proofErr w:type="spellEnd"/>
-      <w:r>
-        <w:t xml:space="preserve">, users will be able to change their status as shown in the following diagram (in other words, if an </w:t>
-      </w:r>
-      <w:proofErr w:type="spellStart"/>
-      <w:r>
-        <w:t>Unsubmitted</w:t>
-      </w:r>
-      <w:proofErr w:type="spellEnd"/>
-      <w:r>
-        <w:t xml:space="preserve"> DM </w:t>
-      </w:r>
-      <w:proofErr w:type="spellStart"/>
-      <w:r>
-        <w:t>greensheet</w:t>
-      </w:r>
-      <w:proofErr w:type="spellEnd"/>
-      <w:r>
-        <w:t xml:space="preserve"> is saved, system will change its status to "Saved" rather than leave it as "</w:t>
-      </w:r>
-      <w:proofErr w:type="spellStart"/>
-      <w:r>
-        <w:t>Unsubmitted</w:t>
-      </w:r>
-      <w:proofErr w:type="spellEnd"/>
-      <w:r>
-        <w:t>"):</w:t>
-      </w:r>
-    </w:p>
-    <w:p>
-      <w:pPr>
-        <w:pStyle w:val="BodyText"/>
-      </w:pPr>
-      <w:r>
-        <w:rPr>
-          <w:noProof/>
-        </w:rPr>
-        <w:drawing>
-          <wp:inline distT="0" distB="0" distL="0" distR="0" wp14:anchorId="34B4AEA2" wp14:editId="129C5F3C">
-            <wp:extent cx="5937885" cy="3218180"/>
-            <wp:effectExtent l="0" t="0" r="5715" b="1270"/>
-            <wp:docPr id="20" name="Picture 20"/>
-            <wp:cNvGraphicFramePr>
-              <a:graphicFrameLocks xmlns:a="http://schemas.openxmlformats.org/drawingml/2006/main" noChangeAspect="1"/>
-            </wp:cNvGraphicFramePr>
-            <a:graphic xmlns:a="http://schemas.openxmlformats.org/drawingml/2006/main">
-              <a:graphicData uri="http://schemas.openxmlformats.org/drawingml/2006/picture">
-                <pic:pic xmlns:pic="http://schemas.openxmlformats.org/drawingml/2006/picture">
-                  <pic:nvPicPr>
-                    <pic:cNvPr id="0" name="Picture 72"/>
                     <pic:cNvPicPr>
                       <a:picLocks noChangeAspect="1" noChangeArrowheads="1"/>
                     </pic:cNvPicPr>
@@ -9652,9 +10241,117 @@
     </w:p>
     <w:p>
       <w:pPr>
+        <w:pStyle w:val="BodyText"/>
+      </w:pPr>
+    </w:p>
+    <w:p>
+      <w:pPr>
+        <w:pStyle w:val="BodyText"/>
+      </w:pPr>
+    </w:p>
+    <w:p>
+      <w:pPr>
+        <w:pStyle w:val="BodyText"/>
+      </w:pPr>
+      <w:r>
+        <w:t xml:space="preserve">With respect to DM </w:t>
+      </w:r>
+      <w:proofErr w:type="spellStart"/>
+      <w:r>
+        <w:t>greensheets</w:t>
+      </w:r>
+      <w:proofErr w:type="spellEnd"/>
+      <w:r>
+        <w:t xml:space="preserve">, users will be able to change their status as shown in the following diagram (in other words, if an </w:t>
+      </w:r>
+      <w:proofErr w:type="spellStart"/>
+      <w:r>
+        <w:t>Unsubmitted</w:t>
+      </w:r>
+      <w:proofErr w:type="spellEnd"/>
+      <w:r>
+        <w:t xml:space="preserve"> DM </w:t>
+      </w:r>
+      <w:proofErr w:type="spellStart"/>
+      <w:r>
+        <w:t>greensheet</w:t>
+      </w:r>
+      <w:proofErr w:type="spellEnd"/>
+      <w:r>
+        <w:t xml:space="preserve"> is saved, system will change its status to "Saved" rather than leave it as "</w:t>
+      </w:r>
+      <w:proofErr w:type="spellStart"/>
+      <w:r>
+        <w:t>Unsubmitted</w:t>
+      </w:r>
+      <w:proofErr w:type="spellEnd"/>
+      <w:r>
+        <w:t>"):</w:t>
+      </w:r>
+    </w:p>
+    <w:p>
+      <w:pPr>
+        <w:pStyle w:val="BodyText"/>
+      </w:pPr>
+      <w:r>
+        <w:rPr>
+          <w:noProof/>
+        </w:rPr>
+        <w:drawing>
+          <wp:inline distT="0" distB="0" distL="0" distR="0" wp14:anchorId="34B4AEA2" wp14:editId="129C5F3C">
+            <wp:extent cx="5937885" cy="3218180"/>
+            <wp:effectExtent l="0" t="0" r="5715" b="1270"/>
+            <wp:docPr id="20" name="Picture 20"/>
+            <wp:cNvGraphicFramePr>
+              <a:graphicFrameLocks xmlns:a="http://schemas.openxmlformats.org/drawingml/2006/main" noChangeAspect="1"/>
+            </wp:cNvGraphicFramePr>
+            <a:graphic xmlns:a="http://schemas.openxmlformats.org/drawingml/2006/main">
+              <a:graphicData uri="http://schemas.openxmlformats.org/drawingml/2006/picture">
+                <pic:pic xmlns:pic="http://schemas.openxmlformats.org/drawingml/2006/picture">
+                  <pic:nvPicPr>
+                    <pic:cNvPr id="0" name="Picture 72"/>
+                    <pic:cNvPicPr>
+                      <a:picLocks noChangeAspect="1" noChangeArrowheads="1"/>
+                    </pic:cNvPicPr>
+                  </pic:nvPicPr>
+                  <pic:blipFill>
+                    <a:blip r:embed="rId16">
+                      <a:extLst>
+                        <a:ext uri="{28A0092B-C50C-407E-A947-70E740481C1C}">
+                          <a14:useLocalDpi xmlns:a14="http://schemas.microsoft.com/office/drawing/2010/main" val="0"/>
+                        </a:ext>
+                      </a:extLst>
+                    </a:blip>
+                    <a:srcRect/>
+                    <a:stretch>
+                      <a:fillRect/>
+                    </a:stretch>
+                  </pic:blipFill>
+                  <pic:spPr bwMode="auto">
+                    <a:xfrm>
+                      <a:off x="0" y="0"/>
+                      <a:ext cx="5937885" cy="3218180"/>
+                    </a:xfrm>
+                    <a:prstGeom prst="rect">
+                      <a:avLst/>
+                    </a:prstGeom>
+                    <a:noFill/>
+                    <a:ln>
+                      <a:noFill/>
+                    </a:ln>
+                  </pic:spPr>
+                </pic:pic>
+              </a:graphicData>
+            </a:graphic>
+          </wp:inline>
+        </w:drawing>
+      </w:r>
+    </w:p>
+    <w:p>
+      <w:pPr>
         <w:pStyle w:val="Heading1"/>
       </w:pPr>
-      <w:bookmarkStart w:id="27" w:name="_Toc450149864"/>
+      <w:bookmarkStart w:id="30" w:name="_Toc450224912"/>
       <w:r>
         <w:lastRenderedPageBreak/>
         <w:t xml:space="preserve">High Level </w:t>
@@ -9662,27 +10359,27 @@
       <w:r>
         <w:t>Functional Requirements</w:t>
       </w:r>
-      <w:bookmarkEnd w:id="27"/>
+      <w:bookmarkEnd w:id="30"/>
     </w:p>
     <w:p>
       <w:pPr>
         <w:pStyle w:val="Heading2"/>
       </w:pPr>
-      <w:bookmarkStart w:id="28" w:name="_Toc450149865"/>
+      <w:bookmarkStart w:id="31" w:name="_Toc450224913"/>
       <w:r>
         <w:t>Search for a grant(s)</w:t>
       </w:r>
-      <w:bookmarkEnd w:id="28"/>
+      <w:bookmarkEnd w:id="31"/>
     </w:p>
     <w:p>
       <w:pPr>
         <w:pStyle w:val="Heading3"/>
       </w:pPr>
-      <w:bookmarkStart w:id="29" w:name="_Toc450149866"/>
+      <w:bookmarkStart w:id="32" w:name="_Toc450224914"/>
       <w:r>
         <w:t>Search Options</w:t>
       </w:r>
-      <w:bookmarkEnd w:id="29"/>
+      <w:bookmarkEnd w:id="32"/>
     </w:p>
     <w:p>
       <w:pPr>
@@ -9696,11 +10393,11 @@
       <w:pPr>
         <w:pStyle w:val="Heading3"/>
       </w:pPr>
-      <w:bookmarkStart w:id="30" w:name="_Toc450149867"/>
+      <w:bookmarkStart w:id="33" w:name="_Toc450224915"/>
       <w:r>
         <w:t>Manage search preferences</w:t>
       </w:r>
-      <w:bookmarkEnd w:id="30"/>
+      <w:bookmarkEnd w:id="33"/>
     </w:p>
     <w:p>
       <w:r>
@@ -9716,11 +10413,11 @@
           <w:numId w:val="4"/>
         </w:numPr>
       </w:pPr>
-      <w:bookmarkStart w:id="31" w:name="_Toc450149868"/>
+      <w:bookmarkStart w:id="34" w:name="_Toc450224916"/>
       <w:r>
         <w:t>View Grants Hit List</w:t>
       </w:r>
-      <w:bookmarkEnd w:id="31"/>
+      <w:bookmarkEnd w:id="34"/>
     </w:p>
     <w:p>
       <w:r>
@@ -10016,14 +10713,14 @@
       <w:pPr>
         <w:pStyle w:val="Heading3"/>
       </w:pPr>
-      <w:bookmarkStart w:id="32" w:name="_Toc450149869"/>
+      <w:bookmarkStart w:id="35" w:name="_Toc450224917"/>
       <w:r>
         <w:t>Gener</w:t>
       </w:r>
       <w:r>
         <w:t>al rules</w:t>
       </w:r>
-      <w:bookmarkEnd w:id="32"/>
+      <w:bookmarkEnd w:id="35"/>
     </w:p>
     <w:p>
       <w:pPr>
@@ -11317,7 +12014,7 @@
       <w:pPr>
         <w:pStyle w:val="Heading3"/>
       </w:pPr>
-      <w:bookmarkStart w:id="33" w:name="_Toc450149870"/>
+      <w:bookmarkStart w:id="36" w:name="_Toc450224918"/>
       <w:r>
         <w:t xml:space="preserve">Additional rules for </w:t>
       </w:r>
@@ -11336,7 +12033,7 @@
       <w:r>
         <w:t>” List</w:t>
       </w:r>
-      <w:bookmarkEnd w:id="33"/>
+      <w:bookmarkEnd w:id="36"/>
     </w:p>
     <w:tbl>
       <w:tblPr>
@@ -12078,7 +12775,7 @@
       <w:pPr>
         <w:pStyle w:val="Heading3"/>
       </w:pPr>
-      <w:bookmarkStart w:id="34" w:name="_Toc450149871"/>
+      <w:bookmarkStart w:id="37" w:name="_Toc450224919"/>
       <w:r>
         <w:t xml:space="preserve">Additional rules for </w:t>
       </w:r>
@@ -12091,7 +12788,7 @@
       <w:r>
         <w:t>” List</w:t>
       </w:r>
-      <w:bookmarkEnd w:id="34"/>
+      <w:bookmarkEnd w:id="37"/>
     </w:p>
     <w:p>
       <w:pPr>
@@ -12105,7 +12802,7 @@
       <w:pPr>
         <w:pStyle w:val="Heading2"/>
       </w:pPr>
-      <w:bookmarkStart w:id="35" w:name="_Toc450149872"/>
+      <w:bookmarkStart w:id="38" w:name="_Toc450224920"/>
       <w:r>
         <w:lastRenderedPageBreak/>
         <w:t xml:space="preserve">Manage a </w:t>
@@ -12114,18 +12811,18 @@
       <w:r>
         <w:t>greensheet</w:t>
       </w:r>
-      <w:bookmarkEnd w:id="35"/>
+      <w:bookmarkEnd w:id="38"/>
       <w:proofErr w:type="spellEnd"/>
     </w:p>
     <w:p>
       <w:pPr>
         <w:pStyle w:val="Heading3"/>
       </w:pPr>
-      <w:bookmarkStart w:id="36" w:name="_Toc450149873"/>
+      <w:bookmarkStart w:id="39" w:name="_Toc450224921"/>
       <w:r>
         <w:t>Edit</w:t>
       </w:r>
-      <w:bookmarkEnd w:id="36"/>
+      <w:bookmarkEnd w:id="39"/>
       <w:r>
         <w:t xml:space="preserve"> </w:t>
       </w:r>
@@ -12142,11 +12839,11 @@
       <w:pPr>
         <w:pStyle w:val="Heading3"/>
       </w:pPr>
-      <w:bookmarkStart w:id="37" w:name="_Toc450149874"/>
+      <w:bookmarkStart w:id="40" w:name="_Toc450224922"/>
       <w:r>
         <w:t>Submit</w:t>
       </w:r>
-      <w:bookmarkEnd w:id="37"/>
+      <w:bookmarkEnd w:id="40"/>
     </w:p>
     <w:p>
       <w:pPr>
@@ -12160,11 +12857,11 @@
       <w:pPr>
         <w:pStyle w:val="Heading3"/>
       </w:pPr>
-      <w:bookmarkStart w:id="38" w:name="_Toc450149875"/>
+      <w:bookmarkStart w:id="41" w:name="_Toc450224923"/>
       <w:r>
         <w:t>Close</w:t>
       </w:r>
-      <w:bookmarkEnd w:id="38"/>
+      <w:bookmarkEnd w:id="41"/>
     </w:p>
     <w:p>
       <w:pPr>
@@ -12178,11 +12875,11 @@
       <w:pPr>
         <w:pStyle w:val="Heading3"/>
       </w:pPr>
-      <w:bookmarkStart w:id="39" w:name="_Toc450149876"/>
+      <w:bookmarkStart w:id="42" w:name="_Toc450224924"/>
       <w:r>
         <w:t>Change Lock Status</w:t>
       </w:r>
-      <w:bookmarkEnd w:id="39"/>
+      <w:bookmarkEnd w:id="42"/>
       <w:r>
         <w:t xml:space="preserve"> </w:t>
       </w:r>
@@ -12199,7 +12896,7 @@
       <w:pPr>
         <w:pStyle w:val="Heading2"/>
       </w:pPr>
-      <w:bookmarkStart w:id="40" w:name="_Toc450149877"/>
+      <w:bookmarkStart w:id="43" w:name="_Toc450224925"/>
       <w:r>
         <w:t xml:space="preserve">Generate </w:t>
       </w:r>
@@ -12211,7 +12908,7 @@
       <w:r>
         <w:t xml:space="preserve"> form templates</w:t>
       </w:r>
-      <w:bookmarkEnd w:id="40"/>
+      <w:bookmarkEnd w:id="43"/>
     </w:p>
     <w:p>
       <w:r>
@@ -12223,21 +12920,21 @@
       <w:pPr>
         <w:pStyle w:val="Heading2"/>
       </w:pPr>
-      <w:bookmarkStart w:id="41" w:name="_Toc450149878"/>
+      <w:bookmarkStart w:id="44" w:name="_Toc450224926"/>
       <w:r>
         <w:t>Reporting</w:t>
       </w:r>
-      <w:bookmarkEnd w:id="41"/>
+      <w:bookmarkEnd w:id="44"/>
     </w:p>
     <w:p>
       <w:pPr>
         <w:pStyle w:val="Heading3"/>
       </w:pPr>
-      <w:bookmarkStart w:id="42" w:name="_Toc450149879"/>
+      <w:bookmarkStart w:id="45" w:name="_Toc450224927"/>
       <w:r>
         <w:t>Attachment Reconciliation report</w:t>
       </w:r>
-      <w:bookmarkEnd w:id="42"/>
+      <w:bookmarkEnd w:id="45"/>
     </w:p>
     <w:p>
       <w:r>
@@ -12248,11 +12945,11 @@
       <w:pPr>
         <w:pStyle w:val="Heading2"/>
       </w:pPr>
-      <w:bookmarkStart w:id="43" w:name="_Toc450149880"/>
+      <w:bookmarkStart w:id="46" w:name="_Toc450224928"/>
       <w:r>
         <w:t>Change User</w:t>
       </w:r>
-      <w:bookmarkEnd w:id="43"/>
+      <w:bookmarkEnd w:id="46"/>
     </w:p>
     <w:p>
       <w:r>
@@ -12263,21 +12960,21 @@
       <w:pPr>
         <w:pStyle w:val="Heading2"/>
       </w:pPr>
-      <w:bookmarkStart w:id="44" w:name="_Toc450149881"/>
+      <w:bookmarkStart w:id="47" w:name="_Toc450224929"/>
       <w:r>
         <w:t>Additional high level requirements</w:t>
       </w:r>
-      <w:bookmarkEnd w:id="44"/>
+      <w:bookmarkEnd w:id="47"/>
     </w:p>
     <w:p>
       <w:pPr>
         <w:pStyle w:val="Heading3"/>
       </w:pPr>
-      <w:bookmarkStart w:id="45" w:name="_Toc450149882"/>
+      <w:bookmarkStart w:id="48" w:name="_Toc450224930"/>
       <w:r>
         <w:t>Grants in Control System</w:t>
       </w:r>
-      <w:bookmarkEnd w:id="45"/>
+      <w:bookmarkEnd w:id="48"/>
     </w:p>
     <w:p>
       <w:r>
@@ -12293,7 +12990,7 @@
       <w:pPr>
         <w:pStyle w:val="Heading3"/>
       </w:pPr>
-      <w:bookmarkStart w:id="46" w:name="_Toc450149883"/>
+      <w:bookmarkStart w:id="49" w:name="_Toc450224931"/>
       <w:r>
         <w:t xml:space="preserve">Grants with/without </w:t>
       </w:r>
@@ -12301,7 +12998,7 @@
       <w:r>
         <w:t>Payline</w:t>
       </w:r>
-      <w:bookmarkEnd w:id="46"/>
+      <w:bookmarkEnd w:id="49"/>
       <w:proofErr w:type="spellEnd"/>
     </w:p>
     <w:p>
@@ -12321,11 +13018,11 @@
       <w:pPr>
         <w:pStyle w:val="Heading3"/>
       </w:pPr>
-      <w:bookmarkStart w:id="47" w:name="_Toc450149884"/>
+      <w:bookmarkStart w:id="50" w:name="_Toc450224932"/>
       <w:r>
         <w:t>System validation</w:t>
       </w:r>
-      <w:bookmarkEnd w:id="47"/>
+      <w:bookmarkEnd w:id="50"/>
     </w:p>
     <w:tbl>
       <w:tblPr>
@@ -12533,14 +13230,14 @@
       <w:pPr>
         <w:pStyle w:val="Heading3"/>
       </w:pPr>
-      <w:bookmarkStart w:id="48" w:name="_Toc450149885"/>
+      <w:bookmarkStart w:id="51" w:name="_Toc450224933"/>
       <w:r>
         <w:t>Attachments</w:t>
       </w:r>
       <w:r>
         <w:t xml:space="preserve"> Rules</w:t>
       </w:r>
-      <w:bookmarkEnd w:id="48"/>
+      <w:bookmarkEnd w:id="51"/>
     </w:p>
     <w:p>
       <w:r>
@@ -12556,13 +13253,257 @@
       </w:r>
     </w:p>
     <w:p/>
+    <w:tbl>
+      <w:tblPr>
+        <w:tblStyle w:val="TableGrid8"/>
+        <w:tblW w:w="0" w:type="auto"/>
+        <w:tblLook w:val="04A0" w:firstRow="1" w:lastRow="0" w:firstColumn="1" w:lastColumn="0" w:noHBand="0" w:noVBand="1"/>
+      </w:tblPr>
+      <w:tblGrid>
+        <w:gridCol w:w="925"/>
+        <w:gridCol w:w="5459"/>
+        <w:gridCol w:w="3192"/>
+      </w:tblGrid>
+      <w:tr>
+        <w:trPr>
+          <w:cnfStyle w:val="100000000000" w:firstRow="1" w:lastRow="0" w:firstColumn="0" w:lastColumn="0" w:oddVBand="0" w:evenVBand="0" w:oddHBand="0" w:evenHBand="0" w:firstRowFirstColumn="0" w:firstRowLastColumn="0" w:lastRowFirstColumn="0" w:lastRowLastColumn="0"/>
+        </w:trPr>
+        <w:tc>
+          <w:tcPr>
+            <w:tcW w:w="925" w:type="dxa"/>
+          </w:tcPr>
+          <w:p>
+            <w:pPr>
+              <w:rPr>
+                <w:rFonts w:ascii="Calibri" w:eastAsia="Calibri" w:hAnsi="Calibri" w:cs="Calibri"/>
+              </w:rPr>
+            </w:pPr>
+            <w:r>
+              <w:rPr>
+                <w:rFonts w:ascii="Calibri" w:eastAsia="Calibri" w:hAnsi="Calibri" w:cs="Calibri"/>
+              </w:rPr>
+              <w:lastRenderedPageBreak/>
+              <w:t>Rule #</w:t>
+            </w:r>
+          </w:p>
+        </w:tc>
+        <w:tc>
+          <w:tcPr>
+            <w:tcW w:w="5459" w:type="dxa"/>
+          </w:tcPr>
+          <w:p>
+            <w:pPr>
+              <w:rPr>
+                <w:rFonts w:ascii="Calibri" w:eastAsia="Calibri" w:hAnsi="Calibri" w:cs="Calibri"/>
+              </w:rPr>
+            </w:pPr>
+            <w:r>
+              <w:rPr>
+                <w:rFonts w:ascii="Calibri" w:eastAsia="Calibri" w:hAnsi="Calibri" w:cs="Calibri"/>
+              </w:rPr>
+              <w:t>Description</w:t>
+            </w:r>
+          </w:p>
+        </w:tc>
+        <w:tc>
+          <w:tcPr>
+            <w:tcW w:w="3192" w:type="dxa"/>
+          </w:tcPr>
+          <w:p>
+            <w:pPr>
+              <w:rPr>
+                <w:rFonts w:ascii="Calibri" w:eastAsia="Calibri" w:hAnsi="Calibri" w:cs="Calibri"/>
+              </w:rPr>
+            </w:pPr>
+            <w:r>
+              <w:rPr>
+                <w:rFonts w:ascii="Calibri" w:eastAsia="Calibri" w:hAnsi="Calibri" w:cs="Calibri"/>
+              </w:rPr>
+              <w:t>Error</w:t>
+            </w:r>
+          </w:p>
+        </w:tc>
+      </w:tr>
+      <w:tr>
+        <w:tc>
+          <w:tcPr>
+            <w:tcW w:w="925" w:type="dxa"/>
+          </w:tcPr>
+          <w:p>
+            <w:pPr>
+              <w:rPr>
+                <w:rFonts w:ascii="Calibri" w:eastAsia="Calibri" w:hAnsi="Calibri" w:cs="Calibri"/>
+              </w:rPr>
+            </w:pPr>
+            <w:r>
+              <w:rPr>
+                <w:rFonts w:ascii="Calibri" w:eastAsia="Calibri" w:hAnsi="Calibri" w:cs="Calibri"/>
+              </w:rPr>
+              <w:t>1</w:t>
+            </w:r>
+          </w:p>
+        </w:tc>
+        <w:tc>
+          <w:tcPr>
+            <w:tcW w:w="5459" w:type="dxa"/>
+          </w:tcPr>
+          <w:p>
+            <w:pPr>
+              <w:rPr>
+                <w:rFonts w:ascii="Calibri" w:eastAsia="Calibri" w:hAnsi="Calibri" w:cs="Calibri"/>
+              </w:rPr>
+            </w:pPr>
+            <w:r>
+              <w:rPr>
+                <w:rFonts w:ascii="Calibri" w:eastAsia="Calibri" w:hAnsi="Calibri" w:cs="Calibri"/>
+              </w:rPr>
+              <w:t>T</w:t>
+            </w:r>
+            <w:r>
+              <w:rPr>
+                <w:rFonts w:ascii="Calibri" w:eastAsia="Calibri" w:hAnsi="Calibri" w:cs="Calibri"/>
+              </w:rPr>
+              <w:t xml:space="preserve">he name of the file user tries to attach </w:t>
+            </w:r>
+            <w:r>
+              <w:rPr>
+                <w:rFonts w:ascii="Calibri" w:hAnsi="Calibri" w:cs="Calibri"/>
+                <w:color w:val="000000"/>
+                <w:u w:val="single"/>
+              </w:rPr>
+              <w:t>to the same question</w:t>
+            </w:r>
+            <w:r>
+              <w:rPr>
+                <w:rFonts w:ascii="Calibri" w:eastAsia="Calibri" w:hAnsi="Calibri" w:cs="Calibri"/>
+              </w:rPr>
+              <w:t xml:space="preserve"> </w:t>
+            </w:r>
+            <w:r>
+              <w:rPr>
+                <w:rFonts w:ascii="Calibri" w:eastAsia="Calibri" w:hAnsi="Calibri" w:cs="Calibri"/>
+              </w:rPr>
+              <w:t>must be unique</w:t>
+            </w:r>
+            <w:r>
+              <w:rPr>
+                <w:rFonts w:ascii="Calibri" w:eastAsia="Calibri" w:hAnsi="Calibri" w:cs="Calibri"/>
+              </w:rPr>
+              <w:t>.</w:t>
+            </w:r>
+          </w:p>
+          <w:p>
+            <w:pPr>
+              <w:rPr>
+                <w:rFonts w:ascii="Calibri" w:eastAsia="Calibri" w:hAnsi="Calibri" w:cs="Calibri"/>
+              </w:rPr>
+            </w:pPr>
+          </w:p>
+        </w:tc>
+        <w:tc>
+          <w:tcPr>
+            <w:tcW w:w="3192" w:type="dxa"/>
+          </w:tcPr>
+          <w:p>
+            <w:pPr>
+              <w:rPr>
+                <w:rFonts w:ascii="Calibri" w:eastAsia="Calibri" w:hAnsi="Calibri" w:cs="Calibri"/>
+              </w:rPr>
+            </w:pPr>
+            <w:r>
+              <w:rPr>
+                <w:rFonts w:ascii="Calibri" w:eastAsia="Calibri" w:hAnsi="Calibri" w:cs="Calibri"/>
+              </w:rPr>
+              <w:t>A file with the specified name already exists. Please rename the file before attempting to attach</w:t>
+            </w:r>
+          </w:p>
+        </w:tc>
+      </w:tr>
+      <w:tr>
+        <w:tc>
+          <w:tcPr>
+            <w:tcW w:w="925" w:type="dxa"/>
+          </w:tcPr>
+          <w:p>
+            <w:pPr>
+              <w:rPr>
+                <w:rFonts w:ascii="Calibri" w:eastAsia="Calibri" w:hAnsi="Calibri" w:cs="Calibri"/>
+              </w:rPr>
+            </w:pPr>
+            <w:r>
+              <w:rPr>
+                <w:rFonts w:ascii="Calibri" w:eastAsia="Calibri" w:hAnsi="Calibri" w:cs="Calibri"/>
+              </w:rPr>
+              <w:t>2</w:t>
+            </w:r>
+          </w:p>
+        </w:tc>
+        <w:tc>
+          <w:tcPr>
+            <w:tcW w:w="5459" w:type="dxa"/>
+          </w:tcPr>
+          <w:p>
+            <w:pPr>
+              <w:rPr>
+                <w:rFonts w:ascii="Calibri" w:eastAsia="Calibri" w:hAnsi="Calibri" w:cs="Calibri"/>
+              </w:rPr>
+            </w:pPr>
+            <w:r>
+              <w:rPr>
+                <w:rFonts w:ascii="Calibri" w:eastAsia="Calibri" w:hAnsi="Calibri" w:cs="Calibri"/>
+              </w:rPr>
+              <w:t xml:space="preserve">If user tries to attach to a particular question a file whose name matches name(s) of files attached to a different question on the same </w:t>
+            </w:r>
+            <w:proofErr w:type="spellStart"/>
+            <w:r>
+              <w:rPr>
+                <w:rFonts w:ascii="Calibri" w:eastAsia="Calibri" w:hAnsi="Calibri" w:cs="Calibri"/>
+              </w:rPr>
+              <w:t>greensheet</w:t>
+            </w:r>
+            <w:proofErr w:type="spellEnd"/>
+            <w:r>
+              <w:rPr>
+                <w:rFonts w:ascii="Calibri" w:eastAsia="Calibri" w:hAnsi="Calibri" w:cs="Calibri"/>
+              </w:rPr>
+              <w:t xml:space="preserve"> form, or to any question(s) on a form for any different grant, system will support the ability to accomplish that</w:t>
+            </w:r>
+          </w:p>
+        </w:tc>
+        <w:tc>
+          <w:tcPr>
+            <w:tcW w:w="3192" w:type="dxa"/>
+          </w:tcPr>
+          <w:p>
+            <w:pPr>
+              <w:rPr>
+                <w:rFonts w:ascii="Calibri" w:eastAsia="Calibri" w:hAnsi="Calibri" w:cs="Calibri"/>
+              </w:rPr>
+            </w:pPr>
+            <w:r>
+              <w:rPr>
+                <w:rFonts w:ascii="Calibri" w:eastAsia="Calibri" w:hAnsi="Calibri" w:cs="Calibri"/>
+              </w:rPr>
+              <w:t>n/a</w:t>
+            </w:r>
+          </w:p>
+        </w:tc>
+      </w:tr>
+    </w:tbl>
+    <w:p>
+      <w:pPr>
+        <w:ind w:left="360"/>
+        <w:rPr>
+          <w:rFonts w:ascii="Calibri" w:eastAsia="Calibri" w:hAnsi="Calibri" w:cs="Calibri"/>
+        </w:rPr>
+      </w:pPr>
+    </w:p>
     <w:p>
       <w:proofErr w:type="gramStart"/>
       <w:r>
         <w:rPr>
           <w:highlight w:val="yellow"/>
         </w:rPr>
-        <w:lastRenderedPageBreak/>
         <w:t>TBD</w:t>
       </w:r>
       <w:r>
@@ -12575,11 +13516,11 @@
       <w:pPr>
         <w:pStyle w:val="Heading3"/>
       </w:pPr>
-      <w:bookmarkStart w:id="49" w:name="_Toc450149886"/>
+      <w:bookmarkStart w:id="52" w:name="_Toc450224934"/>
       <w:r>
         <w:t>Printing options</w:t>
       </w:r>
-      <w:bookmarkEnd w:id="49"/>
+      <w:bookmarkEnd w:id="52"/>
     </w:p>
     <w:p>
       <w:r>
@@ -12610,7 +13551,7 @@
                     <pic:cNvPicPr/>
                   </pic:nvPicPr>
                   <pic:blipFill rotWithShape="1">
-                    <a:blip r:embed="rId16"/>
+                    <a:blip r:embed="rId17"/>
                     <a:srcRect r="37180" b="29000"/>
                     <a:stretch/>
                   </pic:blipFill>
@@ -12654,21 +13595,21 @@
       <w:pPr>
         <w:pStyle w:val="Heading1"/>
       </w:pPr>
-      <w:bookmarkStart w:id="50" w:name="_Toc450149887"/>
+      <w:bookmarkStart w:id="53" w:name="_Toc450224935"/>
       <w:r>
         <w:t>General Business Rules</w:t>
       </w:r>
-      <w:bookmarkEnd w:id="50"/>
+      <w:bookmarkEnd w:id="53"/>
     </w:p>
     <w:p>
       <w:pPr>
         <w:pStyle w:val="Heading2"/>
       </w:pPr>
-      <w:bookmarkStart w:id="51" w:name="_Toc450149888"/>
+      <w:bookmarkStart w:id="54" w:name="_Toc450224936"/>
       <w:r>
         <w:t>Access to the system</w:t>
       </w:r>
-      <w:bookmarkEnd w:id="51"/>
+      <w:bookmarkEnd w:id="54"/>
     </w:p>
     <w:p/>
     <w:p>
@@ -12681,11 +13622,12 @@
       <w:pPr>
         <w:pStyle w:val="Heading2"/>
       </w:pPr>
-      <w:bookmarkStart w:id="52" w:name="_Toc450149889"/>
-      <w:r>
+      <w:bookmarkStart w:id="55" w:name="_Toc450224937"/>
+      <w:r>
+        <w:lastRenderedPageBreak/>
         <w:t>Navigation to other NCI systems</w:t>
       </w:r>
-      <w:bookmarkEnd w:id="52"/>
+      <w:bookmarkEnd w:id="55"/>
     </w:p>
     <w:p>
       <w:r>
@@ -12714,11 +13656,11 @@
       <w:pPr>
         <w:pStyle w:val="Heading2"/>
       </w:pPr>
-      <w:bookmarkStart w:id="53" w:name="_Toc450149890"/>
+      <w:bookmarkStart w:id="56" w:name="_Toc450224938"/>
       <w:r>
         <w:t>TBD</w:t>
       </w:r>
-      <w:bookmarkEnd w:id="53"/>
+      <w:bookmarkEnd w:id="56"/>
     </w:p>
     <w:p>
       <w:pPr>
@@ -12799,12 +13741,11 @@
       <w:pPr>
         <w:pStyle w:val="Heading2"/>
       </w:pPr>
-      <w:bookmarkStart w:id="54" w:name="_Toc450149891"/>
-      <w:r>
-        <w:lastRenderedPageBreak/>
+      <w:bookmarkStart w:id="57" w:name="_Toc450224939"/>
+      <w:r>
         <w:t>Relationship between a grant and Green Sheet</w:t>
       </w:r>
-      <w:bookmarkEnd w:id="54"/>
+      <w:bookmarkEnd w:id="57"/>
     </w:p>
     <w:p>
       <w:r>
@@ -12815,11 +13756,11 @@
       <w:pPr>
         <w:pStyle w:val="Heading2"/>
       </w:pPr>
-      <w:bookmarkStart w:id="55" w:name="_Toc450149892"/>
+      <w:bookmarkStart w:id="58" w:name="_Toc450224940"/>
       <w:r>
         <w:t>Data Versioning</w:t>
       </w:r>
-      <w:bookmarkEnd w:id="55"/>
+      <w:bookmarkEnd w:id="58"/>
     </w:p>
     <w:p>
       <w:r>
@@ -12831,11 +13772,11 @@
       <w:pPr>
         <w:pStyle w:val="Heading2"/>
       </w:pPr>
-      <w:bookmarkStart w:id="56" w:name="_Toc450149893"/>
+      <w:bookmarkStart w:id="59" w:name="_Toc450224941"/>
       <w:r>
         <w:t>E-mail notifications</w:t>
       </w:r>
-      <w:bookmarkEnd w:id="56"/>
+      <w:bookmarkEnd w:id="59"/>
     </w:p>
     <w:p>
       <w:r>
@@ -12847,11 +13788,11 @@
       <w:pPr>
         <w:pStyle w:val="Heading2"/>
       </w:pPr>
-      <w:bookmarkStart w:id="57" w:name="_Toc450149894"/>
+      <w:bookmarkStart w:id="60" w:name="_Toc450224942"/>
       <w:r>
         <w:t>Pagination</w:t>
       </w:r>
-      <w:bookmarkEnd w:id="57"/>
+      <w:bookmarkEnd w:id="60"/>
     </w:p>
     <w:p>
       <w:pPr>
@@ -12872,11 +13813,11 @@
       <w:pPr>
         <w:pStyle w:val="Heading2"/>
       </w:pPr>
-      <w:bookmarkStart w:id="58" w:name="_Toc450149895"/>
+      <w:bookmarkStart w:id="61" w:name="_Toc450224943"/>
       <w:r>
         <w:t>Sort options</w:t>
       </w:r>
-      <w:bookmarkEnd w:id="58"/>
+      <w:bookmarkEnd w:id="61"/>
     </w:p>
     <w:p>
       <w:r>
@@ -12892,11 +13833,11 @@
       <w:pPr>
         <w:pStyle w:val="Heading1"/>
       </w:pPr>
-      <w:bookmarkStart w:id="59" w:name="_Toc450149896"/>
+      <w:bookmarkStart w:id="62" w:name="_Toc450224944"/>
       <w:r>
         <w:t>Non-Functional Requirements</w:t>
       </w:r>
-      <w:bookmarkEnd w:id="59"/>
+      <w:bookmarkEnd w:id="62"/>
     </w:p>
     <w:p>
       <w:pPr>
@@ -12916,11 +13857,11 @@
       <w:pPr>
         <w:pStyle w:val="Heading2"/>
       </w:pPr>
-      <w:bookmarkStart w:id="60" w:name="_Toc450149897"/>
+      <w:bookmarkStart w:id="63" w:name="_Toc450224945"/>
       <w:r>
         <w:t>Time out</w:t>
       </w:r>
-      <w:bookmarkEnd w:id="60"/>
+      <w:bookmarkEnd w:id="63"/>
     </w:p>
     <w:p>
       <w:pPr>
@@ -12989,11 +13930,11 @@
       <w:pPr>
         <w:pStyle w:val="Heading2"/>
       </w:pPr>
-      <w:bookmarkStart w:id="61" w:name="_Toc450149898"/>
+      <w:bookmarkStart w:id="64" w:name="_Toc450224946"/>
       <w:r>
         <w:t>Browser compatibility</w:t>
       </w:r>
-      <w:bookmarkEnd w:id="61"/>
+      <w:bookmarkEnd w:id="64"/>
     </w:p>
     <w:p>
       <w:r>
@@ -13004,11 +13945,11 @@
       <w:pPr>
         <w:pStyle w:val="Heading2"/>
       </w:pPr>
-      <w:bookmarkStart w:id="62" w:name="_Toc450149899"/>
+      <w:bookmarkStart w:id="65" w:name="_Toc450224947"/>
       <w:r>
         <w:t>Security</w:t>
       </w:r>
-      <w:bookmarkEnd w:id="62"/>
+      <w:bookmarkEnd w:id="65"/>
     </w:p>
     <w:p>
       <w:r>
@@ -13019,11 +13960,11 @@
       <w:pPr>
         <w:pStyle w:val="Heading2"/>
       </w:pPr>
-      <w:bookmarkStart w:id="63" w:name="_Toc450149900"/>
+      <w:bookmarkStart w:id="66" w:name="_Toc450224948"/>
       <w:r>
         <w:t>Monitoring</w:t>
       </w:r>
-      <w:bookmarkEnd w:id="63"/>
+      <w:bookmarkEnd w:id="66"/>
     </w:p>
     <w:p>
       <w:pPr>
@@ -13075,11 +14016,27 @@
       <w:pPr>
         <w:pStyle w:val="Heading2"/>
       </w:pPr>
-      <w:bookmarkStart w:id="64" w:name="_Toc450149901"/>
-      <w:r>
+      <w:bookmarkStart w:id="67" w:name="_Toc450224949"/>
+      <w:r>
+        <w:t>508 compliance</w:t>
+      </w:r>
+      <w:bookmarkEnd w:id="67"/>
+    </w:p>
+    <w:p>
+      <w:r>
+        <w:t>TBD</w:t>
+      </w:r>
+    </w:p>
+    <w:p>
+      <w:pPr>
+        <w:pStyle w:val="Heading2"/>
+      </w:pPr>
+      <w:bookmarkStart w:id="68" w:name="_Toc450224950"/>
+      <w:r>
+        <w:lastRenderedPageBreak/>
         <w:t>Data Archiving and Retention</w:t>
       </w:r>
-      <w:bookmarkEnd w:id="64"/>
+      <w:bookmarkEnd w:id="68"/>
     </w:p>
     <w:p>
       <w:pPr>
@@ -13099,14 +14056,14 @@
       <w:pPr>
         <w:pStyle w:val="Heading1"/>
       </w:pPr>
-      <w:bookmarkStart w:id="65" w:name="_Toc450149902"/>
+      <w:bookmarkStart w:id="69" w:name="_Toc450224951"/>
       <w:r>
         <w:t>Data Entities</w:t>
       </w:r>
       <w:r>
         <w:t xml:space="preserve"> and mapping</w:t>
       </w:r>
-      <w:bookmarkEnd w:id="65"/>
+      <w:bookmarkEnd w:id="69"/>
     </w:p>
     <w:p>
       <w:pPr>
@@ -13281,14 +14238,14 @@
       <w:pPr>
         <w:pStyle w:val="Heading2"/>
       </w:pPr>
-      <w:bookmarkStart w:id="66" w:name="_Toc450149903"/>
+      <w:bookmarkStart w:id="70" w:name="_Toc450224952"/>
       <w:r>
         <w:t>Grant</w:t>
       </w:r>
       <w:r>
         <w:t xml:space="preserve"> number</w:t>
       </w:r>
-      <w:bookmarkEnd w:id="66"/>
+      <w:bookmarkEnd w:id="70"/>
     </w:p>
     <w:p>
       <w:r>
@@ -13489,7 +14446,6 @@
               <w:pStyle w:val="BodyText"/>
             </w:pPr>
             <w:r>
-              <w:lastRenderedPageBreak/>
               <w:t>Activity Code</w:t>
             </w:r>
           </w:p>
@@ -13758,14 +14714,14 @@
       <w:pPr>
         <w:pStyle w:val="Heading2"/>
       </w:pPr>
-      <w:bookmarkStart w:id="67" w:name="_Toc450149904"/>
+      <w:bookmarkStart w:id="71" w:name="_Toc450224953"/>
       <w:r>
         <w:t xml:space="preserve">Other </w:t>
       </w:r>
       <w:r>
         <w:t>entities and terminology</w:t>
       </w:r>
-      <w:bookmarkEnd w:id="67"/>
+      <w:bookmarkEnd w:id="71"/>
     </w:p>
     <w:tbl>
       <w:tblPr>
@@ -14160,6 +15116,7 @@
               <w:pStyle w:val="BodyText"/>
             </w:pPr>
             <w:r>
+              <w:lastRenderedPageBreak/>
               <w:t>PI Last Name</w:t>
             </w:r>
           </w:p>
@@ -14340,7 +15297,6 @@
               <w:pStyle w:val="BodyText"/>
             </w:pPr>
             <w:r>
-              <w:lastRenderedPageBreak/>
               <w:t>PI</w:t>
             </w:r>
           </w:p>
@@ -14752,11 +15708,11 @@
       <w:pPr>
         <w:pStyle w:val="Heading1"/>
       </w:pPr>
-      <w:bookmarkStart w:id="68" w:name="_Toc450149905"/>
+      <w:bookmarkStart w:id="72" w:name="_Toc450224954"/>
       <w:r>
         <w:t>Interfaces</w:t>
       </w:r>
-      <w:bookmarkEnd w:id="68"/>
+      <w:bookmarkEnd w:id="72"/>
     </w:p>
     <w:p>
       <w:pPr>
@@ -14793,11 +15749,11 @@
       <w:pPr>
         <w:pStyle w:val="Heading2"/>
       </w:pPr>
-      <w:bookmarkStart w:id="69" w:name="_Toc450149906"/>
+      <w:bookmarkStart w:id="73" w:name="_Toc450224955"/>
       <w:r>
         <w:t>Screen flows</w:t>
       </w:r>
-      <w:bookmarkEnd w:id="69"/>
+      <w:bookmarkEnd w:id="73"/>
     </w:p>
     <w:p>
       <w:pPr>
@@ -14812,11 +15768,11 @@
       <w:pPr>
         <w:pStyle w:val="Heading2"/>
       </w:pPr>
-      <w:bookmarkStart w:id="70" w:name="_Toc450149907"/>
+      <w:bookmarkStart w:id="74" w:name="_Toc450224956"/>
       <w:r>
         <w:t>Icon Glossary</w:t>
       </w:r>
-      <w:bookmarkEnd w:id="70"/>
+      <w:bookmarkEnd w:id="74"/>
     </w:p>
     <w:p>
       <w:r>
@@ -14827,11 +15783,11 @@
       <w:pPr>
         <w:pStyle w:val="Heading2"/>
       </w:pPr>
-      <w:bookmarkStart w:id="71" w:name="_Toc450149908"/>
+      <w:bookmarkStart w:id="75" w:name="_Toc450224957"/>
       <w:r>
         <w:t>User Interfaces</w:t>
       </w:r>
-      <w:bookmarkEnd w:id="71"/>
+      <w:bookmarkEnd w:id="75"/>
     </w:p>
     <w:p>
       <w:pPr>
@@ -14861,23 +15817,23 @@
       <w:pPr>
         <w:pStyle w:val="Heading2"/>
       </w:pPr>
-      <w:bookmarkStart w:id="72" w:name="_Toc450149909"/>
+      <w:bookmarkStart w:id="76" w:name="_Toc450224958"/>
       <w:r>
         <w:t>Software Interfaces</w:t>
       </w:r>
-      <w:bookmarkEnd w:id="72"/>
+      <w:bookmarkEnd w:id="76"/>
     </w:p>
     <w:p>
       <w:pPr>
         <w:pStyle w:val="Heading3"/>
       </w:pPr>
-      <w:bookmarkStart w:id="73" w:name="_Toc218420043"/>
-      <w:bookmarkStart w:id="74" w:name="_Toc450149910"/>
+      <w:bookmarkStart w:id="77" w:name="_Toc218420043"/>
+      <w:bookmarkStart w:id="78" w:name="_Toc450224959"/>
       <w:r>
         <w:t>Interfaces for accessing other applications</w:t>
       </w:r>
-      <w:bookmarkEnd w:id="73"/>
-      <w:bookmarkEnd w:id="74"/>
+      <w:bookmarkEnd w:id="77"/>
+      <w:bookmarkEnd w:id="78"/>
     </w:p>
     <w:p>
       <w:pPr>
@@ -14923,28 +15879,6 @@
       <w:pPr>
         <w:pStyle w:val="ListContinue3"/>
       </w:pPr>
-      <w:r>
-        <w:t>The starting point for documentation on this interface can be found at the following URL:</w:t>
-      </w:r>
-      <w:r>
-        <w:br/>
-      </w:r>
-      <w:hyperlink r:id="rId17" w:history="1">
-        <w:r>
-          <w:rPr>
-            <w:rStyle w:val="Hyperlink"/>
-          </w:rPr>
-          <w:t>https://subversion.nci.nih.gov/svn/iscs/i2e_shared/common/trunk/distribution/readme.txt</w:t>
-        </w:r>
-      </w:hyperlink>
-    </w:p>
-    <w:p>
-      <w:pPr>
-        <w:pStyle w:val="ListContinue3"/>
-      </w:pPr>
-      <w:r>
-        <w:t>Location and content of documentation for this interface can change in the future; updates will be provided by Client's IT organization.</w:t>
-      </w:r>
     </w:p>
     <w:p>
       <w:pPr>
@@ -15006,27 +15940,29 @@
       <w:pPr>
         <w:pStyle w:val="ListContinue3"/>
       </w:pPr>
-      <w:r>
-        <w:lastRenderedPageBreak/>
-        <w:t>https://</w:t>
-      </w:r>
-      <w:r>
-        <w:t>&lt;YourGrants_server_host_name&gt;</w:t>
-      </w:r>
-      <w:r>
-        <w:t>/yourgrant</w:t>
-      </w:r>
-      <w:r>
-        <w:t>s/jsp/</w:t>
-      </w:r>
-      <w:r>
-        <w:rPr>
-          <w:b/>
-        </w:rPr>
-        <w:t>GrantDetails.jsp</w:t>
-      </w:r>
-      <w:r>
-        <w:t>?applId=999999</w:t>
+      <w:hyperlink w:history="1">
+        <w:r>
+          <w:rPr>
+            <w:rStyle w:val="Hyperlink"/>
+          </w:rPr>
+          <w:t>https://&lt;YourGrants_server_host_name&gt;/yourgrants/jsp/</w:t>
+        </w:r>
+        <w:r>
+          <w:rPr>
+            <w:rStyle w:val="Hyperlink"/>
+            <w:b/>
+          </w:rPr>
+          <w:t>GrantDetails.jsp</w:t>
+        </w:r>
+        <w:r>
+          <w:rPr>
+            <w:rStyle w:val="Hyperlink"/>
+          </w:rPr>
+          <w:t>?applId=999999</w:t>
+        </w:r>
+      </w:hyperlink>
+      <w:r>
+        <w:t xml:space="preserve"> </w:t>
       </w:r>
     </w:p>
     <w:p>
@@ -15082,7 +16018,7 @@
         <w:pStyle w:val="ListContinue3"/>
       </w:pPr>
       <w:r>
-        <w:t>Data on associations of individual user IDs to roles such as Program Director, Program Analyst, and Grants Management Specialist are maintained using Enterprise Maintenance application and its data structures in I2E database. Detailed specifications for accessing data on roles will be provided by Client's IT organization.</w:t>
+        <w:t>Data on associations of individual user IDs to roles such as Program Director, Program Analyst, and Grants Management Specialist are maintained using Enterprise Maintenance application and its data structures in I2E database.</w:t>
       </w:r>
     </w:p>
     <w:p>
@@ -15090,7 +16026,7 @@
         <w:pStyle w:val="Heading4"/>
       </w:pPr>
       <w:r>
-        <w:t>GAB Control / GPMATS</w:t>
+        <w:t>GPMATS</w:t>
       </w:r>
     </w:p>
     <w:p>
@@ -15106,19 +16042,13 @@
       </w:r>
       <w:proofErr w:type="spellEnd"/>
       <w:r>
-        <w:t xml:space="preserve"> for a grant depending on whether the grant is "on control".  This means that system will verify existence of a record for the particular grant in GAB Control application's database</w:t>
-      </w:r>
-      <w:r>
-        <w:t xml:space="preserve"> (or, after OGA Control is replaced with GPMATS application in 2009, in GPMATS' database)</w:t>
-      </w:r>
-      <w:r>
-        <w:t xml:space="preserve">. Detailed specifications for accessing data in GAB Control </w:t>
-      </w:r>
-      <w:r>
-        <w:t xml:space="preserve">or GPMATS </w:t>
-      </w:r>
-      <w:r>
-        <w:t>will be provided by Client's IT organization.</w:t>
+        <w:t xml:space="preserve"> for a grant depending on whether the grant is "on control".  This means that system will verify existence of a record for the particular grant in </w:t>
+      </w:r>
+      <w:r>
+        <w:t>in GPMATS' database</w:t>
+      </w:r>
+      <w:r>
+        <w:t>.</w:t>
       </w:r>
     </w:p>
     <w:p>
@@ -15141,15 +16071,15 @@
       <w:pPr>
         <w:pStyle w:val="Heading3"/>
       </w:pPr>
-      <w:bookmarkStart w:id="75" w:name="_Ref218407691"/>
-      <w:bookmarkStart w:id="76" w:name="_Toc218420044"/>
-      <w:bookmarkStart w:id="77" w:name="_Toc450149911"/>
+      <w:bookmarkStart w:id="79" w:name="_Ref218407691"/>
+      <w:bookmarkStart w:id="80" w:name="_Toc218420044"/>
+      <w:bookmarkStart w:id="81" w:name="_Toc450224960"/>
       <w:r>
         <w:t>Interfaces to expose for other applications</w:t>
       </w:r>
-      <w:bookmarkEnd w:id="75"/>
-      <w:bookmarkEnd w:id="76"/>
-      <w:bookmarkEnd w:id="77"/>
+      <w:bookmarkEnd w:id="79"/>
+      <w:bookmarkEnd w:id="80"/>
+      <w:bookmarkEnd w:id="81"/>
     </w:p>
     <w:p>
       <w:pPr>
@@ -15228,77 +16158,46 @@
       <w:r>
         <w:t>?GS_GROUP_TYPE=AAAA&amp;APPL_ID=999999&amp;USER_ID=BBBBBB&amp;EXTERNAL=TRUE</w:t>
       </w:r>
-      <w:ins w:id="78" w:author="Anatoli Kouznetsov" w:date="2008-12-30T14:48:00Z">
-        <w:r>
-          <w:t>&amp;EDITABLE=</w:t>
-        </w:r>
-      </w:ins>
-      <w:ins w:id="79" w:author="Anatoli Kouznetsov" w:date="2008-12-30T14:49:00Z">
-        <w:r>
-          <w:t>X</w:t>
-        </w:r>
-      </w:ins>
-      <w:ins w:id="80" w:author="Anatoli Kouznetsov" w:date="2008-12-30T14:48:00Z">
-        <w:r>
-          <w:t>&amp;SUBMITTABLE=</w:t>
-        </w:r>
-      </w:ins>
-      <w:ins w:id="81" w:author="Anatoli Kouznetsov" w:date="2008-12-30T14:49:00Z">
-        <w:r>
-          <w:t>X</w:t>
-        </w:r>
-      </w:ins>
+      <w:r>
+        <w:t>&amp;EDITABLE=</w:t>
+      </w:r>
+      <w:r>
+        <w:t>X</w:t>
+      </w:r>
+      <w:r>
+        <w:t>&amp;SUBMITTABLE=</w:t>
+      </w:r>
+      <w:r>
+        <w:t>X</w:t>
+      </w:r>
     </w:p>
     <w:p>
       <w:pPr>
         <w:pStyle w:val="ListBullet4"/>
       </w:pPr>
       <w:r>
-        <w:t xml:space="preserve">GS_GROUP_TYPE: possible values are PGM or SPEC </w:t>
-      </w:r>
-      <w:ins w:id="82" w:author="Anatoli Kouznetsov" w:date="2008-12-30T14:48:00Z">
-        <w:r>
-          <w:t xml:space="preserve">or DM </w:t>
-        </w:r>
-      </w:ins>
-      <w:r>
-        <w:t xml:space="preserve">(respectively for "program" </w:t>
+        <w:t xml:space="preserve">GS_GROUP_TYPE: possible values are PGM or SPEC or DM (respectively for "program" </w:t>
       </w:r>
       <w:proofErr w:type="spellStart"/>
       <w:r>
         <w:t>greensheet</w:t>
       </w:r>
       <w:proofErr w:type="spellEnd"/>
-      <w:ins w:id="83" w:author="Anatoli Kouznetsov" w:date="2008-12-30T14:48:00Z">
-        <w:r>
-          <w:t>,</w:t>
-        </w:r>
-      </w:ins>
-      <w:r>
-        <w:t xml:space="preserve"> </w:t>
-      </w:r>
-      <w:del w:id="84" w:author="Anatoli Kouznetsov" w:date="2008-12-30T14:48:00Z">
-        <w:r>
-          <w:delText xml:space="preserve">and </w:delText>
-        </w:r>
-      </w:del>
-      <w:r>
-        <w:t xml:space="preserve">"specialist" </w:t>
+      <w:r>
+        <w:t xml:space="preserve">, "specialist" </w:t>
       </w:r>
       <w:proofErr w:type="spellStart"/>
       <w:r>
         <w:t>greensheet</w:t>
       </w:r>
       <w:proofErr w:type="spellEnd"/>
-      <w:ins w:id="85" w:author="Anatoli Kouznetsov" w:date="2008-12-30T14:48:00Z">
-        <w:r>
-          <w:t xml:space="preserve">, and DM </w:t>
-        </w:r>
-        <w:proofErr w:type="spellStart"/>
-        <w:r>
-          <w:t>greensheet</w:t>
-        </w:r>
-      </w:ins>
+      <w:r>
+        <w:t xml:space="preserve">, and DM </w:t>
+      </w:r>
+      <w:proofErr w:type="spellStart"/>
+      <w:r>
+        <w:t>greensheet</w:t>
+      </w:r>
       <w:proofErr w:type="spellEnd"/>
       <w:r>
         <w:t>)</w:t>
@@ -15434,7 +16333,10 @@
         <w:pStyle w:val="BodyText"/>
       </w:pPr>
       <w:r>
-        <w:t xml:space="preserve">System will make it possible to change the lock status of a </w:t>
+        <w:t xml:space="preserve">System will make it </w:t>
+      </w:r>
+      <w:r>
+        <w:t xml:space="preserve">possible to change the lock status of a </w:t>
       </w:r>
       <w:proofErr w:type="spellStart"/>
       <w:r>
@@ -15442,15 +16344,7 @@
       </w:r>
       <w:proofErr w:type="spellEnd"/>
       <w:r>
-        <w:t xml:space="preserve"> </w:t>
-      </w:r>
-      <w:del w:id="86" w:author="Anatoli Kouznetsov" w:date="2008-12-30T16:03:00Z">
-        <w:r>
-          <w:delText xml:space="preserve">(provided that the user is authenticated and the user's role is Grants Management Specialist) </w:delText>
-        </w:r>
-      </w:del>
-      <w:r>
-        <w:t xml:space="preserve">by accessing from another application a properly formed URL – without having to navigate to </w:t>
+        <w:t xml:space="preserve"> by accessing from another application a properly formed URL – without having to navigate to </w:t>
       </w:r>
       <w:proofErr w:type="spellStart"/>
       <w:r>
@@ -15495,211 +16389,281 @@
         <w:pStyle w:val="ListBullet4"/>
       </w:pPr>
       <w:r>
-        <w:t>GS_GROUP_TYPE: possible values are PGM or SPEC</w:t>
-      </w:r>
-      <w:ins w:id="87" w:author="Anatoli Kouznetsov" w:date="2008-12-30T16:03:00Z">
-        <w:r>
-          <w:t xml:space="preserve"> or DM</w:t>
+        <w:lastRenderedPageBreak/>
+        <w:t>GS_GROUP_TYPE: possible values are PGM or SPEC or DM</w:t>
+      </w:r>
+      <w:r>
+        <w:t xml:space="preserve"> </w:t>
+      </w:r>
+      <w:r>
+        <w:t xml:space="preserve">(respectively for "program" </w:t>
+      </w:r>
+      <w:proofErr w:type="spellStart"/>
+      <w:r>
+        <w:t>greensheet</w:t>
+      </w:r>
+      <w:proofErr w:type="spellEnd"/>
+      <w:r>
+        <w:t xml:space="preserve"> and "specialist" and DM </w:t>
+      </w:r>
+      <w:proofErr w:type="spellStart"/>
+      <w:r>
+        <w:t>greensheet</w:t>
+      </w:r>
+      <w:proofErr w:type="spellEnd"/>
+      <w:r>
+        <w:t>)</w:t>
+      </w:r>
+    </w:p>
+    <w:p>
+      <w:pPr>
+        <w:pStyle w:val="ListBullet4"/>
+      </w:pPr>
+      <w:r>
+        <w:t xml:space="preserve">APPL_ID: The </w:t>
+      </w:r>
+      <w:proofErr w:type="spellStart"/>
+      <w:r>
+        <w:t>applId</w:t>
+      </w:r>
+      <w:proofErr w:type="spellEnd"/>
+      <w:r>
+        <w:t xml:space="preserve"> identifier for the grant</w:t>
+      </w:r>
+    </w:p>
+    <w:p>
+      <w:pPr>
+        <w:pStyle w:val="ListBullet4"/>
+      </w:pPr>
+      <w:r>
+        <w:t xml:space="preserve">USER_ID: the </w:t>
+      </w:r>
+      <w:proofErr w:type="spellStart"/>
+      <w:r>
+        <w:t>oracleId</w:t>
+      </w:r>
+      <w:proofErr w:type="spellEnd"/>
+      <w:r>
+        <w:t xml:space="preserve"> of the user. </w:t>
+      </w:r>
+    </w:p>
+    <w:p>
+      <w:pPr>
+        <w:pStyle w:val="Comment2"/>
+        <w:rPr>
+          <w:vanish w:val="0"/>
+          <w:highlight w:val="yellow"/>
+        </w:rPr>
+      </w:pPr>
+    </w:p>
+    <w:p>
+      <w:pPr>
+        <w:pStyle w:val="Comment2"/>
+        <w:rPr>
+          <w:vanish w:val="0"/>
+        </w:rPr>
+      </w:pPr>
+      <w:r>
+        <w:rPr>
+          <w:vanish w:val="0"/>
+          <w:highlight w:val="yellow"/>
+        </w:rPr>
+        <w:t xml:space="preserve">If the </w:t>
+      </w:r>
+      <w:proofErr w:type="spellStart"/>
+      <w:r>
+        <w:rPr>
+          <w:vanish w:val="0"/>
+          <w:highlight w:val="yellow"/>
+        </w:rPr>
+        <w:t>greensheet</w:t>
+      </w:r>
+      <w:proofErr w:type="spellEnd"/>
+      <w:r>
+        <w:rPr>
+          <w:vanish w:val="0"/>
+          <w:highlight w:val="yellow"/>
+        </w:rPr>
+        <w:t xml:space="preserve"> that is being </w:t>
+      </w:r>
+      <w:proofErr w:type="spellStart"/>
+      <w:r>
+        <w:rPr>
+          <w:vanish w:val="0"/>
+          <w:highlight w:val="yellow"/>
+        </w:rPr>
+        <w:t>unsubmitted</w:t>
+      </w:r>
+      <w:proofErr w:type="spellEnd"/>
+      <w:r>
+        <w:rPr>
+          <w:vanish w:val="0"/>
+          <w:highlight w:val="yellow"/>
+        </w:rPr>
+        <w:t xml:space="preserve"> is a program or GMS </w:t>
+      </w:r>
+      <w:proofErr w:type="spellStart"/>
+      <w:r>
+        <w:rPr>
+          <w:vanish w:val="0"/>
+          <w:highlight w:val="yellow"/>
+        </w:rPr>
+        <w:t>greensheet</w:t>
+      </w:r>
+      <w:proofErr w:type="spellEnd"/>
+      <w:r>
+        <w:rPr>
+          <w:vanish w:val="0"/>
+          <w:highlight w:val="yellow"/>
+        </w:rPr>
+        <w:t xml:space="preserve">, then the system will only allow a user with Grants Management Specialist role to </w:t>
+      </w:r>
+      <w:proofErr w:type="spellStart"/>
+      <w:r>
+        <w:rPr>
+          <w:vanish w:val="0"/>
+          <w:highlight w:val="yellow"/>
+        </w:rPr>
+        <w:t>unsubmit</w:t>
+      </w:r>
+      <w:proofErr w:type="spellEnd"/>
+      <w:r>
+        <w:rPr>
+          <w:vanish w:val="0"/>
+          <w:highlight w:val="yellow"/>
+        </w:rPr>
+        <w:t xml:space="preserve"> it.</w:t>
+      </w:r>
+      <w:ins w:id="82" w:author="Anatoli Kouznetsov" w:date="2008-12-30T16:04:00Z">
+        <w:r>
+          <w:rPr>
+            <w:highlight w:val="yellow"/>
+          </w:rPr>
+          <w:t xml:space="preserve">If the greensheet that is being unsubmitted is a Program or Specialist greensheet, then the system will only allow a user with Grants Management Specialist role to </w:t>
         </w:r>
       </w:ins>
+      <w:ins w:id="83" w:author="Anatoli Kouznetsov" w:date="2008-12-30T16:05:00Z">
+        <w:r>
+          <w:rPr>
+            <w:highlight w:val="yellow"/>
+          </w:rPr>
+          <w:t xml:space="preserve">unsubmit </w:t>
+        </w:r>
+      </w:ins>
+      <w:ins w:id="84" w:author="Anatoli Kouznetsov" w:date="2008-12-30T16:04:00Z">
+        <w:r>
+          <w:rPr>
+            <w:highlight w:val="yellow"/>
+          </w:rPr>
+          <w:t>it</w:t>
+        </w:r>
+      </w:ins>
+      <w:ins w:id="85" w:author="Anatoli Kouznetsov" w:date="2008-12-30T16:05:00Z">
+        <w:r>
+          <w:rPr>
+            <w:highlight w:val="yellow"/>
+          </w:rPr>
+          <w:t>.</w:t>
+        </w:r>
+      </w:ins>
+    </w:p>
+    <w:p>
+      <w:pPr>
+        <w:pStyle w:val="Comment2"/>
+      </w:pPr>
+      <w:r>
+        <w:t>[</w:t>
+      </w:r>
+      <w:r>
+        <w:t xml:space="preserve">Describe each software interface, including its data entities, which must be supported by this system.  Do not include software interfaces which apply to all systems and are maintained globally (see the “eRA Global System Specification” document for details).  If a data entity included within a software interface has not been defined within this system’s Supplementary Specification, reference the Supplementary Specification which maintains that data entity.  There should be one subsection for each external software system actor in this system’s Use </w:t>
+      </w:r>
+      <w:r>
+        <w:t>c</w:t>
+      </w:r>
+      <w:r>
+        <w:t>ase Model, as well as a subsection for any software that is being used internally by the system, but is not being developed as part of the system (e.g., purchased components, or components reused from another application).</w:t>
+      </w:r>
+      <w:r>
+        <w:t>]</w:t>
+      </w:r>
+    </w:p>
+    <w:p>
+      <w:pPr>
+        <w:pStyle w:val="Heading1"/>
+      </w:pPr>
+      <w:bookmarkStart w:id="86" w:name="_Toc450224961"/>
+      <w:r>
+        <w:t>Online User Documentation and Help Systems Requirements</w:t>
+      </w:r>
+      <w:bookmarkEnd w:id="86"/>
+    </w:p>
+    <w:p>
+      <w:pPr>
+        <w:pStyle w:val="Comment2"/>
+      </w:pPr>
+      <w:r>
+        <w:t xml:space="preserve">[Document any requirements for on-line user documentation or help systems associated with this system.  Do not include requirements specific to individual Use </w:t>
+      </w:r>
+      <w:r>
+        <w:t>c</w:t>
+      </w:r>
+      <w:r>
+        <w:t>ases within this system or maintained globally (see the “eRA Global System Specification” document for details).  Consider how much should be provided, where it need</w:t>
+      </w:r>
+      <w:r>
+        <w:t>s</w:t>
+      </w:r>
+      <w:r>
+        <w:t xml:space="preserve"> to be, and h</w:t>
+      </w:r>
+      <w:r>
+        <w:t>ow it should be presented—</w:t>
+      </w:r>
+      <w:r>
+        <w:t>Windows Help System, Web Pages, PDF files, printed and bound documents, etc.  NIH eRA systems typically require some subset of the following: User Guide, User Reference, Quick Reference Card, System Administrator’s Guide, System Administrator’s Reference, Installation Guide, Upgrade Guide, and Release Notes.]</w:t>
+      </w:r>
+    </w:p>
+    <w:p>
+      <w:r>
+        <w:t xml:space="preserve">Program </w:t>
+      </w:r>
+      <w:proofErr w:type="spellStart"/>
+      <w:r>
+        <w:t>Greensheets</w:t>
+      </w:r>
+      <w:proofErr w:type="spellEnd"/>
+      <w:r>
+        <w:t xml:space="preserve"> User </w:t>
+      </w:r>
+      <w:r>
+        <w:t>Documentation</w:t>
+      </w:r>
+    </w:p>
+    <w:p>
+      <w:pPr>
+        <w:pStyle w:val="BodyText"/>
+      </w:pPr>
+      <w:hyperlink r:id="rId18" w:history="1">
+        <w:r>
+          <w:rPr>
+            <w:rStyle w:val="Hyperlink"/>
+          </w:rPr>
+          <w:t>https://i2e-test.nci.nih.gov/greensheets/help/GreensheetsPgmGuide.pdf</w:t>
+        </w:r>
+      </w:hyperlink>
       <w:r>
         <w:t xml:space="preserve"> </w:t>
       </w:r>
-      <w:r>
-        <w:t xml:space="preserve">(respectively for "program" </w:t>
-      </w:r>
-      <w:proofErr w:type="spellStart"/>
-      <w:r>
-        <w:t>greensheet</w:t>
-      </w:r>
-      <w:proofErr w:type="spellEnd"/>
-      <w:r>
-        <w:t xml:space="preserve"> and "specialist" </w:t>
-      </w:r>
-      <w:ins w:id="88" w:author="Anatoli Kouznetsov" w:date="2008-12-30T16:04:00Z">
-        <w:r>
-          <w:t xml:space="preserve">and DM </w:t>
-        </w:r>
-      </w:ins>
-      <w:proofErr w:type="spellStart"/>
-      <w:r>
-        <w:t>greensheet</w:t>
-      </w:r>
-      <w:proofErr w:type="spellEnd"/>
-      <w:r>
-        <w:t>)</w:t>
-      </w:r>
-    </w:p>
-    <w:p>
-      <w:pPr>
-        <w:pStyle w:val="ListBullet4"/>
-      </w:pPr>
-      <w:r>
-        <w:t xml:space="preserve">APPL_ID: The </w:t>
-      </w:r>
-      <w:proofErr w:type="spellStart"/>
-      <w:r>
-        <w:t>applId</w:t>
-      </w:r>
-      <w:proofErr w:type="spellEnd"/>
-      <w:r>
-        <w:t xml:space="preserve"> identifier for the grant</w:t>
-      </w:r>
-    </w:p>
-    <w:p>
-      <w:pPr>
-        <w:pStyle w:val="ListBullet4"/>
-      </w:pPr>
-      <w:r>
-        <w:lastRenderedPageBreak/>
-        <w:t xml:space="preserve">USER_ID: the </w:t>
-      </w:r>
-      <w:proofErr w:type="spellStart"/>
-      <w:r>
-        <w:t>oracleId</w:t>
-      </w:r>
-      <w:proofErr w:type="spellEnd"/>
-      <w:r>
-        <w:t xml:space="preserve"> of the user. </w:t>
-      </w:r>
-    </w:p>
-    <w:p>
-      <w:pPr>
-        <w:pStyle w:val="Comment2"/>
-        <w:rPr>
-          <w:vanish w:val="0"/>
-        </w:rPr>
-      </w:pPr>
-      <w:ins w:id="89" w:author="Anatoli Kouznetsov" w:date="2008-12-30T16:04:00Z">
-        <w:r>
-          <w:rPr>
-            <w:highlight w:val="yellow"/>
-          </w:rPr>
-          <w:t xml:space="preserve">If the greensheet that is being unsubmitted is a Program or Specialist greensheet, then the system will only allow a user with Grants Management Specialist role to </w:t>
-        </w:r>
-      </w:ins>
-      <w:ins w:id="90" w:author="Anatoli Kouznetsov" w:date="2008-12-30T16:05:00Z">
-        <w:r>
-          <w:rPr>
-            <w:highlight w:val="yellow"/>
-          </w:rPr>
-          <w:t xml:space="preserve">unsubmit </w:t>
-        </w:r>
-      </w:ins>
-      <w:ins w:id="91" w:author="Anatoli Kouznetsov" w:date="2008-12-30T16:04:00Z">
-        <w:r>
-          <w:rPr>
-            <w:highlight w:val="yellow"/>
-          </w:rPr>
-          <w:t>it</w:t>
-        </w:r>
-      </w:ins>
-      <w:ins w:id="92" w:author="Anatoli Kouznetsov" w:date="2008-12-30T16:05:00Z">
-        <w:r>
-          <w:rPr>
-            <w:highlight w:val="yellow"/>
-          </w:rPr>
-          <w:t>.</w:t>
-        </w:r>
-      </w:ins>
-    </w:p>
-    <w:p>
-      <w:pPr>
-        <w:pStyle w:val="Comment2"/>
-      </w:pPr>
-      <w:r>
-        <w:t>[</w:t>
-      </w:r>
-      <w:r>
-        <w:t xml:space="preserve">Describe each software interface, including its data entities, which must be supported by this system.  Do not include software interfaces which apply to all systems and are maintained globally (see the “eRA Global System Specification” document for details).  If a data entity included within a software interface has not been defined within this system’s Supplementary Specification, reference the Supplementary Specification which maintains that data entity.  There should be one subsection for each external software system actor in this system’s Use </w:t>
-      </w:r>
-      <w:r>
-        <w:t>c</w:t>
-      </w:r>
-      <w:r>
-        <w:t>ase Model, as well as a subsection for any software that is being used internally by the system, but is not being developed as part of the system (e.g., purchased components, or components reused from another application).</w:t>
-      </w:r>
-      <w:r>
-        <w:t>]</w:t>
-      </w:r>
     </w:p>
     <w:p>
       <w:pPr>
         <w:pStyle w:val="Heading1"/>
       </w:pPr>
-      <w:bookmarkStart w:id="93" w:name="_Toc450149912"/>
-      <w:r>
-        <w:t>Online User Documentation and Help Systems Requirements</w:t>
-      </w:r>
-      <w:bookmarkEnd w:id="93"/>
-    </w:p>
-    <w:p>
-      <w:pPr>
-        <w:pStyle w:val="Comment2"/>
-      </w:pPr>
-      <w:r>
-        <w:t xml:space="preserve">[Document any requirements for on-line user documentation or help systems associated with this system.  Do not include requirements specific to individual Use </w:t>
-      </w:r>
-      <w:r>
-        <w:t>c</w:t>
-      </w:r>
-      <w:r>
-        <w:t>ases within this system or maintained globally (see the “eRA Global System Specification” document for details).  Consider how much should be provided, where it need</w:t>
-      </w:r>
-      <w:r>
-        <w:t>s</w:t>
-      </w:r>
-      <w:r>
-        <w:t xml:space="preserve"> to be, and h</w:t>
-      </w:r>
-      <w:r>
-        <w:t>ow it should be presented—</w:t>
-      </w:r>
-      <w:r>
-        <w:t>Windows Help System, Web Pages, PDF files, printed and bound documents, etc.  NIH eRA systems typically require some subset of the following: User Guide, User Reference, Quick Reference Card, System Administrator’s Guide, System Administrator’s Reference, Installation Guide, Upgrade Guide, and Release Notes.]</w:t>
-      </w:r>
-    </w:p>
-    <w:p>
-      <w:r>
-        <w:t xml:space="preserve">Program </w:t>
-      </w:r>
-      <w:proofErr w:type="spellStart"/>
-      <w:r>
-        <w:t>Greensheets</w:t>
-      </w:r>
-      <w:proofErr w:type="spellEnd"/>
-      <w:r>
-        <w:t xml:space="preserve"> User </w:t>
-      </w:r>
-      <w:r>
-        <w:t>Documentation</w:t>
-      </w:r>
-    </w:p>
-    <w:p>
-      <w:pPr>
-        <w:pStyle w:val="BodyText"/>
-      </w:pPr>
-      <w:hyperlink r:id="rId18" w:history="1">
-        <w:r>
-          <w:rPr>
-            <w:rStyle w:val="Hyperlink"/>
-          </w:rPr>
-          <w:t>https://i2e-test.nci.nih.gov/greensheets/help/GreensheetsPgmGuide.pdf</w:t>
-        </w:r>
-      </w:hyperlink>
-      <w:r>
-        <w:t xml:space="preserve"> </w:t>
-      </w:r>
-    </w:p>
-    <w:p>
-      <w:pPr>
-        <w:pStyle w:val="Heading1"/>
-      </w:pPr>
-      <w:bookmarkStart w:id="94" w:name="_Toc450149913"/>
+      <w:bookmarkStart w:id="87" w:name="_Toc450224962"/>
       <w:r>
         <w:t>Issues</w:t>
       </w:r>
-      <w:bookmarkEnd w:id="94"/>
+      <w:bookmarkEnd w:id="87"/>
     </w:p>
     <w:p>
       <w:pPr>
@@ -16191,25 +17155,103 @@
       <w:pPr>
         <w:pStyle w:val="Heading1"/>
       </w:pPr>
-      <w:bookmarkStart w:id="95" w:name="_Toc450149914"/>
+      <w:bookmarkStart w:id="88" w:name="_Toc450224963"/>
       <w:r>
         <w:t>FUTURE business needs</w:t>
       </w:r>
-      <w:bookmarkEnd w:id="95"/>
+      <w:bookmarkEnd w:id="88"/>
     </w:p>
     <w:p>
       <w:pPr>
         <w:pStyle w:val="Heading2"/>
       </w:pPr>
-      <w:bookmarkStart w:id="96" w:name="_Toc450149915"/>
+      <w:bookmarkStart w:id="89" w:name="_Toc450224964"/>
+      <w:r>
+        <w:t>Additional Search capabilities</w:t>
+      </w:r>
+      <w:bookmarkEnd w:id="89"/>
+    </w:p>
+    <w:p>
+      <w:r>
+        <w:t>T</w:t>
+      </w:r>
+      <w:r>
+        <w:t>he system needs to provide additional search capabilities</w:t>
+      </w:r>
+    </w:p>
+    <w:p>
+      <w:pPr>
+        <w:pStyle w:val="Heading2"/>
+      </w:pPr>
+      <w:bookmarkStart w:id="90" w:name="_Toc450224965"/>
       <w:r>
         <w:t>Reporting capability</w:t>
       </w:r>
-      <w:bookmarkEnd w:id="96"/>
-    </w:p>
-    <w:p>
-      <w:r>
-        <w:t>TBD</w:t>
+      <w:bookmarkEnd w:id="90"/>
+    </w:p>
+    <w:p>
+      <w:pPr>
+        <w:pStyle w:val="ListParagraph"/>
+        <w:numPr>
+          <w:ilvl w:val="0"/>
+          <w:numId w:val="13"/>
+        </w:numPr>
+      </w:pPr>
+      <w:r>
+        <w:t>Provide Office of Grants Management the ability to leverage the checklist responses and generate it into a detailed data analysis report (report on statistics on the type of responses to specific questions).</w:t>
+      </w:r>
+    </w:p>
+    <w:p>
+      <w:pPr>
+        <w:pStyle w:val="ListParagraph"/>
+        <w:numPr>
+          <w:ilvl w:val="0"/>
+          <w:numId w:val="13"/>
+        </w:numPr>
+      </w:pPr>
+      <w:r>
+        <w:rPr>
+          <w:b/>
+        </w:rPr>
+        <w:t>Dashboard report</w:t>
+      </w:r>
+      <w:r>
+        <w:t xml:space="preserve">: </w:t>
+      </w:r>
+      <w:r>
+        <w:t xml:space="preserve">The system </w:t>
+      </w:r>
+      <w:r>
+        <w:t>needs to</w:t>
+      </w:r>
+      <w:r>
+        <w:t xml:space="preserve"> provide a user-friendly dashboard report to easily access the grants and the underlying </w:t>
+      </w:r>
+      <w:proofErr w:type="spellStart"/>
+      <w:r>
+        <w:t>Greensheets</w:t>
+      </w:r>
+      <w:proofErr w:type="spellEnd"/>
+      <w:r>
+        <w:t xml:space="preserve"> and also to help visualize some of the key metrics</w:t>
+      </w:r>
+    </w:p>
+    <w:p>
+      <w:pPr>
+        <w:pStyle w:val="Heading2"/>
+      </w:pPr>
+      <w:bookmarkStart w:id="91" w:name="_Toc450224966"/>
+      <w:r>
+        <w:t>UI upgrade</w:t>
+      </w:r>
+      <w:bookmarkEnd w:id="91"/>
+    </w:p>
+    <w:p>
+      <w:r>
+        <w:t>T</w:t>
+      </w:r>
+      <w:r>
+        <w:t>he system needs to have a consistent look and feel with other I2E applications</w:t>
       </w:r>
     </w:p>
     <w:p/>
@@ -16217,17 +17259,26 @@
       <w:pPr>
         <w:pStyle w:val="Heading2"/>
       </w:pPr>
-      <w:bookmarkStart w:id="97" w:name="_Toc450149916"/>
-      <w:r>
-        <w:t>UI upgrade</w:t>
-      </w:r>
-      <w:bookmarkEnd w:id="97"/>
-    </w:p>
-    <w:p>
-      <w:r>
-        <w:t>TBD</w:t>
-      </w:r>
-    </w:p>
+      <w:bookmarkStart w:id="92" w:name="_Toc450224967"/>
+      <w:r>
+        <w:t>Upgrade Technology Stack</w:t>
+      </w:r>
+      <w:bookmarkEnd w:id="92"/>
+    </w:p>
+    <w:p>
+      <w:r>
+        <w:t xml:space="preserve">The current system was built on an open-source web application framework “Apache Struts 1”, which has reached its end of life and is no longer officially supported.  There are security vulnerabilities that have been identified in Struts 1. Therefore, the </w:t>
+      </w:r>
+      <w:proofErr w:type="spellStart"/>
+      <w:r>
+        <w:t>Greensheets</w:t>
+      </w:r>
+      <w:proofErr w:type="spellEnd"/>
+      <w:r>
+        <w:t xml:space="preserve"> system must be built with a newer technology that will comply with NIH and NCI security requirements that will support the NCI business processes more efficiently.</w:t>
+      </w:r>
+    </w:p>
+    <w:p/>
     <w:sectPr>
       <w:headerReference w:type="first" r:id="rId19"/>
       <w:footerReference w:type="first" r:id="rId20"/>
@@ -16333,7 +17384,7 @@
         <w:noProof/>
         <w:sz w:val="20"/>
       </w:rPr>
-      <w:t>21</w:t>
+      <w:t>8</w:t>
     </w:r>
     <w:r>
       <w:rPr>
@@ -16349,31 +17400,16 @@
       </w:rPr>
       <w:t xml:space="preserve"> of </w:t>
     </w:r>
-    <w:r>
-      <w:fldChar w:fldCharType="begin"/>
-    </w:r>
-    <w:r>
-      <w:instrText xml:space="preserve"> SECTIONPAGES  \* Arabic  \* MERGEFORMAT </w:instrText>
-    </w:r>
-    <w:r>
-      <w:fldChar w:fldCharType="separate"/>
-    </w:r>
-    <w:r>
-      <w:rPr>
-        <w:rStyle w:val="PageNumber"/>
-        <w:noProof/>
-        <w:sz w:val="20"/>
-      </w:rPr>
-      <w:t>21</w:t>
-    </w:r>
-    <w:r>
-      <w:rPr>
-        <w:rStyle w:val="PageNumber"/>
-        <w:noProof/>
-        <w:sz w:val="20"/>
-      </w:rPr>
-      <w:fldChar w:fldCharType="end"/>
-    </w:r>
+    <w:fldSimple w:instr=" SECTIONPAGES  \* Arabic  \* MERGEFORMAT ">
+      <w:r>
+        <w:rPr>
+          <w:rStyle w:val="PageNumber"/>
+          <w:noProof/>
+          <w:sz w:val="20"/>
+        </w:rPr>
+        <w:t>23</w:t>
+      </w:r>
+    </w:fldSimple>
   </w:p>
   <w:p/>
 </w:ftr>
@@ -16425,29 +17461,15 @@
       </w:rPr>
       <w:t xml:space="preserve"> of </w:t>
     </w:r>
-    <w:r>
-      <w:fldChar w:fldCharType="begin"/>
-    </w:r>
-    <w:r>
-      <w:instrText xml:space="preserve"> SECTIONPAGES  \* Arabic  \* MERGEFORMAT </w:instrText>
-    </w:r>
-    <w:r>
-      <w:fldChar w:fldCharType="separate"/>
-    </w:r>
-    <w:r>
-      <w:rPr>
-        <w:rStyle w:val="PageNumber"/>
-        <w:noProof/>
-      </w:rPr>
-      <w:t>1</w:t>
-    </w:r>
-    <w:r>
-      <w:rPr>
-        <w:rStyle w:val="PageNumber"/>
-        <w:noProof/>
-      </w:rPr>
-      <w:fldChar w:fldCharType="end"/>
-    </w:r>
+    <w:fldSimple w:instr=" SECTIONPAGES  \* Arabic  \* MERGEFORMAT ">
+      <w:r>
+        <w:rPr>
+          <w:rStyle w:val="PageNumber"/>
+          <w:noProof/>
+        </w:rPr>
+        <w:t>23</w:t>
+      </w:r>
+    </w:fldSimple>
   </w:p>
   <w:p/>
   <w:p/>
@@ -16589,7 +17611,7 @@
   <w:abstractNum w:abstractNumId="0">
     <w:nsid w:val="FFFFFF7E"/>
     <w:multiLevelType w:val="singleLevel"/>
-    <w:tmpl w:val="1744CD64"/>
+    <w:tmpl w:val="1F56A946"/>
     <w:lvl w:ilvl="0">
       <w:start w:val="1"/>
       <w:numFmt w:val="decimal"/>
@@ -16626,6 +17648,119 @@
     </w:lvl>
   </w:abstractNum>
   <w:abstractNum w:abstractNumId="2">
+    <w:nsid w:val="047B1564"/>
+    <w:multiLevelType w:val="hybridMultilevel"/>
+    <w:tmpl w:val="BA00384C"/>
+    <w:lvl w:ilvl="0" w:tplc="04090001">
+      <w:start w:val="1"/>
+      <w:numFmt w:val="bullet"/>
+      <w:lvlText w:val=""/>
+      <w:lvlJc w:val="left"/>
+      <w:pPr>
+        <w:ind w:left="720" w:hanging="360"/>
+      </w:pPr>
+      <w:rPr>
+        <w:rFonts w:ascii="Symbol" w:hAnsi="Symbol" w:hint="default"/>
+      </w:rPr>
+    </w:lvl>
+    <w:lvl w:ilvl="1" w:tplc="04090003" w:tentative="1">
+      <w:start w:val="1"/>
+      <w:numFmt w:val="bullet"/>
+      <w:lvlText w:val="o"/>
+      <w:lvlJc w:val="left"/>
+      <w:pPr>
+        <w:ind w:left="1440" w:hanging="360"/>
+      </w:pPr>
+      <w:rPr>
+        <w:rFonts w:ascii="Courier New" w:hAnsi="Courier New" w:cs="Courier New" w:hint="default"/>
+      </w:rPr>
+    </w:lvl>
+    <w:lvl w:ilvl="2" w:tplc="04090005" w:tentative="1">
+      <w:start w:val="1"/>
+      <w:numFmt w:val="bullet"/>
+      <w:lvlText w:val=""/>
+      <w:lvlJc w:val="left"/>
+      <w:pPr>
+        <w:ind w:left="2160" w:hanging="360"/>
+      </w:pPr>
+      <w:rPr>
+        <w:rFonts w:ascii="Wingdings" w:hAnsi="Wingdings" w:hint="default"/>
+      </w:rPr>
+    </w:lvl>
+    <w:lvl w:ilvl="3" w:tplc="04090001" w:tentative="1">
+      <w:start w:val="1"/>
+      <w:numFmt w:val="bullet"/>
+      <w:lvlText w:val=""/>
+      <w:lvlJc w:val="left"/>
+      <w:pPr>
+        <w:ind w:left="2880" w:hanging="360"/>
+      </w:pPr>
+      <w:rPr>
+        <w:rFonts w:ascii="Symbol" w:hAnsi="Symbol" w:hint="default"/>
+      </w:rPr>
+    </w:lvl>
+    <w:lvl w:ilvl="4" w:tplc="04090003" w:tentative="1">
+      <w:start w:val="1"/>
+      <w:numFmt w:val="bullet"/>
+      <w:lvlText w:val="o"/>
+      <w:lvlJc w:val="left"/>
+      <w:pPr>
+        <w:ind w:left="3600" w:hanging="360"/>
+      </w:pPr>
+      <w:rPr>
+        <w:rFonts w:ascii="Courier New" w:hAnsi="Courier New" w:cs="Courier New" w:hint="default"/>
+      </w:rPr>
+    </w:lvl>
+    <w:lvl w:ilvl="5" w:tplc="04090005" w:tentative="1">
+      <w:start w:val="1"/>
+      <w:numFmt w:val="bullet"/>
+      <w:lvlText w:val=""/>
+      <w:lvlJc w:val="left"/>
+      <w:pPr>
+        <w:ind w:left="4320" w:hanging="360"/>
+      </w:pPr>
+      <w:rPr>
+        <w:rFonts w:ascii="Wingdings" w:hAnsi="Wingdings" w:hint="default"/>
+      </w:rPr>
+    </w:lvl>
+    <w:lvl w:ilvl="6" w:tplc="04090001" w:tentative="1">
+      <w:start w:val="1"/>
+      <w:numFmt w:val="bullet"/>
+      <w:lvlText w:val=""/>
+      <w:lvlJc w:val="left"/>
+      <w:pPr>
+        <w:ind w:left="5040" w:hanging="360"/>
+      </w:pPr>
+      <w:rPr>
+        <w:rFonts w:ascii="Symbol" w:hAnsi="Symbol" w:hint="default"/>
+      </w:rPr>
+    </w:lvl>
+    <w:lvl w:ilvl="7" w:tplc="04090003" w:tentative="1">
+      <w:start w:val="1"/>
+      <w:numFmt w:val="bullet"/>
+      <w:lvlText w:val="o"/>
+      <w:lvlJc w:val="left"/>
+      <w:pPr>
+        <w:ind w:left="5760" w:hanging="360"/>
+      </w:pPr>
+      <w:rPr>
+        <w:rFonts w:ascii="Courier New" w:hAnsi="Courier New" w:cs="Courier New" w:hint="default"/>
+      </w:rPr>
+    </w:lvl>
+    <w:lvl w:ilvl="8" w:tplc="04090005" w:tentative="1">
+      <w:start w:val="1"/>
+      <w:numFmt w:val="bullet"/>
+      <w:lvlText w:val=""/>
+      <w:lvlJc w:val="left"/>
+      <w:pPr>
+        <w:ind w:left="6480" w:hanging="360"/>
+      </w:pPr>
+      <w:rPr>
+        <w:rFonts w:ascii="Wingdings" w:hAnsi="Wingdings" w:hint="default"/>
+      </w:rPr>
+    </w:lvl>
+  </w:abstractNum>
+  <w:abstractNum w:abstractNumId="3">
     <w:nsid w:val="0F515340"/>
     <w:multiLevelType w:val="multilevel"/>
     <w:tmpl w:val="F372073C"/>
@@ -16774,7 +17909,7 @@
       </w:rPr>
     </w:lvl>
   </w:abstractNum>
-  <w:abstractNum w:abstractNumId="3">
+  <w:abstractNum w:abstractNumId="4">
     <w:nsid w:val="103B6C8A"/>
     <w:multiLevelType w:val="hybridMultilevel"/>
     <w:tmpl w:val="4C641650"/>
@@ -16887,7 +18022,7 @@
       </w:rPr>
     </w:lvl>
   </w:abstractNum>
-  <w:abstractNum w:abstractNumId="4">
+  <w:abstractNum w:abstractNumId="5">
     <w:nsid w:val="19B748CC"/>
     <w:multiLevelType w:val="hybridMultilevel"/>
     <w:tmpl w:val="F75ABC82"/>
@@ -17000,7 +18135,7 @@
       </w:rPr>
     </w:lvl>
   </w:abstractNum>
-  <w:abstractNum w:abstractNumId="5">
+  <w:abstractNum w:abstractNumId="6">
     <w:nsid w:val="2A09598F"/>
     <w:multiLevelType w:val="hybridMultilevel"/>
     <w:tmpl w:val="1068E962"/>
@@ -17089,7 +18224,7 @@
       </w:pPr>
     </w:lvl>
   </w:abstractNum>
-  <w:abstractNum w:abstractNumId="6">
+  <w:abstractNum w:abstractNumId="7">
     <w:nsid w:val="342D6860"/>
     <w:multiLevelType w:val="hybridMultilevel"/>
     <w:tmpl w:val="163EA300"/>
@@ -17202,7 +18337,7 @@
       </w:rPr>
     </w:lvl>
   </w:abstractNum>
-  <w:abstractNum w:abstractNumId="7">
+  <w:abstractNum w:abstractNumId="8">
     <w:nsid w:val="40A81C7A"/>
     <w:multiLevelType w:val="hybridMultilevel"/>
     <w:tmpl w:val="314A688A"/>
@@ -17315,10 +18450,70 @@
       </w:rPr>
     </w:lvl>
   </w:abstractNum>
-  <w:abstractNum w:abstractNumId="8">
-    <w:nsid w:val="61960B22"/>
+  <w:abstractNum w:abstractNumId="9">
+    <w:nsid w:val="43FDCD13"/>
+    <w:multiLevelType w:val="multilevel"/>
+    <w:tmpl w:val="00000001"/>
+    <w:name w:val="HTML-List1"/>
+    <w:lvl w:ilvl="0">
+      <w:start w:val="1"/>
+      <w:numFmt w:val="decimal"/>
+      <w:lvlText w:val="%1."/>
+      <w:lvlJc w:val="left"/>
+    </w:lvl>
+    <w:lvl w:ilvl="1">
+      <w:start w:val="1"/>
+      <w:numFmt w:val="decimal"/>
+      <w:lvlText w:val="%1.%2"/>
+      <w:lvlJc w:val="left"/>
+    </w:lvl>
+    <w:lvl w:ilvl="2">
+      <w:start w:val="1"/>
+      <w:numFmt w:val="decimal"/>
+      <w:lvlText w:val="%1.%2.%3"/>
+      <w:lvlJc w:val="left"/>
+    </w:lvl>
+    <w:lvl w:ilvl="3">
+      <w:start w:val="1"/>
+      <w:numFmt w:val="decimal"/>
+      <w:lvlText w:val="%1.%2.%3.%4"/>
+      <w:lvlJc w:val="left"/>
+    </w:lvl>
+    <w:lvl w:ilvl="4">
+      <w:start w:val="1"/>
+      <w:numFmt w:val="decimal"/>
+      <w:lvlText w:val="%1.%2.%3.%4.%5"/>
+      <w:lvlJc w:val="left"/>
+    </w:lvl>
+    <w:lvl w:ilvl="5">
+      <w:start w:val="1"/>
+      <w:numFmt w:val="decimal"/>
+      <w:lvlText w:val="%1.%2.%3.%4.%5.%6"/>
+      <w:lvlJc w:val="left"/>
+    </w:lvl>
+    <w:lvl w:ilvl="6">
+      <w:start w:val="1"/>
+      <w:numFmt w:val="decimal"/>
+      <w:lvlText w:val="%1.%2.%3.%4.%5.%6.%7"/>
+      <w:lvlJc w:val="left"/>
+    </w:lvl>
+    <w:lvl w:ilvl="7">
+      <w:start w:val="1"/>
+      <w:numFmt w:val="decimal"/>
+      <w:lvlText w:val="%1.%2.%3.%4.%5.%6.%7.%8"/>
+      <w:lvlJc w:val="left"/>
+    </w:lvl>
+    <w:lvl w:ilvl="8">
+      <w:start w:val="1"/>
+      <w:numFmt w:val="decimal"/>
+      <w:lvlText w:val="%1.%2.%3.%4.%5.%6.%7.%8.%9"/>
+      <w:lvlJc w:val="left"/>
+    </w:lvl>
+  </w:abstractNum>
+  <w:abstractNum w:abstractNumId="10">
+    <w:nsid w:val="4EB716B5"/>
     <w:multiLevelType w:val="hybridMultilevel"/>
-    <w:tmpl w:val="95AC7560"/>
+    <w:tmpl w:val="990CCDB6"/>
     <w:lvl w:ilvl="0" w:tplc="04090001">
       <w:start w:val="1"/>
       <w:numFmt w:val="bullet"/>
@@ -17428,17 +18623,243 @@
       </w:rPr>
     </w:lvl>
   </w:abstractNum>
+  <w:abstractNum w:abstractNumId="11">
+    <w:nsid w:val="60D6327F"/>
+    <w:multiLevelType w:val="hybridMultilevel"/>
+    <w:tmpl w:val="E4587E80"/>
+    <w:lvl w:ilvl="0" w:tplc="04090001">
+      <w:start w:val="1"/>
+      <w:numFmt w:val="bullet"/>
+      <w:lvlText w:val=""/>
+      <w:lvlJc w:val="left"/>
+      <w:pPr>
+        <w:ind w:left="720" w:hanging="360"/>
+      </w:pPr>
+      <w:rPr>
+        <w:rFonts w:ascii="Symbol" w:hAnsi="Symbol" w:hint="default"/>
+      </w:rPr>
+    </w:lvl>
+    <w:lvl w:ilvl="1" w:tplc="04090003" w:tentative="1">
+      <w:start w:val="1"/>
+      <w:numFmt w:val="bullet"/>
+      <w:lvlText w:val="o"/>
+      <w:lvlJc w:val="left"/>
+      <w:pPr>
+        <w:ind w:left="1440" w:hanging="360"/>
+      </w:pPr>
+      <w:rPr>
+        <w:rFonts w:ascii="Courier New" w:hAnsi="Courier New" w:cs="Courier New" w:hint="default"/>
+      </w:rPr>
+    </w:lvl>
+    <w:lvl w:ilvl="2" w:tplc="04090005" w:tentative="1">
+      <w:start w:val="1"/>
+      <w:numFmt w:val="bullet"/>
+      <w:lvlText w:val=""/>
+      <w:lvlJc w:val="left"/>
+      <w:pPr>
+        <w:ind w:left="2160" w:hanging="360"/>
+      </w:pPr>
+      <w:rPr>
+        <w:rFonts w:ascii="Wingdings" w:hAnsi="Wingdings" w:hint="default"/>
+      </w:rPr>
+    </w:lvl>
+    <w:lvl w:ilvl="3" w:tplc="04090001" w:tentative="1">
+      <w:start w:val="1"/>
+      <w:numFmt w:val="bullet"/>
+      <w:lvlText w:val=""/>
+      <w:lvlJc w:val="left"/>
+      <w:pPr>
+        <w:ind w:left="2880" w:hanging="360"/>
+      </w:pPr>
+      <w:rPr>
+        <w:rFonts w:ascii="Symbol" w:hAnsi="Symbol" w:hint="default"/>
+      </w:rPr>
+    </w:lvl>
+    <w:lvl w:ilvl="4" w:tplc="04090003" w:tentative="1">
+      <w:start w:val="1"/>
+      <w:numFmt w:val="bullet"/>
+      <w:lvlText w:val="o"/>
+      <w:lvlJc w:val="left"/>
+      <w:pPr>
+        <w:ind w:left="3600" w:hanging="360"/>
+      </w:pPr>
+      <w:rPr>
+        <w:rFonts w:ascii="Courier New" w:hAnsi="Courier New" w:cs="Courier New" w:hint="default"/>
+      </w:rPr>
+    </w:lvl>
+    <w:lvl w:ilvl="5" w:tplc="04090005" w:tentative="1">
+      <w:start w:val="1"/>
+      <w:numFmt w:val="bullet"/>
+      <w:lvlText w:val=""/>
+      <w:lvlJc w:val="left"/>
+      <w:pPr>
+        <w:ind w:left="4320" w:hanging="360"/>
+      </w:pPr>
+      <w:rPr>
+        <w:rFonts w:ascii="Wingdings" w:hAnsi="Wingdings" w:hint="default"/>
+      </w:rPr>
+    </w:lvl>
+    <w:lvl w:ilvl="6" w:tplc="04090001" w:tentative="1">
+      <w:start w:val="1"/>
+      <w:numFmt w:val="bullet"/>
+      <w:lvlText w:val=""/>
+      <w:lvlJc w:val="left"/>
+      <w:pPr>
+        <w:ind w:left="5040" w:hanging="360"/>
+      </w:pPr>
+      <w:rPr>
+        <w:rFonts w:ascii="Symbol" w:hAnsi="Symbol" w:hint="default"/>
+      </w:rPr>
+    </w:lvl>
+    <w:lvl w:ilvl="7" w:tplc="04090003" w:tentative="1">
+      <w:start w:val="1"/>
+      <w:numFmt w:val="bullet"/>
+      <w:lvlText w:val="o"/>
+      <w:lvlJc w:val="left"/>
+      <w:pPr>
+        <w:ind w:left="5760" w:hanging="360"/>
+      </w:pPr>
+      <w:rPr>
+        <w:rFonts w:ascii="Courier New" w:hAnsi="Courier New" w:cs="Courier New" w:hint="default"/>
+      </w:rPr>
+    </w:lvl>
+    <w:lvl w:ilvl="8" w:tplc="04090005" w:tentative="1">
+      <w:start w:val="1"/>
+      <w:numFmt w:val="bullet"/>
+      <w:lvlText w:val=""/>
+      <w:lvlJc w:val="left"/>
+      <w:pPr>
+        <w:ind w:left="6480" w:hanging="360"/>
+      </w:pPr>
+      <w:rPr>
+        <w:rFonts w:ascii="Wingdings" w:hAnsi="Wingdings" w:hint="default"/>
+      </w:rPr>
+    </w:lvl>
+  </w:abstractNum>
+  <w:abstractNum w:abstractNumId="12">
+    <w:nsid w:val="61960B22"/>
+    <w:multiLevelType w:val="hybridMultilevel"/>
+    <w:tmpl w:val="95AC7560"/>
+    <w:lvl w:ilvl="0" w:tplc="04090001">
+      <w:start w:val="1"/>
+      <w:numFmt w:val="bullet"/>
+      <w:lvlText w:val=""/>
+      <w:lvlJc w:val="left"/>
+      <w:pPr>
+        <w:ind w:left="720" w:hanging="360"/>
+      </w:pPr>
+      <w:rPr>
+        <w:rFonts w:ascii="Symbol" w:hAnsi="Symbol" w:hint="default"/>
+      </w:rPr>
+    </w:lvl>
+    <w:lvl w:ilvl="1" w:tplc="04090003" w:tentative="1">
+      <w:start w:val="1"/>
+      <w:numFmt w:val="bullet"/>
+      <w:lvlText w:val="o"/>
+      <w:lvlJc w:val="left"/>
+      <w:pPr>
+        <w:ind w:left="1440" w:hanging="360"/>
+      </w:pPr>
+      <w:rPr>
+        <w:rFonts w:ascii="Courier New" w:hAnsi="Courier New" w:cs="Courier New" w:hint="default"/>
+      </w:rPr>
+    </w:lvl>
+    <w:lvl w:ilvl="2" w:tplc="04090005" w:tentative="1">
+      <w:start w:val="1"/>
+      <w:numFmt w:val="bullet"/>
+      <w:lvlText w:val=""/>
+      <w:lvlJc w:val="left"/>
+      <w:pPr>
+        <w:ind w:left="2160" w:hanging="360"/>
+      </w:pPr>
+      <w:rPr>
+        <w:rFonts w:ascii="Wingdings" w:hAnsi="Wingdings" w:hint="default"/>
+      </w:rPr>
+    </w:lvl>
+    <w:lvl w:ilvl="3" w:tplc="04090001" w:tentative="1">
+      <w:start w:val="1"/>
+      <w:numFmt w:val="bullet"/>
+      <w:lvlText w:val=""/>
+      <w:lvlJc w:val="left"/>
+      <w:pPr>
+        <w:ind w:left="2880" w:hanging="360"/>
+      </w:pPr>
+      <w:rPr>
+        <w:rFonts w:ascii="Symbol" w:hAnsi="Symbol" w:hint="default"/>
+      </w:rPr>
+    </w:lvl>
+    <w:lvl w:ilvl="4" w:tplc="04090003" w:tentative="1">
+      <w:start w:val="1"/>
+      <w:numFmt w:val="bullet"/>
+      <w:lvlText w:val="o"/>
+      <w:lvlJc w:val="left"/>
+      <w:pPr>
+        <w:ind w:left="3600" w:hanging="360"/>
+      </w:pPr>
+      <w:rPr>
+        <w:rFonts w:ascii="Courier New" w:hAnsi="Courier New" w:cs="Courier New" w:hint="default"/>
+      </w:rPr>
+    </w:lvl>
+    <w:lvl w:ilvl="5" w:tplc="04090005" w:tentative="1">
+      <w:start w:val="1"/>
+      <w:numFmt w:val="bullet"/>
+      <w:lvlText w:val=""/>
+      <w:lvlJc w:val="left"/>
+      <w:pPr>
+        <w:ind w:left="4320" w:hanging="360"/>
+      </w:pPr>
+      <w:rPr>
+        <w:rFonts w:ascii="Wingdings" w:hAnsi="Wingdings" w:hint="default"/>
+      </w:rPr>
+    </w:lvl>
+    <w:lvl w:ilvl="6" w:tplc="04090001" w:tentative="1">
+      <w:start w:val="1"/>
+      <w:numFmt w:val="bullet"/>
+      <w:lvlText w:val=""/>
+      <w:lvlJc w:val="left"/>
+      <w:pPr>
+        <w:ind w:left="5040" w:hanging="360"/>
+      </w:pPr>
+      <w:rPr>
+        <w:rFonts w:ascii="Symbol" w:hAnsi="Symbol" w:hint="default"/>
+      </w:rPr>
+    </w:lvl>
+    <w:lvl w:ilvl="7" w:tplc="04090003" w:tentative="1">
+      <w:start w:val="1"/>
+      <w:numFmt w:val="bullet"/>
+      <w:lvlText w:val="o"/>
+      <w:lvlJc w:val="left"/>
+      <w:pPr>
+        <w:ind w:left="5760" w:hanging="360"/>
+      </w:pPr>
+      <w:rPr>
+        <w:rFonts w:ascii="Courier New" w:hAnsi="Courier New" w:cs="Courier New" w:hint="default"/>
+      </w:rPr>
+    </w:lvl>
+    <w:lvl w:ilvl="8" w:tplc="04090005" w:tentative="1">
+      <w:start w:val="1"/>
+      <w:numFmt w:val="bullet"/>
+      <w:lvlText w:val=""/>
+      <w:lvlJc w:val="left"/>
+      <w:pPr>
+        <w:ind w:left="6480" w:hanging="360"/>
+      </w:pPr>
+      <w:rPr>
+        <w:rFonts w:ascii="Wingdings" w:hAnsi="Wingdings" w:hint="default"/>
+      </w:rPr>
+    </w:lvl>
+  </w:abstractNum>
   <w:num w:numId="1">
-    <w:abstractNumId w:val="2"/>
+    <w:abstractNumId w:val="3"/>
   </w:num>
   <w:num w:numId="2">
-    <w:abstractNumId w:val="7"/>
+    <w:abstractNumId w:val="8"/>
   </w:num>
   <w:num w:numId="3">
-    <w:abstractNumId w:val="8"/>
+    <w:abstractNumId w:val="12"/>
   </w:num>
   <w:num w:numId="4">
-    <w:abstractNumId w:val="2"/>
+    <w:abstractNumId w:val="3"/>
     <w:lvlOverride w:ilvl="0">
       <w:startOverride w:val="1"/>
     </w:lvlOverride>
@@ -17468,13 +18889,13 @@
     </w:lvlOverride>
   </w:num>
   <w:num w:numId="5">
+    <w:abstractNumId w:val="5"/>
+  </w:num>
+  <w:num w:numId="6">
     <w:abstractNumId w:val="4"/>
   </w:num>
-  <w:num w:numId="6">
-    <w:abstractNumId w:val="3"/>
-  </w:num>
   <w:num w:numId="7">
-    <w:abstractNumId w:val="6"/>
+    <w:abstractNumId w:val="7"/>
   </w:num>
   <w:num w:numId="8">
     <w:abstractNumId w:val="0"/>
@@ -17489,7 +18910,19 @@
     <w:abstractNumId w:val="1"/>
   </w:num>
   <w:num w:numId="11">
-    <w:abstractNumId w:val="5"/>
+    <w:abstractNumId w:val="6"/>
+  </w:num>
+  <w:num w:numId="12">
+    <w:abstractNumId w:val="11"/>
+  </w:num>
+  <w:num w:numId="13">
+    <w:abstractNumId w:val="2"/>
+  </w:num>
+  <w:num w:numId="14">
+    <w:abstractNumId w:val="10"/>
+  </w:num>
+  <w:num w:numId="15">
+    <w:abstractNumId w:val="9"/>
   </w:num>
   <w:numIdMacAtCleanup w:val="11"/>
 </w:numbering>
@@ -20067,7 +21500,7 @@
 </file>
 
 <file path=customXml/itemProps1.xml><?xml version="1.0" encoding="utf-8"?>
-<ds:datastoreItem xmlns:ds="http://schemas.openxmlformats.org/officeDocument/2006/customXml" ds:itemID="{D010D138-D3CB-4874-8EC4-8CF196CE0CE2}">
+<ds:datastoreItem xmlns:ds="http://schemas.openxmlformats.org/officeDocument/2006/customXml" ds:itemID="{88EA46BA-B6E1-42A4-A9AC-C47600B7D015}">
   <ds:schemaRefs>
     <ds:schemaRef ds:uri="http://schemas.openxmlformats.org/officeDocument/2006/bibliography"/>
   </ds:schemaRefs>

--- a/Requirements/Specs/GreenSheets - Scope.docx
+++ b/Requirements/Specs/GreenSheets - Scope.docx
@@ -899,7 +899,7 @@
       <w:r>
         <w:fldChar w:fldCharType="separate"/>
       </w:r>
-      <w:hyperlink w:anchor="_Toc450315769" w:history="1">
+      <w:hyperlink w:anchor="_Toc450555441" w:history="1">
         <w:r>
           <w:rPr>
             <w:rStyle w:val="Hyperlink"/>
@@ -947,7 +947,7 @@
             <w:noProof/>
             <w:webHidden/>
           </w:rPr>
-          <w:instrText xml:space="preserve"> PAGEREF _Toc450315769 \h </w:instrText>
+          <w:instrText xml:space="preserve"> PAGEREF _Toc450555441 \h </w:instrText>
         </w:r>
         <w:r>
           <w:rPr>
@@ -993,7 +993,7 @@
           <w:lang w:val="en-US"/>
         </w:rPr>
       </w:pPr>
-      <w:hyperlink w:anchor="_Toc450315770" w:history="1">
+      <w:hyperlink w:anchor="_Toc450555442" w:history="1">
         <w:r>
           <w:rPr>
             <w:rStyle w:val="Hyperlink"/>
@@ -1041,7 +1041,7 @@
             <w:noProof/>
             <w:webHidden/>
           </w:rPr>
-          <w:instrText xml:space="preserve"> PAGEREF _Toc450315770 \h </w:instrText>
+          <w:instrText xml:space="preserve"> PAGEREF _Toc450555442 \h </w:instrText>
         </w:r>
         <w:r>
           <w:rPr>
@@ -1087,7 +1087,7 @@
           <w:lang w:val="en-US"/>
         </w:rPr>
       </w:pPr>
-      <w:hyperlink w:anchor="_Toc450315771" w:history="1">
+      <w:hyperlink w:anchor="_Toc450555443" w:history="1">
         <w:r>
           <w:rPr>
             <w:rStyle w:val="Hyperlink"/>
@@ -1135,7 +1135,7 @@
             <w:noProof/>
             <w:webHidden/>
           </w:rPr>
-          <w:instrText xml:space="preserve"> PAGEREF _Toc450315771 \h </w:instrText>
+          <w:instrText xml:space="preserve"> PAGEREF _Toc450555443 \h </w:instrText>
         </w:r>
         <w:r>
           <w:rPr>
@@ -1179,7 +1179,7 @@
           <w:lang w:val="en-US"/>
         </w:rPr>
       </w:pPr>
-      <w:hyperlink w:anchor="_Toc450315772" w:history="1">
+      <w:hyperlink w:anchor="_Toc450555444" w:history="1">
         <w:r>
           <w:rPr>
             <w:rStyle w:val="Hyperlink"/>
@@ -1225,7 +1225,7 @@
             <w:noProof/>
             <w:webHidden/>
           </w:rPr>
-          <w:instrText xml:space="preserve"> PAGEREF _Toc450315772 \h </w:instrText>
+          <w:instrText xml:space="preserve"> PAGEREF _Toc450555444 \h </w:instrText>
         </w:r>
         <w:r>
           <w:rPr>
@@ -1269,7 +1269,7 @@
           <w:lang w:val="en-US"/>
         </w:rPr>
       </w:pPr>
-      <w:hyperlink w:anchor="_Toc450315773" w:history="1">
+      <w:hyperlink w:anchor="_Toc450555445" w:history="1">
         <w:r>
           <w:rPr>
             <w:rStyle w:val="Hyperlink"/>
@@ -1315,7 +1315,7 @@
             <w:noProof/>
             <w:webHidden/>
           </w:rPr>
-          <w:instrText xml:space="preserve"> PAGEREF _Toc450315773 \h </w:instrText>
+          <w:instrText xml:space="preserve"> PAGEREF _Toc450555445 \h </w:instrText>
         </w:r>
         <w:r>
           <w:rPr>
@@ -1361,7 +1361,7 @@
           <w:lang w:val="en-US"/>
         </w:rPr>
       </w:pPr>
-      <w:hyperlink w:anchor="_Toc450315774" w:history="1">
+      <w:hyperlink w:anchor="_Toc450555446" w:history="1">
         <w:r>
           <w:rPr>
             <w:rStyle w:val="Hyperlink"/>
@@ -1409,7 +1409,7 @@
             <w:noProof/>
             <w:webHidden/>
           </w:rPr>
-          <w:instrText xml:space="preserve"> PAGEREF _Toc450315774 \h </w:instrText>
+          <w:instrText xml:space="preserve"> PAGEREF _Toc450555446 \h </w:instrText>
         </w:r>
         <w:r>
           <w:rPr>
@@ -1429,7 +1429,7 @@
             <w:noProof/>
             <w:webHidden/>
           </w:rPr>
-          <w:t>6</w:t>
+          <w:t>7</w:t>
         </w:r>
         <w:r>
           <w:rPr>
@@ -1453,7 +1453,7 @@
           <w:lang w:val="en-US"/>
         </w:rPr>
       </w:pPr>
-      <w:hyperlink w:anchor="_Toc450315775" w:history="1">
+      <w:hyperlink w:anchor="_Toc450555447" w:history="1">
         <w:r>
           <w:rPr>
             <w:rStyle w:val="Hyperlink"/>
@@ -1499,7 +1499,7 @@
             <w:noProof/>
             <w:webHidden/>
           </w:rPr>
-          <w:instrText xml:space="preserve"> PAGEREF _Toc450315775 \h </w:instrText>
+          <w:instrText xml:space="preserve"> PAGEREF _Toc450555447 \h </w:instrText>
         </w:r>
         <w:r>
           <w:rPr>
@@ -1543,7 +1543,7 @@
           <w:lang w:val="en-US"/>
         </w:rPr>
       </w:pPr>
-      <w:hyperlink w:anchor="_Toc450315776" w:history="1">
+      <w:hyperlink w:anchor="_Toc450555448" w:history="1">
         <w:r>
           <w:rPr>
             <w:rStyle w:val="Hyperlink"/>
@@ -1589,7 +1589,7 @@
             <w:noProof/>
             <w:webHidden/>
           </w:rPr>
-          <w:instrText xml:space="preserve"> PAGEREF _Toc450315776 \h </w:instrText>
+          <w:instrText xml:space="preserve"> PAGEREF _Toc450555448 \h </w:instrText>
         </w:r>
         <w:r>
           <w:rPr>
@@ -1633,7 +1633,7 @@
           <w:lang w:val="en-US"/>
         </w:rPr>
       </w:pPr>
-      <w:hyperlink w:anchor="_Toc450315777" w:history="1">
+      <w:hyperlink w:anchor="_Toc450555449" w:history="1">
         <w:r>
           <w:rPr>
             <w:rStyle w:val="Hyperlink"/>
@@ -1679,7 +1679,7 @@
             <w:noProof/>
             <w:webHidden/>
           </w:rPr>
-          <w:instrText xml:space="preserve"> PAGEREF _Toc450315777 \h </w:instrText>
+          <w:instrText xml:space="preserve"> PAGEREF _Toc450555449 \h </w:instrText>
         </w:r>
         <w:r>
           <w:rPr>
@@ -1725,7 +1725,7 @@
           <w:lang w:val="en-US"/>
         </w:rPr>
       </w:pPr>
-      <w:hyperlink w:anchor="_Toc450315778" w:history="1">
+      <w:hyperlink w:anchor="_Toc450555450" w:history="1">
         <w:r>
           <w:rPr>
             <w:rStyle w:val="Hyperlink"/>
@@ -1773,7 +1773,7 @@
             <w:noProof/>
             <w:webHidden/>
           </w:rPr>
-          <w:instrText xml:space="preserve"> PAGEREF _Toc450315778 \h </w:instrText>
+          <w:instrText xml:space="preserve"> PAGEREF _Toc450555450 \h </w:instrText>
         </w:r>
         <w:r>
           <w:rPr>
@@ -1817,7 +1817,7 @@
           <w:lang w:val="en-US"/>
         </w:rPr>
       </w:pPr>
-      <w:hyperlink w:anchor="_Toc450315779" w:history="1">
+      <w:hyperlink w:anchor="_Toc450555451" w:history="1">
         <w:r>
           <w:rPr>
             <w:rStyle w:val="Hyperlink"/>
@@ -1863,7 +1863,7 @@
             <w:noProof/>
             <w:webHidden/>
           </w:rPr>
-          <w:instrText xml:space="preserve"> PAGEREF _Toc450315779 \h </w:instrText>
+          <w:instrText xml:space="preserve"> PAGEREF _Toc450555451 \h </w:instrText>
         </w:r>
         <w:r>
           <w:rPr>
@@ -1907,7 +1907,7 @@
           <w:lang w:val="en-US"/>
         </w:rPr>
       </w:pPr>
-      <w:hyperlink w:anchor="_Toc450315780" w:history="1">
+      <w:hyperlink w:anchor="_Toc450555452" w:history="1">
         <w:r>
           <w:rPr>
             <w:rStyle w:val="Hyperlink"/>
@@ -1953,7 +1953,7 @@
             <w:noProof/>
             <w:webHidden/>
           </w:rPr>
-          <w:instrText xml:space="preserve"> PAGEREF _Toc450315780 \h </w:instrText>
+          <w:instrText xml:space="preserve"> PAGEREF _Toc450555452 \h </w:instrText>
         </w:r>
         <w:r>
           <w:rPr>
@@ -1973,7 +1973,7 @@
             <w:noProof/>
             <w:webHidden/>
           </w:rPr>
-          <w:t>7</w:t>
+          <w:t>12</w:t>
         </w:r>
         <w:r>
           <w:rPr>
@@ -1997,7 +1997,7 @@
           <w:lang w:val="en-US"/>
         </w:rPr>
       </w:pPr>
-      <w:hyperlink w:anchor="_Toc450315781" w:history="1">
+      <w:hyperlink w:anchor="_Toc450555453" w:history="1">
         <w:r>
           <w:rPr>
             <w:rStyle w:val="Hyperlink"/>
@@ -2043,7 +2043,7 @@
             <w:noProof/>
             <w:webHidden/>
           </w:rPr>
-          <w:instrText xml:space="preserve"> PAGEREF _Toc450315781 \h </w:instrText>
+          <w:instrText xml:space="preserve"> PAGEREF _Toc450555453 \h </w:instrText>
         </w:r>
         <w:r>
           <w:rPr>
@@ -2063,7 +2063,7 @@
             <w:noProof/>
             <w:webHidden/>
           </w:rPr>
-          <w:t>8</w:t>
+          <w:t>12</w:t>
         </w:r>
         <w:r>
           <w:rPr>
@@ -2087,7 +2087,7 @@
           <w:lang w:val="en-US"/>
         </w:rPr>
       </w:pPr>
-      <w:hyperlink w:anchor="_Toc450315782" w:history="1">
+      <w:hyperlink w:anchor="_Toc450555454" w:history="1">
         <w:r>
           <w:rPr>
             <w:rStyle w:val="Hyperlink"/>
@@ -2133,7 +2133,7 @@
             <w:noProof/>
             <w:webHidden/>
           </w:rPr>
-          <w:instrText xml:space="preserve"> PAGEREF _Toc450315782 \h </w:instrText>
+          <w:instrText xml:space="preserve"> PAGEREF _Toc450555454 \h </w:instrText>
         </w:r>
         <w:r>
           <w:rPr>
@@ -2153,7 +2153,7 @@
             <w:noProof/>
             <w:webHidden/>
           </w:rPr>
-          <w:t>8</w:t>
+          <w:t>12</w:t>
         </w:r>
         <w:r>
           <w:rPr>
@@ -2177,7 +2177,7 @@
           <w:lang w:val="en-US"/>
         </w:rPr>
       </w:pPr>
-      <w:hyperlink w:anchor="_Toc450315783" w:history="1">
+      <w:hyperlink w:anchor="_Toc450555455" w:history="1">
         <w:r>
           <w:rPr>
             <w:rStyle w:val="Hyperlink"/>
@@ -2223,7 +2223,7 @@
             <w:noProof/>
             <w:webHidden/>
           </w:rPr>
-          <w:instrText xml:space="preserve"> PAGEREF _Toc450315783 \h </w:instrText>
+          <w:instrText xml:space="preserve"> PAGEREF _Toc450555455 \h </w:instrText>
         </w:r>
         <w:r>
           <w:rPr>
@@ -2243,7 +2243,7 @@
             <w:noProof/>
             <w:webHidden/>
           </w:rPr>
-          <w:t>8</w:t>
+          <w:t>12</w:t>
         </w:r>
         <w:r>
           <w:rPr>
@@ -2267,7 +2267,7 @@
           <w:lang w:val="en-US"/>
         </w:rPr>
       </w:pPr>
-      <w:hyperlink w:anchor="_Toc450315784" w:history="1">
+      <w:hyperlink w:anchor="_Toc450555456" w:history="1">
         <w:r>
           <w:rPr>
             <w:rStyle w:val="Hyperlink"/>
@@ -2313,7 +2313,7 @@
             <w:noProof/>
             <w:webHidden/>
           </w:rPr>
-          <w:instrText xml:space="preserve"> PAGEREF _Toc450315784 \h </w:instrText>
+          <w:instrText xml:space="preserve"> PAGEREF _Toc450555456 \h </w:instrText>
         </w:r>
         <w:r>
           <w:rPr>
@@ -2333,7 +2333,7 @@
             <w:noProof/>
             <w:webHidden/>
           </w:rPr>
-          <w:t>8</w:t>
+          <w:t>13</w:t>
         </w:r>
         <w:r>
           <w:rPr>
@@ -2359,7 +2359,7 @@
           <w:lang w:val="en-US"/>
         </w:rPr>
       </w:pPr>
-      <w:hyperlink w:anchor="_Toc450315785" w:history="1">
+      <w:hyperlink w:anchor="_Toc450555457" w:history="1">
         <w:r>
           <w:rPr>
             <w:rStyle w:val="Hyperlink"/>
@@ -2407,7 +2407,7 @@
             <w:noProof/>
             <w:webHidden/>
           </w:rPr>
-          <w:instrText xml:space="preserve"> PAGEREF _Toc450315785 \h </w:instrText>
+          <w:instrText xml:space="preserve"> PAGEREF _Toc450555457 \h </w:instrText>
         </w:r>
         <w:r>
           <w:rPr>
@@ -2427,7 +2427,7 @@
             <w:noProof/>
             <w:webHidden/>
           </w:rPr>
-          <w:t>8</w:t>
+          <w:t>13</w:t>
         </w:r>
         <w:r>
           <w:rPr>
@@ -2453,7 +2453,7 @@
           <w:lang w:val="en-US"/>
         </w:rPr>
       </w:pPr>
-      <w:hyperlink w:anchor="_Toc450315786" w:history="1">
+      <w:hyperlink w:anchor="_Toc450555458" w:history="1">
         <w:r>
           <w:rPr>
             <w:rStyle w:val="Hyperlink"/>
@@ -2501,7 +2501,7 @@
             <w:noProof/>
             <w:webHidden/>
           </w:rPr>
-          <w:instrText xml:space="preserve"> PAGEREF _Toc450315786 \h </w:instrText>
+          <w:instrText xml:space="preserve"> PAGEREF _Toc450555458 \h </w:instrText>
         </w:r>
         <w:r>
           <w:rPr>
@@ -2521,7 +2521,7 @@
             <w:noProof/>
             <w:webHidden/>
           </w:rPr>
-          <w:t>9</w:t>
+          <w:t>13</w:t>
         </w:r>
         <w:r>
           <w:rPr>
@@ -2545,7 +2545,7 @@
           <w:lang w:val="en-US"/>
         </w:rPr>
       </w:pPr>
-      <w:hyperlink w:anchor="_Toc450315787" w:history="1">
+      <w:hyperlink w:anchor="_Toc450555459" w:history="1">
         <w:r>
           <w:rPr>
             <w:rStyle w:val="Hyperlink"/>
@@ -2591,7 +2591,7 @@
             <w:noProof/>
             <w:webHidden/>
           </w:rPr>
-          <w:instrText xml:space="preserve"> PAGEREF _Toc450315787 \h </w:instrText>
+          <w:instrText xml:space="preserve"> PAGEREF _Toc450555459 \h </w:instrText>
         </w:r>
         <w:r>
           <w:rPr>
@@ -2611,7 +2611,7 @@
             <w:noProof/>
             <w:webHidden/>
           </w:rPr>
-          <w:t>10</w:t>
+          <w:t>14</w:t>
         </w:r>
         <w:r>
           <w:rPr>
@@ -2635,7 +2635,7 @@
           <w:lang w:val="en-US"/>
         </w:rPr>
       </w:pPr>
-      <w:hyperlink w:anchor="_Toc450315788" w:history="1">
+      <w:hyperlink w:anchor="_Toc450555460" w:history="1">
         <w:r>
           <w:rPr>
             <w:rStyle w:val="Hyperlink"/>
@@ -2681,7 +2681,7 @@
             <w:noProof/>
             <w:webHidden/>
           </w:rPr>
-          <w:instrText xml:space="preserve"> PAGEREF _Toc450315788 \h </w:instrText>
+          <w:instrText xml:space="preserve"> PAGEREF _Toc450555460 \h </w:instrText>
         </w:r>
         <w:r>
           <w:rPr>
@@ -2701,7 +2701,7 @@
             <w:noProof/>
             <w:webHidden/>
           </w:rPr>
-          <w:t>11</w:t>
+          <w:t>15</w:t>
         </w:r>
         <w:r>
           <w:rPr>
@@ -2727,7 +2727,7 @@
           <w:lang w:val="en-US"/>
         </w:rPr>
       </w:pPr>
-      <w:hyperlink w:anchor="_Toc450315789" w:history="1">
+      <w:hyperlink w:anchor="_Toc450555461" w:history="1">
         <w:r>
           <w:rPr>
             <w:rStyle w:val="Hyperlink"/>
@@ -2775,7 +2775,7 @@
             <w:noProof/>
             <w:webHidden/>
           </w:rPr>
-          <w:instrText xml:space="preserve"> PAGEREF _Toc450315789 \h </w:instrText>
+          <w:instrText xml:space="preserve"> PAGEREF _Toc450555461 \h </w:instrText>
         </w:r>
         <w:r>
           <w:rPr>
@@ -2795,7 +2795,7 @@
             <w:noProof/>
             <w:webHidden/>
           </w:rPr>
-          <w:t>12</w:t>
+          <w:t>16</w:t>
         </w:r>
         <w:r>
           <w:rPr>
@@ -2819,7 +2819,7 @@
           <w:lang w:val="en-US"/>
         </w:rPr>
       </w:pPr>
-      <w:hyperlink w:anchor="_Toc450315790" w:history="1">
+      <w:hyperlink w:anchor="_Toc450555462" w:history="1">
         <w:r>
           <w:rPr>
             <w:rStyle w:val="Hyperlink"/>
@@ -2865,7 +2865,7 @@
             <w:noProof/>
             <w:webHidden/>
           </w:rPr>
-          <w:instrText xml:space="preserve"> PAGEREF _Toc450315790 \h </w:instrText>
+          <w:instrText xml:space="preserve"> PAGEREF _Toc450555462 \h </w:instrText>
         </w:r>
         <w:r>
           <w:rPr>
@@ -2885,7 +2885,7 @@
             <w:noProof/>
             <w:webHidden/>
           </w:rPr>
-          <w:t>12</w:t>
+          <w:t>16</w:t>
         </w:r>
         <w:r>
           <w:rPr>
@@ -2910,7 +2910,7 @@
           <w:lang w:val="en-US"/>
         </w:rPr>
       </w:pPr>
-      <w:hyperlink w:anchor="_Toc450315791" w:history="1">
+      <w:hyperlink w:anchor="_Toc450555463" w:history="1">
         <w:r>
           <w:rPr>
             <w:rStyle w:val="Hyperlink"/>
@@ -2957,7 +2957,7 @@
             <w:noProof/>
             <w:webHidden/>
           </w:rPr>
-          <w:instrText xml:space="preserve"> PAGEREF _Toc450315791 \h </w:instrText>
+          <w:instrText xml:space="preserve"> PAGEREF _Toc450555463 \h </w:instrText>
         </w:r>
         <w:r>
           <w:rPr>
@@ -2977,7 +2977,7 @@
             <w:noProof/>
             <w:webHidden/>
           </w:rPr>
-          <w:t>12</w:t>
+          <w:t>16</w:t>
         </w:r>
         <w:r>
           <w:rPr>
@@ -3002,7 +3002,7 @@
           <w:lang w:val="en-US"/>
         </w:rPr>
       </w:pPr>
-      <w:hyperlink w:anchor="_Toc450315792" w:history="1">
+      <w:hyperlink w:anchor="_Toc450555464" w:history="1">
         <w:r>
           <w:rPr>
             <w:rStyle w:val="Hyperlink"/>
@@ -3049,7 +3049,7 @@
             <w:noProof/>
             <w:webHidden/>
           </w:rPr>
-          <w:instrText xml:space="preserve"> PAGEREF _Toc450315792 \h </w:instrText>
+          <w:instrText xml:space="preserve"> PAGEREF _Toc450555464 \h </w:instrText>
         </w:r>
         <w:r>
           <w:rPr>
@@ -3069,7 +3069,7 @@
             <w:noProof/>
             <w:webHidden/>
           </w:rPr>
-          <w:t>12</w:t>
+          <w:t>16</w:t>
         </w:r>
         <w:r>
           <w:rPr>
@@ -3093,7 +3093,7 @@
           <w:lang w:val="en-US"/>
         </w:rPr>
       </w:pPr>
-      <w:hyperlink w:anchor="_Toc450315793" w:history="1">
+      <w:hyperlink w:anchor="_Toc450555465" w:history="1">
         <w:r>
           <w:rPr>
             <w:rStyle w:val="Hyperlink"/>
@@ -3139,7 +3139,7 @@
             <w:noProof/>
             <w:webHidden/>
           </w:rPr>
-          <w:instrText xml:space="preserve"> PAGEREF _Toc450315793 \h </w:instrText>
+          <w:instrText xml:space="preserve"> PAGEREF _Toc450555465 \h </w:instrText>
         </w:r>
         <w:r>
           <w:rPr>
@@ -3159,7 +3159,7 @@
             <w:noProof/>
             <w:webHidden/>
           </w:rPr>
-          <w:t>12</w:t>
+          <w:t>16</w:t>
         </w:r>
         <w:r>
           <w:rPr>
@@ -3184,7 +3184,7 @@
           <w:lang w:val="en-US"/>
         </w:rPr>
       </w:pPr>
-      <w:hyperlink w:anchor="_Toc450315794" w:history="1">
+      <w:hyperlink w:anchor="_Toc450555466" w:history="1">
         <w:r>
           <w:rPr>
             <w:rStyle w:val="Hyperlink"/>
@@ -3231,7 +3231,7 @@
             <w:noProof/>
             <w:webHidden/>
           </w:rPr>
-          <w:instrText xml:space="preserve"> PAGEREF _Toc450315794 \h </w:instrText>
+          <w:instrText xml:space="preserve"> PAGEREF _Toc450555466 \h </w:instrText>
         </w:r>
         <w:r>
           <w:rPr>
@@ -3251,7 +3251,7 @@
             <w:noProof/>
             <w:webHidden/>
           </w:rPr>
-          <w:t>12</w:t>
+          <w:t>16</w:t>
         </w:r>
         <w:r>
           <w:rPr>
@@ -3276,7 +3276,7 @@
           <w:lang w:val="en-US"/>
         </w:rPr>
       </w:pPr>
-      <w:hyperlink w:anchor="_Toc450315795" w:history="1">
+      <w:hyperlink w:anchor="_Toc450555467" w:history="1">
         <w:r>
           <w:rPr>
             <w:rStyle w:val="Hyperlink"/>
@@ -3323,7 +3323,7 @@
             <w:noProof/>
             <w:webHidden/>
           </w:rPr>
-          <w:instrText xml:space="preserve"> PAGEREF _Toc450315795 \h </w:instrText>
+          <w:instrText xml:space="preserve"> PAGEREF _Toc450555467 \h </w:instrText>
         </w:r>
         <w:r>
           <w:rPr>
@@ -3343,7 +3343,7 @@
             <w:noProof/>
             <w:webHidden/>
           </w:rPr>
-          <w:t>14</w:t>
+          <w:t>18</w:t>
         </w:r>
         <w:r>
           <w:rPr>
@@ -3368,7 +3368,7 @@
           <w:lang w:val="en-US"/>
         </w:rPr>
       </w:pPr>
-      <w:hyperlink w:anchor="_Toc450315796" w:history="1">
+      <w:hyperlink w:anchor="_Toc450555468" w:history="1">
         <w:r>
           <w:rPr>
             <w:rStyle w:val="Hyperlink"/>
@@ -3415,7 +3415,7 @@
             <w:noProof/>
             <w:webHidden/>
           </w:rPr>
-          <w:instrText xml:space="preserve"> PAGEREF _Toc450315796 \h </w:instrText>
+          <w:instrText xml:space="preserve"> PAGEREF _Toc450555468 \h </w:instrText>
         </w:r>
         <w:r>
           <w:rPr>
@@ -3435,7 +3435,7 @@
             <w:noProof/>
             <w:webHidden/>
           </w:rPr>
-          <w:t>15</w:t>
+          <w:t>19</w:t>
         </w:r>
         <w:r>
           <w:rPr>
@@ -3459,7 +3459,7 @@
           <w:lang w:val="en-US"/>
         </w:rPr>
       </w:pPr>
-      <w:hyperlink w:anchor="_Toc450315797" w:history="1">
+      <w:hyperlink w:anchor="_Toc450555469" w:history="1">
         <w:r>
           <w:rPr>
             <w:rStyle w:val="Hyperlink"/>
@@ -3505,7 +3505,7 @@
             <w:noProof/>
             <w:webHidden/>
           </w:rPr>
-          <w:instrText xml:space="preserve"> PAGEREF _Toc450315797 \h </w:instrText>
+          <w:instrText xml:space="preserve"> PAGEREF _Toc450555469 \h </w:instrText>
         </w:r>
         <w:r>
           <w:rPr>
@@ -3525,7 +3525,7 @@
             <w:noProof/>
             <w:webHidden/>
           </w:rPr>
-          <w:t>16</w:t>
+          <w:t>20</w:t>
         </w:r>
         <w:r>
           <w:rPr>
@@ -3550,7 +3550,7 @@
           <w:lang w:val="en-US"/>
         </w:rPr>
       </w:pPr>
-      <w:hyperlink w:anchor="_Toc450315798" w:history="1">
+      <w:hyperlink w:anchor="_Toc450555470" w:history="1">
         <w:r>
           <w:rPr>
             <w:rStyle w:val="Hyperlink"/>
@@ -3597,7 +3597,7 @@
             <w:noProof/>
             <w:webHidden/>
           </w:rPr>
-          <w:instrText xml:space="preserve"> PAGEREF _Toc450315798 \h </w:instrText>
+          <w:instrText xml:space="preserve"> PAGEREF _Toc450555470 \h </w:instrText>
         </w:r>
         <w:r>
           <w:rPr>
@@ -3617,7 +3617,7 @@
             <w:noProof/>
             <w:webHidden/>
           </w:rPr>
-          <w:t>16</w:t>
+          <w:t>20</w:t>
         </w:r>
         <w:r>
           <w:rPr>
@@ -3642,7 +3642,7 @@
           <w:lang w:val="en-US"/>
         </w:rPr>
       </w:pPr>
-      <w:hyperlink w:anchor="_Toc450315799" w:history="1">
+      <w:hyperlink w:anchor="_Toc450555471" w:history="1">
         <w:r>
           <w:rPr>
             <w:rStyle w:val="Hyperlink"/>
@@ -3689,7 +3689,7 @@
             <w:noProof/>
             <w:webHidden/>
           </w:rPr>
-          <w:instrText xml:space="preserve"> PAGEREF _Toc450315799 \h </w:instrText>
+          <w:instrText xml:space="preserve"> PAGEREF _Toc450555471 \h </w:instrText>
         </w:r>
         <w:r>
           <w:rPr>
@@ -3709,7 +3709,7 @@
             <w:noProof/>
             <w:webHidden/>
           </w:rPr>
-          <w:t>16</w:t>
+          <w:t>20</w:t>
         </w:r>
         <w:r>
           <w:rPr>
@@ -3734,7 +3734,7 @@
           <w:lang w:val="en-US"/>
         </w:rPr>
       </w:pPr>
-      <w:hyperlink w:anchor="_Toc450315800" w:history="1">
+      <w:hyperlink w:anchor="_Toc450555472" w:history="1">
         <w:r>
           <w:rPr>
             <w:rStyle w:val="Hyperlink"/>
@@ -3781,7 +3781,7 @@
             <w:noProof/>
             <w:webHidden/>
           </w:rPr>
-          <w:instrText xml:space="preserve"> PAGEREF _Toc450315800 \h </w:instrText>
+          <w:instrText xml:space="preserve"> PAGEREF _Toc450555472 \h </w:instrText>
         </w:r>
         <w:r>
           <w:rPr>
@@ -3801,7 +3801,7 @@
             <w:noProof/>
             <w:webHidden/>
           </w:rPr>
-          <w:t>16</w:t>
+          <w:t>20</w:t>
         </w:r>
         <w:r>
           <w:rPr>
@@ -3826,7 +3826,7 @@
           <w:lang w:val="en-US"/>
         </w:rPr>
       </w:pPr>
-      <w:hyperlink w:anchor="_Toc450315801" w:history="1">
+      <w:hyperlink w:anchor="_Toc450555473" w:history="1">
         <w:r>
           <w:rPr>
             <w:rStyle w:val="Hyperlink"/>
@@ -3873,7 +3873,7 @@
             <w:noProof/>
             <w:webHidden/>
           </w:rPr>
-          <w:instrText xml:space="preserve"> PAGEREF _Toc450315801 \h </w:instrText>
+          <w:instrText xml:space="preserve"> PAGEREF _Toc450555473 \h </w:instrText>
         </w:r>
         <w:r>
           <w:rPr>
@@ -3893,7 +3893,7 @@
             <w:noProof/>
             <w:webHidden/>
           </w:rPr>
-          <w:t>16</w:t>
+          <w:t>20</w:t>
         </w:r>
         <w:r>
           <w:rPr>
@@ -3917,7 +3917,7 @@
           <w:lang w:val="en-US"/>
         </w:rPr>
       </w:pPr>
-      <w:hyperlink w:anchor="_Toc450315802" w:history="1">
+      <w:hyperlink w:anchor="_Toc450555474" w:history="1">
         <w:r>
           <w:rPr>
             <w:rStyle w:val="Hyperlink"/>
@@ -3963,7 +3963,7 @@
             <w:noProof/>
             <w:webHidden/>
           </w:rPr>
-          <w:instrText xml:space="preserve"> PAGEREF _Toc450315802 \h </w:instrText>
+          <w:instrText xml:space="preserve"> PAGEREF _Toc450555474 \h </w:instrText>
         </w:r>
         <w:r>
           <w:rPr>
@@ -3983,7 +3983,7 @@
             <w:noProof/>
             <w:webHidden/>
           </w:rPr>
-          <w:t>16</w:t>
+          <w:t>20</w:t>
         </w:r>
         <w:r>
           <w:rPr>
@@ -4007,7 +4007,7 @@
           <w:lang w:val="en-US"/>
         </w:rPr>
       </w:pPr>
-      <w:hyperlink w:anchor="_Toc450315803" w:history="1">
+      <w:hyperlink w:anchor="_Toc450555475" w:history="1">
         <w:r>
           <w:rPr>
             <w:rStyle w:val="Hyperlink"/>
@@ -4053,7 +4053,7 @@
             <w:noProof/>
             <w:webHidden/>
           </w:rPr>
-          <w:instrText xml:space="preserve"> PAGEREF _Toc450315803 \h </w:instrText>
+          <w:instrText xml:space="preserve"> PAGEREF _Toc450555475 \h </w:instrText>
         </w:r>
         <w:r>
           <w:rPr>
@@ -4073,7 +4073,7 @@
             <w:noProof/>
             <w:webHidden/>
           </w:rPr>
-          <w:t>16</w:t>
+          <w:t>20</w:t>
         </w:r>
         <w:r>
           <w:rPr>
@@ -4098,7 +4098,7 @@
           <w:lang w:val="en-US"/>
         </w:rPr>
       </w:pPr>
-      <w:hyperlink w:anchor="_Toc450315804" w:history="1">
+      <w:hyperlink w:anchor="_Toc450555476" w:history="1">
         <w:r>
           <w:rPr>
             <w:rStyle w:val="Hyperlink"/>
@@ -4145,7 +4145,7 @@
             <w:noProof/>
             <w:webHidden/>
           </w:rPr>
-          <w:instrText xml:space="preserve"> PAGEREF _Toc450315804 \h </w:instrText>
+          <w:instrText xml:space="preserve"> PAGEREF _Toc450555476 \h </w:instrText>
         </w:r>
         <w:r>
           <w:rPr>
@@ -4165,7 +4165,14 @@
             <w:noProof/>
             <w:webHidden/>
           </w:rPr>
-          <w:t>16</w:t>
+          <w:t>2</w:t>
+        </w:r>
+        <w:r>
+          <w:rPr>
+            <w:noProof/>
+            <w:webHidden/>
+          </w:rPr>
+          <w:t>0</w:t>
         </w:r>
         <w:r>
           <w:rPr>
@@ -4189,7 +4196,7 @@
           <w:lang w:val="en-US"/>
         </w:rPr>
       </w:pPr>
-      <w:hyperlink w:anchor="_Toc450315805" w:history="1">
+      <w:hyperlink w:anchor="_Toc450555477" w:history="1">
         <w:r>
           <w:rPr>
             <w:rStyle w:val="Hyperlink"/>
@@ -4235,7 +4242,7 @@
             <w:noProof/>
             <w:webHidden/>
           </w:rPr>
-          <w:instrText xml:space="preserve"> PAGEREF _Toc450315805 \h </w:instrText>
+          <w:instrText xml:space="preserve"> PAGEREF _Toc450555477 \h </w:instrText>
         </w:r>
         <w:r>
           <w:rPr>
@@ -4255,7 +4262,7 @@
             <w:noProof/>
             <w:webHidden/>
           </w:rPr>
-          <w:t>16</w:t>
+          <w:t>22</w:t>
         </w:r>
         <w:r>
           <w:rPr>
@@ -4279,7 +4286,7 @@
           <w:lang w:val="en-US"/>
         </w:rPr>
       </w:pPr>
-      <w:hyperlink w:anchor="_Toc450315806" w:history="1">
+      <w:hyperlink w:anchor="_Toc450555478" w:history="1">
         <w:r>
           <w:rPr>
             <w:rStyle w:val="Hyperlink"/>
@@ -4325,7 +4332,7 @@
             <w:noProof/>
             <w:webHidden/>
           </w:rPr>
-          <w:instrText xml:space="preserve"> PAGEREF _Toc450315806 \h </w:instrText>
+          <w:instrText xml:space="preserve"> PAGEREF _Toc450555478 \h </w:instrText>
         </w:r>
         <w:r>
           <w:rPr>
@@ -4345,7 +4352,7 @@
             <w:noProof/>
             <w:webHidden/>
           </w:rPr>
-          <w:t>16</w:t>
+          <w:t>22</w:t>
         </w:r>
         <w:r>
           <w:rPr>
@@ -4370,7 +4377,7 @@
           <w:lang w:val="en-US"/>
         </w:rPr>
       </w:pPr>
-      <w:hyperlink w:anchor="_Toc450315807" w:history="1">
+      <w:hyperlink w:anchor="_Toc450555479" w:history="1">
         <w:r>
           <w:rPr>
             <w:rStyle w:val="Hyperlink"/>
@@ -4417,7 +4424,7 @@
             <w:noProof/>
             <w:webHidden/>
           </w:rPr>
-          <w:instrText xml:space="preserve"> PAGEREF _Toc450315807 \h </w:instrText>
+          <w:instrText xml:space="preserve"> PAGEREF _Toc450555479 \h </w:instrText>
         </w:r>
         <w:r>
           <w:rPr>
@@ -4437,7 +4444,7 @@
             <w:noProof/>
             <w:webHidden/>
           </w:rPr>
-          <w:t>16</w:t>
+          <w:t>22</w:t>
         </w:r>
         <w:r>
           <w:rPr>
@@ -4462,7 +4469,7 @@
           <w:lang w:val="en-US"/>
         </w:rPr>
       </w:pPr>
-      <w:hyperlink w:anchor="_Toc450315808" w:history="1">
+      <w:hyperlink w:anchor="_Toc450555480" w:history="1">
         <w:r>
           <w:rPr>
             <w:rStyle w:val="Hyperlink"/>
@@ -4509,7 +4516,7 @@
             <w:noProof/>
             <w:webHidden/>
           </w:rPr>
-          <w:instrText xml:space="preserve"> PAGEREF _Toc450315808 \h </w:instrText>
+          <w:instrText xml:space="preserve"> PAGEREF _Toc450555480 \h </w:instrText>
         </w:r>
         <w:r>
           <w:rPr>
@@ -4529,7 +4536,7 @@
             <w:noProof/>
             <w:webHidden/>
           </w:rPr>
-          <w:t>16</w:t>
+          <w:t>22</w:t>
         </w:r>
         <w:r>
           <w:rPr>
@@ -4554,7 +4561,7 @@
           <w:lang w:val="en-US"/>
         </w:rPr>
       </w:pPr>
-      <w:hyperlink w:anchor="_Toc450315809" w:history="1">
+      <w:hyperlink w:anchor="_Toc450555481" w:history="1">
         <w:r>
           <w:rPr>
             <w:rStyle w:val="Hyperlink"/>
@@ -4601,7 +4608,7 @@
             <w:noProof/>
             <w:webHidden/>
           </w:rPr>
-          <w:instrText xml:space="preserve"> PAGEREF _Toc450315809 \h </w:instrText>
+          <w:instrText xml:space="preserve"> PAGEREF _Toc450555481 \h </w:instrText>
         </w:r>
         <w:r>
           <w:rPr>
@@ -4621,7 +4628,7 @@
             <w:noProof/>
             <w:webHidden/>
           </w:rPr>
-          <w:t>16</w:t>
+          <w:t>22</w:t>
         </w:r>
         <w:r>
           <w:rPr>
@@ -4646,7 +4653,7 @@
           <w:lang w:val="en-US"/>
         </w:rPr>
       </w:pPr>
-      <w:hyperlink w:anchor="_Toc450315810" w:history="1">
+      <w:hyperlink w:anchor="_Toc450555482" w:history="1">
         <w:r>
           <w:rPr>
             <w:rStyle w:val="Hyperlink"/>
@@ -4693,7 +4700,7 @@
             <w:noProof/>
             <w:webHidden/>
           </w:rPr>
-          <w:instrText xml:space="preserve"> PAGEREF _Toc450315810 \h </w:instrText>
+          <w:instrText xml:space="preserve"> PAGEREF _Toc450555482 \h </w:instrText>
         </w:r>
         <w:r>
           <w:rPr>
@@ -4713,7 +4720,7 @@
             <w:noProof/>
             <w:webHidden/>
           </w:rPr>
-          <w:t>16</w:t>
+          <w:t>22</w:t>
         </w:r>
         <w:r>
           <w:rPr>
@@ -4738,7 +4745,7 @@
           <w:lang w:val="en-US"/>
         </w:rPr>
       </w:pPr>
-      <w:hyperlink w:anchor="_Toc450315811" w:history="1">
+      <w:hyperlink w:anchor="_Toc450555483" w:history="1">
         <w:r>
           <w:rPr>
             <w:rStyle w:val="Hyperlink"/>
@@ -4785,7 +4792,7 @@
             <w:noProof/>
             <w:webHidden/>
           </w:rPr>
-          <w:instrText xml:space="preserve"> PAGEREF _Toc450315811 \h </w:instrText>
+          <w:instrText xml:space="preserve"> PAGEREF _Toc450555483 \h </w:instrText>
         </w:r>
         <w:r>
           <w:rPr>
@@ -4805,7 +4812,7 @@
             <w:noProof/>
             <w:webHidden/>
           </w:rPr>
-          <w:t>17</w:t>
+          <w:t>23</w:t>
         </w:r>
         <w:r>
           <w:rPr>
@@ -4831,7 +4838,7 @@
           <w:lang w:val="en-US"/>
         </w:rPr>
       </w:pPr>
-      <w:hyperlink w:anchor="_Toc450315812" w:history="1">
+      <w:hyperlink w:anchor="_Toc450555484" w:history="1">
         <w:r>
           <w:rPr>
             <w:rStyle w:val="Hyperlink"/>
@@ -4879,7 +4886,7 @@
             <w:noProof/>
             <w:webHidden/>
           </w:rPr>
-          <w:instrText xml:space="preserve"> PAGEREF _Toc450315812 \h </w:instrText>
+          <w:instrText xml:space="preserve"> PAGEREF _Toc450555484 \h </w:instrText>
         </w:r>
         <w:r>
           <w:rPr>
@@ -4899,7 +4906,7 @@
             <w:noProof/>
             <w:webHidden/>
           </w:rPr>
-          <w:t>17</w:t>
+          <w:t>23</w:t>
         </w:r>
         <w:r>
           <w:rPr>
@@ -4923,7 +4930,7 @@
           <w:lang w:val="en-US"/>
         </w:rPr>
       </w:pPr>
-      <w:hyperlink w:anchor="_Toc450315813" w:history="1">
+      <w:hyperlink w:anchor="_Toc450555485" w:history="1">
         <w:r>
           <w:rPr>
             <w:rStyle w:val="Hyperlink"/>
@@ -4969,7 +4976,7 @@
             <w:noProof/>
             <w:webHidden/>
           </w:rPr>
-          <w:instrText xml:space="preserve"> PAGEREF _Toc450315813 \h </w:instrText>
+          <w:instrText xml:space="preserve"> PAGEREF _Toc450555485 \h </w:instrText>
         </w:r>
         <w:r>
           <w:rPr>
@@ -4989,7 +4996,7 @@
             <w:noProof/>
             <w:webHidden/>
           </w:rPr>
-          <w:t>17</w:t>
+          <w:t>23</w:t>
         </w:r>
         <w:r>
           <w:rPr>
@@ -5013,7 +5020,7 @@
           <w:lang w:val="en-US"/>
         </w:rPr>
       </w:pPr>
-      <w:hyperlink w:anchor="_Toc450315814" w:history="1">
+      <w:hyperlink w:anchor="_Toc450555486" w:history="1">
         <w:r>
           <w:rPr>
             <w:rStyle w:val="Hyperlink"/>
@@ -5059,7 +5066,7 @@
             <w:noProof/>
             <w:webHidden/>
           </w:rPr>
-          <w:instrText xml:space="preserve"> PAGEREF _Toc450315814 \h </w:instrText>
+          <w:instrText xml:space="preserve"> PAGEREF _Toc450555486 \h </w:instrText>
         </w:r>
         <w:r>
           <w:rPr>
@@ -5079,7 +5086,7 @@
             <w:noProof/>
             <w:webHidden/>
           </w:rPr>
-          <w:t>18</w:t>
+          <w:t>23</w:t>
         </w:r>
         <w:r>
           <w:rPr>
@@ -5103,7 +5110,7 @@
           <w:lang w:val="en-US"/>
         </w:rPr>
       </w:pPr>
-      <w:hyperlink w:anchor="_Toc450315815" w:history="1">
+      <w:hyperlink w:anchor="_Toc450555487" w:history="1">
         <w:r>
           <w:rPr>
             <w:rStyle w:val="Hyperlink"/>
@@ -5149,7 +5156,7 @@
             <w:noProof/>
             <w:webHidden/>
           </w:rPr>
-          <w:instrText xml:space="preserve"> PAGEREF _Toc450315815 \h </w:instrText>
+          <w:instrText xml:space="preserve"> PAGEREF _Toc450555487 \h </w:instrText>
         </w:r>
         <w:r>
           <w:rPr>
@@ -5169,7 +5176,7 @@
             <w:noProof/>
             <w:webHidden/>
           </w:rPr>
-          <w:t>18</w:t>
+          <w:t>23</w:t>
         </w:r>
         <w:r>
           <w:rPr>
@@ -5193,7 +5200,7 @@
           <w:lang w:val="en-US"/>
         </w:rPr>
       </w:pPr>
-      <w:hyperlink w:anchor="_Toc450315816" w:history="1">
+      <w:hyperlink w:anchor="_Toc450555488" w:history="1">
         <w:r>
           <w:rPr>
             <w:rStyle w:val="Hyperlink"/>
@@ -5239,7 +5246,7 @@
             <w:noProof/>
             <w:webHidden/>
           </w:rPr>
-          <w:instrText xml:space="preserve"> PAGEREF _Toc450315816 \h </w:instrText>
+          <w:instrText xml:space="preserve"> PAGEREF _Toc450555488 \h </w:instrText>
         </w:r>
         <w:r>
           <w:rPr>
@@ -5259,7 +5266,7 @@
             <w:noProof/>
             <w:webHidden/>
           </w:rPr>
-          <w:t>18</w:t>
+          <w:t>23</w:t>
         </w:r>
         <w:r>
           <w:rPr>
@@ -5283,7 +5290,7 @@
           <w:lang w:val="en-US"/>
         </w:rPr>
       </w:pPr>
-      <w:hyperlink w:anchor="_Toc450315817" w:history="1">
+      <w:hyperlink w:anchor="_Toc450555489" w:history="1">
         <w:r>
           <w:rPr>
             <w:rStyle w:val="Hyperlink"/>
@@ -5329,7 +5336,7 @@
             <w:noProof/>
             <w:webHidden/>
           </w:rPr>
-          <w:instrText xml:space="preserve"> PAGEREF _Toc450315817 \h </w:instrText>
+          <w:instrText xml:space="preserve"> PAGEREF _Toc450555489 \h </w:instrText>
         </w:r>
         <w:r>
           <w:rPr>
@@ -5349,7 +5356,7 @@
             <w:noProof/>
             <w:webHidden/>
           </w:rPr>
-          <w:t>18</w:t>
+          <w:t>24</w:t>
         </w:r>
         <w:r>
           <w:rPr>
@@ -5373,7 +5380,7 @@
           <w:lang w:val="en-US"/>
         </w:rPr>
       </w:pPr>
-      <w:hyperlink w:anchor="_Toc450315818" w:history="1">
+      <w:hyperlink w:anchor="_Toc450555490" w:history="1">
         <w:r>
           <w:rPr>
             <w:rStyle w:val="Hyperlink"/>
@@ -5419,7 +5426,7 @@
             <w:noProof/>
             <w:webHidden/>
           </w:rPr>
-          <w:instrText xml:space="preserve"> PAGEREF _Toc450315818 \h </w:instrText>
+          <w:instrText xml:space="preserve"> PAGEREF _Toc450555490 \h </w:instrText>
         </w:r>
         <w:r>
           <w:rPr>
@@ -5439,7 +5446,7 @@
             <w:noProof/>
             <w:webHidden/>
           </w:rPr>
-          <w:t>18</w:t>
+          <w:t>24</w:t>
         </w:r>
         <w:r>
           <w:rPr>
@@ -5464,7 +5471,7 @@
           <w:lang w:val="en-US"/>
         </w:rPr>
       </w:pPr>
-      <w:hyperlink w:anchor="_Toc450315819" w:history="1">
+      <w:hyperlink w:anchor="_Toc450555491" w:history="1">
         <w:r>
           <w:rPr>
             <w:rStyle w:val="Hyperlink"/>
@@ -5490,7 +5497,7 @@
             <w:rStyle w:val="Hyperlink"/>
             <w:noProof/>
           </w:rPr>
-          <w:t>Unexpected errors</w:t>
+          <w:t>Unexpected errorsUnexpected errors</w:t>
         </w:r>
         <w:r>
           <w:rPr>
@@ -5511,7 +5518,7 @@
             <w:noProof/>
             <w:webHidden/>
           </w:rPr>
-          <w:instrText xml:space="preserve"> PAGEREF _Toc450315819 \h </w:instrText>
+          <w:instrText xml:space="preserve"> PAGEREF _Toc450555491 \h </w:instrText>
         </w:r>
         <w:r>
           <w:rPr>
@@ -5531,7 +5538,7 @@
             <w:noProof/>
             <w:webHidden/>
           </w:rPr>
-          <w:t>18</w:t>
+          <w:t>24</w:t>
         </w:r>
         <w:r>
           <w:rPr>
@@ -5556,7 +5563,7 @@
           <w:lang w:val="en-US"/>
         </w:rPr>
       </w:pPr>
-      <w:hyperlink w:anchor="_Toc450315820" w:history="1">
+      <w:hyperlink w:anchor="_Toc450555492" w:history="1">
         <w:r>
           <w:rPr>
             <w:rStyle w:val="Hyperlink"/>
@@ -5603,7 +5610,7 @@
             <w:noProof/>
             <w:webHidden/>
           </w:rPr>
-          <w:instrText xml:space="preserve"> PAGEREF _Toc450315820 \h </w:instrText>
+          <w:instrText xml:space="preserve"> PAGEREF _Toc450555492 \h </w:instrText>
         </w:r>
         <w:r>
           <w:rPr>
@@ -5623,7 +5630,7 @@
             <w:noProof/>
             <w:webHidden/>
           </w:rPr>
-          <w:t>18</w:t>
+          <w:t>24</w:t>
         </w:r>
         <w:r>
           <w:rPr>
@@ -5647,7 +5654,7 @@
           <w:lang w:val="en-US"/>
         </w:rPr>
       </w:pPr>
-      <w:hyperlink w:anchor="_Toc450315821" w:history="1">
+      <w:hyperlink w:anchor="_Toc450555493" w:history="1">
         <w:r>
           <w:rPr>
             <w:rStyle w:val="Hyperlink"/>
@@ -5693,7 +5700,7 @@
             <w:noProof/>
             <w:webHidden/>
           </w:rPr>
-          <w:instrText xml:space="preserve"> PAGEREF _Toc450315821 \h </w:instrText>
+          <w:instrText xml:space="preserve"> PAGEREF _Toc450555493 \h </w:instrText>
         </w:r>
         <w:r>
           <w:rPr>
@@ -5713,7 +5720,7 @@
             <w:noProof/>
             <w:webHidden/>
           </w:rPr>
-          <w:t>18</w:t>
+          <w:t>24</w:t>
         </w:r>
         <w:r>
           <w:rPr>
@@ -5737,7 +5744,7 @@
           <w:lang w:val="en-US"/>
         </w:rPr>
       </w:pPr>
-      <w:hyperlink w:anchor="_Toc450315822" w:history="1">
+      <w:hyperlink w:anchor="_Toc450555494" w:history="1">
         <w:r>
           <w:rPr>
             <w:rStyle w:val="Hyperlink"/>
@@ -5783,7 +5790,7 @@
             <w:noProof/>
             <w:webHidden/>
           </w:rPr>
-          <w:instrText xml:space="preserve"> PAGEREF _Toc450315822 \h </w:instrText>
+          <w:instrText xml:space="preserve"> PAGEREF _Toc450555494 \h </w:instrText>
         </w:r>
         <w:r>
           <w:rPr>
@@ -5803,7 +5810,7 @@
             <w:noProof/>
             <w:webHidden/>
           </w:rPr>
-          <w:t>18</w:t>
+          <w:t>24</w:t>
         </w:r>
         <w:r>
           <w:rPr>
@@ -5829,7 +5836,7 @@
           <w:lang w:val="en-US"/>
         </w:rPr>
       </w:pPr>
-      <w:hyperlink w:anchor="_Toc450315823" w:history="1">
+      <w:hyperlink w:anchor="_Toc450555495" w:history="1">
         <w:r>
           <w:rPr>
             <w:rStyle w:val="Hyperlink"/>
@@ -5877,7 +5884,7 @@
             <w:noProof/>
             <w:webHidden/>
           </w:rPr>
-          <w:instrText xml:space="preserve"> PAGEREF _Toc450315823 \h </w:instrText>
+          <w:instrText xml:space="preserve"> PAGEREF _Toc450555495 \h </w:instrText>
         </w:r>
         <w:r>
           <w:rPr>
@@ -5897,7 +5904,7 @@
             <w:noProof/>
             <w:webHidden/>
           </w:rPr>
-          <w:t>19</w:t>
+          <w:t>24</w:t>
         </w:r>
         <w:r>
           <w:rPr>
@@ -5921,7 +5928,7 @@
           <w:lang w:val="en-US"/>
         </w:rPr>
       </w:pPr>
-      <w:hyperlink w:anchor="_Toc450315824" w:history="1">
+      <w:hyperlink w:anchor="_Toc450555496" w:history="1">
         <w:r>
           <w:rPr>
             <w:rStyle w:val="Hyperlink"/>
@@ -5967,7 +5974,7 @@
             <w:noProof/>
             <w:webHidden/>
           </w:rPr>
-          <w:instrText xml:space="preserve"> PAGEREF _Toc450315824 \h </w:instrText>
+          <w:instrText xml:space="preserve"> PAGEREF _Toc450555496 \h </w:instrText>
         </w:r>
         <w:r>
           <w:rPr>
@@ -5987,7 +5994,7 @@
             <w:noProof/>
             <w:webHidden/>
           </w:rPr>
-          <w:t>19</w:t>
+          <w:t>24</w:t>
         </w:r>
         <w:r>
           <w:rPr>
@@ -6011,7 +6018,7 @@
           <w:lang w:val="en-US"/>
         </w:rPr>
       </w:pPr>
-      <w:hyperlink w:anchor="_Toc450315825" w:history="1">
+      <w:hyperlink w:anchor="_Toc450555497" w:history="1">
         <w:r>
           <w:rPr>
             <w:rStyle w:val="Hyperlink"/>
@@ -6057,7 +6064,7 @@
             <w:noProof/>
             <w:webHidden/>
           </w:rPr>
-          <w:instrText xml:space="preserve"> PAGEREF _Toc450315825 \h </w:instrText>
+          <w:instrText xml:space="preserve"> PAGEREF _Toc450555497 \h </w:instrText>
         </w:r>
         <w:r>
           <w:rPr>
@@ -6077,7 +6084,7 @@
             <w:noProof/>
             <w:webHidden/>
           </w:rPr>
-          <w:t>19</w:t>
+          <w:t>24</w:t>
         </w:r>
         <w:r>
           <w:rPr>
@@ -6101,7 +6108,7 @@
           <w:lang w:val="en-US"/>
         </w:rPr>
       </w:pPr>
-      <w:hyperlink w:anchor="_Toc450315826" w:history="1">
+      <w:hyperlink w:anchor="_Toc450555498" w:history="1">
         <w:r>
           <w:rPr>
             <w:rStyle w:val="Hyperlink"/>
@@ -6147,7 +6154,7 @@
             <w:noProof/>
             <w:webHidden/>
           </w:rPr>
-          <w:instrText xml:space="preserve"> PAGEREF _Toc450315826 \h </w:instrText>
+          <w:instrText xml:space="preserve"> PAGEREF _Toc450555498 \h </w:instrText>
         </w:r>
         <w:r>
           <w:rPr>
@@ -6167,7 +6174,7 @@
             <w:noProof/>
             <w:webHidden/>
           </w:rPr>
-          <w:t>19</w:t>
+          <w:t>24</w:t>
         </w:r>
         <w:r>
           <w:rPr>
@@ -6191,7 +6198,7 @@
           <w:lang w:val="en-US"/>
         </w:rPr>
       </w:pPr>
-      <w:hyperlink w:anchor="_Toc450315827" w:history="1">
+      <w:hyperlink w:anchor="_Toc450555499" w:history="1">
         <w:r>
           <w:rPr>
             <w:rStyle w:val="Hyperlink"/>
@@ -6237,7 +6244,7 @@
             <w:noProof/>
             <w:webHidden/>
           </w:rPr>
-          <w:instrText xml:space="preserve"> PAGEREF _Toc450315827 \h </w:instrText>
+          <w:instrText xml:space="preserve"> PAGEREF _Toc450555499 \h </w:instrText>
         </w:r>
         <w:r>
           <w:rPr>
@@ -6257,7 +6264,7 @@
             <w:noProof/>
             <w:webHidden/>
           </w:rPr>
-          <w:t>19</w:t>
+          <w:t>24</w:t>
         </w:r>
         <w:r>
           <w:rPr>
@@ -6281,7 +6288,7 @@
           <w:lang w:val="en-US"/>
         </w:rPr>
       </w:pPr>
-      <w:hyperlink w:anchor="_Toc450315828" w:history="1">
+      <w:hyperlink w:anchor="_Toc450555500" w:history="1">
         <w:r>
           <w:rPr>
             <w:rStyle w:val="Hyperlink"/>
@@ -6327,7 +6334,7 @@
             <w:noProof/>
             <w:webHidden/>
           </w:rPr>
-          <w:instrText xml:space="preserve"> PAGEREF _Toc450315828 \h </w:instrText>
+          <w:instrText xml:space="preserve"> PAGEREF _Toc450555500 \h </w:instrText>
         </w:r>
         <w:r>
           <w:rPr>
@@ -6347,7 +6354,7 @@
             <w:noProof/>
             <w:webHidden/>
           </w:rPr>
-          <w:t>19</w:t>
+          <w:t>24</w:t>
         </w:r>
         <w:r>
           <w:rPr>
@@ -6371,7 +6378,7 @@
           <w:lang w:val="en-US"/>
         </w:rPr>
       </w:pPr>
-      <w:hyperlink w:anchor="_Toc450315829" w:history="1">
+      <w:hyperlink w:anchor="_Toc450555501" w:history="1">
         <w:r>
           <w:rPr>
             <w:rStyle w:val="Hyperlink"/>
@@ -6417,7 +6424,7 @@
             <w:noProof/>
             <w:webHidden/>
           </w:rPr>
-          <w:instrText xml:space="preserve"> PAGEREF _Toc450315829 \h </w:instrText>
+          <w:instrText xml:space="preserve"> PAGEREF _Toc450555501 \h </w:instrText>
         </w:r>
         <w:r>
           <w:rPr>
@@ -6437,7 +6444,7 @@
             <w:noProof/>
             <w:webHidden/>
           </w:rPr>
-          <w:t>19</w:t>
+          <w:t>25</w:t>
         </w:r>
         <w:r>
           <w:rPr>
@@ -6463,7 +6470,7 @@
           <w:lang w:val="en-US"/>
         </w:rPr>
       </w:pPr>
-      <w:hyperlink w:anchor="_Toc450315830" w:history="1">
+      <w:hyperlink w:anchor="_Toc450555502" w:history="1">
         <w:r>
           <w:rPr>
             <w:rStyle w:val="Hyperlink"/>
@@ -6511,7 +6518,7 @@
             <w:noProof/>
             <w:webHidden/>
           </w:rPr>
-          <w:instrText xml:space="preserve"> PAGEREF _Toc450315830 \h </w:instrText>
+          <w:instrText xml:space="preserve"> PAGEREF _Toc450555502 \h </w:instrText>
         </w:r>
         <w:r>
           <w:rPr>
@@ -6531,7 +6538,7 @@
             <w:noProof/>
             <w:webHidden/>
           </w:rPr>
-          <w:t>19</w:t>
+          <w:t>25</w:t>
         </w:r>
         <w:r>
           <w:rPr>
@@ -6555,7 +6562,7 @@
           <w:lang w:val="en-US"/>
         </w:rPr>
       </w:pPr>
-      <w:hyperlink w:anchor="_Toc450315831" w:history="1">
+      <w:hyperlink w:anchor="_Toc450555503" w:history="1">
         <w:r>
           <w:rPr>
             <w:rStyle w:val="Hyperlink"/>
@@ -6601,7 +6608,7 @@
             <w:noProof/>
             <w:webHidden/>
           </w:rPr>
-          <w:instrText xml:space="preserve"> PAGEREF _Toc450315831 \h </w:instrText>
+          <w:instrText xml:space="preserve"> PAGEREF _Toc450555503 \h </w:instrText>
         </w:r>
         <w:r>
           <w:rPr>
@@ -6621,7 +6628,7 @@
             <w:noProof/>
             <w:webHidden/>
           </w:rPr>
-          <w:t>19</w:t>
+          <w:t>25</w:t>
         </w:r>
         <w:r>
           <w:rPr>
@@ -6645,7 +6652,7 @@
           <w:lang w:val="en-US"/>
         </w:rPr>
       </w:pPr>
-      <w:hyperlink w:anchor="_Toc450315832" w:history="1">
+      <w:hyperlink w:anchor="_Toc450555504" w:history="1">
         <w:r>
           <w:rPr>
             <w:rStyle w:val="Hyperlink"/>
@@ -6691,7 +6698,7 @@
             <w:noProof/>
             <w:webHidden/>
           </w:rPr>
-          <w:instrText xml:space="preserve"> PAGEREF _Toc450315832 \h </w:instrText>
+          <w:instrText xml:space="preserve"> PAGEREF _Toc450555504 \h </w:instrText>
         </w:r>
         <w:r>
           <w:rPr>
@@ -6711,7 +6718,7 @@
             <w:noProof/>
             <w:webHidden/>
           </w:rPr>
-          <w:t>19</w:t>
+          <w:t>25</w:t>
         </w:r>
         <w:r>
           <w:rPr>
@@ -6737,7 +6744,7 @@
           <w:lang w:val="en-US"/>
         </w:rPr>
       </w:pPr>
-      <w:hyperlink w:anchor="_Toc450315833" w:history="1">
+      <w:hyperlink w:anchor="_Toc450555505" w:history="1">
         <w:r>
           <w:rPr>
             <w:rStyle w:val="Hyperlink"/>
@@ -6785,7 +6792,7 @@
             <w:noProof/>
             <w:webHidden/>
           </w:rPr>
-          <w:instrText xml:space="preserve"> PAGEREF _Toc450315833 \h </w:instrText>
+          <w:instrText xml:space="preserve"> PAGEREF _Toc450555505 \h </w:instrText>
         </w:r>
         <w:r>
           <w:rPr>
@@ -6805,7 +6812,7 @@
             <w:noProof/>
             <w:webHidden/>
           </w:rPr>
-          <w:t>20</w:t>
+          <w:t>26</w:t>
         </w:r>
         <w:r>
           <w:rPr>
@@ -6829,7 +6836,7 @@
           <w:lang w:val="en-US"/>
         </w:rPr>
       </w:pPr>
-      <w:hyperlink w:anchor="_Toc450315834" w:history="1">
+      <w:hyperlink w:anchor="_Toc450555506" w:history="1">
         <w:r>
           <w:rPr>
             <w:rStyle w:val="Hyperlink"/>
@@ -6875,7 +6882,7 @@
             <w:noProof/>
             <w:webHidden/>
           </w:rPr>
-          <w:instrText xml:space="preserve"> PAGEREF _Toc450315834 \h </w:instrText>
+          <w:instrText xml:space="preserve"> PAGEREF _Toc450555506 \h </w:instrText>
         </w:r>
         <w:r>
           <w:rPr>
@@ -6895,7 +6902,7 @@
             <w:noProof/>
             <w:webHidden/>
           </w:rPr>
-          <w:t>21</w:t>
+          <w:t>26</w:t>
         </w:r>
         <w:r>
           <w:rPr>
@@ -6919,7 +6926,7 @@
           <w:lang w:val="en-US"/>
         </w:rPr>
       </w:pPr>
-      <w:hyperlink w:anchor="_Toc450315835" w:history="1">
+      <w:hyperlink w:anchor="_Toc450555507" w:history="1">
         <w:r>
           <w:rPr>
             <w:rStyle w:val="Hyperlink"/>
@@ -6965,7 +6972,7 @@
             <w:noProof/>
             <w:webHidden/>
           </w:rPr>
-          <w:instrText xml:space="preserve"> PAGEREF _Toc450315835 \h </w:instrText>
+          <w:instrText xml:space="preserve"> PAGEREF _Toc450555507 \h </w:instrText>
         </w:r>
         <w:r>
           <w:rPr>
@@ -6985,7 +6992,7 @@
             <w:noProof/>
             <w:webHidden/>
           </w:rPr>
-          <w:t>21</w:t>
+          <w:t>26</w:t>
         </w:r>
         <w:r>
           <w:rPr>
@@ -7009,7 +7016,7 @@
           <w:lang w:val="en-US"/>
         </w:rPr>
       </w:pPr>
-      <w:hyperlink w:anchor="_Toc450315836" w:history="1">
+      <w:hyperlink w:anchor="_Toc450555508" w:history="1">
         <w:r>
           <w:rPr>
             <w:rStyle w:val="Hyperlink"/>
@@ -7055,7 +7062,7 @@
             <w:noProof/>
             <w:webHidden/>
           </w:rPr>
-          <w:instrText xml:space="preserve"> PAGEREF _Toc450315836 \h </w:instrText>
+          <w:instrText xml:space="preserve"> PAGEREF _Toc450555508 \h </w:instrText>
         </w:r>
         <w:r>
           <w:rPr>
@@ -7075,7 +7082,7 @@
             <w:noProof/>
             <w:webHidden/>
           </w:rPr>
-          <w:t>21</w:t>
+          <w:t>26</w:t>
         </w:r>
         <w:r>
           <w:rPr>
@@ -7099,7 +7106,7 @@
           <w:lang w:val="en-US"/>
         </w:rPr>
       </w:pPr>
-      <w:hyperlink w:anchor="_Toc450315837" w:history="1">
+      <w:hyperlink w:anchor="_Toc450555509" w:history="1">
         <w:r>
           <w:rPr>
             <w:rStyle w:val="Hyperlink"/>
@@ -7145,7 +7152,7 @@
             <w:noProof/>
             <w:webHidden/>
           </w:rPr>
-          <w:instrText xml:space="preserve"> PAGEREF _Toc450315837 \h </w:instrText>
+          <w:instrText xml:space="preserve"> PAGEREF _Toc450555509 \h </w:instrText>
         </w:r>
         <w:r>
           <w:rPr>
@@ -7165,7 +7172,7 @@
             <w:noProof/>
             <w:webHidden/>
           </w:rPr>
-          <w:t>21</w:t>
+          <w:t>26</w:t>
         </w:r>
         <w:r>
           <w:rPr>
@@ -7190,7 +7197,7 @@
           <w:lang w:val="en-US"/>
         </w:rPr>
       </w:pPr>
-      <w:hyperlink w:anchor="_Toc450315838" w:history="1">
+      <w:hyperlink w:anchor="_Toc450555510" w:history="1">
         <w:r>
           <w:rPr>
             <w:rStyle w:val="Hyperlink"/>
@@ -7237,7 +7244,7 @@
             <w:noProof/>
             <w:webHidden/>
           </w:rPr>
-          <w:instrText xml:space="preserve"> PAGEREF _Toc450315838 \h </w:instrText>
+          <w:instrText xml:space="preserve"> PAGEREF _Toc450555510 \h </w:instrText>
         </w:r>
         <w:r>
           <w:rPr>
@@ -7257,7 +7264,7 @@
             <w:noProof/>
             <w:webHidden/>
           </w:rPr>
-          <w:t>21</w:t>
+          <w:t>26</w:t>
         </w:r>
         <w:r>
           <w:rPr>
@@ -7282,7 +7289,7 @@
           <w:lang w:val="en-US"/>
         </w:rPr>
       </w:pPr>
-      <w:hyperlink w:anchor="_Toc450315839" w:history="1">
+      <w:hyperlink w:anchor="_Toc450555511" w:history="1">
         <w:r>
           <w:rPr>
             <w:rStyle w:val="Hyperlink"/>
@@ -7329,7 +7336,7 @@
             <w:noProof/>
             <w:webHidden/>
           </w:rPr>
-          <w:instrText xml:space="preserve"> PAGEREF _Toc450315839 \h </w:instrText>
+          <w:instrText xml:space="preserve"> PAGEREF _Toc450555511 \h </w:instrText>
         </w:r>
         <w:r>
           <w:rPr>
@@ -7349,7 +7356,7 @@
             <w:noProof/>
             <w:webHidden/>
           </w:rPr>
-          <w:t>21</w:t>
+          <w:t>27</w:t>
         </w:r>
         <w:r>
           <w:rPr>
@@ -7375,7 +7382,7 @@
           <w:lang w:val="en-US"/>
         </w:rPr>
       </w:pPr>
-      <w:hyperlink w:anchor="_Toc450315840" w:history="1">
+      <w:hyperlink w:anchor="_Toc450555512" w:history="1">
         <w:r>
           <w:rPr>
             <w:rStyle w:val="Hyperlink"/>
@@ -7423,7 +7430,7 @@
             <w:noProof/>
             <w:webHidden/>
           </w:rPr>
-          <w:instrText xml:space="preserve"> PAGEREF _Toc450315840 \h </w:instrText>
+          <w:instrText xml:space="preserve"> PAGEREF _Toc450555512 \h </w:instrText>
         </w:r>
         <w:r>
           <w:rPr>
@@ -7443,7 +7450,7 @@
             <w:noProof/>
             <w:webHidden/>
           </w:rPr>
-          <w:t>22</w:t>
+          <w:t>28</w:t>
         </w:r>
         <w:r>
           <w:rPr>
@@ -7469,7 +7476,7 @@
           <w:lang w:val="en-US"/>
         </w:rPr>
       </w:pPr>
-      <w:hyperlink w:anchor="_Toc450315841" w:history="1">
+      <w:hyperlink w:anchor="_Toc450555513" w:history="1">
         <w:r>
           <w:rPr>
             <w:rStyle w:val="Hyperlink"/>
@@ -7517,7 +7524,7 @@
             <w:noProof/>
             <w:webHidden/>
           </w:rPr>
-          <w:instrText xml:space="preserve"> PAGEREF _Toc450315841 \h </w:instrText>
+          <w:instrText xml:space="preserve"> PAGEREF _Toc450555513 \h </w:instrText>
         </w:r>
         <w:r>
           <w:rPr>
@@ -7537,7 +7544,7 @@
             <w:noProof/>
             <w:webHidden/>
           </w:rPr>
-          <w:t>22</w:t>
+          <w:t>28</w:t>
         </w:r>
         <w:r>
           <w:rPr>
@@ -7563,7 +7570,7 @@
           <w:lang w:val="en-US"/>
         </w:rPr>
       </w:pPr>
-      <w:hyperlink w:anchor="_Toc450315842" w:history="1">
+      <w:hyperlink w:anchor="_Toc450555514" w:history="1">
         <w:r>
           <w:rPr>
             <w:rStyle w:val="Hyperlink"/>
@@ -7611,7 +7618,7 @@
             <w:noProof/>
             <w:webHidden/>
           </w:rPr>
-          <w:instrText xml:space="preserve"> PAGEREF _Toc450315842 \h </w:instrText>
+          <w:instrText xml:space="preserve"> PAGEREF _Toc450555514 \h </w:instrText>
         </w:r>
         <w:r>
           <w:rPr>
@@ -7631,7 +7638,7 @@
             <w:noProof/>
             <w:webHidden/>
           </w:rPr>
-          <w:t>22</w:t>
+          <w:t>28</w:t>
         </w:r>
         <w:r>
           <w:rPr>
@@ -7655,7 +7662,7 @@
           <w:lang w:val="en-US"/>
         </w:rPr>
       </w:pPr>
-      <w:hyperlink w:anchor="_Toc450315843" w:history="1">
+      <w:hyperlink w:anchor="_Toc450555515" w:history="1">
         <w:r>
           <w:rPr>
             <w:rStyle w:val="Hyperlink"/>
@@ -7701,7 +7708,7 @@
             <w:noProof/>
             <w:webHidden/>
           </w:rPr>
-          <w:instrText xml:space="preserve"> PAGEREF _Toc450315843 \h </w:instrText>
+          <w:instrText xml:space="preserve"> PAGEREF _Toc450555515 \h </w:instrText>
         </w:r>
         <w:r>
           <w:rPr>
@@ -7721,7 +7728,7 @@
             <w:noProof/>
             <w:webHidden/>
           </w:rPr>
-          <w:t>22</w:t>
+          <w:t>28</w:t>
         </w:r>
         <w:r>
           <w:rPr>
@@ -7745,7 +7752,7 @@
           <w:lang w:val="en-US"/>
         </w:rPr>
       </w:pPr>
-      <w:hyperlink w:anchor="_Toc450315844" w:history="1">
+      <w:hyperlink w:anchor="_Toc450555516" w:history="1">
         <w:r>
           <w:rPr>
             <w:rStyle w:val="Hyperlink"/>
@@ -7791,7 +7798,7 @@
             <w:noProof/>
             <w:webHidden/>
           </w:rPr>
-          <w:instrText xml:space="preserve"> PAGEREF _Toc450315844 \h </w:instrText>
+          <w:instrText xml:space="preserve"> PAGEREF _Toc450555516 \h </w:instrText>
         </w:r>
         <w:r>
           <w:rPr>
@@ -7811,7 +7818,7 @@
             <w:noProof/>
             <w:webHidden/>
           </w:rPr>
-          <w:t>23</w:t>
+          <w:t>28</w:t>
         </w:r>
         <w:r>
           <w:rPr>
@@ -7835,7 +7842,7 @@
           <w:lang w:val="en-US"/>
         </w:rPr>
       </w:pPr>
-      <w:hyperlink w:anchor="_Toc450315845" w:history="1">
+      <w:hyperlink w:anchor="_Toc450555517" w:history="1">
         <w:r>
           <w:rPr>
             <w:rStyle w:val="Hyperlink"/>
@@ -7881,7 +7888,7 @@
             <w:noProof/>
             <w:webHidden/>
           </w:rPr>
-          <w:instrText xml:space="preserve"> PAGEREF _Toc450315845 \h </w:instrText>
+          <w:instrText xml:space="preserve"> PAGEREF _Toc450555517 \h </w:instrText>
         </w:r>
         <w:r>
           <w:rPr>
@@ -7901,7 +7908,7 @@
             <w:noProof/>
             <w:webHidden/>
           </w:rPr>
-          <w:t>23</w:t>
+          <w:t>28</w:t>
         </w:r>
         <w:r>
           <w:rPr>
@@ -7925,7 +7932,7 @@
           <w:lang w:val="en-US"/>
         </w:rPr>
       </w:pPr>
-      <w:hyperlink w:anchor="_Toc450315846" w:history="1">
+      <w:hyperlink w:anchor="_Toc450555518" w:history="1">
         <w:r>
           <w:rPr>
             <w:rStyle w:val="Hyperlink"/>
@@ -7971,7 +7978,7 @@
             <w:noProof/>
             <w:webHidden/>
           </w:rPr>
-          <w:instrText xml:space="preserve"> PAGEREF _Toc450315846 \h </w:instrText>
+          <w:instrText xml:space="preserve"> PAGEREF _Toc450555518 \h </w:instrText>
         </w:r>
         <w:r>
           <w:rPr>
@@ -7991,7 +7998,7 @@
             <w:noProof/>
             <w:webHidden/>
           </w:rPr>
-          <w:t>23</w:t>
+          <w:t>28</w:t>
         </w:r>
         <w:r>
           <w:rPr>
@@ -8017,7 +8024,7 @@
       <w:r>
         <w:br w:type="page"/>
       </w:r>
-      <w:bookmarkStart w:id="0" w:name="_Toc450315769"/>
+      <w:bookmarkStart w:id="0" w:name="_Toc450555441"/>
       <w:r>
         <w:lastRenderedPageBreak/>
         <w:t>Document scope</w:t>
@@ -8084,7 +8091,7 @@
       <w:pPr>
         <w:pStyle w:val="Heading1"/>
       </w:pPr>
-      <w:bookmarkStart w:id="1" w:name="_Toc450315770"/>
+      <w:bookmarkStart w:id="1" w:name="_Toc450555442"/>
       <w:r>
         <w:t>Business Need Description</w:t>
       </w:r>
@@ -8095,7 +8102,24 @@
         <w:pStyle w:val="BodyText"/>
       </w:pPr>
       <w:r>
-        <w:t>Program staff and OGA staff need to fill out questionnaires / checklists helping to ensure that grant recipients satisfy all conditions for receiving an award (e.g., no scientific overlap, grantee trained in protection of human subjects of research, publications comply with NIH Public Access policy, costs are within rules/guidelines, and much more).</w:t>
+        <w:t>Program staff and OGA staff need to fill out questionnaires</w:t>
+      </w:r>
+      <w:r>
+        <w:t xml:space="preserve">, </w:t>
+      </w:r>
+      <w:r>
+        <w:t xml:space="preserve">known as </w:t>
+      </w:r>
+      <w:proofErr w:type="spellStart"/>
+      <w:r>
+        <w:t>greensheets</w:t>
+      </w:r>
+      <w:proofErr w:type="spellEnd"/>
+      <w:r>
+        <w:t xml:space="preserve">, </w:t>
+      </w:r>
+      <w:r>
+        <w:t>checklists helping to ensure that grant recipients satisfy all conditions for receiving an award (e.g., no scientific overlap, grantee trained in protection of human subjects of research, publications comply with NIH Public Access policy, costs are within rules/guidelines, and much more).</w:t>
       </w:r>
       <w:r>
         <w:t xml:space="preserve"> </w:t>
@@ -8113,6 +8137,24 @@
       <w:pPr>
         <w:pStyle w:val="BodyText"/>
       </w:pPr>
+      <w:proofErr w:type="spellStart"/>
+      <w:r>
+        <w:t>Greensheets</w:t>
+      </w:r>
+      <w:proofErr w:type="spellEnd"/>
+      <w:r>
+        <w:t xml:space="preserve"> is an application within I2E which provides an electronic implementation of checklists mandated by the Office of Grants Administration (OGA) for use in grants management.</w:t>
+      </w:r>
+    </w:p>
+    <w:p>
+      <w:pPr>
+        <w:pStyle w:val="BodyText"/>
+      </w:pPr>
+    </w:p>
+    <w:p>
+      <w:pPr>
+        <w:pStyle w:val="BodyText"/>
+      </w:pPr>
       <w:r>
         <w:t>Questionnaire content built flexibly: follow-up questions are only asked if needed; different questions displayed for grants of different types, funding mechanisms, etc.</w:t>
       </w:r>
@@ -8121,7 +8163,7 @@
       <w:pPr>
         <w:pStyle w:val="Heading1"/>
       </w:pPr>
-      <w:bookmarkStart w:id="2" w:name="_Toc450315771"/>
+      <w:bookmarkStart w:id="2" w:name="_Toc450555443"/>
       <w:proofErr w:type="spellStart"/>
       <w:r>
         <w:t>GreenSheets</w:t>
@@ -8136,7 +8178,7 @@
       <w:pPr>
         <w:pStyle w:val="Heading2"/>
       </w:pPr>
-      <w:bookmarkStart w:id="3" w:name="_Toc450315772"/>
+      <w:bookmarkStart w:id="3" w:name="_Toc450555444"/>
       <w:r>
         <w:t>User roles</w:t>
       </w:r>
@@ -8512,6 +8554,7 @@
               <w:pStyle w:val="BodyText"/>
             </w:pPr>
             <w:r>
+              <w:lastRenderedPageBreak/>
               <w:t xml:space="preserve">Document Management User </w:t>
             </w:r>
           </w:p>
@@ -8526,11 +8569,7 @@
               <w:pStyle w:val="BodyText"/>
             </w:pPr>
             <w:r>
-              <w:t xml:space="preserve">Document Management Users are individuals in the Office of Grants Administration (OGA), and more </w:t>
-            </w:r>
-            <w:r>
-              <w:lastRenderedPageBreak/>
-              <w:t xml:space="preserve">specifically, in the Document Management </w:t>
+              <w:t xml:space="preserve">Document Management Users are individuals in the Office of Grants Administration (OGA), and more specifically, in the Document Management </w:t>
             </w:r>
             <w:proofErr w:type="spellStart"/>
             <w:r>
@@ -8551,12 +8590,7 @@
               <w:pStyle w:val="BodyText"/>
             </w:pPr>
             <w:r>
-              <w:lastRenderedPageBreak/>
-              <w:t xml:space="preserve">Can access the system only via specifically </w:t>
-            </w:r>
-            <w:r>
-              <w:lastRenderedPageBreak/>
-              <w:t xml:space="preserve">constructed URL, associated with a particular grant’s sheet. </w:t>
+              <w:t xml:space="preserve">Can access the system only via specifically constructed URL, associated with a particular grant’s sheet. </w:t>
             </w:r>
           </w:p>
         </w:tc>
@@ -8569,12 +8603,7 @@
               <w:pStyle w:val="BodyText"/>
             </w:pPr>
             <w:r>
-              <w:lastRenderedPageBreak/>
-              <w:t xml:space="preserve">Document Management Users are responsible for </w:t>
-            </w:r>
-            <w:r>
-              <w:lastRenderedPageBreak/>
-              <w:t xml:space="preserve">completing and submitting Document Management (DM) </w:t>
+              <w:t xml:space="preserve">Document Management Users are responsible for completing and submitting Document Management (DM) </w:t>
             </w:r>
             <w:proofErr w:type="spellStart"/>
             <w:r>
@@ -8606,7 +8635,6 @@
               <w:pStyle w:val="BodyText"/>
             </w:pPr>
             <w:r>
-              <w:lastRenderedPageBreak/>
               <w:t>Guest</w:t>
             </w:r>
           </w:p>
@@ -8744,70 +8772,71 @@
             </w:r>
             <w:proofErr w:type="spellEnd"/>
             <w:r>
-              <w:t xml:space="preserve"> for such "regular" grant should be the PD to whom the grant is assigned, </w:t>
+              <w:t xml:space="preserve"> for such "regular" grant should be the PD to whom the grant </w:t>
+            </w:r>
+            <w:r>
+              <w:lastRenderedPageBreak/>
+              <w:t xml:space="preserve">is assigned, </w:t>
             </w:r>
             <w:r>
               <w:rPr>
                 <w:highlight w:val="yellow"/>
               </w:rPr>
-              <w:t xml:space="preserve">or at least a different PD who is assigned as a PD for the same Cancer Activity as the grant's </w:t>
-            </w:r>
-            <w:r>
-              <w:rPr>
-                <w:highlight w:val="yellow"/>
-              </w:rPr>
+              <w:t>or at least a different PD who is assigned as a PD for the same Cancer Activity as the grant's Cancer Activity</w:t>
+            </w:r>
+            <w:r>
+              <w:t xml:space="preserve">. </w:t>
+            </w:r>
+          </w:p>
+          <w:p>
+            <w:pPr>
+              <w:pStyle w:val="BodyText"/>
+            </w:pPr>
+            <w:r>
+              <w:t xml:space="preserve">Diversity Supplement grants are always associated with some parent grant that is a "regular" grant. When entries for grants that are diversity supplement grants are created, initially they automatically get assigned to the same Program Director as the parent grant. However, the business rule is that in the first year in which the diversity supplement is being awarded, the Program Director of the parent grant should submit the </w:t>
+            </w:r>
+            <w:proofErr w:type="spellStart"/>
+            <w:r>
+              <w:t>greensheet</w:t>
+            </w:r>
+            <w:proofErr w:type="spellEnd"/>
+            <w:r>
+              <w:t xml:space="preserve"> for the supplement grant. In subsequent years in which funds are being released per diversity supplement award, a Program Director who has this role (Diversity Supplements Program Director) should be submitting the </w:t>
+            </w:r>
+            <w:proofErr w:type="spellStart"/>
+            <w:r>
+              <w:t>greensheet</w:t>
+            </w:r>
+            <w:proofErr w:type="spellEnd"/>
+            <w:r>
+              <w:t xml:space="preserve">. </w:t>
+            </w:r>
+          </w:p>
+        </w:tc>
+        <w:tc>
+          <w:tcPr>
+            <w:tcW w:w="1980" w:type="dxa"/>
+          </w:tcPr>
+          <w:p>
+            <w:pPr>
+              <w:pStyle w:val="BodyText"/>
+            </w:pPr>
+          </w:p>
+        </w:tc>
+        <w:tc>
+          <w:tcPr>
+            <w:tcW w:w="2088" w:type="dxa"/>
+          </w:tcPr>
+          <w:p>
+            <w:pPr>
+              <w:pStyle w:val="BodyText"/>
+            </w:pPr>
+            <w:r>
+              <w:t xml:space="preserve">This business rule is difficult to apply because when a grant number is being formed for grants representing subsequent-year funding of diversity supplements, "grant type" remains 3 and does not change to 5, and year-of-support suffix (that follows the dash in grant number) is set to the year of support of the parent grant, not of the supplement award. For this reason, the "crude simplification" implemented in the system is that grants that are minority supplements can be submitted by BOTH a user who has this role (Diversity Supplements </w:t>
+            </w:r>
+            <w:r>
               <w:lastRenderedPageBreak/>
-              <w:t>Cancer Activity</w:t>
-            </w:r>
-            <w:r>
-              <w:t xml:space="preserve">. </w:t>
-            </w:r>
-          </w:p>
-          <w:p>
-            <w:pPr>
-              <w:pStyle w:val="BodyText"/>
-            </w:pPr>
-            <w:r>
-              <w:t xml:space="preserve">Diversity Supplement grants are always associated with some parent grant that is a "regular" grant. When entries for grants that are diversity supplement grants are created, initially they automatically get assigned to the same Program Director as the parent grant. However, the business rule is that in the first year in which the diversity supplement is being awarded, the Program Director of the parent grant should submit the </w:t>
-            </w:r>
-            <w:proofErr w:type="spellStart"/>
-            <w:r>
-              <w:t>greensheet</w:t>
-            </w:r>
-            <w:proofErr w:type="spellEnd"/>
-            <w:r>
-              <w:t xml:space="preserve"> for the supplement grant. In subsequent years in which funds are being released per diversity supplement award, a Program Director who has this role (Diversity Supplements Program Director) should be submitting the </w:t>
-            </w:r>
-            <w:proofErr w:type="spellStart"/>
-            <w:r>
-              <w:t>greensheet</w:t>
-            </w:r>
-            <w:proofErr w:type="spellEnd"/>
-            <w:r>
-              <w:t xml:space="preserve">. </w:t>
-            </w:r>
-          </w:p>
-        </w:tc>
-        <w:tc>
-          <w:tcPr>
-            <w:tcW w:w="1980" w:type="dxa"/>
-          </w:tcPr>
-          <w:p>
-            <w:pPr>
-              <w:pStyle w:val="BodyText"/>
-            </w:pPr>
-          </w:p>
-        </w:tc>
-        <w:tc>
-          <w:tcPr>
-            <w:tcW w:w="2088" w:type="dxa"/>
-          </w:tcPr>
-          <w:p>
-            <w:pPr>
-              <w:pStyle w:val="BodyText"/>
-            </w:pPr>
-            <w:r>
-              <w:t xml:space="preserve">This business rule is difficult to apply because when a grant number is being formed for grants representing subsequent-year funding of diversity supplements, "grant type" remains 3 and does not change to 5, and year-of-support suffix (that follows the dash in grant number) is set to the year of support of the parent grant, not of the supplement award. For this reason, the "crude simplification" implemented in the system is that grants that are minority supplements can be submitted by BOTH a user who has this role (Diversity Supplements Program Director) </w:t>
+              <w:t xml:space="preserve">Program Director) </w:t>
             </w:r>
             <w:r>
               <w:rPr>
@@ -8816,11 +8845,7 @@
               <w:t>and</w:t>
             </w:r>
             <w:r>
-              <w:t xml:space="preserve"> a PD user who is the "official" PD on </w:t>
-            </w:r>
-            <w:r>
-              <w:lastRenderedPageBreak/>
-              <w:t>the grant or on the same Cancer Activity as that of the grant (which typically would be based on the parent grant). Year of support of the diversity supplement commitment is not taken into consideration</w:t>
+              <w:t xml:space="preserve"> a PD user who is the "official" PD on the grant or on the same Cancer Activity as that of the grant (which typically would be based on the parent grant). Year of support of the diversity supplement commitment is not taken into consideration</w:t>
             </w:r>
           </w:p>
         </w:tc>
@@ -8975,7 +9000,7 @@
         <w:pStyle w:val="Heading2"/>
       </w:pPr>
       <w:bookmarkStart w:id="4" w:name="_Toc218420039"/>
-      <w:bookmarkStart w:id="5" w:name="_Toc450315773"/>
+      <w:bookmarkStart w:id="5" w:name="_Toc450555445"/>
       <w:r>
         <w:t>User roles maintenance</w:t>
       </w:r>
@@ -9035,9 +9060,10 @@
       <w:pPr>
         <w:pStyle w:val="Heading1"/>
       </w:pPr>
-      <w:bookmarkStart w:id="6" w:name="_Toc450315774"/>
+      <w:bookmarkStart w:id="6" w:name="_Toc450555446"/>
       <w:proofErr w:type="spellStart"/>
       <w:r>
+        <w:lastRenderedPageBreak/>
         <w:t>Greensheets</w:t>
       </w:r>
       <w:proofErr w:type="spellEnd"/>
@@ -9128,9 +9154,8 @@
         <w:pStyle w:val="Heading2"/>
       </w:pPr>
       <w:bookmarkStart w:id="9" w:name="_Toc218420021"/>
-      <w:bookmarkStart w:id="10" w:name="_Toc450315775"/>
-      <w:r>
-        <w:lastRenderedPageBreak/>
+      <w:bookmarkStart w:id="10" w:name="_Toc450555447"/>
+      <w:r>
         <w:t xml:space="preserve">Program </w:t>
       </w:r>
       <w:proofErr w:type="spellStart"/>
@@ -9202,7 +9227,7 @@
         <w:pStyle w:val="Heading2"/>
       </w:pPr>
       <w:bookmarkStart w:id="11" w:name="_Toc218420022"/>
-      <w:bookmarkStart w:id="12" w:name="_Toc450315776"/>
+      <w:bookmarkStart w:id="12" w:name="_Toc450555448"/>
       <w:r>
         <w:t xml:space="preserve">Specialist </w:t>
       </w:r>
@@ -9254,7 +9279,7 @@
         <w:pStyle w:val="Heading2"/>
       </w:pPr>
       <w:bookmarkStart w:id="14" w:name="_Toc218420023"/>
-      <w:bookmarkStart w:id="15" w:name="_Toc450315777"/>
+      <w:bookmarkStart w:id="15" w:name="_Toc450555449"/>
       <w:r>
         <w:t xml:space="preserve">Document Management (DM) </w:t>
       </w:r>
@@ -9530,7 +9555,7 @@
       <w:pPr>
         <w:pStyle w:val="Heading1"/>
       </w:pPr>
-      <w:bookmarkStart w:id="16" w:name="_Toc450315778"/>
+      <w:bookmarkStart w:id="16" w:name="_Toc450555450"/>
       <w:r>
         <w:t>Dependencies with other systems</w:t>
       </w:r>
@@ -9545,7 +9570,7 @@
       <w:pPr>
         <w:pStyle w:val="Heading2"/>
       </w:pPr>
-      <w:bookmarkStart w:id="17" w:name="_Toc450315779"/>
+      <w:bookmarkStart w:id="17" w:name="_Toc450555451"/>
       <w:r>
         <w:t>Form Builder</w:t>
       </w:r>
@@ -9556,7 +9581,51 @@
         <w:pStyle w:val="BodyText"/>
       </w:pPr>
       <w:r>
-        <w:t>TBD</w:t>
+        <w:t xml:space="preserve">The Form Builder allows grants administration personnel to directly specify, modify and deploy </w:t>
+      </w:r>
+      <w:proofErr w:type="spellStart"/>
+      <w:r>
+        <w:t>greensheets</w:t>
+      </w:r>
+      <w:proofErr w:type="spellEnd"/>
+      <w:r>
+        <w:t xml:space="preserve"> questionnaires, shortening the timelines for questionnaire updates. Using this tool, administrative personnel </w:t>
+      </w:r>
+      <w:r>
+        <w:t>are</w:t>
+      </w:r>
+      <w:r>
+        <w:t xml:space="preserve"> able to directly specify questionnaires, and the tool will generate the complex data files and, deploy them into the </w:t>
+      </w:r>
+      <w:proofErr w:type="spellStart"/>
+      <w:r>
+        <w:t>Greensheets</w:t>
+      </w:r>
+      <w:proofErr w:type="spellEnd"/>
+      <w:r>
+        <w:t xml:space="preserve"> application.</w:t>
+      </w:r>
+      <w:r>
+        <w:t xml:space="preserve"> </w:t>
+      </w:r>
+      <w:r>
+        <w:t xml:space="preserve">The user community for the </w:t>
+      </w:r>
+      <w:proofErr w:type="spellStart"/>
+      <w:r>
+        <w:t>Greensheets</w:t>
+      </w:r>
+      <w:proofErr w:type="spellEnd"/>
+      <w:r>
+        <w:t xml:space="preserve"> Form Builder includes grants administrative personnel responsible for specifying, reviewing and approving </w:t>
+      </w:r>
+      <w:proofErr w:type="spellStart"/>
+      <w:r>
+        <w:t>greensheets</w:t>
+      </w:r>
+      <w:proofErr w:type="spellEnd"/>
+      <w:r>
+        <w:t xml:space="preserve"> questionnaire contents.</w:t>
       </w:r>
     </w:p>
     <w:p>
@@ -9566,9 +9635,2441 @@
     </w:p>
     <w:p>
       <w:pPr>
+        <w:pStyle w:val="Default"/>
+      </w:pPr>
+    </w:p>
+    <w:p>
+      <w:pPr>
+        <w:pStyle w:val="Default"/>
+        <w:rPr>
+          <w:sz w:val="20"/>
+          <w:szCs w:val="20"/>
+        </w:rPr>
+      </w:pPr>
+      <w:r>
+        <w:rPr>
+          <w:b/>
+          <w:bCs/>
+          <w:sz w:val="20"/>
+          <w:szCs w:val="20"/>
+        </w:rPr>
+        <w:t xml:space="preserve">Module - </w:t>
+      </w:r>
+      <w:r>
+        <w:rPr>
+          <w:sz w:val="20"/>
+          <w:szCs w:val="20"/>
+        </w:rPr>
+        <w:t xml:space="preserve">As in the current </w:t>
+      </w:r>
+      <w:proofErr w:type="spellStart"/>
+      <w:r>
+        <w:rPr>
+          <w:sz w:val="20"/>
+          <w:szCs w:val="20"/>
+        </w:rPr>
+        <w:t>Greensheets</w:t>
+      </w:r>
+      <w:proofErr w:type="spellEnd"/>
+      <w:r>
+        <w:rPr>
+          <w:sz w:val="20"/>
+          <w:szCs w:val="20"/>
+        </w:rPr>
+        <w:t xml:space="preserve"> program, questionnaires are grouped by whether they refer to Program Competing, Program Non-Competing, Specialist Competing, and Specialist Non-Competing. Each of these four categorizations forms a </w:t>
+      </w:r>
+      <w:r>
+        <w:rPr>
+          <w:i/>
+          <w:iCs/>
+          <w:sz w:val="20"/>
+          <w:szCs w:val="20"/>
+        </w:rPr>
+        <w:t xml:space="preserve">Module </w:t>
+      </w:r>
+      <w:r>
+        <w:rPr>
+          <w:sz w:val="20"/>
+          <w:szCs w:val="20"/>
+        </w:rPr>
+        <w:t xml:space="preserve">within Form Builder. Deployment of new specifications from Form Builder to </w:t>
+      </w:r>
+      <w:proofErr w:type="spellStart"/>
+      <w:r>
+        <w:rPr>
+          <w:sz w:val="20"/>
+          <w:szCs w:val="20"/>
+        </w:rPr>
+        <w:t>Greensheets</w:t>
+      </w:r>
+      <w:proofErr w:type="spellEnd"/>
+      <w:r>
+        <w:rPr>
+          <w:sz w:val="20"/>
+          <w:szCs w:val="20"/>
+        </w:rPr>
+        <w:t xml:space="preserve"> is always at the level of a Module. </w:t>
+      </w:r>
+    </w:p>
+    <w:p>
+      <w:pPr>
+        <w:pStyle w:val="BodyText"/>
+      </w:pPr>
+    </w:p>
+    <w:p>
+      <w:pPr>
+        <w:pStyle w:val="BodyText"/>
+      </w:pPr>
+      <w:r>
+        <w:rPr>
+          <w:noProof/>
+          <w:lang w:val="en-US"/>
+        </w:rPr>
+        <w:lastRenderedPageBreak/>
+        <w:drawing>
+          <wp:inline distT="0" distB="0" distL="0" distR="0">
+            <wp:extent cx="4349115" cy="3985895"/>
+            <wp:effectExtent l="0" t="0" r="0" b="0"/>
+            <wp:docPr id="2" name="Picture 2"/>
+            <wp:cNvGraphicFramePr>
+              <a:graphicFrameLocks xmlns:a="http://schemas.openxmlformats.org/drawingml/2006/main" noChangeAspect="1"/>
+            </wp:cNvGraphicFramePr>
+            <a:graphic xmlns:a="http://schemas.openxmlformats.org/drawingml/2006/main">
+              <a:graphicData uri="http://schemas.openxmlformats.org/drawingml/2006/picture">
+                <pic:pic xmlns:pic="http://schemas.openxmlformats.org/drawingml/2006/picture">
+                  <pic:nvPicPr>
+                    <pic:cNvPr id="0" name="Picture 2"/>
+                    <pic:cNvPicPr>
+                      <a:picLocks noChangeAspect="1" noChangeArrowheads="1"/>
+                    </pic:cNvPicPr>
+                  </pic:nvPicPr>
+                  <pic:blipFill>
+                    <a:blip r:embed="rId13">
+                      <a:extLst>
+                        <a:ext uri="{28A0092B-C50C-407E-A947-70E740481C1C}">
+                          <a14:useLocalDpi xmlns:a14="http://schemas.microsoft.com/office/drawing/2010/main" val="0"/>
+                        </a:ext>
+                      </a:extLst>
+                    </a:blip>
+                    <a:srcRect/>
+                    <a:stretch>
+                      <a:fillRect/>
+                    </a:stretch>
+                  </pic:blipFill>
+                  <pic:spPr bwMode="auto">
+                    <a:xfrm>
+                      <a:off x="0" y="0"/>
+                      <a:ext cx="4349115" cy="3985895"/>
+                    </a:xfrm>
+                    <a:prstGeom prst="rect">
+                      <a:avLst/>
+                    </a:prstGeom>
+                    <a:noFill/>
+                    <a:ln>
+                      <a:noFill/>
+                    </a:ln>
+                  </pic:spPr>
+                </pic:pic>
+              </a:graphicData>
+            </a:graphic>
+          </wp:inline>
+        </w:drawing>
+      </w:r>
+    </w:p>
+    <w:p>
+      <w:pPr>
+        <w:pStyle w:val="BodyText"/>
+      </w:pPr>
+    </w:p>
+    <w:p>
+      <w:pPr>
+        <w:pStyle w:val="BodyText"/>
+      </w:pPr>
+      <w:r>
+        <w:t xml:space="preserve">The </w:t>
+      </w:r>
+      <w:proofErr w:type="spellStart"/>
+      <w:r>
+        <w:rPr>
+          <w:b/>
+        </w:rPr>
+        <w:t>Deployer</w:t>
+      </w:r>
+      <w:proofErr w:type="spellEnd"/>
+      <w:r>
+        <w:t xml:space="preserve"> role gives a user the ability to transfer updated Modules from the Form Builder to the </w:t>
+      </w:r>
+      <w:proofErr w:type="spellStart"/>
+      <w:r>
+        <w:t>Greensheets</w:t>
+      </w:r>
+      <w:proofErr w:type="spellEnd"/>
+      <w:r>
+        <w:t xml:space="preserve"> application. When the </w:t>
+      </w:r>
+      <w:proofErr w:type="spellStart"/>
+      <w:r>
+        <w:t>Deployer</w:t>
+      </w:r>
+      <w:proofErr w:type="spellEnd"/>
+      <w:r>
+        <w:t xml:space="preserve"> deploys the module, an XML file will be exported from Form Builder to </w:t>
+      </w:r>
+      <w:proofErr w:type="spellStart"/>
+      <w:r>
+        <w:t>Greensheets</w:t>
+      </w:r>
+      <w:proofErr w:type="spellEnd"/>
+      <w:r>
+        <w:t xml:space="preserve"> in a specified location and Form Builder will send a message to </w:t>
+      </w:r>
+      <w:proofErr w:type="spellStart"/>
+      <w:r>
+        <w:t>Greensheets</w:t>
+      </w:r>
+      <w:proofErr w:type="spellEnd"/>
+      <w:r>
+        <w:t xml:space="preserve"> triggering the application to process the XML file. The transfer and import from Form Builder to </w:t>
+      </w:r>
+      <w:proofErr w:type="spellStart"/>
+      <w:r>
+        <w:t>Greensheets</w:t>
+      </w:r>
+      <w:proofErr w:type="spellEnd"/>
+      <w:r>
+        <w:t xml:space="preserve"> is not instantaneous.</w:t>
+      </w:r>
+    </w:p>
+    <w:p>
+      <w:pPr>
+        <w:pStyle w:val="BodyText"/>
+      </w:pPr>
+    </w:p>
+    <w:p>
+      <w:pPr>
+        <w:pStyle w:val="BodyText"/>
+      </w:pPr>
+      <w:r>
+        <w:t xml:space="preserve">Once a transfer is complete, the </w:t>
+      </w:r>
+      <w:proofErr w:type="spellStart"/>
+      <w:r>
+        <w:rPr>
+          <w:b/>
+        </w:rPr>
+        <w:t>Deployer</w:t>
+      </w:r>
+      <w:proofErr w:type="spellEnd"/>
+      <w:r>
+        <w:t xml:space="preserve"> will receive a notification email. The </w:t>
+      </w:r>
+      <w:proofErr w:type="spellStart"/>
+      <w:r>
+        <w:t>Deployer</w:t>
+      </w:r>
+      <w:proofErr w:type="spellEnd"/>
+      <w:r>
+        <w:t xml:space="preserve"> (or other user with appropriate </w:t>
+      </w:r>
+      <w:proofErr w:type="spellStart"/>
+      <w:r>
+        <w:t>Greensheets</w:t>
+      </w:r>
+      <w:proofErr w:type="spellEnd"/>
+      <w:r>
+        <w:t xml:space="preserve"> role) will then have an option to access the draft and review it in </w:t>
+      </w:r>
+      <w:proofErr w:type="spellStart"/>
+      <w:r>
+        <w:t>Greensheets</w:t>
+      </w:r>
+      <w:proofErr w:type="spellEnd"/>
+      <w:r>
+        <w:t xml:space="preserve">. The </w:t>
+      </w:r>
+      <w:proofErr w:type="spellStart"/>
+      <w:r>
+        <w:t>Greensheets</w:t>
+      </w:r>
+      <w:proofErr w:type="spellEnd"/>
+      <w:r>
+        <w:t xml:space="preserve"> application will also send a response code back to Form Builder to verify successful or unsuccessful export of the </w:t>
+      </w:r>
+      <w:proofErr w:type="spellStart"/>
+      <w:r>
+        <w:t>Greensheets</w:t>
+      </w:r>
+      <w:proofErr w:type="spellEnd"/>
+      <w:r>
+        <w:t xml:space="preserve"> Form. If the export was unsuccessful, the user can double click the “</w:t>
+      </w:r>
+      <w:r>
+        <w:rPr>
+          <w:b/>
+        </w:rPr>
+        <w:t>Export</w:t>
+      </w:r>
+      <w:r>
+        <w:t>” option in Form Builder to open and review the issue.</w:t>
+      </w:r>
+    </w:p>
+    <w:p>
+      <w:pPr>
+        <w:pStyle w:val="BodyText"/>
+      </w:pPr>
+    </w:p>
+    <w:p>
+      <w:pPr>
+        <w:pStyle w:val="Default"/>
+        <w:rPr>
+          <w:rFonts w:eastAsia="Times New Roman"/>
+          <w:sz w:val="20"/>
+          <w:lang w:val="en-AU"/>
+        </w:rPr>
+      </w:pPr>
+      <w:r>
+        <w:rPr>
+          <w:rFonts w:eastAsia="Times New Roman"/>
+          <w:sz w:val="20"/>
+          <w:lang w:val="en-AU"/>
+        </w:rPr>
+        <w:t xml:space="preserve">Form Builder automatically updates all Forms within the Module to Approved status before deployment. The user doesn’t need to approve each Form within the Module separately. The user has the option to approve each Form or in bulk. </w:t>
+      </w:r>
+    </w:p>
+    <w:p>
+      <w:pPr>
+        <w:pStyle w:val="Default"/>
+        <w:rPr>
+          <w:rFonts w:eastAsia="Times New Roman"/>
+          <w:sz w:val="20"/>
+          <w:lang w:val="en-AU"/>
+        </w:rPr>
+      </w:pPr>
+    </w:p>
+    <w:p>
+      <w:pPr>
+        <w:pStyle w:val="Default"/>
+        <w:rPr>
+          <w:rFonts w:eastAsia="Times New Roman"/>
+          <w:sz w:val="20"/>
+          <w:lang w:val="en-AU"/>
+        </w:rPr>
+      </w:pPr>
+      <w:r>
+        <w:rPr>
+          <w:rFonts w:eastAsia="Times New Roman"/>
+          <w:sz w:val="20"/>
+          <w:lang w:val="en-AU"/>
+        </w:rPr>
+        <w:t xml:space="preserve">Once the new questionnaire specifications for a Module have been transferred and loaded into </w:t>
+      </w:r>
+      <w:proofErr w:type="spellStart"/>
+      <w:r>
+        <w:rPr>
+          <w:rFonts w:eastAsia="Times New Roman"/>
+          <w:sz w:val="20"/>
+          <w:lang w:val="en-AU"/>
+        </w:rPr>
+        <w:t>Greensheets</w:t>
+      </w:r>
+      <w:proofErr w:type="spellEnd"/>
+      <w:r>
+        <w:rPr>
+          <w:rFonts w:eastAsia="Times New Roman"/>
+          <w:sz w:val="20"/>
+          <w:lang w:val="en-AU"/>
+        </w:rPr>
+        <w:t xml:space="preserve">, a final preview is made available. While the preview available in Form Builder gives a good approximation of what a form will look like, it is not identical to how it will appear in </w:t>
+      </w:r>
+      <w:proofErr w:type="spellStart"/>
+      <w:r>
+        <w:rPr>
+          <w:rFonts w:eastAsia="Times New Roman"/>
+          <w:sz w:val="20"/>
+          <w:lang w:val="en-AU"/>
+        </w:rPr>
+        <w:t>Greensheets</w:t>
+      </w:r>
+      <w:proofErr w:type="spellEnd"/>
+      <w:r>
+        <w:rPr>
+          <w:rFonts w:eastAsia="Times New Roman"/>
+          <w:sz w:val="20"/>
+          <w:lang w:val="en-AU"/>
+        </w:rPr>
+        <w:t xml:space="preserve">. The final review in </w:t>
+      </w:r>
+      <w:proofErr w:type="spellStart"/>
+      <w:r>
+        <w:rPr>
+          <w:rFonts w:eastAsia="Times New Roman"/>
+          <w:sz w:val="20"/>
+          <w:lang w:val="en-AU"/>
+        </w:rPr>
+        <w:t>Greensheets</w:t>
+      </w:r>
+      <w:proofErr w:type="spellEnd"/>
+      <w:r>
+        <w:rPr>
+          <w:rFonts w:eastAsia="Times New Roman"/>
+          <w:sz w:val="20"/>
+          <w:lang w:val="en-AU"/>
+        </w:rPr>
+        <w:t xml:space="preserve"> allows the user to view exactly how the </w:t>
+      </w:r>
+      <w:proofErr w:type="spellStart"/>
+      <w:r>
+        <w:rPr>
+          <w:rFonts w:eastAsia="Times New Roman"/>
+          <w:sz w:val="20"/>
+          <w:lang w:val="en-AU"/>
+        </w:rPr>
+        <w:t>Greensheets</w:t>
+      </w:r>
+      <w:proofErr w:type="spellEnd"/>
+      <w:r>
+        <w:rPr>
+          <w:rFonts w:eastAsia="Times New Roman"/>
+          <w:sz w:val="20"/>
+          <w:lang w:val="en-AU"/>
+        </w:rPr>
+        <w:t xml:space="preserve"> questionnaires will look and behave before putting them into production. To preview the Form in </w:t>
+      </w:r>
+      <w:proofErr w:type="spellStart"/>
+      <w:r>
+        <w:rPr>
+          <w:rFonts w:eastAsia="Times New Roman"/>
+          <w:sz w:val="20"/>
+          <w:lang w:val="en-AU"/>
+        </w:rPr>
+        <w:t>Greensheets</w:t>
+      </w:r>
+      <w:proofErr w:type="spellEnd"/>
+      <w:r>
+        <w:rPr>
+          <w:rFonts w:eastAsia="Times New Roman"/>
+          <w:sz w:val="20"/>
+          <w:lang w:val="en-AU"/>
+        </w:rPr>
+        <w:t xml:space="preserve"> the </w:t>
+      </w:r>
+      <w:proofErr w:type="spellStart"/>
+      <w:r>
+        <w:rPr>
+          <w:rFonts w:eastAsia="Times New Roman"/>
+          <w:sz w:val="20"/>
+          <w:lang w:val="en-AU"/>
+        </w:rPr>
+        <w:t>Deployer</w:t>
+      </w:r>
+      <w:proofErr w:type="spellEnd"/>
+      <w:r>
+        <w:rPr>
+          <w:rFonts w:eastAsia="Times New Roman"/>
+          <w:sz w:val="20"/>
+          <w:lang w:val="en-AU"/>
+        </w:rPr>
+        <w:t xml:space="preserve"> will execute the following steps: </w:t>
+      </w:r>
+    </w:p>
+    <w:p>
+      <w:pPr>
+        <w:pStyle w:val="Default"/>
+        <w:rPr>
+          <w:rFonts w:eastAsia="Times New Roman"/>
+          <w:sz w:val="20"/>
+          <w:lang w:val="en-AU"/>
+        </w:rPr>
+      </w:pPr>
+    </w:p>
+    <w:p>
+      <w:pPr>
+        <w:pStyle w:val="Default"/>
+        <w:ind w:left="720"/>
+        <w:rPr>
+          <w:rFonts w:eastAsia="Times New Roman"/>
+          <w:sz w:val="20"/>
+          <w:lang w:val="en-AU"/>
+        </w:rPr>
+      </w:pPr>
+      <w:proofErr w:type="gramStart"/>
+      <w:r>
+        <w:rPr>
+          <w:rFonts w:eastAsia="Times New Roman"/>
+          <w:b/>
+          <w:sz w:val="20"/>
+          <w:lang w:val="en-AU"/>
+        </w:rPr>
+        <w:t>Step 1.</w:t>
+      </w:r>
+      <w:proofErr w:type="gramEnd"/>
+      <w:r>
+        <w:rPr>
+          <w:rFonts w:eastAsia="Times New Roman"/>
+          <w:sz w:val="20"/>
+          <w:lang w:val="en-AU"/>
+        </w:rPr>
+        <w:t xml:space="preserve"> To preview the Form in </w:t>
+      </w:r>
+      <w:proofErr w:type="spellStart"/>
+      <w:r>
+        <w:rPr>
+          <w:rFonts w:eastAsia="Times New Roman"/>
+          <w:sz w:val="20"/>
+          <w:lang w:val="en-AU"/>
+        </w:rPr>
+        <w:t>Greensheets</w:t>
+      </w:r>
+      <w:proofErr w:type="spellEnd"/>
+      <w:r>
+        <w:rPr>
+          <w:rFonts w:eastAsia="Times New Roman"/>
+          <w:sz w:val="20"/>
+          <w:lang w:val="en-AU"/>
+        </w:rPr>
+        <w:t xml:space="preserve"> the </w:t>
+      </w:r>
+      <w:proofErr w:type="spellStart"/>
+      <w:r>
+        <w:rPr>
+          <w:rFonts w:eastAsia="Times New Roman"/>
+          <w:sz w:val="20"/>
+          <w:lang w:val="en-AU"/>
+        </w:rPr>
+        <w:t>Deployer</w:t>
+      </w:r>
+      <w:proofErr w:type="spellEnd"/>
+      <w:r>
+        <w:rPr>
+          <w:rFonts w:eastAsia="Times New Roman"/>
+          <w:sz w:val="20"/>
+          <w:lang w:val="en-AU"/>
+        </w:rPr>
+        <w:t xml:space="preserve"> will click on the link at the bottom of the email notification in</w:t>
+      </w:r>
+      <w:r>
+        <w:rPr>
+          <w:rFonts w:eastAsia="Times New Roman"/>
+          <w:sz w:val="20"/>
+          <w:lang w:val="en-AU"/>
+        </w:rPr>
+        <w:t>:</w:t>
+      </w:r>
+    </w:p>
+    <w:p>
+      <w:pPr>
+        <w:pStyle w:val="Default"/>
+        <w:rPr>
+          <w:sz w:val="23"/>
+          <w:szCs w:val="23"/>
+        </w:rPr>
+      </w:pPr>
+    </w:p>
+    <w:p>
+      <w:pPr>
+        <w:pStyle w:val="Default"/>
+        <w:rPr>
+          <w:sz w:val="23"/>
+          <w:szCs w:val="23"/>
+        </w:rPr>
+      </w:pPr>
+      <w:r>
+        <w:rPr>
+          <w:noProof/>
+          <w:sz w:val="23"/>
+          <w:szCs w:val="23"/>
+        </w:rPr>
+        <w:lastRenderedPageBreak/>
+        <mc:AlternateContent>
+          <mc:Choice Requires="wps">
+            <w:drawing>
+              <wp:anchor distT="0" distB="0" distL="114300" distR="114300" simplePos="0" relativeHeight="251659264" behindDoc="0" locked="0" layoutInCell="1" allowOverlap="1">
+                <wp:simplePos x="0" y="0"/>
+                <wp:positionH relativeFrom="column">
+                  <wp:posOffset>240323</wp:posOffset>
+                </wp:positionH>
+                <wp:positionV relativeFrom="paragraph">
+                  <wp:posOffset>2520462</wp:posOffset>
+                </wp:positionV>
+                <wp:extent cx="3270739" cy="345830"/>
+                <wp:effectExtent l="0" t="0" r="25400" b="16510"/>
+                <wp:wrapNone/>
+                <wp:docPr id="10" name="Rectangle 10"/>
+                <wp:cNvGraphicFramePr/>
+                <a:graphic xmlns:a="http://schemas.openxmlformats.org/drawingml/2006/main">
+                  <a:graphicData uri="http://schemas.microsoft.com/office/word/2010/wordprocessingShape">
+                    <wps:wsp>
+                      <wps:cNvSpPr/>
+                      <wps:spPr>
+                        <a:xfrm>
+                          <a:off x="0" y="0"/>
+                          <a:ext cx="3270739" cy="345830"/>
+                        </a:xfrm>
+                        <a:prstGeom prst="rect">
+                          <a:avLst/>
+                        </a:prstGeom>
+                        <a:noFill/>
+                        <a:ln>
+                          <a:solidFill>
+                            <a:srgbClr val="FF0000"/>
+                          </a:solidFill>
+                        </a:ln>
+                      </wps:spPr>
+                      <wps:style>
+                        <a:lnRef idx="2">
+                          <a:schemeClr val="accent1">
+                            <a:shade val="50000"/>
+                          </a:schemeClr>
+                        </a:lnRef>
+                        <a:fillRef idx="1">
+                          <a:schemeClr val="accent1"/>
+                        </a:fillRef>
+                        <a:effectRef idx="0">
+                          <a:schemeClr val="accent1"/>
+                        </a:effectRef>
+                        <a:fontRef idx="minor">
+                          <a:schemeClr val="lt1"/>
+                        </a:fontRef>
+                      </wps:style>
+                      <wps:bodyPr rot="0" spcFirstLastPara="0" vertOverflow="overflow" horzOverflow="overflow" vert="horz" wrap="square" lIns="91440" tIns="45720" rIns="91440" bIns="45720" numCol="1" spcCol="0" rtlCol="0" fromWordArt="0" anchor="ctr" anchorCtr="0" forceAA="0" compatLnSpc="1">
+                        <a:prstTxWarp prst="textNoShape">
+                          <a:avLst/>
+                        </a:prstTxWarp>
+                        <a:noAutofit/>
+                      </wps:bodyPr>
+                    </wps:wsp>
+                  </a:graphicData>
+                </a:graphic>
+              </wp:anchor>
+            </w:drawing>
+          </mc:Choice>
+          <mc:Fallback>
+            <w:pict>
+              <v:rect id="Rectangle 10" o:spid="_x0000_s1026" style="position:absolute;margin-left:18.9pt;margin-top:198.45pt;width:257.55pt;height:27.25pt;z-index:251659264;visibility:visible;mso-wrap-style:square;mso-wrap-distance-left:9pt;mso-wrap-distance-top:0;mso-wrap-distance-right:9pt;mso-wrap-distance-bottom:0;mso-position-horizontal:absolute;mso-position-horizontal-relative:text;mso-position-vertical:absolute;mso-position-vertical-relative:text;v-text-anchor:middle" o:gfxdata="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" filled="f" strokecolor="red" strokeweight="2pt"/>
+            </w:pict>
+          </mc:Fallback>
+        </mc:AlternateContent>
+      </w:r>
+      <w:r>
+        <w:rPr>
+          <w:sz w:val="23"/>
+          <w:szCs w:val="23"/>
+        </w:rPr>
+        <w:t xml:space="preserve"> </w:t>
+      </w:r>
+      <w:r>
+        <w:rPr>
+          <w:noProof/>
+        </w:rPr>
+        <w:drawing>
+          <wp:inline distT="0" distB="0" distL="0" distR="0" wp14:anchorId="56C16FBC" wp14:editId="55E86D37">
+            <wp:extent cx="4038600" cy="2959070"/>
+            <wp:effectExtent l="0" t="0" r="0" b="0"/>
+            <wp:docPr id="9" name="Picture 9"/>
+            <wp:cNvGraphicFramePr>
+              <a:graphicFrameLocks xmlns:a="http://schemas.openxmlformats.org/drawingml/2006/main" noChangeAspect="1"/>
+            </wp:cNvGraphicFramePr>
+            <a:graphic xmlns:a="http://schemas.openxmlformats.org/drawingml/2006/main">
+              <a:graphicData uri="http://schemas.openxmlformats.org/drawingml/2006/picture">
+                <pic:pic xmlns:pic="http://schemas.openxmlformats.org/drawingml/2006/picture">
+                  <pic:nvPicPr>
+                    <pic:cNvPr id="0" name="Picture 3"/>
+                    <pic:cNvPicPr>
+                      <a:picLocks noChangeAspect="1" noChangeArrowheads="1"/>
+                    </pic:cNvPicPr>
+                  </pic:nvPicPr>
+                  <pic:blipFill>
+                    <a:blip r:embed="rId14">
+                      <a:extLst>
+                        <a:ext uri="{28A0092B-C50C-407E-A947-70E740481C1C}">
+                          <a14:useLocalDpi xmlns:a14="http://schemas.microsoft.com/office/drawing/2010/main" val="0"/>
+                        </a:ext>
+                      </a:extLst>
+                    </a:blip>
+                    <a:srcRect/>
+                    <a:stretch>
+                      <a:fillRect/>
+                    </a:stretch>
+                  </pic:blipFill>
+                  <pic:spPr bwMode="auto">
+                    <a:xfrm>
+                      <a:off x="0" y="0"/>
+                      <a:ext cx="4039612" cy="2959811"/>
+                    </a:xfrm>
+                    <a:prstGeom prst="rect">
+                      <a:avLst/>
+                    </a:prstGeom>
+                    <a:noFill/>
+                    <a:ln>
+                      <a:noFill/>
+                    </a:ln>
+                  </pic:spPr>
+                </pic:pic>
+              </a:graphicData>
+            </a:graphic>
+          </wp:inline>
+        </w:drawing>
+      </w:r>
+    </w:p>
+    <w:p>
+      <w:pPr>
+        <w:pStyle w:val="Default"/>
+        <w:rPr>
+          <w:sz w:val="23"/>
+          <w:szCs w:val="23"/>
+        </w:rPr>
+      </w:pPr>
+    </w:p>
+    <w:p>
+      <w:pPr>
+        <w:pStyle w:val="Default"/>
+        <w:ind w:left="720"/>
+        <w:rPr>
+          <w:rFonts w:eastAsia="Times New Roman"/>
+          <w:sz w:val="20"/>
+          <w:lang w:val="en-AU"/>
+        </w:rPr>
+      </w:pPr>
+      <w:proofErr w:type="gramStart"/>
+      <w:r>
+        <w:rPr>
+          <w:rFonts w:eastAsia="Times New Roman"/>
+          <w:b/>
+          <w:sz w:val="20"/>
+          <w:lang w:val="en-AU"/>
+        </w:rPr>
+        <w:t>Step 2.</w:t>
+      </w:r>
+      <w:proofErr w:type="gramEnd"/>
+      <w:r>
+        <w:rPr>
+          <w:rFonts w:eastAsia="Times New Roman"/>
+          <w:sz w:val="20"/>
+          <w:lang w:val="en-AU"/>
+        </w:rPr>
+        <w:t xml:space="preserve"> The </w:t>
+      </w:r>
+      <w:proofErr w:type="spellStart"/>
+      <w:r>
+        <w:rPr>
+          <w:rFonts w:eastAsia="Times New Roman"/>
+          <w:sz w:val="20"/>
+          <w:lang w:val="en-AU"/>
+        </w:rPr>
+        <w:t>Deployer</w:t>
+      </w:r>
+      <w:proofErr w:type="spellEnd"/>
+      <w:r>
+        <w:rPr>
+          <w:rFonts w:eastAsia="Times New Roman"/>
+          <w:sz w:val="20"/>
+          <w:lang w:val="en-AU"/>
+        </w:rPr>
+        <w:t xml:space="preserve"> will then be given the option to review the draft in </w:t>
+      </w:r>
+      <w:proofErr w:type="spellStart"/>
+      <w:r>
+        <w:rPr>
+          <w:rFonts w:eastAsia="Times New Roman"/>
+          <w:sz w:val="20"/>
+          <w:lang w:val="en-AU"/>
+        </w:rPr>
+        <w:t>Greensheets</w:t>
+      </w:r>
+      <w:proofErr w:type="spellEnd"/>
+      <w:r>
+        <w:rPr>
+          <w:rFonts w:eastAsia="Times New Roman"/>
+          <w:sz w:val="20"/>
+          <w:lang w:val="en-AU"/>
+        </w:rPr>
+        <w:t xml:space="preserve">. </w:t>
+      </w:r>
+    </w:p>
+    <w:p>
+      <w:pPr>
+        <w:pStyle w:val="BodyText"/>
+      </w:pPr>
+    </w:p>
+    <w:p>
+      <w:pPr>
+        <w:pStyle w:val="Default"/>
+        <w:rPr>
+          <w:rFonts w:eastAsia="Times New Roman"/>
+          <w:sz w:val="20"/>
+          <w:lang w:val="en-AU"/>
+        </w:rPr>
+      </w:pPr>
+      <w:r>
+        <w:rPr>
+          <w:rFonts w:eastAsia="Times New Roman"/>
+          <w:sz w:val="20"/>
+          <w:lang w:val="en-AU"/>
+        </w:rPr>
+        <w:t xml:space="preserve">The user will have a “Display Option” dropdown feature which allows them to choose between two values: “View All” and “Updated </w:t>
+      </w:r>
+      <w:proofErr w:type="gramStart"/>
+      <w:r>
+        <w:rPr>
+          <w:rFonts w:eastAsia="Times New Roman"/>
+          <w:sz w:val="20"/>
+          <w:lang w:val="en-AU"/>
+        </w:rPr>
+        <w:t>Only</w:t>
+      </w:r>
+      <w:proofErr w:type="gramEnd"/>
+      <w:r>
+        <w:rPr>
+          <w:rFonts w:eastAsia="Times New Roman"/>
+          <w:sz w:val="20"/>
+          <w:lang w:val="en-AU"/>
+        </w:rPr>
+        <w:t>”. This will enable the user to either View All Type-</w:t>
+      </w:r>
+      <w:proofErr w:type="spellStart"/>
+      <w:r>
+        <w:rPr>
+          <w:rFonts w:eastAsia="Times New Roman"/>
+          <w:sz w:val="20"/>
+          <w:lang w:val="en-AU"/>
+        </w:rPr>
+        <w:t>Mech</w:t>
+      </w:r>
+      <w:proofErr w:type="spellEnd"/>
+      <w:r>
+        <w:rPr>
+          <w:rFonts w:eastAsia="Times New Roman"/>
+          <w:sz w:val="20"/>
+          <w:lang w:val="en-AU"/>
+        </w:rPr>
+        <w:t xml:space="preserve"> combinations or View only updated Type-</w:t>
+      </w:r>
+      <w:proofErr w:type="spellStart"/>
+      <w:r>
+        <w:rPr>
+          <w:rFonts w:eastAsia="Times New Roman"/>
+          <w:sz w:val="20"/>
+          <w:lang w:val="en-AU"/>
+        </w:rPr>
+        <w:t>Mech</w:t>
+      </w:r>
+      <w:proofErr w:type="spellEnd"/>
+      <w:r>
+        <w:rPr>
+          <w:rFonts w:eastAsia="Times New Roman"/>
+          <w:sz w:val="20"/>
+          <w:lang w:val="en-AU"/>
+        </w:rPr>
+        <w:t xml:space="preserve"> Combinations. (Updates exported from Form Builder into the </w:t>
+      </w:r>
+      <w:proofErr w:type="spellStart"/>
+      <w:r>
+        <w:rPr>
+          <w:rFonts w:eastAsia="Times New Roman"/>
+          <w:sz w:val="20"/>
+          <w:lang w:val="en-AU"/>
+        </w:rPr>
+        <w:t>Greensheets</w:t>
+      </w:r>
+      <w:proofErr w:type="spellEnd"/>
+      <w:r>
+        <w:rPr>
+          <w:rFonts w:eastAsia="Times New Roman"/>
+          <w:sz w:val="20"/>
+          <w:lang w:val="en-AU"/>
+        </w:rPr>
+        <w:t xml:space="preserve"> application)</w:t>
+      </w:r>
+    </w:p>
+    <w:p>
+      <w:pPr>
+        <w:pStyle w:val="Default"/>
+        <w:rPr>
+          <w:sz w:val="23"/>
+          <w:szCs w:val="23"/>
+        </w:rPr>
+      </w:pPr>
+    </w:p>
+    <w:p>
+      <w:pPr>
+        <w:pStyle w:val="Default"/>
+        <w:rPr>
+          <w:sz w:val="23"/>
+          <w:szCs w:val="23"/>
+        </w:rPr>
+      </w:pPr>
+      <w:r>
+        <w:rPr>
+          <w:noProof/>
+          <w:sz w:val="23"/>
+          <w:szCs w:val="23"/>
+        </w:rPr>
+        <w:drawing>
+          <wp:inline distT="0" distB="0" distL="0" distR="0">
+            <wp:extent cx="5509260" cy="2301240"/>
+            <wp:effectExtent l="0" t="0" r="0" b="3810"/>
+            <wp:docPr id="4" name="Picture 4"/>
+            <wp:cNvGraphicFramePr>
+              <a:graphicFrameLocks xmlns:a="http://schemas.openxmlformats.org/drawingml/2006/main" noChangeAspect="1"/>
+            </wp:cNvGraphicFramePr>
+            <a:graphic xmlns:a="http://schemas.openxmlformats.org/drawingml/2006/main">
+              <a:graphicData uri="http://schemas.openxmlformats.org/drawingml/2006/picture">
+                <pic:pic xmlns:pic="http://schemas.openxmlformats.org/drawingml/2006/picture">
+                  <pic:nvPicPr>
+                    <pic:cNvPr id="0" name="Picture 4"/>
+                    <pic:cNvPicPr>
+                      <a:picLocks noChangeAspect="1" noChangeArrowheads="1"/>
+                    </pic:cNvPicPr>
+                  </pic:nvPicPr>
+                  <pic:blipFill>
+                    <a:blip r:embed="rId15">
+                      <a:extLst>
+                        <a:ext uri="{28A0092B-C50C-407E-A947-70E740481C1C}">
+                          <a14:useLocalDpi xmlns:a14="http://schemas.microsoft.com/office/drawing/2010/main" val="0"/>
+                        </a:ext>
+                      </a:extLst>
+                    </a:blip>
+                    <a:srcRect/>
+                    <a:stretch>
+                      <a:fillRect/>
+                    </a:stretch>
+                  </pic:blipFill>
+                  <pic:spPr bwMode="auto">
+                    <a:xfrm>
+                      <a:off x="0" y="0"/>
+                      <a:ext cx="5509260" cy="2301240"/>
+                    </a:xfrm>
+                    <a:prstGeom prst="rect">
+                      <a:avLst/>
+                    </a:prstGeom>
+                    <a:noFill/>
+                    <a:ln>
+                      <a:noFill/>
+                    </a:ln>
+                  </pic:spPr>
+                </pic:pic>
+              </a:graphicData>
+            </a:graphic>
+          </wp:inline>
+        </w:drawing>
+      </w:r>
+    </w:p>
+    <w:p>
+      <w:pPr>
+        <w:pStyle w:val="Default"/>
+        <w:rPr>
+          <w:sz w:val="23"/>
+          <w:szCs w:val="23"/>
+        </w:rPr>
+      </w:pPr>
+      <w:r>
+        <w:rPr>
+          <w:noProof/>
+          <w:sz w:val="23"/>
+          <w:szCs w:val="23"/>
+        </w:rPr>
+        <w:lastRenderedPageBreak/>
+        <w:drawing>
+          <wp:inline distT="0" distB="0" distL="0" distR="0">
+            <wp:extent cx="5943600" cy="2269851"/>
+            <wp:effectExtent l="0" t="0" r="0" b="0"/>
+            <wp:docPr id="5" name="Picture 5"/>
+            <wp:cNvGraphicFramePr>
+              <a:graphicFrameLocks xmlns:a="http://schemas.openxmlformats.org/drawingml/2006/main" noChangeAspect="1"/>
+            </wp:cNvGraphicFramePr>
+            <a:graphic xmlns:a="http://schemas.openxmlformats.org/drawingml/2006/main">
+              <a:graphicData uri="http://schemas.openxmlformats.org/drawingml/2006/picture">
+                <pic:pic xmlns:pic="http://schemas.openxmlformats.org/drawingml/2006/picture">
+                  <pic:nvPicPr>
+                    <pic:cNvPr id="0" name="Picture 5"/>
+                    <pic:cNvPicPr>
+                      <a:picLocks noChangeAspect="1" noChangeArrowheads="1"/>
+                    </pic:cNvPicPr>
+                  </pic:nvPicPr>
+                  <pic:blipFill>
+                    <a:blip r:embed="rId16">
+                      <a:extLst>
+                        <a:ext uri="{28A0092B-C50C-407E-A947-70E740481C1C}">
+                          <a14:useLocalDpi xmlns:a14="http://schemas.microsoft.com/office/drawing/2010/main" val="0"/>
+                        </a:ext>
+                      </a:extLst>
+                    </a:blip>
+                    <a:srcRect/>
+                    <a:stretch>
+                      <a:fillRect/>
+                    </a:stretch>
+                  </pic:blipFill>
+                  <pic:spPr bwMode="auto">
+                    <a:xfrm>
+                      <a:off x="0" y="0"/>
+                      <a:ext cx="5943600" cy="2269851"/>
+                    </a:xfrm>
+                    <a:prstGeom prst="rect">
+                      <a:avLst/>
+                    </a:prstGeom>
+                    <a:noFill/>
+                    <a:ln>
+                      <a:noFill/>
+                    </a:ln>
+                  </pic:spPr>
+                </pic:pic>
+              </a:graphicData>
+            </a:graphic>
+          </wp:inline>
+        </w:drawing>
+      </w:r>
+    </w:p>
+    <w:p>
+      <w:pPr>
+        <w:pStyle w:val="Default"/>
+        <w:rPr>
+          <w:sz w:val="23"/>
+          <w:szCs w:val="23"/>
+        </w:rPr>
+      </w:pPr>
+    </w:p>
+    <w:p>
+      <w:pPr>
+        <w:pStyle w:val="Default"/>
+        <w:ind w:left="720"/>
+        <w:rPr>
+          <w:rFonts w:eastAsia="Times New Roman"/>
+          <w:sz w:val="20"/>
+          <w:lang w:val="en-AU"/>
+        </w:rPr>
+      </w:pPr>
+      <w:proofErr w:type="gramStart"/>
+      <w:r>
+        <w:rPr>
+          <w:rFonts w:eastAsia="Times New Roman"/>
+          <w:b/>
+          <w:sz w:val="20"/>
+          <w:lang w:val="en-AU"/>
+        </w:rPr>
+        <w:t>Step 3</w:t>
+      </w:r>
+      <w:r>
+        <w:rPr>
+          <w:rFonts w:eastAsia="Times New Roman"/>
+          <w:sz w:val="20"/>
+          <w:lang w:val="en-AU"/>
+        </w:rPr>
+        <w:t>.</w:t>
+      </w:r>
+      <w:proofErr w:type="gramEnd"/>
+      <w:r>
+        <w:rPr>
+          <w:rFonts w:eastAsia="Times New Roman"/>
+          <w:sz w:val="20"/>
+          <w:lang w:val="en-AU"/>
+        </w:rPr>
+        <w:t xml:space="preserve"> The </w:t>
+      </w:r>
+      <w:proofErr w:type="spellStart"/>
+      <w:r>
+        <w:rPr>
+          <w:rFonts w:eastAsia="Times New Roman"/>
+          <w:b/>
+          <w:sz w:val="20"/>
+          <w:lang w:val="en-AU"/>
+        </w:rPr>
+        <w:t>Deployer</w:t>
+      </w:r>
+      <w:proofErr w:type="spellEnd"/>
+      <w:r>
+        <w:rPr>
+          <w:rFonts w:eastAsia="Times New Roman"/>
+          <w:sz w:val="20"/>
+          <w:lang w:val="en-AU"/>
+        </w:rPr>
+        <w:t xml:space="preserve"> will then click on the “Review Draft </w:t>
+      </w:r>
+      <w:proofErr w:type="spellStart"/>
+      <w:r>
+        <w:rPr>
+          <w:rFonts w:eastAsia="Times New Roman"/>
+          <w:sz w:val="20"/>
+          <w:lang w:val="en-AU"/>
+        </w:rPr>
+        <w:t>Greensheets</w:t>
+      </w:r>
+      <w:proofErr w:type="spellEnd"/>
+      <w:r>
+        <w:rPr>
+          <w:rFonts w:eastAsia="Times New Roman"/>
+          <w:sz w:val="20"/>
+          <w:lang w:val="en-AU"/>
+        </w:rPr>
+        <w:t xml:space="preserve">” option, which will open a </w:t>
+      </w:r>
+      <w:proofErr w:type="spellStart"/>
+      <w:r>
+        <w:rPr>
+          <w:rFonts w:eastAsia="Times New Roman"/>
+          <w:sz w:val="20"/>
+          <w:lang w:val="en-AU"/>
+        </w:rPr>
+        <w:t>greensheet</w:t>
+      </w:r>
+      <w:proofErr w:type="spellEnd"/>
+      <w:r>
+        <w:rPr>
+          <w:rFonts w:eastAsia="Times New Roman"/>
+          <w:sz w:val="20"/>
+          <w:lang w:val="en-AU"/>
+        </w:rPr>
+        <w:t xml:space="preserve"> in a read only mode, displaying the </w:t>
+      </w:r>
+      <w:proofErr w:type="spellStart"/>
+      <w:r>
+        <w:rPr>
+          <w:rFonts w:eastAsia="Times New Roman"/>
+          <w:sz w:val="20"/>
+          <w:lang w:val="en-AU"/>
+        </w:rPr>
+        <w:t>Greensheets</w:t>
+      </w:r>
+      <w:proofErr w:type="spellEnd"/>
+      <w:r>
+        <w:rPr>
+          <w:rFonts w:eastAsia="Times New Roman"/>
+          <w:sz w:val="20"/>
+          <w:lang w:val="en-AU"/>
+        </w:rPr>
+        <w:t xml:space="preserve"> questionnaire (in a separate window) for the Type-</w:t>
+      </w:r>
+      <w:proofErr w:type="spellStart"/>
+      <w:r>
+        <w:rPr>
+          <w:rFonts w:eastAsia="Times New Roman"/>
+          <w:sz w:val="20"/>
+          <w:lang w:val="en-AU"/>
+        </w:rPr>
+        <w:t>Mech</w:t>
+      </w:r>
+      <w:proofErr w:type="spellEnd"/>
+      <w:r>
+        <w:rPr>
+          <w:rFonts w:eastAsia="Times New Roman"/>
+          <w:sz w:val="20"/>
+          <w:lang w:val="en-AU"/>
+        </w:rPr>
+        <w:t xml:space="preserve"> combination selected. </w:t>
+      </w:r>
+    </w:p>
+    <w:p>
+      <w:pPr>
+        <w:pStyle w:val="Default"/>
+        <w:rPr>
+          <w:rFonts w:eastAsia="Times New Roman"/>
+          <w:sz w:val="20"/>
+          <w:lang w:val="en-AU"/>
+        </w:rPr>
+      </w:pPr>
+    </w:p>
+    <w:p>
+      <w:pPr>
+        <w:pStyle w:val="Default"/>
+        <w:rPr>
+          <w:rFonts w:eastAsia="Times New Roman"/>
+          <w:sz w:val="20"/>
+          <w:lang w:val="en-AU"/>
+        </w:rPr>
+      </w:pPr>
+      <w:r>
+        <w:rPr>
+          <w:rFonts w:eastAsia="Times New Roman"/>
+          <w:b/>
+          <w:sz w:val="20"/>
+          <w:lang w:val="en-AU"/>
+        </w:rPr>
+        <w:t>Note:</w:t>
+      </w:r>
+      <w:r>
+        <w:rPr>
+          <w:rFonts w:eastAsia="Times New Roman"/>
+          <w:sz w:val="20"/>
+          <w:lang w:val="en-AU"/>
+        </w:rPr>
+        <w:t xml:space="preserve"> Only the “Module” field is displayed when you retrieve this screen – the “Type” and “Mechanism” fields (including all buttons) are not displayed until you select the Module.</w:t>
+      </w:r>
+    </w:p>
+    <w:p>
+      <w:pPr>
+        <w:pStyle w:val="Default"/>
+        <w:rPr>
+          <w:color w:val="auto"/>
+        </w:rPr>
+      </w:pPr>
+    </w:p>
+    <w:p>
+      <w:pPr>
+        <w:pStyle w:val="BodyText"/>
+      </w:pPr>
+      <w:r>
+        <w:rPr>
+          <w:noProof/>
+          <w:lang w:val="en-US"/>
+        </w:rPr>
+        <w:drawing>
+          <wp:inline distT="0" distB="0" distL="0" distR="0">
+            <wp:extent cx="5943600" cy="3283816"/>
+            <wp:effectExtent l="0" t="0" r="0" b="0"/>
+            <wp:docPr id="6" name="Picture 6"/>
+            <wp:cNvGraphicFramePr>
+              <a:graphicFrameLocks xmlns:a="http://schemas.openxmlformats.org/drawingml/2006/main" noChangeAspect="1"/>
+            </wp:cNvGraphicFramePr>
+            <a:graphic xmlns:a="http://schemas.openxmlformats.org/drawingml/2006/main">
+              <a:graphicData uri="http://schemas.openxmlformats.org/drawingml/2006/picture">
+                <pic:pic xmlns:pic="http://schemas.openxmlformats.org/drawingml/2006/picture">
+                  <pic:nvPicPr>
+                    <pic:cNvPr id="0" name="Picture 6"/>
+                    <pic:cNvPicPr>
+                      <a:picLocks noChangeAspect="1" noChangeArrowheads="1"/>
+                    </pic:cNvPicPr>
+                  </pic:nvPicPr>
+                  <pic:blipFill>
+                    <a:blip r:embed="rId17">
+                      <a:extLst>
+                        <a:ext uri="{28A0092B-C50C-407E-A947-70E740481C1C}">
+                          <a14:useLocalDpi xmlns:a14="http://schemas.microsoft.com/office/drawing/2010/main" val="0"/>
+                        </a:ext>
+                      </a:extLst>
+                    </a:blip>
+                    <a:srcRect/>
+                    <a:stretch>
+                      <a:fillRect/>
+                    </a:stretch>
+                  </pic:blipFill>
+                  <pic:spPr bwMode="auto">
+                    <a:xfrm>
+                      <a:off x="0" y="0"/>
+                      <a:ext cx="5943600" cy="3283816"/>
+                    </a:xfrm>
+                    <a:prstGeom prst="rect">
+                      <a:avLst/>
+                    </a:prstGeom>
+                    <a:noFill/>
+                    <a:ln>
+                      <a:noFill/>
+                    </a:ln>
+                  </pic:spPr>
+                </pic:pic>
+              </a:graphicData>
+            </a:graphic>
+          </wp:inline>
+        </w:drawing>
+      </w:r>
+    </w:p>
+    <w:p>
+      <w:pPr>
+        <w:pStyle w:val="Default"/>
+        <w:rPr>
+          <w:rFonts w:eastAsia="Times New Roman"/>
+          <w:sz w:val="20"/>
+          <w:lang w:val="en-AU"/>
+        </w:rPr>
+      </w:pPr>
+    </w:p>
+    <w:p>
+      <w:pPr>
+        <w:pStyle w:val="Default"/>
+        <w:ind w:left="720"/>
+        <w:rPr>
+          <w:rFonts w:eastAsia="Times New Roman"/>
+          <w:sz w:val="20"/>
+          <w:lang w:val="en-AU"/>
+        </w:rPr>
+      </w:pPr>
+      <w:proofErr w:type="gramStart"/>
+      <w:r>
+        <w:rPr>
+          <w:rFonts w:eastAsia="Times New Roman"/>
+          <w:b/>
+          <w:sz w:val="20"/>
+          <w:lang w:val="en-AU"/>
+        </w:rPr>
+        <w:t>Step 4.</w:t>
+      </w:r>
+      <w:proofErr w:type="gramEnd"/>
+      <w:r>
+        <w:rPr>
+          <w:rFonts w:eastAsia="Times New Roman"/>
+          <w:sz w:val="20"/>
+          <w:lang w:val="en-AU"/>
+        </w:rPr>
+        <w:t xml:space="preserve"> Close this window to return to the Review Draft </w:t>
+      </w:r>
+      <w:proofErr w:type="spellStart"/>
+      <w:r>
+        <w:rPr>
+          <w:rFonts w:eastAsia="Times New Roman"/>
+          <w:sz w:val="20"/>
+          <w:lang w:val="en-AU"/>
+        </w:rPr>
+        <w:t>Greensheets</w:t>
+      </w:r>
+      <w:proofErr w:type="spellEnd"/>
+      <w:r>
+        <w:rPr>
+          <w:rFonts w:eastAsia="Times New Roman"/>
+          <w:sz w:val="20"/>
+          <w:lang w:val="en-AU"/>
+        </w:rPr>
+        <w:t xml:space="preserve"> screen. Select “Process Module” option to either promote or reject the Module: </w:t>
+      </w:r>
+    </w:p>
+    <w:p>
+      <w:pPr>
+        <w:pStyle w:val="BodyText"/>
+      </w:pPr>
+      <w:r>
+        <w:rPr>
+          <w:noProof/>
+          <w:lang w:val="en-US"/>
+        </w:rPr>
+        <w:lastRenderedPageBreak/>
+        <w:drawing>
+          <wp:inline distT="0" distB="0" distL="0" distR="0">
+            <wp:extent cx="5943600" cy="2035595"/>
+            <wp:effectExtent l="0" t="0" r="0" b="3175"/>
+            <wp:docPr id="7" name="Picture 7"/>
+            <wp:cNvGraphicFramePr>
+              <a:graphicFrameLocks xmlns:a="http://schemas.openxmlformats.org/drawingml/2006/main" noChangeAspect="1"/>
+            </wp:cNvGraphicFramePr>
+            <a:graphic xmlns:a="http://schemas.openxmlformats.org/drawingml/2006/main">
+              <a:graphicData uri="http://schemas.openxmlformats.org/drawingml/2006/picture">
+                <pic:pic xmlns:pic="http://schemas.openxmlformats.org/drawingml/2006/picture">
+                  <pic:nvPicPr>
+                    <pic:cNvPr id="0" name="Picture 7"/>
+                    <pic:cNvPicPr>
+                      <a:picLocks noChangeAspect="1" noChangeArrowheads="1"/>
+                    </pic:cNvPicPr>
+                  </pic:nvPicPr>
+                  <pic:blipFill>
+                    <a:blip r:embed="rId18">
+                      <a:extLst>
+                        <a:ext uri="{28A0092B-C50C-407E-A947-70E740481C1C}">
+                          <a14:useLocalDpi xmlns:a14="http://schemas.microsoft.com/office/drawing/2010/main" val="0"/>
+                        </a:ext>
+                      </a:extLst>
+                    </a:blip>
+                    <a:srcRect/>
+                    <a:stretch>
+                      <a:fillRect/>
+                    </a:stretch>
+                  </pic:blipFill>
+                  <pic:spPr bwMode="auto">
+                    <a:xfrm>
+                      <a:off x="0" y="0"/>
+                      <a:ext cx="5943600" cy="2035595"/>
+                    </a:xfrm>
+                    <a:prstGeom prst="rect">
+                      <a:avLst/>
+                    </a:prstGeom>
+                    <a:noFill/>
+                    <a:ln>
+                      <a:noFill/>
+                    </a:ln>
+                  </pic:spPr>
+                </pic:pic>
+              </a:graphicData>
+            </a:graphic>
+          </wp:inline>
+        </w:drawing>
+      </w:r>
+    </w:p>
+    <w:p>
+      <w:pPr>
+        <w:pStyle w:val="BodyText"/>
+        <w:ind w:left="720"/>
+      </w:pPr>
+      <w:r>
+        <w:rPr>
+          <w:b/>
+        </w:rPr>
+        <w:t>Note:</w:t>
+      </w:r>
+      <w:r>
+        <w:t xml:space="preserve"> Selecting the “Process Module” button displays the module status screen for the module selected (so if the user selects the Program Competing Module, the name of the screen would be “Program Competing Module Status”).</w:t>
+      </w:r>
+    </w:p>
+    <w:p>
+      <w:pPr>
+        <w:pStyle w:val="BodyText"/>
+        <w:ind w:left="720"/>
+      </w:pPr>
+    </w:p>
+    <w:p>
+      <w:pPr>
+        <w:pStyle w:val="BodyText"/>
+      </w:pPr>
+      <w:r>
+        <w:rPr>
+          <w:noProof/>
+          <w:lang w:val="en-US"/>
+        </w:rPr>
+        <w:drawing>
+          <wp:inline distT="0" distB="0" distL="0" distR="0">
+            <wp:extent cx="5943600" cy="2031763"/>
+            <wp:effectExtent l="0" t="0" r="0" b="6985"/>
+            <wp:docPr id="8" name="Picture 8"/>
+            <wp:cNvGraphicFramePr>
+              <a:graphicFrameLocks xmlns:a="http://schemas.openxmlformats.org/drawingml/2006/main" noChangeAspect="1"/>
+            </wp:cNvGraphicFramePr>
+            <a:graphic xmlns:a="http://schemas.openxmlformats.org/drawingml/2006/main">
+              <a:graphicData uri="http://schemas.openxmlformats.org/drawingml/2006/picture">
+                <pic:pic xmlns:pic="http://schemas.openxmlformats.org/drawingml/2006/picture">
+                  <pic:nvPicPr>
+                    <pic:cNvPr id="0" name="Picture 8"/>
+                    <pic:cNvPicPr>
+                      <a:picLocks noChangeAspect="1" noChangeArrowheads="1"/>
+                    </pic:cNvPicPr>
+                  </pic:nvPicPr>
+                  <pic:blipFill>
+                    <a:blip r:embed="rId19">
+                      <a:extLst>
+                        <a:ext uri="{28A0092B-C50C-407E-A947-70E740481C1C}">
+                          <a14:useLocalDpi xmlns:a14="http://schemas.microsoft.com/office/drawing/2010/main" val="0"/>
+                        </a:ext>
+                      </a:extLst>
+                    </a:blip>
+                    <a:srcRect/>
+                    <a:stretch>
+                      <a:fillRect/>
+                    </a:stretch>
+                  </pic:blipFill>
+                  <pic:spPr bwMode="auto">
+                    <a:xfrm>
+                      <a:off x="0" y="0"/>
+                      <a:ext cx="5943600" cy="2031763"/>
+                    </a:xfrm>
+                    <a:prstGeom prst="rect">
+                      <a:avLst/>
+                    </a:prstGeom>
+                    <a:noFill/>
+                    <a:ln>
+                      <a:noFill/>
+                    </a:ln>
+                  </pic:spPr>
+                </pic:pic>
+              </a:graphicData>
+            </a:graphic>
+          </wp:inline>
+        </w:drawing>
+      </w:r>
+    </w:p>
+    <w:p>
+      <w:pPr>
+        <w:pStyle w:val="Default"/>
+        <w:rPr>
+          <w:sz w:val="20"/>
+          <w:szCs w:val="20"/>
+        </w:rPr>
+      </w:pPr>
+      <w:r>
+        <w:rPr>
+          <w:sz w:val="20"/>
+          <w:szCs w:val="20"/>
+        </w:rPr>
+        <w:t>For the “</w:t>
+      </w:r>
+      <w:r>
+        <w:rPr>
+          <w:b/>
+          <w:bCs/>
+          <w:sz w:val="20"/>
+          <w:szCs w:val="20"/>
+        </w:rPr>
+        <w:t>Module Status</w:t>
+      </w:r>
+      <w:r>
+        <w:rPr>
+          <w:sz w:val="20"/>
+          <w:szCs w:val="20"/>
+        </w:rPr>
+        <w:t xml:space="preserve">” screen, one of the four below messages will be displayed: </w:t>
+      </w:r>
+    </w:p>
+    <w:p>
+      <w:pPr>
+        <w:pStyle w:val="Default"/>
+        <w:rPr>
+          <w:sz w:val="20"/>
+          <w:szCs w:val="20"/>
+        </w:rPr>
+      </w:pPr>
+      <w:r>
+        <w:rPr>
+          <w:sz w:val="20"/>
+          <w:szCs w:val="20"/>
+        </w:rPr>
+        <w:t xml:space="preserve">• For </w:t>
+      </w:r>
+      <w:proofErr w:type="spellStart"/>
+      <w:r>
+        <w:rPr>
+          <w:sz w:val="20"/>
+          <w:szCs w:val="20"/>
+        </w:rPr>
+        <w:t>Greensheets</w:t>
+      </w:r>
+      <w:proofErr w:type="spellEnd"/>
+      <w:r>
+        <w:rPr>
+          <w:sz w:val="20"/>
+          <w:szCs w:val="20"/>
+        </w:rPr>
+        <w:t xml:space="preserve"> questionnaire updates but no Type-</w:t>
+      </w:r>
+      <w:proofErr w:type="spellStart"/>
+      <w:r>
+        <w:rPr>
+          <w:sz w:val="20"/>
+          <w:szCs w:val="20"/>
+        </w:rPr>
+        <w:t>Mech</w:t>
+      </w:r>
+      <w:proofErr w:type="spellEnd"/>
+      <w:r>
+        <w:rPr>
+          <w:sz w:val="20"/>
+          <w:szCs w:val="20"/>
+        </w:rPr>
+        <w:t xml:space="preserve"> combination updates, the message displayed is: Please select to promote the [Module Name] updates to production or REJECT all module updates. There are no new Type-</w:t>
+      </w:r>
+      <w:proofErr w:type="spellStart"/>
+      <w:r>
+        <w:rPr>
+          <w:sz w:val="20"/>
+          <w:szCs w:val="20"/>
+        </w:rPr>
+        <w:t>Mech</w:t>
+      </w:r>
+      <w:proofErr w:type="spellEnd"/>
+      <w:r>
+        <w:rPr>
+          <w:sz w:val="20"/>
+          <w:szCs w:val="20"/>
+        </w:rPr>
+        <w:t xml:space="preserve"> combinations ADDED or existing combinations DELETED for this module. </w:t>
+      </w:r>
+    </w:p>
+    <w:p>
+      <w:pPr>
+        <w:pStyle w:val="Default"/>
+        <w:rPr>
+          <w:sz w:val="20"/>
+          <w:szCs w:val="20"/>
+        </w:rPr>
+      </w:pPr>
+    </w:p>
+    <w:p>
+      <w:pPr>
+        <w:pStyle w:val="Default"/>
+        <w:rPr>
+          <w:sz w:val="20"/>
+          <w:szCs w:val="20"/>
+        </w:rPr>
+      </w:pPr>
+      <w:r>
+        <w:rPr>
+          <w:sz w:val="20"/>
+          <w:szCs w:val="20"/>
+        </w:rPr>
+        <w:t xml:space="preserve">• For </w:t>
+      </w:r>
+      <w:proofErr w:type="spellStart"/>
+      <w:r>
+        <w:rPr>
+          <w:sz w:val="20"/>
+          <w:szCs w:val="20"/>
+        </w:rPr>
+        <w:t>Greensheets</w:t>
+      </w:r>
+      <w:proofErr w:type="spellEnd"/>
+      <w:r>
+        <w:rPr>
+          <w:sz w:val="20"/>
+          <w:szCs w:val="20"/>
+        </w:rPr>
+        <w:t xml:space="preserve"> questionnaire updates with deleted Type-</w:t>
+      </w:r>
+      <w:proofErr w:type="spellStart"/>
+      <w:r>
+        <w:rPr>
+          <w:sz w:val="20"/>
+          <w:szCs w:val="20"/>
+        </w:rPr>
+        <w:t>Mech</w:t>
+      </w:r>
+      <w:proofErr w:type="spellEnd"/>
+      <w:r>
+        <w:rPr>
+          <w:sz w:val="20"/>
+          <w:szCs w:val="20"/>
+        </w:rPr>
+        <w:t xml:space="preserve"> combinations, the message displayed is: Please select to promote the [Module Name] updates to production or REJECT all module updates. The following are Type-</w:t>
+      </w:r>
+      <w:proofErr w:type="spellStart"/>
+      <w:r>
+        <w:rPr>
+          <w:sz w:val="20"/>
+          <w:szCs w:val="20"/>
+        </w:rPr>
+        <w:t>Mech</w:t>
+      </w:r>
+      <w:proofErr w:type="spellEnd"/>
+      <w:r>
+        <w:rPr>
+          <w:sz w:val="20"/>
+          <w:szCs w:val="20"/>
+        </w:rPr>
+        <w:t xml:space="preserve"> combinations DELETED for this module: (a list of the modules deleted will follow) </w:t>
+      </w:r>
+    </w:p>
+    <w:p>
+      <w:pPr>
+        <w:pStyle w:val="Default"/>
+        <w:rPr>
+          <w:sz w:val="20"/>
+          <w:szCs w:val="20"/>
+        </w:rPr>
+      </w:pPr>
+    </w:p>
+    <w:p>
+      <w:pPr>
+        <w:pStyle w:val="Default"/>
+        <w:rPr>
+          <w:sz w:val="20"/>
+          <w:szCs w:val="20"/>
+        </w:rPr>
+      </w:pPr>
+      <w:r>
+        <w:rPr>
+          <w:sz w:val="20"/>
+          <w:szCs w:val="20"/>
+        </w:rPr>
+        <w:t xml:space="preserve">• For </w:t>
+      </w:r>
+      <w:proofErr w:type="spellStart"/>
+      <w:r>
+        <w:rPr>
+          <w:sz w:val="20"/>
+          <w:szCs w:val="20"/>
+        </w:rPr>
+        <w:t>Greensheets</w:t>
+      </w:r>
+      <w:proofErr w:type="spellEnd"/>
+      <w:r>
+        <w:rPr>
+          <w:sz w:val="20"/>
+          <w:szCs w:val="20"/>
+        </w:rPr>
+        <w:t xml:space="preserve"> questionnaire updates with added Type-</w:t>
+      </w:r>
+      <w:proofErr w:type="spellStart"/>
+      <w:r>
+        <w:rPr>
+          <w:sz w:val="20"/>
+          <w:szCs w:val="20"/>
+        </w:rPr>
+        <w:t>Mech</w:t>
+      </w:r>
+      <w:proofErr w:type="spellEnd"/>
+      <w:r>
+        <w:rPr>
+          <w:sz w:val="20"/>
+          <w:szCs w:val="20"/>
+        </w:rPr>
+        <w:t xml:space="preserve"> combinations, the message displayed is: Please select to promote the [Module Name] updates to production or REJECT all module updates. The following are new Type-</w:t>
+      </w:r>
+      <w:proofErr w:type="spellStart"/>
+      <w:r>
+        <w:rPr>
+          <w:sz w:val="20"/>
+          <w:szCs w:val="20"/>
+        </w:rPr>
+        <w:t>Mech</w:t>
+      </w:r>
+      <w:proofErr w:type="spellEnd"/>
+      <w:r>
+        <w:rPr>
+          <w:sz w:val="20"/>
+          <w:szCs w:val="20"/>
+        </w:rPr>
+        <w:t xml:space="preserve"> combinations ADDED for this module: (a list of the modules added will follow) </w:t>
+      </w:r>
+    </w:p>
+    <w:p>
+      <w:pPr>
+        <w:pStyle w:val="Default"/>
+        <w:rPr>
+          <w:sz w:val="20"/>
+          <w:szCs w:val="20"/>
+        </w:rPr>
+      </w:pPr>
+    </w:p>
+    <w:p>
+      <w:pPr>
+        <w:pStyle w:val="Default"/>
+        <w:rPr>
+          <w:sz w:val="20"/>
+          <w:szCs w:val="20"/>
+        </w:rPr>
+      </w:pPr>
+      <w:r>
+        <w:rPr>
+          <w:sz w:val="20"/>
+          <w:szCs w:val="20"/>
+        </w:rPr>
+        <w:t xml:space="preserve">• For </w:t>
+      </w:r>
+      <w:proofErr w:type="spellStart"/>
+      <w:r>
+        <w:rPr>
+          <w:sz w:val="20"/>
+          <w:szCs w:val="20"/>
+        </w:rPr>
+        <w:t>Greensheets</w:t>
+      </w:r>
+      <w:proofErr w:type="spellEnd"/>
+      <w:r>
+        <w:rPr>
+          <w:sz w:val="20"/>
+          <w:szCs w:val="20"/>
+        </w:rPr>
+        <w:t xml:space="preserve"> questionnaire updates with both added and deleted Type-</w:t>
+      </w:r>
+      <w:proofErr w:type="spellStart"/>
+      <w:r>
+        <w:rPr>
+          <w:sz w:val="20"/>
+          <w:szCs w:val="20"/>
+        </w:rPr>
+        <w:t>Mech</w:t>
+      </w:r>
+      <w:proofErr w:type="spellEnd"/>
+      <w:r>
+        <w:rPr>
+          <w:sz w:val="20"/>
+          <w:szCs w:val="20"/>
+        </w:rPr>
+        <w:t xml:space="preserve"> combinations, the message displayed is: The following are new Type-</w:t>
+      </w:r>
+      <w:proofErr w:type="spellStart"/>
+      <w:r>
+        <w:rPr>
+          <w:sz w:val="20"/>
+          <w:szCs w:val="20"/>
+        </w:rPr>
+        <w:t>Mech</w:t>
+      </w:r>
+      <w:proofErr w:type="spellEnd"/>
+      <w:r>
+        <w:rPr>
+          <w:sz w:val="20"/>
+          <w:szCs w:val="20"/>
+        </w:rPr>
+        <w:t xml:space="preserve"> combinations DELETED for this module: (a list of the modules deleted will follow). The following are Type-</w:t>
+      </w:r>
+      <w:proofErr w:type="spellStart"/>
+      <w:r>
+        <w:rPr>
+          <w:sz w:val="20"/>
+          <w:szCs w:val="20"/>
+        </w:rPr>
+        <w:t>Mech</w:t>
+      </w:r>
+      <w:proofErr w:type="spellEnd"/>
+      <w:r>
+        <w:rPr>
+          <w:sz w:val="20"/>
+          <w:szCs w:val="20"/>
+        </w:rPr>
+        <w:t xml:space="preserve"> combinations ADDED for this module: (a list of the modules added will follow). Please select to promote the [Module Name] updates to production or REJECT all module updates. </w:t>
+      </w:r>
+    </w:p>
+    <w:p>
+      <w:pPr>
+        <w:pStyle w:val="Default"/>
+        <w:rPr>
+          <w:sz w:val="20"/>
+          <w:szCs w:val="20"/>
+        </w:rPr>
+      </w:pPr>
+    </w:p>
+    <w:p>
+      <w:pPr>
+        <w:pStyle w:val="BodyText"/>
+        <w:rPr>
+          <w:szCs w:val="20"/>
+        </w:rPr>
+      </w:pPr>
+      <w:r>
+        <w:rPr>
+          <w:szCs w:val="20"/>
+        </w:rPr>
+        <w:t xml:space="preserve">Once the </w:t>
+      </w:r>
+      <w:r>
+        <w:rPr>
+          <w:i/>
+          <w:iCs/>
+          <w:szCs w:val="20"/>
+        </w:rPr>
+        <w:t xml:space="preserve">Module </w:t>
+      </w:r>
+      <w:r>
+        <w:rPr>
+          <w:szCs w:val="20"/>
+        </w:rPr>
+        <w:t xml:space="preserve">is promoted it will immediately be available in Production and the </w:t>
+      </w:r>
+      <w:r>
+        <w:rPr>
+          <w:i/>
+          <w:iCs/>
+          <w:szCs w:val="20"/>
+        </w:rPr>
+        <w:t xml:space="preserve">Module </w:t>
+      </w:r>
+      <w:r>
+        <w:rPr>
+          <w:szCs w:val="20"/>
+        </w:rPr>
+        <w:t xml:space="preserve">will be removed from the draft preview area of </w:t>
+      </w:r>
+      <w:proofErr w:type="spellStart"/>
+      <w:r>
+        <w:rPr>
+          <w:szCs w:val="20"/>
+        </w:rPr>
+        <w:t>Greensheets</w:t>
+      </w:r>
+      <w:proofErr w:type="spellEnd"/>
+      <w:r>
+        <w:rPr>
+          <w:szCs w:val="20"/>
+        </w:rPr>
+        <w:t>.</w:t>
+      </w:r>
+    </w:p>
+    <w:p>
+      <w:pPr>
+        <w:pStyle w:val="BodyText"/>
+        <w:rPr>
+          <w:szCs w:val="20"/>
+        </w:rPr>
+      </w:pPr>
+    </w:p>
+    <w:p>
+      <w:pPr>
+        <w:rPr>
+          <w:rFonts w:eastAsia="Calibri"/>
+          <w:szCs w:val="20"/>
+          <w:lang w:val="en-US"/>
+        </w:rPr>
+      </w:pPr>
+      <w:r>
+        <w:rPr>
+          <w:rFonts w:eastAsia="Calibri"/>
+          <w:szCs w:val="20"/>
+          <w:lang w:val="en-US"/>
+        </w:rPr>
+        <w:t xml:space="preserve">A notification email will be sent to users each time an action in the deployment process is executed per the table below. </w:t>
+      </w:r>
+    </w:p>
+    <w:tbl>
+      <w:tblPr>
+        <w:tblW w:w="0" w:type="auto"/>
+        <w:tblBorders>
+          <w:top w:val="single" w:sz="4" w:space="0" w:color="auto"/>
+          <w:left w:val="single" w:sz="4" w:space="0" w:color="auto"/>
+          <w:bottom w:val="single" w:sz="4" w:space="0" w:color="auto"/>
+          <w:right w:val="single" w:sz="4" w:space="0" w:color="auto"/>
+          <w:insideH w:val="single" w:sz="4" w:space="0" w:color="auto"/>
+          <w:insideV w:val="single" w:sz="4" w:space="0" w:color="auto"/>
+        </w:tblBorders>
+        <w:tblLayout w:type="fixed"/>
+        <w:tblLook w:val="0000" w:firstRow="0" w:lastRow="0" w:firstColumn="0" w:lastColumn="0" w:noHBand="0" w:noVBand="0"/>
+      </w:tblPr>
+      <w:tblGrid>
+        <w:gridCol w:w="3528"/>
+        <w:gridCol w:w="4320"/>
+        <w:gridCol w:w="1521"/>
+      </w:tblGrid>
+      <w:tr>
+        <w:tblPrEx>
+          <w:tblCellMar>
+            <w:top w:w="0" w:type="dxa"/>
+            <w:bottom w:w="0" w:type="dxa"/>
+          </w:tblCellMar>
+        </w:tblPrEx>
+        <w:trPr>
+          <w:trHeight w:val="167"/>
+        </w:trPr>
+        <w:tc>
+          <w:tcPr>
+            <w:tcW w:w="3528" w:type="dxa"/>
+            <w:shd w:val="clear" w:color="auto" w:fill="EEECE1" w:themeFill="background2"/>
+          </w:tcPr>
+          <w:p>
+            <w:pPr>
+              <w:rPr>
+                <w:rFonts w:eastAsia="Calibri"/>
+                <w:szCs w:val="20"/>
+                <w:lang w:val="en-US"/>
+              </w:rPr>
+            </w:pPr>
+            <w:r>
+              <w:rPr>
+                <w:rFonts w:eastAsia="Calibri"/>
+                <w:b/>
+                <w:bCs/>
+                <w:szCs w:val="20"/>
+                <w:lang w:val="en-US"/>
+              </w:rPr>
+              <w:t xml:space="preserve">Action </w:t>
+            </w:r>
+          </w:p>
+        </w:tc>
+        <w:tc>
+          <w:tcPr>
+            <w:tcW w:w="4320" w:type="dxa"/>
+            <w:shd w:val="clear" w:color="auto" w:fill="EEECE1" w:themeFill="background2"/>
+          </w:tcPr>
+          <w:p>
+            <w:pPr>
+              <w:rPr>
+                <w:rFonts w:eastAsia="Calibri"/>
+                <w:szCs w:val="20"/>
+                <w:lang w:val="en-US"/>
+              </w:rPr>
+            </w:pPr>
+            <w:r>
+              <w:rPr>
+                <w:rFonts w:eastAsia="Calibri"/>
+                <w:b/>
+                <w:bCs/>
+                <w:szCs w:val="20"/>
+                <w:lang w:val="en-US"/>
+              </w:rPr>
+              <w:t xml:space="preserve">Email Distribution </w:t>
+            </w:r>
+          </w:p>
+        </w:tc>
+        <w:tc>
+          <w:tcPr>
+            <w:tcW w:w="1521" w:type="dxa"/>
+            <w:shd w:val="clear" w:color="auto" w:fill="EEECE1" w:themeFill="background2"/>
+          </w:tcPr>
+          <w:p>
+            <w:pPr>
+              <w:rPr>
+                <w:rFonts w:eastAsia="Calibri"/>
+                <w:szCs w:val="20"/>
+                <w:lang w:val="en-US"/>
+              </w:rPr>
+            </w:pPr>
+            <w:r>
+              <w:rPr>
+                <w:rFonts w:eastAsia="Calibri"/>
+                <w:b/>
+                <w:bCs/>
+                <w:szCs w:val="20"/>
+                <w:lang w:val="en-US"/>
+              </w:rPr>
+              <w:t xml:space="preserve">Software </w:t>
+            </w:r>
+          </w:p>
+        </w:tc>
+      </w:tr>
+      <w:tr>
+        <w:tblPrEx>
+          <w:tblCellMar>
+            <w:top w:w="0" w:type="dxa"/>
+            <w:bottom w:w="0" w:type="dxa"/>
+          </w:tblCellMar>
+        </w:tblPrEx>
+        <w:trPr>
+          <w:trHeight w:val="247"/>
+        </w:trPr>
+        <w:tc>
+          <w:tcPr>
+            <w:tcW w:w="3528" w:type="dxa"/>
+          </w:tcPr>
+          <w:p>
+            <w:pPr>
+              <w:rPr>
+                <w:rFonts w:eastAsia="Calibri"/>
+                <w:szCs w:val="20"/>
+                <w:lang w:val="en-US"/>
+              </w:rPr>
+            </w:pPr>
+            <w:r>
+              <w:rPr>
+                <w:rFonts w:eastAsia="Calibri"/>
+                <w:szCs w:val="20"/>
+                <w:lang w:val="en-US"/>
+              </w:rPr>
+              <w:t xml:space="preserve">Module Import was Successful </w:t>
+            </w:r>
+          </w:p>
+        </w:tc>
+        <w:tc>
+          <w:tcPr>
+            <w:tcW w:w="4320" w:type="dxa"/>
+          </w:tcPr>
+          <w:p>
+            <w:pPr>
+              <w:rPr>
+                <w:rFonts w:eastAsia="Calibri"/>
+                <w:szCs w:val="20"/>
+                <w:lang w:val="en-US"/>
+              </w:rPr>
+            </w:pPr>
+            <w:r>
+              <w:rPr>
+                <w:rFonts w:eastAsia="Calibri"/>
+                <w:szCs w:val="20"/>
+                <w:lang w:val="en-US"/>
+              </w:rPr>
+              <w:t xml:space="preserve">Admin, Author, Approver, </w:t>
+            </w:r>
+            <w:proofErr w:type="spellStart"/>
+            <w:r>
+              <w:rPr>
+                <w:rFonts w:eastAsia="Calibri"/>
+                <w:szCs w:val="20"/>
+                <w:lang w:val="en-US"/>
+              </w:rPr>
+              <w:t>Deployer</w:t>
+            </w:r>
+            <w:proofErr w:type="spellEnd"/>
+            <w:r>
+              <w:rPr>
+                <w:rFonts w:eastAsia="Calibri"/>
+                <w:szCs w:val="20"/>
+                <w:lang w:val="en-US"/>
+              </w:rPr>
+              <w:t xml:space="preserve">, Librarian </w:t>
+            </w:r>
+          </w:p>
+        </w:tc>
+        <w:tc>
+          <w:tcPr>
+            <w:tcW w:w="1521" w:type="dxa"/>
+          </w:tcPr>
+          <w:p>
+            <w:pPr>
+              <w:rPr>
+                <w:rFonts w:eastAsia="Calibri"/>
+                <w:szCs w:val="20"/>
+                <w:lang w:val="en-US"/>
+              </w:rPr>
+            </w:pPr>
+            <w:proofErr w:type="spellStart"/>
+            <w:r>
+              <w:rPr>
+                <w:rFonts w:eastAsia="Calibri"/>
+                <w:szCs w:val="20"/>
+                <w:lang w:val="en-US"/>
+              </w:rPr>
+              <w:t>Greensheets</w:t>
+            </w:r>
+            <w:proofErr w:type="spellEnd"/>
+            <w:r>
+              <w:rPr>
+                <w:rFonts w:eastAsia="Calibri"/>
+                <w:szCs w:val="20"/>
+                <w:lang w:val="en-US"/>
+              </w:rPr>
+              <w:t xml:space="preserve"> </w:t>
+            </w:r>
+          </w:p>
+        </w:tc>
+      </w:tr>
+      <w:tr>
+        <w:tblPrEx>
+          <w:tblCellMar>
+            <w:top w:w="0" w:type="dxa"/>
+            <w:bottom w:w="0" w:type="dxa"/>
+          </w:tblCellMar>
+        </w:tblPrEx>
+        <w:trPr>
+          <w:trHeight w:val="247"/>
+        </w:trPr>
+        <w:tc>
+          <w:tcPr>
+            <w:tcW w:w="3528" w:type="dxa"/>
+          </w:tcPr>
+          <w:p>
+            <w:pPr>
+              <w:rPr>
+                <w:rFonts w:eastAsia="Calibri"/>
+                <w:szCs w:val="20"/>
+                <w:lang w:val="en-US"/>
+              </w:rPr>
+            </w:pPr>
+            <w:r>
+              <w:rPr>
+                <w:rFonts w:eastAsia="Calibri"/>
+                <w:szCs w:val="20"/>
+                <w:lang w:val="en-US"/>
+              </w:rPr>
+              <w:t xml:space="preserve">Successful Promotion of the Draft </w:t>
+            </w:r>
+            <w:proofErr w:type="spellStart"/>
+            <w:r>
+              <w:rPr>
+                <w:rFonts w:eastAsia="Calibri"/>
+                <w:szCs w:val="20"/>
+                <w:lang w:val="en-US"/>
+              </w:rPr>
+              <w:t>Greensheets</w:t>
+            </w:r>
+            <w:proofErr w:type="spellEnd"/>
+            <w:r>
+              <w:rPr>
+                <w:rFonts w:eastAsia="Calibri"/>
+                <w:szCs w:val="20"/>
+                <w:lang w:val="en-US"/>
+              </w:rPr>
+              <w:t xml:space="preserve"> to Production </w:t>
+            </w:r>
+          </w:p>
+        </w:tc>
+        <w:tc>
+          <w:tcPr>
+            <w:tcW w:w="4320" w:type="dxa"/>
+          </w:tcPr>
+          <w:p>
+            <w:pPr>
+              <w:rPr>
+                <w:rFonts w:eastAsia="Calibri"/>
+                <w:szCs w:val="20"/>
+                <w:lang w:val="en-US"/>
+              </w:rPr>
+            </w:pPr>
+            <w:r>
+              <w:rPr>
+                <w:rFonts w:eastAsia="Calibri"/>
+                <w:szCs w:val="20"/>
+                <w:lang w:val="en-US"/>
+              </w:rPr>
+              <w:t xml:space="preserve">Admin, Author, Approver, </w:t>
+            </w:r>
+            <w:proofErr w:type="spellStart"/>
+            <w:r>
+              <w:rPr>
+                <w:rFonts w:eastAsia="Calibri"/>
+                <w:szCs w:val="20"/>
+                <w:lang w:val="en-US"/>
+              </w:rPr>
+              <w:t>Deployer</w:t>
+            </w:r>
+            <w:proofErr w:type="spellEnd"/>
+            <w:r>
+              <w:rPr>
+                <w:rFonts w:eastAsia="Calibri"/>
+                <w:szCs w:val="20"/>
+                <w:lang w:val="en-US"/>
+              </w:rPr>
+              <w:t xml:space="preserve">, Librarian </w:t>
+            </w:r>
+          </w:p>
+        </w:tc>
+        <w:tc>
+          <w:tcPr>
+            <w:tcW w:w="1521" w:type="dxa"/>
+          </w:tcPr>
+          <w:p>
+            <w:pPr>
+              <w:rPr>
+                <w:rFonts w:eastAsia="Calibri"/>
+                <w:szCs w:val="20"/>
+                <w:lang w:val="en-US"/>
+              </w:rPr>
+            </w:pPr>
+            <w:proofErr w:type="spellStart"/>
+            <w:r>
+              <w:rPr>
+                <w:rFonts w:eastAsia="Calibri"/>
+                <w:szCs w:val="20"/>
+                <w:lang w:val="en-US"/>
+              </w:rPr>
+              <w:t>Greensheets</w:t>
+            </w:r>
+            <w:proofErr w:type="spellEnd"/>
+            <w:r>
+              <w:rPr>
+                <w:rFonts w:eastAsia="Calibri"/>
+                <w:szCs w:val="20"/>
+                <w:lang w:val="en-US"/>
+              </w:rPr>
+              <w:t xml:space="preserve"> </w:t>
+            </w:r>
+          </w:p>
+        </w:tc>
+      </w:tr>
+      <w:tr>
+        <w:tblPrEx>
+          <w:tblCellMar>
+            <w:top w:w="0" w:type="dxa"/>
+            <w:bottom w:w="0" w:type="dxa"/>
+          </w:tblCellMar>
+        </w:tblPrEx>
+        <w:trPr>
+          <w:trHeight w:val="246"/>
+        </w:trPr>
+        <w:tc>
+          <w:tcPr>
+            <w:tcW w:w="3528" w:type="dxa"/>
+          </w:tcPr>
+          <w:p>
+            <w:pPr>
+              <w:rPr>
+                <w:rFonts w:eastAsia="Calibri"/>
+                <w:szCs w:val="20"/>
+                <w:lang w:val="en-US"/>
+              </w:rPr>
+            </w:pPr>
+            <w:r>
+              <w:rPr>
+                <w:rFonts w:eastAsia="Calibri"/>
+                <w:szCs w:val="20"/>
+                <w:lang w:val="en-US"/>
+              </w:rPr>
+              <w:t xml:space="preserve">Rejection of the Draft </w:t>
+            </w:r>
+            <w:proofErr w:type="spellStart"/>
+            <w:r>
+              <w:rPr>
+                <w:rFonts w:eastAsia="Calibri"/>
+                <w:szCs w:val="20"/>
+                <w:lang w:val="en-US"/>
+              </w:rPr>
+              <w:t>Greensheets</w:t>
+            </w:r>
+            <w:proofErr w:type="spellEnd"/>
+            <w:r>
+              <w:rPr>
+                <w:rFonts w:eastAsia="Calibri"/>
+                <w:szCs w:val="20"/>
+                <w:lang w:val="en-US"/>
+              </w:rPr>
+              <w:t xml:space="preserve"> to Production </w:t>
+            </w:r>
+          </w:p>
+        </w:tc>
+        <w:tc>
+          <w:tcPr>
+            <w:tcW w:w="4320" w:type="dxa"/>
+          </w:tcPr>
+          <w:p>
+            <w:pPr>
+              <w:rPr>
+                <w:rFonts w:eastAsia="Calibri"/>
+                <w:szCs w:val="20"/>
+                <w:lang w:val="en-US"/>
+              </w:rPr>
+            </w:pPr>
+            <w:r>
+              <w:rPr>
+                <w:rFonts w:eastAsia="Calibri"/>
+                <w:szCs w:val="20"/>
+                <w:lang w:val="en-US"/>
+              </w:rPr>
+              <w:t xml:space="preserve">Admin, Author, Approver, </w:t>
+            </w:r>
+            <w:proofErr w:type="spellStart"/>
+            <w:r>
+              <w:rPr>
+                <w:rFonts w:eastAsia="Calibri"/>
+                <w:szCs w:val="20"/>
+                <w:lang w:val="en-US"/>
+              </w:rPr>
+              <w:t>Deployer</w:t>
+            </w:r>
+            <w:proofErr w:type="spellEnd"/>
+            <w:r>
+              <w:rPr>
+                <w:rFonts w:eastAsia="Calibri"/>
+                <w:szCs w:val="20"/>
+                <w:lang w:val="en-US"/>
+              </w:rPr>
+              <w:t xml:space="preserve">, Librarian </w:t>
+            </w:r>
+          </w:p>
+        </w:tc>
+        <w:tc>
+          <w:tcPr>
+            <w:tcW w:w="1521" w:type="dxa"/>
+          </w:tcPr>
+          <w:p>
+            <w:pPr>
+              <w:rPr>
+                <w:rFonts w:eastAsia="Calibri"/>
+                <w:szCs w:val="20"/>
+                <w:lang w:val="en-US"/>
+              </w:rPr>
+            </w:pPr>
+            <w:proofErr w:type="spellStart"/>
+            <w:r>
+              <w:rPr>
+                <w:rFonts w:eastAsia="Calibri"/>
+                <w:szCs w:val="20"/>
+                <w:lang w:val="en-US"/>
+              </w:rPr>
+              <w:t>Greensheets</w:t>
+            </w:r>
+            <w:proofErr w:type="spellEnd"/>
+            <w:r>
+              <w:rPr>
+                <w:rFonts w:eastAsia="Calibri"/>
+                <w:szCs w:val="20"/>
+                <w:lang w:val="en-US"/>
+              </w:rPr>
+              <w:t xml:space="preserve"> </w:t>
+            </w:r>
+          </w:p>
+        </w:tc>
+      </w:tr>
+      <w:tr>
+        <w:tblPrEx>
+          <w:tblCellMar>
+            <w:top w:w="0" w:type="dxa"/>
+            <w:bottom w:w="0" w:type="dxa"/>
+          </w:tblCellMar>
+        </w:tblPrEx>
+        <w:trPr>
+          <w:trHeight w:val="247"/>
+        </w:trPr>
+        <w:tc>
+          <w:tcPr>
+            <w:tcW w:w="3528" w:type="dxa"/>
+          </w:tcPr>
+          <w:p>
+            <w:pPr>
+              <w:rPr>
+                <w:rFonts w:eastAsia="Calibri"/>
+                <w:szCs w:val="20"/>
+                <w:lang w:val="en-US"/>
+              </w:rPr>
+            </w:pPr>
+            <w:r>
+              <w:rPr>
+                <w:rFonts w:eastAsia="Calibri"/>
+                <w:szCs w:val="20"/>
+                <w:lang w:val="en-US"/>
+              </w:rPr>
+              <w:t xml:space="preserve">Unsuccessful Import and Promotion of Draft </w:t>
+            </w:r>
+            <w:proofErr w:type="spellStart"/>
+            <w:r>
+              <w:rPr>
+                <w:rFonts w:eastAsia="Calibri"/>
+                <w:szCs w:val="20"/>
+                <w:lang w:val="en-US"/>
+              </w:rPr>
+              <w:t>Greensheets</w:t>
+            </w:r>
+            <w:proofErr w:type="spellEnd"/>
+            <w:r>
+              <w:rPr>
+                <w:rFonts w:eastAsia="Calibri"/>
+                <w:szCs w:val="20"/>
+                <w:lang w:val="en-US"/>
+              </w:rPr>
+              <w:t xml:space="preserve"> </w:t>
+            </w:r>
+          </w:p>
+        </w:tc>
+        <w:tc>
+          <w:tcPr>
+            <w:tcW w:w="4320" w:type="dxa"/>
+          </w:tcPr>
+          <w:p>
+            <w:pPr>
+              <w:rPr>
+                <w:rFonts w:eastAsia="Calibri"/>
+                <w:szCs w:val="20"/>
+                <w:lang w:val="en-US"/>
+              </w:rPr>
+            </w:pPr>
+            <w:r>
+              <w:rPr>
+                <w:rFonts w:eastAsia="Calibri"/>
+                <w:szCs w:val="20"/>
+                <w:lang w:val="en-US"/>
+              </w:rPr>
+              <w:t xml:space="preserve">Admin, Author, Approver, </w:t>
+            </w:r>
+            <w:proofErr w:type="spellStart"/>
+            <w:r>
+              <w:rPr>
+                <w:rFonts w:eastAsia="Calibri"/>
+                <w:szCs w:val="20"/>
+                <w:lang w:val="en-US"/>
+              </w:rPr>
+              <w:t>Deployer</w:t>
+            </w:r>
+            <w:proofErr w:type="spellEnd"/>
+            <w:r>
+              <w:rPr>
+                <w:rFonts w:eastAsia="Calibri"/>
+                <w:szCs w:val="20"/>
+                <w:lang w:val="en-US"/>
+              </w:rPr>
+              <w:t xml:space="preserve">, Librarian </w:t>
+            </w:r>
+          </w:p>
+        </w:tc>
+        <w:tc>
+          <w:tcPr>
+            <w:tcW w:w="1521" w:type="dxa"/>
+          </w:tcPr>
+          <w:p>
+            <w:pPr>
+              <w:rPr>
+                <w:rFonts w:eastAsia="Calibri"/>
+                <w:szCs w:val="20"/>
+                <w:lang w:val="en-US"/>
+              </w:rPr>
+            </w:pPr>
+            <w:proofErr w:type="spellStart"/>
+            <w:r>
+              <w:rPr>
+                <w:rFonts w:eastAsia="Calibri"/>
+                <w:szCs w:val="20"/>
+                <w:lang w:val="en-US"/>
+              </w:rPr>
+              <w:t>Greensheets</w:t>
+            </w:r>
+            <w:proofErr w:type="spellEnd"/>
+            <w:r>
+              <w:rPr>
+                <w:rFonts w:eastAsia="Calibri"/>
+                <w:szCs w:val="20"/>
+                <w:lang w:val="en-US"/>
+              </w:rPr>
+              <w:t xml:space="preserve"> </w:t>
+            </w:r>
+          </w:p>
+        </w:tc>
+      </w:tr>
+    </w:tbl>
+    <w:p>
+      <w:pPr>
+        <w:pStyle w:val="BodyText"/>
+      </w:pPr>
+    </w:p>
+    <w:p>
+      <w:pPr>
         <w:pStyle w:val="Heading2"/>
       </w:pPr>
-      <w:bookmarkStart w:id="18" w:name="_Toc450315780"/>
+      <w:bookmarkStart w:id="18" w:name="_Toc450555452"/>
       <w:r>
         <w:t>GPMATS</w:t>
       </w:r>
@@ -9583,23 +12084,7 @@
         </w:numPr>
       </w:pPr>
       <w:r>
-        <w:t xml:space="preserve">System will allow or not allow users to perform certain actions with </w:t>
-      </w:r>
-      <w:proofErr w:type="spellStart"/>
-      <w:r>
-        <w:t>greensheets</w:t>
-      </w:r>
-      <w:proofErr w:type="spellEnd"/>
-      <w:r>
-        <w:t xml:space="preserve"> for a grant depending on whether the grant is "on control".  This means that system will verify existence of a record for the particular grant in </w:t>
-      </w:r>
-      <w:ins w:id="19" w:author="Anatoli Kouznetsov" w:date="2008-12-30T14:45:00Z">
-        <w:r>
-          <w:t>GPMATS' database</w:t>
-        </w:r>
-      </w:ins>
-      <w:r>
-        <w:t>.</w:t>
+        <w:t>A grant is said to be "in GPMATS" if its record exists in backend I2E database, specifically the backend tables supporting "GPMATS" application.  Not all grant applications will be "in GPMATS" – for example, applications that were not selected for funding (application denied) typically are not entered into GPMATS.</w:t>
       </w:r>
     </w:p>
     <w:p>
@@ -9611,35 +12096,21 @@
         </w:numPr>
       </w:pPr>
       <w:r>
-        <w:t xml:space="preserve">The GPMATS application will pass the "Editable" and "Submittable" parameters to the </w:t>
+        <w:t xml:space="preserve">System will allow or not allow users to perform certain actions with </w:t>
       </w:r>
       <w:proofErr w:type="spellStart"/>
       <w:r>
-        <w:t>Greensheets</w:t>
+        <w:t>greensheets</w:t>
       </w:r>
       <w:proofErr w:type="spellEnd"/>
       <w:r>
-        <w:t xml:space="preserve"> application as a part of HTTP request launching the DM </w:t>
-      </w:r>
-      <w:proofErr w:type="spellStart"/>
-      <w:r>
-        <w:t>greensheet</w:t>
-      </w:r>
-      <w:proofErr w:type="spellEnd"/>
-      <w:r>
-        <w:t>.</w:t>
-      </w:r>
-      <w:r>
-        <w:t xml:space="preserve"> Refer </w:t>
-      </w:r>
-      <w:r>
-        <w:t xml:space="preserve">to this document, section “Software interfaces” =&gt; Interfaces to expose for other applications =&gt; Viewing/completing a </w:t>
-      </w:r>
-      <w:proofErr w:type="spellStart"/>
-      <w:r>
-        <w:t>greensheet</w:t>
-      </w:r>
-      <w:proofErr w:type="spellEnd"/>
+        <w:t xml:space="preserve"> for a grant depending on whether the grant is "on control".  This means that system will verify existence of a record for the particular grant in </w:t>
+      </w:r>
+      <w:ins w:id="19" w:author="Anatoli Kouznetsov" w:date="2008-12-30T14:45:00Z">
+        <w:r>
+          <w:t>GPMATS' database</w:t>
+        </w:r>
+      </w:ins>
       <w:r>
         <w:t>.</w:t>
       </w:r>
@@ -9653,6 +12124,48 @@
         </w:numPr>
       </w:pPr>
       <w:r>
+        <w:t xml:space="preserve">The GPMATS application will pass the "Editable" and "Submittable" parameters to the </w:t>
+      </w:r>
+      <w:proofErr w:type="spellStart"/>
+      <w:r>
+        <w:t>Greensheets</w:t>
+      </w:r>
+      <w:proofErr w:type="spellEnd"/>
+      <w:r>
+        <w:t xml:space="preserve"> application as a part of HTTP request launching the DM </w:t>
+      </w:r>
+      <w:proofErr w:type="spellStart"/>
+      <w:r>
+        <w:t>greensheet</w:t>
+      </w:r>
+      <w:proofErr w:type="spellEnd"/>
+      <w:r>
+        <w:t>.</w:t>
+      </w:r>
+      <w:r>
+        <w:t xml:space="preserve"> Refer </w:t>
+      </w:r>
+      <w:r>
+        <w:t xml:space="preserve">to this document, section “Software interfaces” =&gt; Interfaces to expose for other applications =&gt; Viewing/completing a </w:t>
+      </w:r>
+      <w:proofErr w:type="spellStart"/>
+      <w:r>
+        <w:t>greensheet</w:t>
+      </w:r>
+      <w:proofErr w:type="spellEnd"/>
+      <w:r>
+        <w:t>.</w:t>
+      </w:r>
+    </w:p>
+    <w:p>
+      <w:pPr>
+        <w:pStyle w:val="BodyText"/>
+        <w:numPr>
+          <w:ilvl w:val="0"/>
+          <w:numId w:val="14"/>
+        </w:numPr>
+      </w:pPr>
+      <w:r>
         <w:t xml:space="preserve">Normally </w:t>
       </w:r>
       <w:proofErr w:type="spellStart"/>
@@ -9720,19 +12233,29 @@
           <w:ilvl w:val="0"/>
           <w:numId w:val="5"/>
         </w:numPr>
-      </w:pPr>
-      <w:r>
-        <w:t>Since GPMATS replaced old system “</w:t>
-      </w:r>
-      <w:r>
-        <w:t xml:space="preserve">OGA Control”, does it mean that </w:t>
+        <w:rPr>
+          <w:color w:val="FF0000"/>
+        </w:rPr>
+      </w:pPr>
+      <w:bookmarkStart w:id="20" w:name="_GoBack"/>
+      <w:r>
+        <w:rPr>
+          <w:color w:val="FF0000"/>
+        </w:rPr>
+        <w:t xml:space="preserve">Since GPMATS replaced old system “OGA Control”, does it mean that </w:t>
       </w:r>
       <w:proofErr w:type="spellStart"/>
       <w:r>
+        <w:rPr>
+          <w:color w:val="FF0000"/>
+        </w:rPr>
         <w:t>Greensheets</w:t>
       </w:r>
       <w:proofErr w:type="spellEnd"/>
       <w:r>
+        <w:rPr>
+          <w:color w:val="FF0000"/>
+        </w:rPr>
         <w:t xml:space="preserve"> statuses “Not Started, “on control” and “Saved, “on control” means that ‘grant exists in "GPMATS" system”? And “…not ‘on control’” means it’s not in GPMATS?</w:t>
       </w:r>
     </w:p>
@@ -9743,28 +12266,40 @@
           <w:ilvl w:val="0"/>
           <w:numId w:val="5"/>
         </w:numPr>
-      </w:pPr>
-      <w:r>
-        <w:lastRenderedPageBreak/>
+        <w:rPr>
+          <w:color w:val="FF0000"/>
+        </w:rPr>
+      </w:pPr>
+      <w:r>
+        <w:rPr>
+          <w:color w:val="FF0000"/>
+        </w:rPr>
         <w:t xml:space="preserve">Grant's "revision number" in </w:t>
       </w:r>
       <w:proofErr w:type="gramStart"/>
       <w:r>
+        <w:rPr>
+          <w:color w:val="FF0000"/>
+        </w:rPr>
         <w:t>GPMATS  ---</w:t>
       </w:r>
       <w:proofErr w:type="gramEnd"/>
       <w:r>
+        <w:rPr>
+          <w:color w:val="FF0000"/>
+        </w:rPr>
         <w:t>need to understand what it is. Plays the role in business rules which grants should be displayed or not</w:t>
       </w:r>
       <w:r>
-        <w:t xml:space="preserve"> (See sec. </w:t>
-      </w:r>
-      <w:r>
-        <w:t xml:space="preserve">View Grants Hit List =&gt; General rules =&gt; </w:t>
+        <w:rPr>
+          <w:color w:val="FF0000"/>
+        </w:rPr>
+        <w:t xml:space="preserve"> (See sec. View Grants Hit List =&gt; General rules =&gt; </w:t>
       </w:r>
       <w:r>
         <w:rPr>
           <w:bCs/>
+          <w:color w:val="FF0000"/>
         </w:rPr>
         <w:t xml:space="preserve">Exception </w:t>
       </w:r>
@@ -9772,6 +12307,7 @@
       <w:r>
         <w:rPr>
           <w:bCs/>
+          <w:color w:val="FF0000"/>
         </w:rPr>
         <w:t>Greensheet</w:t>
       </w:r>
@@ -9779,6 +12315,7 @@
       <w:r>
         <w:rPr>
           <w:bCs/>
+          <w:color w:val="FF0000"/>
         </w:rPr>
         <w:t xml:space="preserve"> Indicator in GPMATS)</w:t>
       </w:r>
@@ -9790,23 +12327,27 @@
           <w:ilvl w:val="0"/>
           <w:numId w:val="5"/>
         </w:numPr>
-      </w:pPr>
-      <w:r>
+        <w:rPr>
+          <w:color w:val="FF0000"/>
+        </w:rPr>
+      </w:pPr>
+      <w:r>
+        <w:rPr>
+          <w:color w:val="FF0000"/>
+        </w:rPr>
         <w:t xml:space="preserve">"Diversity" flag in GPMATS </w:t>
       </w:r>
       <w:r>
         <w:rPr>
           <w:rFonts w:cs="Times New Roman"/>
-        </w:rPr>
-        <w:t>---need to understand what it is. Plays the role in business rules which grants should be displayed or not</w:t>
-      </w:r>
-      <w:r>
-        <w:rPr>
-          <w:rFonts w:cs="Times New Roman"/>
-        </w:rPr>
-        <w:t xml:space="preserve"> (See sec. </w:t>
-      </w:r>
-      <w:r>
+          <w:color w:val="FF0000"/>
+        </w:rPr>
+        <w:t xml:space="preserve">---need to understand what it is. Plays the role in business rules which grants should be displayed or not (See sec. </w:t>
+      </w:r>
+      <w:r>
+        <w:rPr>
+          <w:color w:val="FF0000"/>
+        </w:rPr>
         <w:t>View Grants Hit List =&gt; Additional rules for “Browse (To-Do)” List =&gt; Program Director/Program Analyst Rules)</w:t>
       </w:r>
     </w:p>
@@ -9817,8 +12358,14 @@
           <w:ilvl w:val="0"/>
           <w:numId w:val="5"/>
         </w:numPr>
-      </w:pPr>
-      <w:r>
+        <w:rPr>
+          <w:color w:val="FF0000"/>
+        </w:rPr>
+      </w:pPr>
+      <w:r>
+        <w:rPr>
+          <w:color w:val="FF0000"/>
+        </w:rPr>
         <w:t>“# of days in GPMATS” is displayed on the screen. Are we reading or calculating it?</w:t>
       </w:r>
     </w:p>
@@ -9829,44 +12376,44 @@
           <w:ilvl w:val="0"/>
           <w:numId w:val="5"/>
         </w:numPr>
-      </w:pPr>
-      <w:r>
+        <w:rPr>
+          <w:color w:val="FF0000"/>
+        </w:rPr>
+      </w:pPr>
+      <w:r>
+        <w:rPr>
+          <w:color w:val="FF0000"/>
+        </w:rPr>
         <w:t>“GPMATS Award action associated with its parent grant”</w:t>
       </w:r>
       <w:r>
         <w:rPr>
           <w:rFonts w:cs="Times New Roman"/>
-        </w:rPr>
-        <w:t xml:space="preserve"> ---</w:t>
-      </w:r>
-      <w:r>
-        <w:rPr>
-          <w:rFonts w:cs="Times New Roman"/>
-        </w:rPr>
-        <w:t>need to understand what it is. Plays the role in business rules which grants should be displayed or not</w:t>
-      </w:r>
-      <w:r>
-        <w:rPr>
-          <w:rFonts w:cs="Times New Roman"/>
-        </w:rPr>
-        <w:t xml:space="preserve"> (See sec. </w:t>
-      </w:r>
-      <w:r>
-        <w:t>View Grants Hit List =&gt; Additional rules for “Browse (To-Do)” List =&gt; Program Director/Program Analyst Rules)</w:t>
-      </w:r>
-      <w:r>
-        <w:t xml:space="preserve">. </w:t>
-      </w:r>
-      <w:r>
-        <w:rPr>
+          <w:color w:val="FF0000"/>
+        </w:rPr>
+        <w:t xml:space="preserve"> ---need to understand what it is. Plays the role in business rules which grants should be displayed or not (See sec. </w:t>
+      </w:r>
+      <w:r>
+        <w:rPr>
+          <w:color w:val="FF0000"/>
+        </w:rPr>
+        <w:t xml:space="preserve">View Grants Hit List =&gt; Additional rules for “Browse (To-Do)” List =&gt; Program Director/Program Analyst Rules). </w:t>
+      </w:r>
+      <w:r>
+        <w:rPr>
+          <w:color w:val="FF0000"/>
           <w:highlight w:val="yellow"/>
         </w:rPr>
         <w:t>Is it ‘dummies”</w:t>
       </w:r>
       <w:r>
+        <w:rPr>
+          <w:color w:val="FF0000"/>
+        </w:rPr>
         <w:t>?</w:t>
       </w:r>
     </w:p>
+    <w:bookmarkEnd w:id="20"/>
     <w:p>
       <w:pPr>
         <w:pStyle w:val="BodyText"/>
@@ -9876,27 +12423,10 @@
       <w:pPr>
         <w:pStyle w:val="Heading2"/>
       </w:pPr>
-      <w:bookmarkStart w:id="20" w:name="_Toc450315781"/>
+      <w:bookmarkStart w:id="21" w:name="_Toc450555453"/>
       <w:proofErr w:type="spellStart"/>
       <w:r>
         <w:t>Paylist</w:t>
-      </w:r>
-      <w:bookmarkEnd w:id="20"/>
-      <w:proofErr w:type="spellEnd"/>
-    </w:p>
-    <w:p>
-      <w:r>
-        <w:t>TBD</w:t>
-      </w:r>
-    </w:p>
-    <w:p>
-      <w:pPr>
-        <w:pStyle w:val="Heading2"/>
-      </w:pPr>
-      <w:bookmarkStart w:id="21" w:name="_Toc450315782"/>
-      <w:proofErr w:type="spellStart"/>
-      <w:r>
-        <w:t>iTrust</w:t>
       </w:r>
       <w:bookmarkEnd w:id="21"/>
       <w:proofErr w:type="spellEnd"/>
@@ -9910,11 +12440,29 @@
       <w:pPr>
         <w:pStyle w:val="Heading2"/>
       </w:pPr>
-      <w:bookmarkStart w:id="22" w:name="_Toc450315783"/>
-      <w:r>
+      <w:bookmarkStart w:id="22" w:name="_Toc450555454"/>
+      <w:proofErr w:type="spellStart"/>
+      <w:r>
+        <w:t>iTrust</w:t>
+      </w:r>
+      <w:bookmarkEnd w:id="22"/>
+      <w:proofErr w:type="spellEnd"/>
+    </w:p>
+    <w:p>
+      <w:r>
+        <w:t>TBD</w:t>
+      </w:r>
+    </w:p>
+    <w:p>
+      <w:pPr>
+        <w:pStyle w:val="Heading2"/>
+      </w:pPr>
+      <w:bookmarkStart w:id="23" w:name="_Toc450555455"/>
+      <w:r>
+        <w:lastRenderedPageBreak/>
         <w:t>Workbench</w:t>
       </w:r>
-      <w:bookmarkEnd w:id="22"/>
+      <w:bookmarkEnd w:id="23"/>
     </w:p>
     <w:p>
       <w:r>
@@ -9925,11 +12473,11 @@
       <w:pPr>
         <w:pStyle w:val="Heading2"/>
       </w:pPr>
-      <w:bookmarkStart w:id="23" w:name="_Toc450315784"/>
+      <w:bookmarkStart w:id="24" w:name="_Toc450555456"/>
       <w:r>
         <w:t>Enterprise maintenance</w:t>
       </w:r>
-      <w:bookmarkEnd w:id="23"/>
+      <w:bookmarkEnd w:id="24"/>
     </w:p>
     <w:p>
       <w:pPr>
@@ -9943,7 +12491,7 @@
       <w:pPr>
         <w:pStyle w:val="Heading1"/>
       </w:pPr>
-      <w:bookmarkStart w:id="24" w:name="_Toc450315785"/>
+      <w:bookmarkStart w:id="25" w:name="_Toc450555457"/>
       <w:proofErr w:type="spellStart"/>
       <w:r>
         <w:t>Greensheet</w:t>
@@ -9952,7 +12500,7 @@
       <w:r>
         <w:t xml:space="preserve"> Statuses</w:t>
       </w:r>
-      <w:bookmarkEnd w:id="24"/>
+      <w:bookmarkEnd w:id="25"/>
     </w:p>
     <w:tbl>
       <w:tblPr>
@@ -10296,11 +12844,7 @@
             </w:r>
             <w:proofErr w:type="spellEnd"/>
             <w:r>
-              <w:t xml:space="preserve">" status, but the </w:t>
-            </w:r>
-            <w:r>
-              <w:lastRenderedPageBreak/>
-              <w:t xml:space="preserve">functionality to make such an update of the record in the database will be programmed into GPMATS application. </w:t>
+              <w:t xml:space="preserve">" status, but the functionality to make such an update of the record in the database will be programmed into GPMATS application. </w:t>
             </w:r>
           </w:p>
         </w:tc>
@@ -10312,7 +12856,6 @@
           </w:tcPr>
           <w:p>
             <w:r>
-              <w:lastRenderedPageBreak/>
               <w:t>Frozen</w:t>
             </w:r>
           </w:p>
@@ -10372,11 +12915,11 @@
       <w:pPr>
         <w:pStyle w:val="Heading1"/>
       </w:pPr>
-      <w:bookmarkStart w:id="25" w:name="_Toc450315786"/>
+      <w:bookmarkStart w:id="26" w:name="_Toc450555458"/>
       <w:r>
         <w:t>Diagrams</w:t>
       </w:r>
-      <w:bookmarkEnd w:id="25"/>
+      <w:bookmarkEnd w:id="26"/>
     </w:p>
     <w:p>
       <w:pPr>
@@ -10387,7 +12930,7 @@
       <w:pPr>
         <w:pStyle w:val="Heading2"/>
       </w:pPr>
-      <w:bookmarkStart w:id="26" w:name="_Toc450315787"/>
+      <w:bookmarkStart w:id="27" w:name="_Toc450555459"/>
       <w:proofErr w:type="spellStart"/>
       <w:r>
         <w:lastRenderedPageBreak/>
@@ -10397,7 +12940,7 @@
       <w:r>
         <w:t xml:space="preserve"> system place in overall grants management business process</w:t>
       </w:r>
-      <w:bookmarkEnd w:id="26"/>
+      <w:bookmarkEnd w:id="27"/>
     </w:p>
     <w:p>
       <w:r>
@@ -10422,9 +12965,9 @@
             <o:lock v:ext="edit" aspectratio="t"/>
           </v:shapetype>
           <v:shape id="_x0000_i1025" type="#_x0000_t75" style="width:414.45pt;height:627.25pt" o:ole="">
-            <v:imagedata r:id="rId13" o:title=""/>
+            <v:imagedata r:id="rId20" o:title=""/>
           </v:shape>
-          <o:OLEObject Type="Embed" ProgID="Visio.Drawing.11" ShapeID="_x0000_i1025" DrawAspect="Content" ObjectID="_1524060442" r:id="rId14"/>
+          <o:OLEObject Type="Embed" ProgID="Visio.Drawing.11" ShapeID="_x0000_i1025" DrawAspect="Content" ObjectID="_1524300474" r:id="rId21"/>
         </w:object>
       </w:r>
     </w:p>
@@ -10432,7 +12975,7 @@
       <w:pPr>
         <w:pStyle w:val="Heading2"/>
       </w:pPr>
-      <w:bookmarkStart w:id="27" w:name="_Toc450315788"/>
+      <w:bookmarkStart w:id="28" w:name="_Toc450555460"/>
       <w:r>
         <w:lastRenderedPageBreak/>
         <w:t xml:space="preserve">Workflow diagrams within </w:t>
@@ -10445,7 +12988,7 @@
       <w:r>
         <w:t xml:space="preserve"> system</w:t>
       </w:r>
-      <w:bookmarkEnd w:id="27"/>
+      <w:bookmarkEnd w:id="28"/>
     </w:p>
     <w:p>
       <w:pPr>
@@ -10454,7 +12997,7 @@
       <w:r>
         <w:t xml:space="preserve">System will allow users with appropriate roles to change the status of </w:t>
       </w:r>
-      <w:ins w:id="28" w:author="Anatoli Kouznetsov" w:date="2008-12-30T14:03:00Z">
+      <w:ins w:id="29" w:author="Anatoli Kouznetsov" w:date="2008-12-30T14:03:00Z">
         <w:r>
           <w:t xml:space="preserve">Program and Specialist </w:t>
         </w:r>
@@ -10475,6 +13018,7 @@
       <w:r>
         <w:rPr>
           <w:noProof/>
+          <w:lang w:val="en-US"/>
         </w:rPr>
         <w:drawing>
           <wp:inline distT="0" distB="0" distL="0" distR="0" wp14:anchorId="1645A38C" wp14:editId="089FE4F7">
@@ -10494,7 +13038,7 @@
                     </pic:cNvPicPr>
                   </pic:nvPicPr>
                   <pic:blipFill>
-                    <a:blip r:embed="rId15">
+                    <a:blip r:embed="rId22">
                       <a:extLst>
                         <a:ext uri="{28A0092B-C50C-407E-A947-70E740481C1C}">
                           <a14:useLocalDpi xmlns:a14="http://schemas.microsoft.com/office/drawing/2010/main" val="0"/>
@@ -10583,6 +13127,7 @@
       <w:r>
         <w:rPr>
           <w:noProof/>
+          <w:lang w:val="en-US"/>
         </w:rPr>
         <w:drawing>
           <wp:inline distT="0" distB="0" distL="0" distR="0" wp14:anchorId="340C8CDF" wp14:editId="608526D8">
@@ -10602,7 +13147,7 @@
                     </pic:cNvPicPr>
                   </pic:nvPicPr>
                   <pic:blipFill>
-                    <a:blip r:embed="rId16">
+                    <a:blip r:embed="rId23">
                       <a:extLst>
                         <a:ext uri="{28A0092B-C50C-407E-A947-70E740481C1C}">
                           <a14:useLocalDpi xmlns:a14="http://schemas.microsoft.com/office/drawing/2010/main" val="0"/>
@@ -10638,7 +13183,7 @@
       <w:pPr>
         <w:pStyle w:val="Heading1"/>
       </w:pPr>
-      <w:bookmarkStart w:id="29" w:name="_Toc450315789"/>
+      <w:bookmarkStart w:id="30" w:name="_Toc450555461"/>
       <w:r>
         <w:lastRenderedPageBreak/>
         <w:t xml:space="preserve">High Level </w:t>
@@ -10646,27 +13191,27 @@
       <w:r>
         <w:t>Functional Requirements</w:t>
       </w:r>
-      <w:bookmarkEnd w:id="29"/>
+      <w:bookmarkEnd w:id="30"/>
     </w:p>
     <w:p>
       <w:pPr>
         <w:pStyle w:val="Heading2"/>
       </w:pPr>
-      <w:bookmarkStart w:id="30" w:name="_Toc450315790"/>
+      <w:bookmarkStart w:id="31" w:name="_Toc450555462"/>
       <w:r>
         <w:t>Search for a grant(s)</w:t>
       </w:r>
-      <w:bookmarkEnd w:id="30"/>
+      <w:bookmarkEnd w:id="31"/>
     </w:p>
     <w:p>
       <w:pPr>
         <w:pStyle w:val="Heading3"/>
       </w:pPr>
-      <w:bookmarkStart w:id="31" w:name="_Toc450315791"/>
+      <w:bookmarkStart w:id="32" w:name="_Toc450555463"/>
       <w:r>
         <w:t>Search Options</w:t>
       </w:r>
-      <w:bookmarkEnd w:id="31"/>
+      <w:bookmarkEnd w:id="32"/>
     </w:p>
     <w:p>
       <w:pPr>
@@ -10680,11 +13225,11 @@
       <w:pPr>
         <w:pStyle w:val="Heading3"/>
       </w:pPr>
-      <w:bookmarkStart w:id="32" w:name="_Toc450315792"/>
+      <w:bookmarkStart w:id="33" w:name="_Toc450555464"/>
       <w:r>
         <w:t>Manage search preferences</w:t>
       </w:r>
-      <w:bookmarkEnd w:id="32"/>
+      <w:bookmarkEnd w:id="33"/>
     </w:p>
     <w:p>
       <w:r>
@@ -10700,11 +13245,11 @@
           <w:numId w:val="4"/>
         </w:numPr>
       </w:pPr>
-      <w:bookmarkStart w:id="33" w:name="_Toc450315793"/>
+      <w:bookmarkStart w:id="34" w:name="_Toc450555465"/>
       <w:r>
         <w:t>View Grants Hit List</w:t>
       </w:r>
-      <w:bookmarkEnd w:id="33"/>
+      <w:bookmarkEnd w:id="34"/>
     </w:p>
     <w:p>
       <w:r>
@@ -11000,14 +13545,14 @@
       <w:pPr>
         <w:pStyle w:val="Heading3"/>
       </w:pPr>
-      <w:bookmarkStart w:id="34" w:name="_Toc450315794"/>
+      <w:bookmarkStart w:id="35" w:name="_Toc450555466"/>
       <w:r>
         <w:t>Gener</w:t>
       </w:r>
       <w:r>
         <w:t>al rules</w:t>
       </w:r>
-      <w:bookmarkEnd w:id="34"/>
+      <w:bookmarkEnd w:id="35"/>
     </w:p>
     <w:p>
       <w:pPr>
@@ -12027,7 +14572,7 @@
               <w:t>1</w:t>
             </w:r>
             <w:r>
-              <w:t xml:space="preserve"> A grant is said to be "in GPMATS" if its record exists in backend I2E database, specifically the backend tables supporting "GPMATS" application.  Not all grant applications will be "in GPMATS" – for example, applications that were not selected for funding (application denied) typically are not entered into GPMATS. [Refer to Supplementary Specification document for details on the interface with GPMATS application.</w:t>
+              <w:t xml:space="preserve"> A grant is said to be "in GPMATS" if its record exists in backend I2E database, specifically the backend tables supporting "GPMATS" application.  Not all grant applications will be "in GPMATS" – for example, applications that were not selected for funding (application denied) typically are not entered into GPMATS. </w:t>
             </w:r>
           </w:p>
         </w:tc>
@@ -12100,7 +14645,7 @@
       <w:pPr>
         <w:pStyle w:val="Heading3"/>
       </w:pPr>
-      <w:bookmarkStart w:id="35" w:name="_Toc450315795"/>
+      <w:bookmarkStart w:id="36" w:name="_Toc450555467"/>
       <w:r>
         <w:t xml:space="preserve">Additional rules for </w:t>
       </w:r>
@@ -12119,7 +14664,7 @@
       <w:r>
         <w:t>” List</w:t>
       </w:r>
-      <w:bookmarkEnd w:id="35"/>
+      <w:bookmarkEnd w:id="36"/>
     </w:p>
     <w:tbl>
       <w:tblPr>
@@ -12378,7 +14923,7 @@
                 <w:color w:val="000000"/>
                 <w:szCs w:val="24"/>
               </w:rPr>
-              <w:t xml:space="preserve">d)  The Latest Budget Start Date of the grant is between the start and end dates of current fiscal year </w:t>
+              <w:t xml:space="preserve">d)  The Latest Budget Start Date of the grant is between the start and end dates of current fiscal year (except that the start date of the current fiscal year can be a date other than October 1 – for example, October 8; which should be a setting configurable </w:t>
             </w:r>
             <w:r>
               <w:rPr>
@@ -12387,7 +14932,7 @@
                 <w:szCs w:val="24"/>
               </w:rPr>
               <w:lastRenderedPageBreak/>
-              <w:t xml:space="preserve">(except that the start date of the current fiscal year can be a date other than October 1 – for example, October 8; which should be a setting configurable externally (rather than hard-coded));  </w:t>
+              <w:t xml:space="preserve">externally (rather than hard-coded));  </w:t>
             </w:r>
           </w:p>
           <w:p>
@@ -12753,7 +15298,7 @@
       <w:pPr>
         <w:pStyle w:val="Heading3"/>
       </w:pPr>
-      <w:bookmarkStart w:id="36" w:name="_Toc450315796"/>
+      <w:bookmarkStart w:id="37" w:name="_Toc450555468"/>
       <w:r>
         <w:t xml:space="preserve">Additional rules for </w:t>
       </w:r>
@@ -12766,7 +15311,7 @@
       <w:r>
         <w:t>” List</w:t>
       </w:r>
-      <w:bookmarkEnd w:id="36"/>
+      <w:bookmarkEnd w:id="37"/>
     </w:p>
     <w:p>
       <w:pPr>
@@ -12780,7 +15325,7 @@
       <w:pPr>
         <w:pStyle w:val="Heading2"/>
       </w:pPr>
-      <w:bookmarkStart w:id="37" w:name="_Toc450315797"/>
+      <w:bookmarkStart w:id="38" w:name="_Toc450555469"/>
       <w:r>
         <w:lastRenderedPageBreak/>
         <w:t xml:space="preserve">Manage a </w:t>
@@ -12789,18 +15334,18 @@
       <w:r>
         <w:t>greensheet</w:t>
       </w:r>
-      <w:bookmarkEnd w:id="37"/>
+      <w:bookmarkEnd w:id="38"/>
       <w:proofErr w:type="spellEnd"/>
     </w:p>
     <w:p>
       <w:pPr>
         <w:pStyle w:val="Heading3"/>
       </w:pPr>
-      <w:bookmarkStart w:id="38" w:name="_Toc450315798"/>
+      <w:bookmarkStart w:id="39" w:name="_Toc450555470"/>
       <w:r>
         <w:t>Edit</w:t>
       </w:r>
-      <w:bookmarkEnd w:id="38"/>
+      <w:bookmarkEnd w:id="39"/>
       <w:r>
         <w:t xml:space="preserve"> </w:t>
       </w:r>
@@ -12817,11 +15362,11 @@
       <w:pPr>
         <w:pStyle w:val="Heading3"/>
       </w:pPr>
-      <w:bookmarkStart w:id="39" w:name="_Toc450315799"/>
+      <w:bookmarkStart w:id="40" w:name="_Toc450555471"/>
       <w:r>
         <w:t>Submit</w:t>
       </w:r>
-      <w:bookmarkEnd w:id="39"/>
+      <w:bookmarkEnd w:id="40"/>
     </w:p>
     <w:p>
       <w:pPr>
@@ -12835,11 +15380,11 @@
       <w:pPr>
         <w:pStyle w:val="Heading3"/>
       </w:pPr>
-      <w:bookmarkStart w:id="40" w:name="_Toc450315800"/>
+      <w:bookmarkStart w:id="41" w:name="_Toc450555472"/>
       <w:r>
         <w:t>Close</w:t>
       </w:r>
-      <w:bookmarkEnd w:id="40"/>
+      <w:bookmarkEnd w:id="41"/>
     </w:p>
     <w:p>
       <w:pPr>
@@ -12853,11 +15398,11 @@
       <w:pPr>
         <w:pStyle w:val="Heading3"/>
       </w:pPr>
-      <w:bookmarkStart w:id="41" w:name="_Toc450315801"/>
+      <w:bookmarkStart w:id="42" w:name="_Toc450555473"/>
       <w:r>
         <w:t>Change Lock Status</w:t>
       </w:r>
-      <w:bookmarkEnd w:id="41"/>
+      <w:bookmarkEnd w:id="42"/>
       <w:r>
         <w:t xml:space="preserve"> </w:t>
       </w:r>
@@ -12874,7 +15419,7 @@
       <w:pPr>
         <w:pStyle w:val="Heading2"/>
       </w:pPr>
-      <w:bookmarkStart w:id="42" w:name="_Toc450315802"/>
+      <w:bookmarkStart w:id="43" w:name="_Toc450555474"/>
       <w:r>
         <w:t xml:space="preserve">Generate </w:t>
       </w:r>
@@ -12886,7 +15431,7 @@
       <w:r>
         <w:t xml:space="preserve"> form templates</w:t>
       </w:r>
-      <w:bookmarkEnd w:id="42"/>
+      <w:bookmarkEnd w:id="43"/>
     </w:p>
     <w:p>
       <w:r>
@@ -12898,21 +15443,21 @@
       <w:pPr>
         <w:pStyle w:val="Heading2"/>
       </w:pPr>
-      <w:bookmarkStart w:id="43" w:name="_Toc450315803"/>
+      <w:bookmarkStart w:id="44" w:name="_Toc450555475"/>
       <w:r>
         <w:t>Reporting</w:t>
       </w:r>
-      <w:bookmarkEnd w:id="43"/>
+      <w:bookmarkEnd w:id="44"/>
     </w:p>
     <w:p>
       <w:pPr>
         <w:pStyle w:val="Heading3"/>
       </w:pPr>
-      <w:bookmarkStart w:id="44" w:name="_Toc450315804"/>
+      <w:bookmarkStart w:id="45" w:name="_Toc450555476"/>
       <w:r>
         <w:t>Attachment Reconciliation report</w:t>
       </w:r>
-      <w:bookmarkEnd w:id="44"/>
+      <w:bookmarkEnd w:id="45"/>
     </w:p>
     <w:p>
       <w:pPr>
@@ -12940,10 +15485,7 @@
       </w:r>
       <w:proofErr w:type="spellEnd"/>
       <w:r>
-        <w:t xml:space="preserve"> attachments repository</w:t>
-      </w:r>
-      <w:r>
-        <w:t xml:space="preserve"> (Disk)</w:t>
+        <w:t xml:space="preserve"> attachments repository (Disk)</w:t>
       </w:r>
     </w:p>
     <w:p>
@@ -12973,21 +15515,13 @@
       </w:r>
       <w:proofErr w:type="spellEnd"/>
       <w:r>
-        <w:t xml:space="preserve"> "backend" database</w:t>
-      </w:r>
-      <w:r>
-        <w:t xml:space="preserve">. </w:t>
+        <w:t xml:space="preserve"> "backend" database. </w:t>
       </w:r>
     </w:p>
     <w:p/>
     <w:p>
       <w:r>
-        <w:t xml:space="preserve">The results of comparison are sent to the user in (Attachment reconciliation report) </w:t>
-      </w:r>
-      <w:bookmarkStart w:id="45" w:name="_GoBack"/>
-      <w:bookmarkEnd w:id="45"/>
-      <w:r>
-        <w:t>with corresponding required actions (if any).</w:t>
+        <w:t>The results of comparison are sent to the user in (Attachment reconciliation report) with corresponding required actions (if any).</w:t>
       </w:r>
     </w:p>
     <w:p/>
@@ -13052,42 +15586,21 @@
           <w:rFonts w:eastAsia="Times New Roman"/>
           <w:szCs w:val="24"/>
         </w:rPr>
-        <w:t xml:space="preserve">Report can be </w:t>
+        <w:t xml:space="preserve">Report can be full or incremental. If report is incremental, </w:t>
       </w:r>
       <w:r>
         <w:rPr>
           <w:rFonts w:eastAsia="Times New Roman"/>
           <w:szCs w:val="24"/>
         </w:rPr>
-        <w:t>full or incremental</w:t>
+        <w:t xml:space="preserve">it contains only the names of attachments that were </w:t>
       </w:r>
       <w:r>
         <w:rPr>
           <w:rFonts w:eastAsia="Times New Roman"/>
           <w:szCs w:val="24"/>
         </w:rPr>
-        <w:t xml:space="preserve">. If report is incremental, </w:t>
-      </w:r>
-      <w:r>
-        <w:rPr>
-          <w:rFonts w:eastAsia="Times New Roman"/>
-          <w:szCs w:val="24"/>
-        </w:rPr>
-        <w:t xml:space="preserve">it contains only the names of attachments that were </w:t>
-      </w:r>
-      <w:r>
-        <w:rPr>
-          <w:rFonts w:eastAsia="Times New Roman"/>
-          <w:szCs w:val="24"/>
-        </w:rPr>
-        <w:t>attached/altered on or after</w:t>
-      </w:r>
-      <w:r>
-        <w:rPr>
-          <w:rFonts w:eastAsia="Times New Roman"/>
-          <w:szCs w:val="24"/>
-        </w:rPr>
-        <w:t xml:space="preserve"> &lt;report date&gt;</w:t>
+        <w:t>attached/altered on or after &lt;report date&gt;</w:t>
       </w:r>
     </w:p>
     <w:p>
@@ -13299,7 +15812,6 @@
           <w:b/>
         </w:rPr>
       </w:pPr>
-      <w:bookmarkStart w:id="46" w:name="_Toc450315805"/>
     </w:p>
     <w:p>
       <w:pPr>
@@ -15374,6 +17886,7 @@
       <w:pPr>
         <w:pStyle w:val="Heading2"/>
       </w:pPr>
+      <w:bookmarkStart w:id="46" w:name="_Toc450555477"/>
       <w:r>
         <w:t>Change User</w:t>
       </w:r>
@@ -15388,7 +17901,7 @@
       <w:pPr>
         <w:pStyle w:val="Heading2"/>
       </w:pPr>
-      <w:bookmarkStart w:id="47" w:name="_Toc450315806"/>
+      <w:bookmarkStart w:id="47" w:name="_Toc450555478"/>
       <w:r>
         <w:t>Additional high level requirements</w:t>
       </w:r>
@@ -15398,7 +17911,7 @@
       <w:pPr>
         <w:pStyle w:val="Heading3"/>
       </w:pPr>
-      <w:bookmarkStart w:id="48" w:name="_Toc450315807"/>
+      <w:bookmarkStart w:id="48" w:name="_Toc450555479"/>
       <w:r>
         <w:t>Grants in Control System</w:t>
       </w:r>
@@ -15418,7 +17931,7 @@
       <w:pPr>
         <w:pStyle w:val="Heading3"/>
       </w:pPr>
-      <w:bookmarkStart w:id="49" w:name="_Toc450315808"/>
+      <w:bookmarkStart w:id="49" w:name="_Toc450555480"/>
       <w:r>
         <w:t xml:space="preserve">Grants with/without </w:t>
       </w:r>
@@ -15446,7 +17959,7 @@
       <w:pPr>
         <w:pStyle w:val="Heading3"/>
       </w:pPr>
-      <w:bookmarkStart w:id="50" w:name="_Toc450315809"/>
+      <w:bookmarkStart w:id="50" w:name="_Toc450555481"/>
       <w:r>
         <w:t>System validation</w:t>
       </w:r>
@@ -15618,7 +18131,7 @@
       <w:pPr>
         <w:pStyle w:val="Heading3"/>
       </w:pPr>
-      <w:bookmarkStart w:id="51" w:name="_Toc450315810"/>
+      <w:bookmarkStart w:id="51" w:name="_Toc450555482"/>
       <w:r>
         <w:t>Attachments</w:t>
       </w:r>
@@ -15900,7 +18413,7 @@
       <w:pPr>
         <w:pStyle w:val="Heading3"/>
       </w:pPr>
-      <w:bookmarkStart w:id="52" w:name="_Toc450315811"/>
+      <w:bookmarkStart w:id="52" w:name="_Toc450555483"/>
       <w:r>
         <w:lastRenderedPageBreak/>
         <w:t>Printing options</w:t>
@@ -15919,6 +18432,7 @@
       <w:r>
         <w:rPr>
           <w:noProof/>
+          <w:lang w:val="en-US"/>
         </w:rPr>
         <w:drawing>
           <wp:inline distT="0" distB="0" distL="0" distR="0" wp14:anchorId="5FE919C6" wp14:editId="0C8EBC91">
@@ -15936,7 +18450,7 @@
                     <pic:cNvPicPr/>
                   </pic:nvPicPr>
                   <pic:blipFill rotWithShape="1">
-                    <a:blip r:embed="rId17"/>
+                    <a:blip r:embed="rId24"/>
                     <a:srcRect r="37180" b="29000"/>
                     <a:stretch/>
                   </pic:blipFill>
@@ -15980,7 +18494,7 @@
       <w:pPr>
         <w:pStyle w:val="Heading1"/>
       </w:pPr>
-      <w:bookmarkStart w:id="53" w:name="_Toc450315812"/>
+      <w:bookmarkStart w:id="53" w:name="_Toc450555484"/>
       <w:r>
         <w:t>General Business Rules</w:t>
       </w:r>
@@ -15990,7 +18504,7 @@
       <w:pPr>
         <w:pStyle w:val="Heading2"/>
       </w:pPr>
-      <w:bookmarkStart w:id="54" w:name="_Toc450315813"/>
+      <w:bookmarkStart w:id="54" w:name="_Toc450555485"/>
       <w:r>
         <w:t>Access to the system</w:t>
       </w:r>
@@ -16007,7 +18521,7 @@
       <w:pPr>
         <w:pStyle w:val="Heading2"/>
       </w:pPr>
-      <w:bookmarkStart w:id="55" w:name="_Toc450315814"/>
+      <w:bookmarkStart w:id="55" w:name="_Toc450555486"/>
       <w:r>
         <w:t>Navigation to other NCI systems</w:t>
       </w:r>
@@ -16040,7 +18554,7 @@
       <w:pPr>
         <w:pStyle w:val="Heading2"/>
       </w:pPr>
-      <w:bookmarkStart w:id="56" w:name="_Toc450315815"/>
+      <w:bookmarkStart w:id="56" w:name="_Toc450555487"/>
       <w:r>
         <w:t>TBD</w:t>
       </w:r>
@@ -16125,7 +18639,7 @@
       <w:pPr>
         <w:pStyle w:val="Heading2"/>
       </w:pPr>
-      <w:bookmarkStart w:id="57" w:name="_Toc450315816"/>
+      <w:bookmarkStart w:id="57" w:name="_Toc450555488"/>
       <w:r>
         <w:t>Relationship between a grant and Green Sheet</w:t>
       </w:r>
@@ -16140,7 +18654,7 @@
       <w:pPr>
         <w:pStyle w:val="Heading2"/>
       </w:pPr>
-      <w:bookmarkStart w:id="58" w:name="_Toc450315817"/>
+      <w:bookmarkStart w:id="58" w:name="_Toc450555489"/>
       <w:r>
         <w:lastRenderedPageBreak/>
         <w:t>Data Versioning</w:t>
@@ -16157,7 +18671,7 @@
       <w:pPr>
         <w:pStyle w:val="Heading2"/>
       </w:pPr>
-      <w:bookmarkStart w:id="59" w:name="_Toc450315818"/>
+      <w:bookmarkStart w:id="59" w:name="_Toc450555490"/>
       <w:r>
         <w:t>E-mail notifications</w:t>
       </w:r>
@@ -16170,7 +18684,7 @@
       <w:pPr>
         <w:pStyle w:val="Heading3"/>
       </w:pPr>
-      <w:bookmarkStart w:id="60" w:name="_Toc450315819"/>
+      <w:bookmarkStart w:id="60" w:name="_Toc450555491"/>
       <w:r>
         <w:t xml:space="preserve">Unexpected </w:t>
       </w:r>
@@ -16239,7 +18753,7 @@
       <w:pPr>
         <w:pStyle w:val="Heading3"/>
       </w:pPr>
-      <w:bookmarkStart w:id="61" w:name="_Toc450315820"/>
+      <w:bookmarkStart w:id="61" w:name="_Toc450555492"/>
       <w:r>
         <w:t>Redundant Records</w:t>
       </w:r>
@@ -16415,7 +18929,7 @@
       <w:pPr>
         <w:pStyle w:val="Heading2"/>
       </w:pPr>
-      <w:bookmarkStart w:id="62" w:name="_Toc450315821"/>
+      <w:bookmarkStart w:id="62" w:name="_Toc450555493"/>
       <w:r>
         <w:t>Pagination</w:t>
       </w:r>
@@ -16440,7 +18954,7 @@
       <w:pPr>
         <w:pStyle w:val="Heading2"/>
       </w:pPr>
-      <w:bookmarkStart w:id="63" w:name="_Toc450315822"/>
+      <w:bookmarkStart w:id="63" w:name="_Toc450555494"/>
       <w:r>
         <w:t>Sort options</w:t>
       </w:r>
@@ -16460,7 +18974,7 @@
       <w:pPr>
         <w:pStyle w:val="Heading1"/>
       </w:pPr>
-      <w:bookmarkStart w:id="64" w:name="_Toc450315823"/>
+      <w:bookmarkStart w:id="64" w:name="_Toc450555495"/>
       <w:r>
         <w:t>Non-Functional Requirements</w:t>
       </w:r>
@@ -16484,7 +18998,7 @@
       <w:pPr>
         <w:pStyle w:val="Heading2"/>
       </w:pPr>
-      <w:bookmarkStart w:id="65" w:name="_Toc450315824"/>
+      <w:bookmarkStart w:id="65" w:name="_Toc450555496"/>
       <w:r>
         <w:t>Time out</w:t>
       </w:r>
@@ -16557,7 +19071,7 @@
       <w:pPr>
         <w:pStyle w:val="Heading2"/>
       </w:pPr>
-      <w:bookmarkStart w:id="66" w:name="_Toc450315825"/>
+      <w:bookmarkStart w:id="66" w:name="_Toc450555497"/>
       <w:r>
         <w:t>Browser compatibility</w:t>
       </w:r>
@@ -16572,7 +19086,7 @@
       <w:pPr>
         <w:pStyle w:val="Heading2"/>
       </w:pPr>
-      <w:bookmarkStart w:id="67" w:name="_Toc450315826"/>
+      <w:bookmarkStart w:id="67" w:name="_Toc450555498"/>
       <w:r>
         <w:t>Security</w:t>
       </w:r>
@@ -16587,7 +19101,7 @@
       <w:pPr>
         <w:pStyle w:val="Heading2"/>
       </w:pPr>
-      <w:bookmarkStart w:id="68" w:name="_Toc450315827"/>
+      <w:bookmarkStart w:id="68" w:name="_Toc450555499"/>
       <w:r>
         <w:t>Monitoring</w:t>
       </w:r>
@@ -16643,7 +19157,7 @@
       <w:pPr>
         <w:pStyle w:val="Heading2"/>
       </w:pPr>
-      <w:bookmarkStart w:id="69" w:name="_Toc450315828"/>
+      <w:bookmarkStart w:id="69" w:name="_Toc450555500"/>
       <w:r>
         <w:t>508 compliance</w:t>
       </w:r>
@@ -16658,7 +19172,7 @@
       <w:pPr>
         <w:pStyle w:val="Heading2"/>
       </w:pPr>
-      <w:bookmarkStart w:id="70" w:name="_Toc450315829"/>
+      <w:bookmarkStart w:id="70" w:name="_Toc450555501"/>
       <w:r>
         <w:lastRenderedPageBreak/>
         <w:t>Data Archiving and Retention</w:t>
@@ -16683,7 +19197,7 @@
       <w:pPr>
         <w:pStyle w:val="Heading1"/>
       </w:pPr>
-      <w:bookmarkStart w:id="71" w:name="_Toc450315830"/>
+      <w:bookmarkStart w:id="71" w:name="_Toc450555502"/>
       <w:r>
         <w:t>Data Entities</w:t>
       </w:r>
@@ -16865,7 +19379,7 @@
       <w:pPr>
         <w:pStyle w:val="Heading2"/>
       </w:pPr>
-      <w:bookmarkStart w:id="72" w:name="_Toc450315831"/>
+      <w:bookmarkStart w:id="72" w:name="_Toc450555503"/>
       <w:r>
         <w:t>Grant</w:t>
       </w:r>
@@ -17341,7 +19855,7 @@
       <w:pPr>
         <w:pStyle w:val="Heading2"/>
       </w:pPr>
-      <w:bookmarkStart w:id="73" w:name="_Toc450315832"/>
+      <w:bookmarkStart w:id="73" w:name="_Toc450555504"/>
       <w:r>
         <w:t xml:space="preserve">Other </w:t>
       </w:r>
@@ -18319,7 +20833,7 @@
       <w:pPr>
         <w:pStyle w:val="Heading1"/>
       </w:pPr>
-      <w:bookmarkStart w:id="74" w:name="_Toc450315833"/>
+      <w:bookmarkStart w:id="74" w:name="_Toc450555505"/>
       <w:r>
         <w:t>Interfaces</w:t>
       </w:r>
@@ -18360,7 +20874,7 @@
       <w:pPr>
         <w:pStyle w:val="Heading2"/>
       </w:pPr>
-      <w:bookmarkStart w:id="75" w:name="_Toc450315834"/>
+      <w:bookmarkStart w:id="75" w:name="_Toc450555506"/>
       <w:r>
         <w:t>Screen flows</w:t>
       </w:r>
@@ -18379,7 +20893,7 @@
       <w:pPr>
         <w:pStyle w:val="Heading2"/>
       </w:pPr>
-      <w:bookmarkStart w:id="76" w:name="_Toc450315835"/>
+      <w:bookmarkStart w:id="76" w:name="_Toc450555507"/>
       <w:r>
         <w:t>Icon Glossary</w:t>
       </w:r>
@@ -18394,7 +20908,7 @@
       <w:pPr>
         <w:pStyle w:val="Heading2"/>
       </w:pPr>
-      <w:bookmarkStart w:id="77" w:name="_Toc450315836"/>
+      <w:bookmarkStart w:id="77" w:name="_Toc450555508"/>
       <w:r>
         <w:t>User Interfaces</w:t>
       </w:r>
@@ -18428,7 +20942,7 @@
       <w:pPr>
         <w:pStyle w:val="Heading2"/>
       </w:pPr>
-      <w:bookmarkStart w:id="78" w:name="_Toc450315837"/>
+      <w:bookmarkStart w:id="78" w:name="_Toc450555509"/>
       <w:r>
         <w:t>Software Interfaces</w:t>
       </w:r>
@@ -18439,7 +20953,7 @@
         <w:pStyle w:val="Heading3"/>
       </w:pPr>
       <w:bookmarkStart w:id="79" w:name="_Toc218420043"/>
-      <w:bookmarkStart w:id="80" w:name="_Toc450315838"/>
+      <w:bookmarkStart w:id="80" w:name="_Toc450555510"/>
       <w:r>
         <w:t>Interfaces for accessing other applications</w:t>
       </w:r>
@@ -18648,7 +21162,7 @@
       </w:pPr>
       <w:bookmarkStart w:id="81" w:name="_Ref218407691"/>
       <w:bookmarkStart w:id="82" w:name="_Toc218420044"/>
-      <w:bookmarkStart w:id="83" w:name="_Toc450315839"/>
+      <w:bookmarkStart w:id="83" w:name="_Toc450555511"/>
       <w:r>
         <w:t>Interfaces to expose for other applications</w:t>
       </w:r>
@@ -19163,7 +21677,7 @@
       <w:pPr>
         <w:pStyle w:val="Heading1"/>
       </w:pPr>
-      <w:bookmarkStart w:id="88" w:name="_Toc450315840"/>
+      <w:bookmarkStart w:id="88" w:name="_Toc450555512"/>
       <w:r>
         <w:t>Online User Documentation and Help Systems Requirements</w:t>
       </w:r>
@@ -19215,7 +21729,7 @@
       <w:pPr>
         <w:pStyle w:val="BodyText"/>
       </w:pPr>
-      <w:hyperlink r:id="rId18" w:history="1">
+      <w:hyperlink r:id="rId25" w:history="1">
         <w:r>
           <w:rPr>
             <w:rStyle w:val="Hyperlink"/>
@@ -19231,7 +21745,7 @@
       <w:pPr>
         <w:pStyle w:val="Heading1"/>
       </w:pPr>
-      <w:bookmarkStart w:id="89" w:name="_Toc450315841"/>
+      <w:bookmarkStart w:id="89" w:name="_Toc450555513"/>
       <w:r>
         <w:t>Issues</w:t>
       </w:r>
@@ -19727,7 +22241,7 @@
       <w:pPr>
         <w:pStyle w:val="Heading1"/>
       </w:pPr>
-      <w:bookmarkStart w:id="90" w:name="_Toc450315842"/>
+      <w:bookmarkStart w:id="90" w:name="_Toc450555514"/>
       <w:r>
         <w:t>FUTURE business needs</w:t>
       </w:r>
@@ -19737,7 +22251,7 @@
       <w:pPr>
         <w:pStyle w:val="Heading2"/>
       </w:pPr>
-      <w:bookmarkStart w:id="91" w:name="_Toc450315843"/>
+      <w:bookmarkStart w:id="91" w:name="_Toc450555515"/>
       <w:r>
         <w:t>Additional Search capabilities</w:t>
       </w:r>
@@ -19755,7 +22269,7 @@
       <w:pPr>
         <w:pStyle w:val="Heading2"/>
       </w:pPr>
-      <w:bookmarkStart w:id="92" w:name="_Toc450315844"/>
+      <w:bookmarkStart w:id="92" w:name="_Toc450555516"/>
       <w:r>
         <w:t>Reporting capability</w:t>
       </w:r>
@@ -19812,7 +22326,7 @@
       <w:pPr>
         <w:pStyle w:val="Heading2"/>
       </w:pPr>
-      <w:bookmarkStart w:id="93" w:name="_Toc450315845"/>
+      <w:bookmarkStart w:id="93" w:name="_Toc450555517"/>
       <w:r>
         <w:t>UI upgrade</w:t>
       </w:r>
@@ -19831,7 +22345,7 @@
       <w:pPr>
         <w:pStyle w:val="Heading2"/>
       </w:pPr>
-      <w:bookmarkStart w:id="94" w:name="_Toc450315846"/>
+      <w:bookmarkStart w:id="94" w:name="_Toc450555518"/>
       <w:r>
         <w:t>Upgrade Technology Stack</w:t>
       </w:r>
@@ -19852,8 +22366,8 @@
     </w:p>
     <w:p/>
     <w:sectPr>
-      <w:headerReference w:type="first" r:id="rId19"/>
-      <w:footerReference w:type="first" r:id="rId20"/>
+      <w:headerReference w:type="first" r:id="rId26"/>
+      <w:footerReference w:type="first" r:id="rId27"/>
       <w:pgSz w:w="12240" w:h="15840" w:code="1"/>
       <w:pgMar w:top="1440" w:right="1440" w:bottom="1440" w:left="1440" w:header="720" w:footer="720" w:gutter="0"/>
       <w:pgNumType w:start="1"/>
@@ -19956,7 +22470,7 @@
         <w:noProof/>
         <w:sz w:val="20"/>
       </w:rPr>
-      <w:t>16</w:t>
+      <w:t>12</w:t>
     </w:r>
     <w:r>
       <w:rPr>
@@ -19979,11 +22493,10 @@
           <w:noProof/>
           <w:sz w:val="20"/>
         </w:rPr>
-        <w:t>25</w:t>
+        <w:t>29</w:t>
       </w:r>
     </w:fldSimple>
   </w:p>
-  <w:p/>
 </w:ftr>
 </file>
 
@@ -20039,7 +22552,7 @@
           <w:rStyle w:val="PageNumber"/>
           <w:noProof/>
         </w:rPr>
-        <w:t>25</w:t>
+        <w:t>29</w:t>
       </w:r>
     </w:fldSimple>
   </w:p>
@@ -23215,6 +25728,21 @@
       <w:szCs w:val="16"/>
     </w:rPr>
   </w:style>
+  <w:style w:type="paragraph" w:customStyle="1" w:styleId="Default">
+    <w:name w:val="Default"/>
+    <w:rsid w:val="005F3AE3"/>
+    <w:pPr>
+      <w:autoSpaceDE w:val="0"/>
+      <w:autoSpaceDN w:val="0"/>
+      <w:adjustRightInd w:val="0"/>
+    </w:pPr>
+    <w:rPr>
+      <w:rFonts w:ascii="Arial" w:hAnsi="Arial" w:cs="Arial"/>
+      <w:color w:val="000000"/>
+      <w:sz w:val="24"/>
+      <w:szCs w:val="24"/>
+    </w:rPr>
+  </w:style>
 </w:styles>
 </file>
 
@@ -24380,6 +26908,21 @@
       <w:szCs w:val="16"/>
     </w:rPr>
   </w:style>
+  <w:style w:type="paragraph" w:customStyle="1" w:styleId="Default">
+    <w:name w:val="Default"/>
+    <w:rsid w:val="005F3AE3"/>
+    <w:pPr>
+      <w:autoSpaceDE w:val="0"/>
+      <w:autoSpaceDN w:val="0"/>
+      <w:adjustRightInd w:val="0"/>
+    </w:pPr>
+    <w:rPr>
+      <w:rFonts w:ascii="Arial" w:hAnsi="Arial" w:cs="Arial"/>
+      <w:color w:val="000000"/>
+      <w:sz w:val="24"/>
+      <w:szCs w:val="24"/>
+    </w:rPr>
+  </w:style>
 </w:styles>
 </file>
 
@@ -24671,7 +27214,7 @@
 </file>
 
 <file path=customXml/itemProps1.xml><?xml version="1.0" encoding="utf-8"?>
-<ds:datastoreItem xmlns:ds="http://schemas.openxmlformats.org/officeDocument/2006/customXml" ds:itemID="{C93ACAEB-6F03-45AE-9F46-56422BE867AA}">
+<ds:datastoreItem xmlns:ds="http://schemas.openxmlformats.org/officeDocument/2006/customXml" ds:itemID="{7F44147E-1BAA-4EC2-8464-C4B0E7EC891A}">
   <ds:schemaRefs>
     <ds:schemaRef ds:uri="http://schemas.openxmlformats.org/officeDocument/2006/bibliography"/>
   </ds:schemaRefs>

--- a/Requirements/Specs/GreenSheets - Scope.docx
+++ b/Requirements/Specs/GreenSheets - Scope.docx
@@ -8283,98 +8283,96 @@
       <w:r>
         <w:t xml:space="preserve"> System </w:t>
       </w:r>
-      <w:bookmarkStart w:id="1" w:name="_GoBack"/>
+    </w:p>
+    <w:p>
+      <w:pPr>
+        <w:pStyle w:val="Heading1"/>
+      </w:pPr>
+      <w:bookmarkStart w:id="1" w:name="_Toc450665508"/>
+      <w:r>
+        <w:t>Business Need Description</w:t>
+      </w:r>
       <w:bookmarkEnd w:id="1"/>
     </w:p>
     <w:p>
       <w:pPr>
+        <w:pStyle w:val="BodyText"/>
+      </w:pPr>
+      <w:r>
+        <w:t>Program staff and OGA staff need to fill out questionnaires</w:t>
+      </w:r>
+      <w:r>
+        <w:t xml:space="preserve">, </w:t>
+      </w:r>
+      <w:r>
+        <w:t xml:space="preserve">known as </w:t>
+      </w:r>
+      <w:proofErr w:type="spellStart"/>
+      <w:r>
+        <w:t>greensheets</w:t>
+      </w:r>
+      <w:proofErr w:type="spellEnd"/>
+      <w:r>
+        <w:t xml:space="preserve">, </w:t>
+      </w:r>
+      <w:r>
+        <w:t>checklists helping to ensure that grant recipients satisfy all conditions for receiving an award (e.g., no scientific overlap, grantee trained in protection of human subjects of research, publications comply with NIH Public Access policy, costs are within rules/guidelines, and much more).</w:t>
+      </w:r>
+      <w:r>
+        <w:t xml:space="preserve"> </w:t>
+      </w:r>
+      <w:r>
+        <w:t>By answering the needed questions on various grant types and funding mechanisms, the system helps the reviewers determine if all the necessary assurances and reporting requirements have been met and that the grant applicant is in compliance with all the appropriate HHS/NIH/NCI policies and guidelines.</w:t>
+      </w:r>
+    </w:p>
+    <w:p>
+      <w:pPr>
+        <w:pStyle w:val="BodyText"/>
+      </w:pPr>
+    </w:p>
+    <w:p>
+      <w:pPr>
+        <w:pStyle w:val="BodyText"/>
+      </w:pPr>
+      <w:proofErr w:type="spellStart"/>
+      <w:r>
+        <w:t>Greensheets</w:t>
+      </w:r>
+      <w:proofErr w:type="spellEnd"/>
+      <w:r>
+        <w:t xml:space="preserve"> is an application within I2E which provides an electronic implementation of checklists mandated by the Office of Grants Administration (OGA) for use in grants management.</w:t>
+      </w:r>
+    </w:p>
+    <w:p>
+      <w:pPr>
+        <w:pStyle w:val="BodyText"/>
+      </w:pPr>
+    </w:p>
+    <w:p>
+      <w:pPr>
+        <w:pStyle w:val="BodyText"/>
+      </w:pPr>
+      <w:r>
+        <w:t>Questionnaire content built flexibly: follow-up questions are only asked if needed; different questions displayed for grants of different types, funding mechanisms, etc.</w:t>
+      </w:r>
+    </w:p>
+    <w:p>
+      <w:pPr>
         <w:pStyle w:val="Heading1"/>
       </w:pPr>
-      <w:bookmarkStart w:id="2" w:name="_Toc450665508"/>
-      <w:r>
-        <w:t>Business Need Description</w:t>
+      <w:bookmarkStart w:id="2" w:name="_Toc450665509"/>
+      <w:proofErr w:type="spellStart"/>
+      <w:r>
+        <w:t>Greens</w:t>
+      </w:r>
+      <w:r>
+        <w:t>heets</w:t>
+      </w:r>
+      <w:proofErr w:type="spellEnd"/>
+      <w:r>
+        <w:t xml:space="preserve"> users</w:t>
       </w:r>
       <w:bookmarkEnd w:id="2"/>
-    </w:p>
-    <w:p>
-      <w:pPr>
-        <w:pStyle w:val="BodyText"/>
-      </w:pPr>
-      <w:r>
-        <w:t>Program staff and OGA staff need to fill out questionnaires</w:t>
-      </w:r>
-      <w:r>
-        <w:t xml:space="preserve">, </w:t>
-      </w:r>
-      <w:r>
-        <w:t xml:space="preserve">known as </w:t>
-      </w:r>
-      <w:proofErr w:type="spellStart"/>
-      <w:r>
-        <w:t>greensheets</w:t>
-      </w:r>
-      <w:proofErr w:type="spellEnd"/>
-      <w:r>
-        <w:t xml:space="preserve">, </w:t>
-      </w:r>
-      <w:r>
-        <w:t>checklists helping to ensure that grant recipients satisfy all conditions for receiving an award (e.g., no scientific overlap, grantee trained in protection of human subjects of research, publications comply with NIH Public Access policy, costs are within rules/guidelines, and much more).</w:t>
-      </w:r>
-      <w:r>
-        <w:t xml:space="preserve"> </w:t>
-      </w:r>
-      <w:r>
-        <w:t>By answering the needed questions on various grant types and funding mechanisms, the system helps the reviewers determine if all the necessary assurances and reporting requirements have been met and that the grant applicant is in compliance with all the appropriate HHS/NIH/NCI policies and guidelines.</w:t>
-      </w:r>
-    </w:p>
-    <w:p>
-      <w:pPr>
-        <w:pStyle w:val="BodyText"/>
-      </w:pPr>
-    </w:p>
-    <w:p>
-      <w:pPr>
-        <w:pStyle w:val="BodyText"/>
-      </w:pPr>
-      <w:proofErr w:type="spellStart"/>
-      <w:r>
-        <w:t>Greensheets</w:t>
-      </w:r>
-      <w:proofErr w:type="spellEnd"/>
-      <w:r>
-        <w:t xml:space="preserve"> is an application within I2E which provides an electronic implementation of checklists mandated by the Office of Grants Administration (OGA) for use in grants management.</w:t>
-      </w:r>
-    </w:p>
-    <w:p>
-      <w:pPr>
-        <w:pStyle w:val="BodyText"/>
-      </w:pPr>
-    </w:p>
-    <w:p>
-      <w:pPr>
-        <w:pStyle w:val="BodyText"/>
-      </w:pPr>
-      <w:r>
-        <w:t>Questionnaire content built flexibly: follow-up questions are only asked if needed; different questions displayed for grants of different types, funding mechanisms, etc.</w:t>
-      </w:r>
-    </w:p>
-    <w:p>
-      <w:pPr>
-        <w:pStyle w:val="Heading1"/>
-      </w:pPr>
-      <w:bookmarkStart w:id="3" w:name="_Toc450665509"/>
-      <w:proofErr w:type="spellStart"/>
-      <w:r>
-        <w:t>Greens</w:t>
-      </w:r>
-      <w:r>
-        <w:t>heets</w:t>
-      </w:r>
-      <w:proofErr w:type="spellEnd"/>
-      <w:r>
-        <w:t xml:space="preserve"> users</w:t>
-      </w:r>
-      <w:bookmarkEnd w:id="3"/>
     </w:p>
     <w:p>
       <w:pPr>
@@ -9831,13 +9829,13 @@
       <w:pPr>
         <w:pStyle w:val="Heading2"/>
       </w:pPr>
-      <w:bookmarkStart w:id="4" w:name="_Toc218420039"/>
-      <w:bookmarkStart w:id="5" w:name="_Toc450665510"/>
+      <w:bookmarkStart w:id="3" w:name="_Toc218420039"/>
+      <w:bookmarkStart w:id="4" w:name="_Toc450665510"/>
       <w:r>
         <w:t>User roles maintenance</w:t>
       </w:r>
+      <w:bookmarkEnd w:id="3"/>
       <w:bookmarkEnd w:id="4"/>
-      <w:bookmarkEnd w:id="5"/>
     </w:p>
     <w:p>
       <w:pPr>
@@ -9892,7 +9890,7 @@
       <w:pPr>
         <w:pStyle w:val="Heading1"/>
       </w:pPr>
-      <w:bookmarkStart w:id="6" w:name="_Toc450665511"/>
+      <w:bookmarkStart w:id="5" w:name="_Toc450665511"/>
       <w:r>
         <w:t>Grant/</w:t>
       </w:r>
@@ -9904,7 +9902,7 @@
       <w:r>
         <w:t xml:space="preserve"> association</w:t>
       </w:r>
-      <w:bookmarkEnd w:id="6"/>
+      <w:bookmarkEnd w:id="5"/>
     </w:p>
     <w:p>
       <w:pPr>
@@ -9915,7 +9913,7 @@
       <w:pPr>
         <w:pStyle w:val="Heading2"/>
       </w:pPr>
-      <w:bookmarkStart w:id="7" w:name="_Toc450665512"/>
+      <w:bookmarkStart w:id="6" w:name="_Toc450665512"/>
       <w:proofErr w:type="spellStart"/>
       <w:r>
         <w:lastRenderedPageBreak/>
@@ -9925,7 +9923,7 @@
       <w:r>
         <w:t xml:space="preserve"> Types</w:t>
       </w:r>
-      <w:bookmarkEnd w:id="7"/>
+      <w:bookmarkEnd w:id="6"/>
     </w:p>
     <w:p>
       <w:pPr>
@@ -10038,10 +10036,10 @@
             <v:path o:extrusionok="f" gradientshapeok="t" o:connecttype="rect"/>
             <o:lock v:ext="edit" aspectratio="t"/>
           </v:shapetype>
-          <v:shape id="_x0000_i1026" type="#_x0000_t75" style="width:325.2pt;height:102pt" o:ole="">
+          <v:shape id="_x0000_i1025" type="#_x0000_t75" style="width:324.9pt;height:102pt" o:ole="">
             <v:imagedata r:id="rId13" o:title=""/>
           </v:shape>
-          <o:OLEObject Type="Embed" ProgID="Visio.Drawing.11" ShapeID="_x0000_i1026" DrawAspect="Content" ObjectID="_1524407754" r:id="rId14"/>
+          <o:OLEObject Type="Embed" ProgID="Visio.Drawing.11" ShapeID="_x0000_i1025" DrawAspect="Content" ObjectID="_1524554604" r:id="rId14"/>
         </w:object>
       </w:r>
     </w:p>
@@ -10083,8 +10081,8 @@
       <w:pPr>
         <w:pStyle w:val="Heading3"/>
       </w:pPr>
-      <w:bookmarkStart w:id="8" w:name="_Toc218420021"/>
-      <w:bookmarkStart w:id="9" w:name="_Toc450665513"/>
+      <w:bookmarkStart w:id="7" w:name="_Toc218420021"/>
+      <w:bookmarkStart w:id="8" w:name="_Toc450665513"/>
       <w:r>
         <w:t xml:space="preserve">Program </w:t>
       </w:r>
@@ -10092,8 +10090,87 @@
       <w:r>
         <w:t>greensheets</w:t>
       </w:r>
+      <w:bookmarkEnd w:id="7"/>
       <w:bookmarkEnd w:id="8"/>
+      <w:proofErr w:type="spellEnd"/>
+    </w:p>
+    <w:p>
+      <w:pPr>
+        <w:pStyle w:val="BodyText"/>
+      </w:pPr>
+      <w:r>
+        <w:t xml:space="preserve">"Program </w:t>
+      </w:r>
+      <w:proofErr w:type="spellStart"/>
+      <w:r>
+        <w:t>greensheets</w:t>
+      </w:r>
+      <w:proofErr w:type="spellEnd"/>
+      <w:r>
+        <w:t>" are</w:t>
+      </w:r>
+      <w:r>
+        <w:t xml:space="preserve"> filled out by Program Director</w:t>
+      </w:r>
+      <w:r>
+        <w:t xml:space="preserve"> or </w:t>
+      </w:r>
+      <w:r>
+        <w:t>Program Analyst</w:t>
+      </w:r>
+      <w:r>
+        <w:t xml:space="preserve"> users. They contain questions that users in those roles are able to answer.  Program </w:t>
+      </w:r>
+      <w:proofErr w:type="spellStart"/>
+      <w:r>
+        <w:t>greensheets</w:t>
+      </w:r>
+      <w:proofErr w:type="spellEnd"/>
+      <w:r>
+        <w:t xml:space="preserve"> are accessible by Grants Management Specialists in read-only mode (including printing), but system allow</w:t>
+      </w:r>
+      <w:r>
+        <w:t>s</w:t>
+      </w:r>
+      <w:r>
+        <w:t xml:space="preserve"> only </w:t>
+      </w:r>
+      <w:r>
+        <w:t>Program Director</w:t>
+      </w:r>
+      <w:r>
+        <w:t xml:space="preserve"> or </w:t>
+      </w:r>
+      <w:r>
+        <w:t>Program Analyst</w:t>
+      </w:r>
+      <w:r>
+        <w:t xml:space="preserve"> users to supply answers to questions on Program </w:t>
+      </w:r>
+      <w:proofErr w:type="spellStart"/>
+      <w:r>
+        <w:t>greensheets</w:t>
+      </w:r>
+      <w:proofErr w:type="spellEnd"/>
+      <w:r>
+        <w:t>.</w:t>
+      </w:r>
+    </w:p>
+    <w:p>
+      <w:pPr>
+        <w:pStyle w:val="Heading3"/>
+      </w:pPr>
+      <w:bookmarkStart w:id="9" w:name="_Toc218420022"/>
+      <w:bookmarkStart w:id="10" w:name="_Toc450665514"/>
+      <w:r>
+        <w:t xml:space="preserve">Specialist </w:t>
+      </w:r>
+      <w:proofErr w:type="spellStart"/>
+      <w:r>
+        <w:t>greensheets</w:t>
+      </w:r>
       <w:bookmarkEnd w:id="9"/>
+      <w:bookmarkEnd w:id="10"/>
       <w:proofErr w:type="spellEnd"/>
     </w:p>
     <w:p>
@@ -10101,7 +10178,7 @@
         <w:pStyle w:val="BodyText"/>
       </w:pPr>
       <w:r>
-        <w:t xml:space="preserve">"Program </w:t>
+        <w:t xml:space="preserve">"Specialist </w:t>
       </w:r>
       <w:proofErr w:type="spellStart"/>
       <w:r>
@@ -10109,19 +10186,7 @@
       </w:r>
       <w:proofErr w:type="spellEnd"/>
       <w:r>
-        <w:t>" are</w:t>
-      </w:r>
-      <w:r>
-        <w:t xml:space="preserve"> filled out by Program Director</w:t>
-      </w:r>
-      <w:r>
-        <w:t xml:space="preserve"> or </w:t>
-      </w:r>
-      <w:r>
-        <w:t>Program Analyst</w:t>
-      </w:r>
-      <w:r>
-        <w:t xml:space="preserve"> users. They contain questions that users in those roles are able to answer.  Program </w:t>
+        <w:t xml:space="preserve">" are filled out by Grants Management Specialists, and contain a different set of questions than "program </w:t>
       </w:r>
       <w:proofErr w:type="spellStart"/>
       <w:r>
@@ -10129,25 +10194,13 @@
       </w:r>
       <w:proofErr w:type="spellEnd"/>
       <w:r>
-        <w:t xml:space="preserve"> are accessible by Grants Management Specialists in read-only mode (including printing), but system allow</w:t>
+        <w:t>". System allow</w:t>
       </w:r>
       <w:r>
         <w:t>s</w:t>
       </w:r>
       <w:r>
-        <w:t xml:space="preserve"> only </w:t>
-      </w:r>
-      <w:r>
-        <w:t>Program Director</w:t>
-      </w:r>
-      <w:r>
-        <w:t xml:space="preserve"> or </w:t>
-      </w:r>
-      <w:r>
-        <w:t>Program Analyst</w:t>
-      </w:r>
-      <w:r>
-        <w:t xml:space="preserve"> users to supply answers to questions on Program </w:t>
+        <w:t xml:space="preserve"> only Specialist users to access Specialist </w:t>
       </w:r>
       <w:proofErr w:type="spellStart"/>
       <w:r>
@@ -10160,78 +10213,23 @@
     </w:p>
     <w:p>
       <w:pPr>
-        <w:pStyle w:val="Heading3"/>
-      </w:pPr>
-      <w:bookmarkStart w:id="10" w:name="_Toc218420022"/>
-      <w:bookmarkStart w:id="11" w:name="_Toc450665514"/>
-      <w:r>
-        <w:t xml:space="preserve">Specialist </w:t>
-      </w:r>
+        <w:pStyle w:val="BodyText"/>
+      </w:pPr>
+    </w:p>
+    <w:p>
+      <w:pPr>
+        <w:pStyle w:val="Heading2"/>
+      </w:pPr>
+      <w:bookmarkStart w:id="11" w:name="_Toc450665515"/>
       <w:proofErr w:type="spellStart"/>
       <w:r>
-        <w:t>greensheets</w:t>
-      </w:r>
-      <w:bookmarkEnd w:id="10"/>
+        <w:t>Greensheet</w:t>
+      </w:r>
+      <w:proofErr w:type="spellEnd"/>
+      <w:r>
+        <w:t xml:space="preserve"> templates</w:t>
+      </w:r>
       <w:bookmarkEnd w:id="11"/>
-      <w:proofErr w:type="spellEnd"/>
-    </w:p>
-    <w:p>
-      <w:pPr>
-        <w:pStyle w:val="BodyText"/>
-      </w:pPr>
-      <w:r>
-        <w:t xml:space="preserve">"Specialist </w:t>
-      </w:r>
-      <w:proofErr w:type="spellStart"/>
-      <w:r>
-        <w:t>greensheets</w:t>
-      </w:r>
-      <w:proofErr w:type="spellEnd"/>
-      <w:r>
-        <w:t xml:space="preserve">" are filled out by Grants Management Specialists, and contain a different set of questions than "program </w:t>
-      </w:r>
-      <w:proofErr w:type="spellStart"/>
-      <w:r>
-        <w:t>greensheets</w:t>
-      </w:r>
-      <w:proofErr w:type="spellEnd"/>
-      <w:r>
-        <w:t>". System allow</w:t>
-      </w:r>
-      <w:r>
-        <w:t>s</w:t>
-      </w:r>
-      <w:r>
-        <w:t xml:space="preserve"> only Specialist users to access Specialist </w:t>
-      </w:r>
-      <w:proofErr w:type="spellStart"/>
-      <w:r>
-        <w:t>greensheets</w:t>
-      </w:r>
-      <w:proofErr w:type="spellEnd"/>
-      <w:r>
-        <w:t>.</w:t>
-      </w:r>
-    </w:p>
-    <w:p>
-      <w:pPr>
-        <w:pStyle w:val="BodyText"/>
-      </w:pPr>
-    </w:p>
-    <w:p>
-      <w:pPr>
-        <w:pStyle w:val="Heading2"/>
-      </w:pPr>
-      <w:bookmarkStart w:id="12" w:name="_Toc450665515"/>
-      <w:proofErr w:type="spellStart"/>
-      <w:r>
-        <w:t>Greensheet</w:t>
-      </w:r>
-      <w:proofErr w:type="spellEnd"/>
-      <w:r>
-        <w:t xml:space="preserve"> templates</w:t>
-      </w:r>
-      <w:bookmarkEnd w:id="12"/>
     </w:p>
     <w:p/>
     <w:p>
@@ -10354,13 +10352,7 @@
         <w:rPr>
           <w:szCs w:val="20"/>
         </w:rPr>
-        <w:t xml:space="preserve"> and saved, but not submitted. User returned in two weeks to continue completion. Meanwhile the template for this type/mechanism combination has changed.</w:t>
-      </w:r>
-      <w:r>
-        <w:rPr>
-          <w:szCs w:val="20"/>
-        </w:rPr>
-        <w:t xml:space="preserve"> </w:t>
+        <w:t xml:space="preserve"> and saved, but not submitted. User returned in two weeks to continue completion. Meanwhile the template for this type/mechanism combination has changed. </w:t>
       </w:r>
     </w:p>
     <w:p>
@@ -10455,14 +10447,7 @@
           <w:color w:val="auto"/>
           <w:szCs w:val="20"/>
         </w:rPr>
-        <w:t xml:space="preserve"> combination has changed will reference the new template</w:t>
-      </w:r>
-      <w:r>
-        <w:rPr>
-          <w:color w:val="auto"/>
-          <w:szCs w:val="20"/>
-        </w:rPr>
-        <w:t xml:space="preserve">. </w:t>
+        <w:t xml:space="preserve"> combination has changed will reference the new template. </w:t>
       </w:r>
     </w:p>
     <w:p>
@@ -10474,6 +10459,25 @@
       <w:pPr>
         <w:pStyle w:val="BodyText"/>
       </w:pPr>
+      <w:r>
+        <w:t xml:space="preserve">NOTE: Set of questions for a particular </w:t>
+      </w:r>
+      <w:proofErr w:type="spellStart"/>
+      <w:r>
+        <w:t>greensheet</w:t>
+      </w:r>
+      <w:proofErr w:type="spellEnd"/>
+      <w:r>
+        <w:t xml:space="preserve"> cannot be changed after this </w:t>
+      </w:r>
+      <w:proofErr w:type="spellStart"/>
+      <w:r>
+        <w:t>greensheet</w:t>
+      </w:r>
+      <w:proofErr w:type="spellEnd"/>
+      <w:r>
+        <w:t xml:space="preserve"> is in “Submitted” or “Frozen” status.</w:t>
+      </w:r>
     </w:p>
     <w:p>
       <w:pPr>
@@ -10520,10 +10524,10 @@
       </w:pPr>
       <w:r>
         <w:object w:dxaOrig="6474" w:dyaOrig="2611">
-          <v:shape id="_x0000_i1035" type="#_x0000_t75" style="width:324pt;height:130.8pt" o:ole="">
+          <v:shape id="_x0000_i1026" type="#_x0000_t75" style="width:324pt;height:130.6pt" o:ole="">
             <v:imagedata r:id="rId15" o:title=""/>
           </v:shape>
-          <o:OLEObject Type="Embed" ProgID="Visio.Drawing.11" ShapeID="_x0000_i1035" DrawAspect="Content" ObjectID="_1524407755" r:id="rId16"/>
+          <o:OLEObject Type="Embed" ProgID="Visio.Drawing.11" ShapeID="_x0000_i1026" DrawAspect="Content" ObjectID="_1524554605" r:id="rId16"/>
         </w:object>
       </w:r>
     </w:p>
@@ -10531,7 +10535,7 @@
       <w:pPr>
         <w:pStyle w:val="BodyText"/>
         <w:rPr>
-          <w:ins w:id="13" w:author="Anatoli Kouznetsov" w:date="2008-12-30T13:12:00Z"/>
+          <w:ins w:id="12" w:author="Anatoli Kouznetsov" w:date="2008-12-30T13:12:00Z"/>
         </w:rPr>
       </w:pPr>
     </w:p>
@@ -10539,31 +10543,31 @@
       <w:pPr>
         <w:pStyle w:val="Heading1"/>
       </w:pPr>
-      <w:bookmarkStart w:id="14" w:name="_Toc450665516"/>
+      <w:bookmarkStart w:id="13" w:name="_Toc450665516"/>
       <w:r>
         <w:t>Dependencies with other systems</w:t>
       </w:r>
+      <w:bookmarkEnd w:id="13"/>
+    </w:p>
+    <w:p>
+      <w:pPr>
+        <w:pStyle w:val="Heading2"/>
+      </w:pPr>
+      <w:bookmarkStart w:id="14" w:name="_Toc450665517"/>
+      <w:r>
+        <w:t>Significant dependencies</w:t>
+      </w:r>
       <w:bookmarkEnd w:id="14"/>
     </w:p>
     <w:p>
       <w:pPr>
-        <w:pStyle w:val="Heading2"/>
-      </w:pPr>
-      <w:bookmarkStart w:id="15" w:name="_Toc450665517"/>
-      <w:r>
-        <w:t>Significant dependencies</w:t>
+        <w:pStyle w:val="Heading3"/>
+      </w:pPr>
+      <w:bookmarkStart w:id="15" w:name="_Toc450665518"/>
+      <w:r>
+        <w:t>Form Builder</w:t>
       </w:r>
       <w:bookmarkEnd w:id="15"/>
-    </w:p>
-    <w:p>
-      <w:pPr>
-        <w:pStyle w:val="Heading3"/>
-      </w:pPr>
-      <w:bookmarkStart w:id="16" w:name="_Toc450665518"/>
-      <w:r>
-        <w:t>Form Builder</w:t>
-      </w:r>
-      <w:bookmarkEnd w:id="16"/>
     </w:p>
     <w:p>
       <w:pPr>
@@ -13028,11 +13032,11 @@
       <w:pPr>
         <w:pStyle w:val="Heading3"/>
       </w:pPr>
-      <w:bookmarkStart w:id="17" w:name="_Toc450665519"/>
+      <w:bookmarkStart w:id="16" w:name="_Toc450665519"/>
       <w:r>
         <w:t>GPMATS</w:t>
       </w:r>
-      <w:bookmarkEnd w:id="17"/>
+      <w:bookmarkEnd w:id="16"/>
     </w:p>
     <w:p>
       <w:pPr>
@@ -13065,7 +13069,7 @@
       <w:r>
         <w:t xml:space="preserve"> for a grant depending on whether the grant is "on control".  This means that system will verify existence of a record for the particular grant in </w:t>
       </w:r>
-      <w:ins w:id="18" w:author="Anatoli Kouznetsov" w:date="2008-12-30T14:45:00Z">
+      <w:ins w:id="17" w:author="Anatoli Kouznetsov" w:date="2008-12-30T14:45:00Z">
         <w:r>
           <w:t>GPMATS' database</w:t>
         </w:r>
@@ -13380,101 +13384,137 @@
       <w:pPr>
         <w:pStyle w:val="Heading2"/>
       </w:pPr>
-      <w:bookmarkStart w:id="19" w:name="_Toc450665520"/>
+      <w:bookmarkStart w:id="18" w:name="_Toc450665520"/>
       <w:r>
         <w:t>Other system relationships</w:t>
       </w:r>
+      <w:bookmarkEnd w:id="18"/>
+    </w:p>
+    <w:p>
+      <w:pPr>
+        <w:pStyle w:val="Heading3"/>
+      </w:pPr>
+      <w:bookmarkStart w:id="19" w:name="_Toc450665521"/>
+      <w:proofErr w:type="spellStart"/>
+      <w:proofErr w:type="gramStart"/>
+      <w:r>
+        <w:t>eGrants</w:t>
+      </w:r>
+      <w:proofErr w:type="spellEnd"/>
+      <w:proofErr w:type="gramEnd"/>
+    </w:p>
+    <w:p>
+      <w:pPr>
+        <w:pStyle w:val="BodyText"/>
+      </w:pPr>
+      <w:r>
+        <w:t xml:space="preserve">Most users navigate to </w:t>
+      </w:r>
+      <w:proofErr w:type="spellStart"/>
+      <w:r>
+        <w:t>GreenSheets</w:t>
+      </w:r>
+      <w:proofErr w:type="spellEnd"/>
+      <w:r>
+        <w:t xml:space="preserve"> system via </w:t>
+      </w:r>
+      <w:proofErr w:type="spellStart"/>
+      <w:r>
+        <w:t>eGrants</w:t>
+      </w:r>
+      <w:proofErr w:type="spellEnd"/>
+      <w:r>
+        <w:t>. In the future phases we need to clarify if this is due to business workflow or training issue and if any changes are needed to make navigation more convenient</w:t>
+      </w:r>
+    </w:p>
+    <w:p>
+      <w:pPr>
+        <w:pStyle w:val="Heading3"/>
+      </w:pPr>
+      <w:proofErr w:type="spellStart"/>
+      <w:r>
+        <w:lastRenderedPageBreak/>
+        <w:t>Paylist</w:t>
+      </w:r>
       <w:bookmarkEnd w:id="19"/>
+      <w:proofErr w:type="spellEnd"/>
+    </w:p>
+    <w:p>
+      <w:r>
+        <w:t xml:space="preserve">Default settings for PD search criteria include the checkbox (checked by default) to display “only competing grants within the </w:t>
+      </w:r>
+      <w:proofErr w:type="spellStart"/>
+      <w:r>
+        <w:t>Payline</w:t>
+      </w:r>
+      <w:proofErr w:type="spellEnd"/>
+      <w:r>
+        <w:t>” (</w:t>
+      </w:r>
+      <w:r>
+        <w:rPr>
+          <w:i/>
+        </w:rPr>
+        <w:t>it doesn’t work well. Docs say that unchecking it will slow down the system</w:t>
+      </w:r>
+      <w:r>
+        <w:t>).</w:t>
+      </w:r>
     </w:p>
     <w:p>
       <w:pPr>
         <w:pStyle w:val="Heading3"/>
       </w:pPr>
-      <w:bookmarkStart w:id="20" w:name="_Toc450665521"/>
+      <w:bookmarkStart w:id="20" w:name="_Toc450665522"/>
       <w:proofErr w:type="spellStart"/>
-      <w:r>
-        <w:t>Paylist</w:t>
+      <w:proofErr w:type="gramStart"/>
+      <w:r>
+        <w:t>iTrust</w:t>
       </w:r>
       <w:bookmarkEnd w:id="20"/>
       <w:proofErr w:type="spellEnd"/>
-    </w:p>
-    <w:p>
-      <w:r>
-        <w:t xml:space="preserve">Default settings for PD search criteria include the checkbox (checked by default) to display “only competing grants within the </w:t>
+      <w:proofErr w:type="gramEnd"/>
+    </w:p>
+    <w:p>
+      <w:r>
+        <w:t xml:space="preserve">User authentication </w:t>
+      </w:r>
+    </w:p>
+    <w:p>
+      <w:pPr>
+        <w:pStyle w:val="Heading3"/>
+      </w:pPr>
+      <w:bookmarkStart w:id="21" w:name="_Toc450665523"/>
+      <w:r>
+        <w:t>Notifications</w:t>
+      </w:r>
+      <w:bookmarkEnd w:id="21"/>
+    </w:p>
+    <w:p>
+      <w:pPr>
+        <w:pStyle w:val="BodyText"/>
+      </w:pPr>
+      <w:r>
+        <w:t xml:space="preserve">Display </w:t>
       </w:r>
       <w:proofErr w:type="spellStart"/>
       <w:r>
-        <w:t>Payline</w:t>
+        <w:t>greensheets</w:t>
       </w:r>
       <w:proofErr w:type="spellEnd"/>
       <w:r>
-        <w:t>” (</w:t>
-      </w:r>
-      <w:r>
-        <w:rPr>
-          <w:i/>
-        </w:rPr>
-        <w:t>it doesn’t work well. Docs say that unchecking it will slow down the system</w:t>
-      </w:r>
-      <w:r>
-        <w:t>).</w:t>
+        <w:t>’ statuses</w:t>
       </w:r>
     </w:p>
     <w:p>
       <w:pPr>
         <w:pStyle w:val="Heading3"/>
       </w:pPr>
-      <w:bookmarkStart w:id="21" w:name="_Toc450665522"/>
-      <w:proofErr w:type="spellStart"/>
-      <w:proofErr w:type="gramStart"/>
-      <w:r>
-        <w:lastRenderedPageBreak/>
-        <w:t>iTrust</w:t>
-      </w:r>
-      <w:bookmarkEnd w:id="21"/>
-      <w:proofErr w:type="spellEnd"/>
-      <w:proofErr w:type="gramEnd"/>
-    </w:p>
-    <w:p>
-      <w:r>
-        <w:t xml:space="preserve">User authentication </w:t>
-      </w:r>
-    </w:p>
-    <w:p>
-      <w:pPr>
-        <w:pStyle w:val="Heading3"/>
-      </w:pPr>
-      <w:bookmarkStart w:id="22" w:name="_Toc450665523"/>
-      <w:r>
-        <w:t>Notifications</w:t>
+      <w:bookmarkStart w:id="22" w:name="_Toc450665524"/>
+      <w:r>
+        <w:t>NOW list</w:t>
       </w:r>
       <w:bookmarkEnd w:id="22"/>
-    </w:p>
-    <w:p>
-      <w:pPr>
-        <w:pStyle w:val="BodyText"/>
-      </w:pPr>
-      <w:r>
-        <w:t xml:space="preserve">Display </w:t>
-      </w:r>
-      <w:proofErr w:type="spellStart"/>
-      <w:r>
-        <w:t>greensheets</w:t>
-      </w:r>
-      <w:proofErr w:type="spellEnd"/>
-      <w:r>
-        <w:t>’ statuses</w:t>
-      </w:r>
-    </w:p>
-    <w:p>
-      <w:pPr>
-        <w:pStyle w:val="Heading3"/>
-      </w:pPr>
-      <w:bookmarkStart w:id="23" w:name="_Toc450665524"/>
-      <w:r>
-        <w:t>NOW list</w:t>
-      </w:r>
-      <w:bookmarkEnd w:id="23"/>
     </w:p>
     <w:p>
       <w:pPr>
@@ -13484,10 +13524,7 @@
         <w:spacing w:after="200" w:line="276" w:lineRule="auto"/>
       </w:pPr>
       <w:r>
-        <w:t>T</w:t>
-      </w:r>
-      <w:r>
-        <w:t xml:space="preserve">here is Send Comment link. </w:t>
+        <w:t xml:space="preserve">There is Send Comment link. </w:t>
       </w:r>
       <w:r>
         <w:t>Selecting this link will initiate composing an e-mail message in "default" e-mail client software configured on the user's computer to the following address:</w:t>
@@ -13521,11 +13558,11 @@
       <w:pPr>
         <w:pStyle w:val="Heading3"/>
       </w:pPr>
-      <w:bookmarkStart w:id="24" w:name="_Toc450665525"/>
+      <w:bookmarkStart w:id="23" w:name="_Toc450665525"/>
       <w:r>
         <w:t>Workbench</w:t>
       </w:r>
-      <w:bookmarkEnd w:id="24"/>
+      <w:bookmarkEnd w:id="23"/>
     </w:p>
     <w:p>
       <w:r>
@@ -13666,14 +13703,14 @@
       <w:pPr>
         <w:pStyle w:val="Heading3"/>
       </w:pPr>
-      <w:bookmarkStart w:id="25" w:name="_Toc450665526"/>
+      <w:bookmarkStart w:id="24" w:name="_Toc450665526"/>
       <w:r>
         <w:t xml:space="preserve">Your </w:t>
       </w:r>
       <w:r>
         <w:t>Grants</w:t>
       </w:r>
-      <w:bookmarkEnd w:id="25"/>
+      <w:bookmarkEnd w:id="24"/>
     </w:p>
     <w:p>
       <w:r>
@@ -13710,6 +13747,7 @@
           <w:sz w:val="24"/>
           <w:lang w:val="en-US"/>
         </w:rPr>
+        <w:lastRenderedPageBreak/>
         <w:drawing>
           <wp:anchor distT="0" distB="0" distL="114300" distR="114300" simplePos="0" relativeHeight="251661312" behindDoc="0" locked="0" layoutInCell="1" allowOverlap="1" wp14:anchorId="3B3EBD22" wp14:editId="70EAA3E1">
             <wp:simplePos x="0" y="0"/>
@@ -13834,39 +13872,126 @@
       <w:pPr>
         <w:pStyle w:val="Heading3"/>
       </w:pPr>
-      <w:bookmarkStart w:id="26" w:name="_Toc450665527"/>
-      <w:r>
-        <w:lastRenderedPageBreak/>
+      <w:bookmarkStart w:id="25" w:name="_Toc450665527"/>
+      <w:r>
         <w:t>Enterprise maintenance</w:t>
       </w:r>
+      <w:bookmarkEnd w:id="25"/>
+    </w:p>
+    <w:p>
+      <w:pPr>
+        <w:pStyle w:val="BodyText"/>
+      </w:pPr>
+      <w:r>
+        <w:t>Role Assignment</w:t>
+      </w:r>
+    </w:p>
+    <w:p>
+      <w:pPr>
+        <w:pStyle w:val="BodyText"/>
+      </w:pPr>
+    </w:p>
+    <w:p>
+      <w:pPr>
+        <w:pStyle w:val="Heading3"/>
+      </w:pPr>
+      <w:r>
+        <w:t>Other indirect relationships</w:t>
+      </w:r>
+    </w:p>
+    <w:p>
+      <w:pPr>
+        <w:numPr>
+          <w:ilvl w:val="0"/>
+          <w:numId w:val="27"/>
+        </w:numPr>
+        <w:autoSpaceDE/>
+        <w:autoSpaceDN/>
+        <w:adjustRightInd/>
+        <w:spacing w:after="200" w:line="276" w:lineRule="auto"/>
+      </w:pPr>
+      <w:r>
+        <w:t>T</w:t>
+      </w:r>
+      <w:r>
+        <w:t xml:space="preserve">he system determines to show or not grants on the </w:t>
+      </w:r>
+      <w:proofErr w:type="spellStart"/>
+      <w:r>
+        <w:t>hitlist</w:t>
+      </w:r>
+      <w:proofErr w:type="spellEnd"/>
+      <w:r>
+        <w:t xml:space="preserve"> based on database data created in other systems (e.g. grant must have Program Director and Cancer Activity assigned (happens in Referral and Referral Activity systems) or competing grant must be scored (</w:t>
+      </w:r>
+      <w:proofErr w:type="spellStart"/>
+      <w:r>
+        <w:t>impactii</w:t>
+      </w:r>
+      <w:proofErr w:type="spellEnd"/>
+      <w:r>
+        <w:t xml:space="preserve"> info).  </w:t>
+      </w:r>
+    </w:p>
+    <w:p>
+      <w:pPr>
+        <w:numPr>
+          <w:ilvl w:val="0"/>
+          <w:numId w:val="27"/>
+        </w:numPr>
+        <w:autoSpaceDE/>
+        <w:autoSpaceDN/>
+        <w:adjustRightInd/>
+        <w:spacing w:after="200" w:line="276" w:lineRule="auto"/>
+      </w:pPr>
+      <w:r>
+        <w:rPr>
+          <w:highlight w:val="yellow"/>
+        </w:rPr>
+        <w:t>Under investigation</w:t>
+      </w:r>
+      <w:r>
+        <w:t xml:space="preserve">: URL(s) allowing a user direct access to a particular </w:t>
+      </w:r>
+      <w:proofErr w:type="spellStart"/>
+      <w:r>
+        <w:t>appl_id</w:t>
+      </w:r>
+      <w:proofErr w:type="spellEnd"/>
+      <w:r>
+        <w:t xml:space="preserve"> and ability to perform specific functions (e.g. </w:t>
+      </w:r>
+      <w:proofErr w:type="spellStart"/>
+      <w:r>
+        <w:t>unsubmit</w:t>
+      </w:r>
+      <w:proofErr w:type="spellEnd"/>
+      <w:r>
+        <w:t xml:space="preserve">). Some other system(s) may create such URL(s).    </w:t>
+      </w:r>
+    </w:p>
+    <w:p>
+      <w:pPr>
+        <w:pStyle w:val="BodyText"/>
+      </w:pPr>
+    </w:p>
+    <w:p>
+      <w:pPr>
+        <w:pStyle w:val="Heading1"/>
+      </w:pPr>
+      <w:bookmarkStart w:id="26" w:name="_Toc450665528"/>
+      <w:proofErr w:type="spellStart"/>
+      <w:r>
+        <w:t>Greensheet</w:t>
+      </w:r>
+      <w:proofErr w:type="spellEnd"/>
+      <w:r>
+        <w:t xml:space="preserve"> Statuses</w:t>
+      </w:r>
       <w:bookmarkEnd w:id="26"/>
-    </w:p>
-    <w:p>
-      <w:pPr>
-        <w:pStyle w:val="BodyText"/>
-      </w:pPr>
-      <w:r>
-        <w:t>Role Assignment</w:t>
-      </w:r>
-    </w:p>
-    <w:p>
-      <w:pPr>
-        <w:pStyle w:val="Heading1"/>
-      </w:pPr>
-      <w:bookmarkStart w:id="27" w:name="_Toc450665528"/>
-      <w:proofErr w:type="spellStart"/>
-      <w:r>
-        <w:t>Greensheet</w:t>
-      </w:r>
-      <w:proofErr w:type="spellEnd"/>
-      <w:r>
-        <w:t xml:space="preserve"> Statuses</w:t>
-      </w:r>
-      <w:bookmarkEnd w:id="27"/>
     </w:p>
     <w:tbl>
       <w:tblPr>
-        <w:tblStyle w:val="Heading9Char"/>
         <w:tblW w:w="0" w:type="auto"/>
         <w:tblBorders>
           <w:top w:val="single" w:sz="4" w:space="0" w:color="auto"/>
@@ -13879,13 +14004,13 @@
         <w:tblLook w:val="04A0" w:firstRow="1" w:lastRow="0" w:firstColumn="1" w:lastColumn="0" w:noHBand="0" w:noVBand="1"/>
       </w:tblPr>
       <w:tblGrid>
-        <w:gridCol w:w="2121"/>
-        <w:gridCol w:w="7167"/>
+        <w:gridCol w:w="1998"/>
+        <w:gridCol w:w="7290"/>
       </w:tblGrid>
       <w:tr>
         <w:tc>
           <w:tcPr>
-            <w:tcW w:w="2121" w:type="dxa"/>
+            <w:tcW w:w="1998" w:type="dxa"/>
             <w:shd w:val="clear" w:color="auto" w:fill="365F91" w:themeFill="accent1" w:themeFillShade="BF"/>
           </w:tcPr>
           <w:p>
@@ -13906,7 +14031,7 @@
         </w:tc>
         <w:tc>
           <w:tcPr>
-            <w:tcW w:w="7167" w:type="dxa"/>
+            <w:tcW w:w="7290" w:type="dxa"/>
             <w:shd w:val="clear" w:color="auto" w:fill="365F91" w:themeFill="accent1" w:themeFillShade="BF"/>
           </w:tcPr>
           <w:p>
@@ -13929,17 +14054,17 @@
       <w:tr>
         <w:tc>
           <w:tcPr>
-            <w:tcW w:w="2121" w:type="dxa"/>
-          </w:tcPr>
-          <w:p>
-            <w:r>
-              <w:t>Not Started, “on control”</w:t>
-            </w:r>
-          </w:p>
-        </w:tc>
-        <w:tc>
-          <w:tcPr>
-            <w:tcW w:w="7167" w:type="dxa"/>
+            <w:tcW w:w="1998" w:type="dxa"/>
+          </w:tcPr>
+          <w:p>
+            <w:r>
+              <w:t>Not Started</w:t>
+            </w:r>
+          </w:p>
+        </w:tc>
+        <w:tc>
+          <w:tcPr>
+            <w:tcW w:w="7290" w:type="dxa"/>
           </w:tcPr>
           <w:p>
             <w:r>
@@ -13951,13 +14076,7 @@
             </w:r>
             <w:proofErr w:type="spellEnd"/>
             <w:r>
-              <w:t xml:space="preserve"> that has never been saved AND </w:t>
-            </w:r>
-            <w:r>
-              <w:rPr>
-                <w:highlight w:val="yellow"/>
-              </w:rPr>
-              <w:t>TBD</w:t>
+              <w:t xml:space="preserve"> that has never been saved </w:t>
             </w:r>
           </w:p>
         </w:tc>
@@ -13965,17 +14084,17 @@
       <w:tr>
         <w:tc>
           <w:tcPr>
-            <w:tcW w:w="2121" w:type="dxa"/>
-          </w:tcPr>
-          <w:p>
-            <w:r>
-              <w:t>Not Started, not “on control”</w:t>
-            </w:r>
-          </w:p>
-        </w:tc>
-        <w:tc>
-          <w:tcPr>
-            <w:tcW w:w="7167" w:type="dxa"/>
+            <w:tcW w:w="1998" w:type="dxa"/>
+          </w:tcPr>
+          <w:p>
+            <w:r>
+              <w:t>Saved</w:t>
+            </w:r>
+          </w:p>
+        </w:tc>
+        <w:tc>
+          <w:tcPr>
+            <w:tcW w:w="7290" w:type="dxa"/>
           </w:tcPr>
           <w:p>
             <w:r>
@@ -13987,13 +14106,7 @@
             </w:r>
             <w:proofErr w:type="spellEnd"/>
             <w:r>
-              <w:t xml:space="preserve"> that has never been saved AND </w:t>
-            </w:r>
-            <w:r>
-              <w:rPr>
-                <w:highlight w:val="yellow"/>
-              </w:rPr>
-              <w:t>TBD</w:t>
+              <w:t xml:space="preserve"> that has been saved at least once </w:t>
             </w:r>
           </w:p>
         </w:tc>
@@ -14001,17 +14114,17 @@
       <w:tr>
         <w:tc>
           <w:tcPr>
-            <w:tcW w:w="2121" w:type="dxa"/>
-          </w:tcPr>
-          <w:p>
-            <w:r>
-              <w:t>Saved, “on control”</w:t>
-            </w:r>
-          </w:p>
-        </w:tc>
-        <w:tc>
-          <w:tcPr>
-            <w:tcW w:w="7167" w:type="dxa"/>
+            <w:tcW w:w="1998" w:type="dxa"/>
+          </w:tcPr>
+          <w:p>
+            <w:r>
+              <w:t>Submitted</w:t>
+            </w:r>
+          </w:p>
+        </w:tc>
+        <w:tc>
+          <w:tcPr>
+            <w:tcW w:w="7290" w:type="dxa"/>
           </w:tcPr>
           <w:p>
             <w:r>
@@ -14023,13 +14136,15 @@
             </w:r>
             <w:proofErr w:type="spellEnd"/>
             <w:r>
-              <w:t xml:space="preserve"> that has been saved at least once AND </w:t>
-            </w:r>
-            <w:r>
-              <w:rPr>
-                <w:highlight w:val="yellow"/>
-              </w:rPr>
-              <w:t>TBD</w:t>
+              <w:t xml:space="preserve"> that has been submitted by the appropriate user (with Submit Privileges). Once a </w:t>
+            </w:r>
+            <w:proofErr w:type="spellStart"/>
+            <w:r>
+              <w:t>greensheet</w:t>
+            </w:r>
+            <w:proofErr w:type="spellEnd"/>
+            <w:r>
+              <w:t xml:space="preserve"> has been SUBMITTED, the system will not allow the users to make any further changes to the answers, unless its status is changed to UNSUBMITTED.</w:t>
             </w:r>
           </w:p>
         </w:tc>
@@ -14037,93 +14152,19 @@
       <w:tr>
         <w:tc>
           <w:tcPr>
-            <w:tcW w:w="2121" w:type="dxa"/>
-          </w:tcPr>
-          <w:p>
-            <w:r>
-              <w:t>Saved, not “on control”</w:t>
-            </w:r>
-          </w:p>
-        </w:tc>
-        <w:tc>
-          <w:tcPr>
-            <w:tcW w:w="7167" w:type="dxa"/>
-          </w:tcPr>
-          <w:p>
-            <w:r>
-              <w:t xml:space="preserve">A </w:t>
-            </w:r>
+            <w:tcW w:w="1998" w:type="dxa"/>
+          </w:tcPr>
+          <w:p>
             <w:proofErr w:type="spellStart"/>
             <w:r>
-              <w:t>greensheet</w:t>
+              <w:t>Unsubmitted</w:t>
             </w:r>
             <w:proofErr w:type="spellEnd"/>
-            <w:r>
-              <w:t xml:space="preserve"> that has been saved at least once AND </w:t>
-            </w:r>
-            <w:r>
-              <w:rPr>
-                <w:highlight w:val="yellow"/>
-              </w:rPr>
-              <w:t>TBD</w:t>
-            </w:r>
-          </w:p>
-        </w:tc>
-      </w:tr>
-      <w:tr>
-        <w:tc>
-          <w:tcPr>
-            <w:tcW w:w="2121" w:type="dxa"/>
-          </w:tcPr>
-          <w:p>
-            <w:r>
-              <w:t>Submitted</w:t>
-            </w:r>
-          </w:p>
-        </w:tc>
-        <w:tc>
-          <w:tcPr>
-            <w:tcW w:w="7167" w:type="dxa"/>
-          </w:tcPr>
-          <w:p>
-            <w:r>
-              <w:t xml:space="preserve">A </w:t>
-            </w:r>
-            <w:proofErr w:type="spellStart"/>
-            <w:r>
-              <w:t>greensheet</w:t>
-            </w:r>
-            <w:proofErr w:type="spellEnd"/>
-            <w:r>
-              <w:t xml:space="preserve"> that has been submitted by the appropriate user (with Submit Privileges). Once a </w:t>
-            </w:r>
-            <w:proofErr w:type="spellStart"/>
-            <w:r>
-              <w:t>greensheet</w:t>
-            </w:r>
-            <w:proofErr w:type="spellEnd"/>
-            <w:r>
-              <w:t xml:space="preserve"> has been SUBMITTED, the system will not allow the users to make any further changes to the answers, unless its status is changed to UNSUBMITTED.</w:t>
-            </w:r>
-          </w:p>
-        </w:tc>
-      </w:tr>
-      <w:tr>
-        <w:tc>
-          <w:tcPr>
-            <w:tcW w:w="2121" w:type="dxa"/>
-          </w:tcPr>
-          <w:p>
-            <w:proofErr w:type="spellStart"/>
-            <w:r>
-              <w:t>Unsubmitted</w:t>
-            </w:r>
-            <w:proofErr w:type="spellEnd"/>
-          </w:p>
-        </w:tc>
-        <w:tc>
-          <w:tcPr>
-            <w:tcW w:w="7167" w:type="dxa"/>
+          </w:p>
+        </w:tc>
+        <w:tc>
+          <w:tcPr>
+            <w:tcW w:w="7290" w:type="dxa"/>
           </w:tcPr>
           <w:p>
             <w:pPr>
@@ -14178,7 +14219,13 @@
             </w:r>
             <w:proofErr w:type="spellEnd"/>
             <w:r>
-              <w:t xml:space="preserve"> of all three types to be unlocked. </w:t>
+              <w:t xml:space="preserve"> of </w:t>
+            </w:r>
+            <w:r>
+              <w:t>both</w:t>
+            </w:r>
+            <w:r>
+              <w:t xml:space="preserve"> types to be unlocked. </w:t>
             </w:r>
           </w:p>
           <w:p>
@@ -14209,40 +14256,12 @@
               <w:t xml:space="preserve">. </w:t>
             </w:r>
           </w:p>
-          <w:p>
-            <w:pPr>
-              <w:pStyle w:val="ListParagraph"/>
-              <w:numPr>
-                <w:ilvl w:val="0"/>
-                <w:numId w:val="7"/>
-              </w:numPr>
-            </w:pPr>
-            <w:r>
-              <w:t xml:space="preserve">A DM </w:t>
-            </w:r>
-            <w:proofErr w:type="spellStart"/>
-            <w:r>
-              <w:t>greensheet</w:t>
-            </w:r>
-            <w:proofErr w:type="spellEnd"/>
-            <w:r>
-              <w:t xml:space="preserve"> also can have "</w:t>
-            </w:r>
-            <w:proofErr w:type="spellStart"/>
-            <w:r>
-              <w:t>unsubmitted</w:t>
-            </w:r>
-            <w:proofErr w:type="spellEnd"/>
-            <w:r>
-              <w:t xml:space="preserve">" status, but the functionality to make such an update of the record in the database will be programmed into GPMATS application. </w:t>
-            </w:r>
-          </w:p>
         </w:tc>
       </w:tr>
       <w:tr>
         <w:tc>
           <w:tcPr>
-            <w:tcW w:w="2121" w:type="dxa"/>
+            <w:tcW w:w="1998" w:type="dxa"/>
           </w:tcPr>
           <w:p>
             <w:r>
@@ -14252,7 +14271,7 @@
         </w:tc>
         <w:tc>
           <w:tcPr>
-            <w:tcW w:w="7167" w:type="dxa"/>
+            <w:tcW w:w="7290" w:type="dxa"/>
           </w:tcPr>
           <w:p>
             <w:r>
@@ -14305,11 +14324,11 @@
       <w:pPr>
         <w:pStyle w:val="Heading1"/>
       </w:pPr>
-      <w:bookmarkStart w:id="28" w:name="_Toc450665529"/>
+      <w:bookmarkStart w:id="27" w:name="_Toc450665529"/>
       <w:r>
         <w:t>Diagrams</w:t>
       </w:r>
-      <w:bookmarkEnd w:id="28"/>
+      <w:bookmarkEnd w:id="27"/>
     </w:p>
     <w:p>
       <w:pPr>
@@ -14320,7 +14339,7 @@
       <w:pPr>
         <w:pStyle w:val="Heading2"/>
       </w:pPr>
-      <w:bookmarkStart w:id="29" w:name="_Toc450665530"/>
+      <w:bookmarkStart w:id="28" w:name="_Toc450665530"/>
       <w:proofErr w:type="spellStart"/>
       <w:r>
         <w:lastRenderedPageBreak/>
@@ -14330,15 +14349,15 @@
       <w:r>
         <w:t xml:space="preserve"> system place in overall grants management business process</w:t>
       </w:r>
-      <w:bookmarkEnd w:id="29"/>
+      <w:bookmarkEnd w:id="28"/>
     </w:p>
     <w:p>
       <w:r>
         <w:object w:dxaOrig="17898" w:dyaOrig="27098">
-          <v:shape id="_x0000_i1025" type="#_x0000_t75" style="width:414.6pt;height:627.6pt" o:ole="">
+          <v:shape id="_x0000_i1027" type="#_x0000_t75" style="width:414.45pt;height:627.25pt" o:ole="">
             <v:imagedata r:id="rId29" o:title=""/>
           </v:shape>
-          <o:OLEObject Type="Embed" ProgID="Visio.Drawing.11" ShapeID="_x0000_i1025" DrawAspect="Content" ObjectID="_1524407756" r:id="rId30"/>
+          <o:OLEObject Type="Embed" ProgID="Visio.Drawing.11" ShapeID="_x0000_i1027" DrawAspect="Content" ObjectID="_1524554606" r:id="rId30"/>
         </w:object>
       </w:r>
     </w:p>
@@ -14346,20 +14365,20 @@
       <w:pPr>
         <w:pStyle w:val="Heading2"/>
       </w:pPr>
-      <w:bookmarkStart w:id="30" w:name="_Toc450665531"/>
+      <w:bookmarkStart w:id="29" w:name="_Toc450665531"/>
       <w:r>
         <w:lastRenderedPageBreak/>
         <w:t>Major dependencies</w:t>
       </w:r>
-      <w:bookmarkEnd w:id="30"/>
+      <w:bookmarkEnd w:id="29"/>
     </w:p>
     <w:p>
       <w:r>
         <w:object w:dxaOrig="13922" w:dyaOrig="8024">
-          <v:shape id="_x0000_i1027" type="#_x0000_t75" style="width:509.4pt;height:293.4pt" o:ole="">
+          <v:shape id="_x0000_i1028" type="#_x0000_t75" style="width:509.55pt;height:293.1pt" o:ole="">
             <v:imagedata r:id="rId31" o:title=""/>
           </v:shape>
-          <o:OLEObject Type="Embed" ProgID="Visio.Drawing.11" ShapeID="_x0000_i1027" DrawAspect="Content" ObjectID="_1524407757" r:id="rId32"/>
+          <o:OLEObject Type="Embed" ProgID="Visio.Drawing.11" ShapeID="_x0000_i1028" DrawAspect="Content" ObjectID="_1524554607" r:id="rId32"/>
         </w:object>
       </w:r>
     </w:p>
@@ -14381,21 +14400,18 @@
       </w:r>
       <w:proofErr w:type="spellEnd"/>
       <w:r>
-        <w:t xml:space="preserve"> info)</w:t>
-      </w:r>
-      <w:r>
-        <w:t>.</w:t>
+        <w:t xml:space="preserve"> info).</w:t>
       </w:r>
     </w:p>
     <w:p>
       <w:pPr>
         <w:pStyle w:val="Heading2"/>
       </w:pPr>
-      <w:bookmarkStart w:id="31" w:name="_Toc450665532"/>
+      <w:bookmarkStart w:id="30" w:name="_Toc450665532"/>
       <w:r>
         <w:t>User (real person) functionality</w:t>
       </w:r>
-      <w:bookmarkEnd w:id="31"/>
+      <w:bookmarkEnd w:id="30"/>
     </w:p>
     <w:p/>
     <w:p>
@@ -14436,10 +14452,10 @@
     <w:p>
       <w:r>
         <w:object w:dxaOrig="14012" w:dyaOrig="4494">
-          <v:shape id="_x0000_i1028" type="#_x0000_t75" style="width:493.8pt;height:158.4pt" o:ole="">
+          <v:shape id="_x0000_i1033" type="#_x0000_t75" style="width:492pt;height:157.85pt" o:ole="">
             <v:imagedata r:id="rId33" o:title=""/>
           </v:shape>
-          <o:OLEObject Type="Embed" ProgID="Visio.Drawing.11" ShapeID="_x0000_i1028" DrawAspect="Content" ObjectID="_1524407758" r:id="rId34"/>
+          <o:OLEObject Type="Embed" ProgID="Visio.Drawing.11" ShapeID="_x0000_i1033" DrawAspect="Content" ObjectID="_1524554608" r:id="rId34"/>
         </w:object>
       </w:r>
     </w:p>
@@ -14482,10 +14498,10 @@
     <w:p>
       <w:r>
         <w:object w:dxaOrig="5034" w:dyaOrig="4494">
-          <v:shape id="_x0000_i1029" type="#_x0000_t75" style="width:252pt;height:225pt" o:ole="">
+          <v:shape id="_x0000_i1034" type="#_x0000_t75" style="width:251.55pt;height:224.75pt" o:ole="">
             <v:imagedata r:id="rId35" o:title=""/>
           </v:shape>
-          <o:OLEObject Type="Embed" ProgID="Visio.Drawing.11" ShapeID="_x0000_i1029" DrawAspect="Content" ObjectID="_1524407759" r:id="rId36"/>
+          <o:OLEObject Type="Embed" ProgID="Visio.Drawing.11" ShapeID="_x0000_i1034" DrawAspect="Content" ObjectID="_1524554609" r:id="rId36"/>
         </w:object>
       </w:r>
     </w:p>
@@ -14523,10 +14539,10 @@
     <w:p>
       <w:r>
         <w:object w:dxaOrig="5034" w:dyaOrig="2829">
-          <v:shape id="_x0000_i1030" type="#_x0000_t75" style="width:252pt;height:141.6pt" o:ole="">
+          <v:shape id="_x0000_i1029" type="#_x0000_t75" style="width:252pt;height:141.7pt" o:ole="">
             <v:imagedata r:id="rId37" o:title=""/>
           </v:shape>
-          <o:OLEObject Type="Embed" ProgID="Visio.Drawing.11" ShapeID="_x0000_i1030" DrawAspect="Content" ObjectID="_1524407760" r:id="rId38"/>
+          <o:OLEObject Type="Embed" ProgID="Visio.Drawing.11" ShapeID="_x0000_i1029" DrawAspect="Content" ObjectID="_1524554610" r:id="rId38"/>
         </w:object>
       </w:r>
     </w:p>
@@ -14563,16 +14579,12 @@
     </w:p>
     <w:p>
       <w:r>
-        <w:rPr>
-          <w:noProof/>
-        </w:rPr>
-        <w:pict>
-          <v:shape id="_x0000_s1027" type="#_x0000_t75" style="position:absolute;margin-left:0;margin-top:.05pt;width:251.55pt;height:144.9pt;z-index:251665408;mso-position-horizontal:left;mso-position-horizontal-relative:text;mso-position-vertical-relative:text">
+        <w:object w:dxaOrig="5034" w:dyaOrig="2897">
+          <v:shape id="_x0000_i1035" type="#_x0000_t75" style="width:273.7pt;height:157.4pt" o:ole="">
             <v:imagedata r:id="rId39" o:title=""/>
-            <w10:wrap type="square" side="right"/>
           </v:shape>
-          <o:OLEObject Type="Embed" ProgID="Visio.Drawing.11" ShapeID="_x0000_s1027" DrawAspect="Content" ObjectID="_1524407765" r:id="rId40"/>
-        </w:pict>
+          <o:OLEObject Type="Embed" ProgID="Visio.Drawing.11" ShapeID="_x0000_i1035" DrawAspect="Content" ObjectID="_1524554611" r:id="rId40"/>
+        </w:object>
       </w:r>
       <w:r>
         <w:br w:type="textWrapping" w:clear="all"/>
@@ -14620,23 +14632,760 @@
     <w:p>
       <w:r>
         <w:object w:dxaOrig="5034" w:dyaOrig="2829">
-          <v:shape id="_x0000_i1031" type="#_x0000_t75" style="width:270.6pt;height:151.8pt" o:ole="">
+          <v:shape id="_x0000_i1036" type="#_x0000_t75" style="width:270.9pt;height:152.3pt" o:ole="">
             <v:imagedata r:id="rId41" o:title=""/>
           </v:shape>
-          <o:OLEObject Type="Embed" ProgID="Visio.Drawing.11" ShapeID="_x0000_i1031" DrawAspect="Content" ObjectID="_1524407761" r:id="rId42"/>
+          <o:OLEObject Type="Embed" ProgID="Visio.Drawing.11" ShapeID="_x0000_i1036" DrawAspect="Content" ObjectID="_1524554612" r:id="rId42"/>
         </w:object>
       </w:r>
     </w:p>
     <w:p/>
+    <w:p>
+      <w:pPr>
+        <w:pStyle w:val="Caption"/>
+        <w:keepNext/>
+      </w:pPr>
+      <w:r>
+        <w:t xml:space="preserve">Figure </w:t>
+      </w:r>
+      <w:r>
+        <w:fldChar w:fldCharType="begin"/>
+      </w:r>
+      <w:r>
+        <w:instrText xml:space="preserve"> SEQ Figure \* ARABIC </w:instrText>
+      </w:r>
+      <w:r>
+        <w:fldChar w:fldCharType="separate"/>
+      </w:r>
+      <w:r>
+        <w:rPr>
+          <w:noProof/>
+        </w:rPr>
+        <w:t>7</w:t>
+      </w:r>
+      <w:r>
+        <w:fldChar w:fldCharType="end"/>
+      </w:r>
+      <w:r>
+        <w:t>: Annotations</w:t>
+      </w:r>
+    </w:p>
+    <w:tbl>
+      <w:tblPr>
+        <w:tblW w:w="0" w:type="auto"/>
+        <w:tblBorders>
+          <w:top w:val="single" w:sz="4" w:space="0" w:color="auto"/>
+          <w:left w:val="single" w:sz="4" w:space="0" w:color="auto"/>
+          <w:bottom w:val="single" w:sz="4" w:space="0" w:color="auto"/>
+          <w:right w:val="single" w:sz="4" w:space="0" w:color="auto"/>
+          <w:insideH w:val="single" w:sz="4" w:space="0" w:color="auto"/>
+          <w:insideV w:val="single" w:sz="4" w:space="0" w:color="auto"/>
+        </w:tblBorders>
+        <w:tblLook w:val="04A0" w:firstRow="1" w:lastRow="0" w:firstColumn="1" w:lastColumn="0" w:noHBand="0" w:noVBand="1"/>
+      </w:tblPr>
+      <w:tblGrid>
+        <w:gridCol w:w="2312"/>
+        <w:gridCol w:w="7264"/>
+      </w:tblGrid>
+      <w:tr>
+        <w:tc>
+          <w:tcPr>
+            <w:tcW w:w="2312" w:type="dxa"/>
+            <w:shd w:val="clear" w:color="auto" w:fill="0070C0"/>
+          </w:tcPr>
+          <w:p>
+            <w:pPr>
+              <w:rPr>
+                <w:b/>
+                <w:color w:val="FFFFFF"/>
+                <w:szCs w:val="20"/>
+              </w:rPr>
+            </w:pPr>
+            <w:r>
+              <w:rPr>
+                <w:b/>
+                <w:color w:val="FFFFFF"/>
+                <w:szCs w:val="20"/>
+              </w:rPr>
+              <w:t>Icon</w:t>
+            </w:r>
+          </w:p>
+        </w:tc>
+        <w:tc>
+          <w:tcPr>
+            <w:tcW w:w="7264" w:type="dxa"/>
+            <w:shd w:val="clear" w:color="auto" w:fill="0070C0"/>
+          </w:tcPr>
+          <w:p>
+            <w:pPr>
+              <w:rPr>
+                <w:b/>
+                <w:color w:val="FFFFFF"/>
+                <w:szCs w:val="20"/>
+              </w:rPr>
+            </w:pPr>
+            <w:r>
+              <w:rPr>
+                <w:b/>
+                <w:color w:val="FFFFFF"/>
+                <w:szCs w:val="20"/>
+              </w:rPr>
+              <w:t>Description</w:t>
+            </w:r>
+          </w:p>
+        </w:tc>
+      </w:tr>
+      <w:tr>
+        <w:trPr>
+          <w:trHeight w:val="746"/>
+        </w:trPr>
+        <w:tc>
+          <w:tcPr>
+            <w:tcW w:w="2312" w:type="dxa"/>
+            <w:shd w:val="clear" w:color="auto" w:fill="auto"/>
+          </w:tcPr>
+          <w:p>
+            <w:pPr>
+              <w:rPr>
+                <w:szCs w:val="20"/>
+              </w:rPr>
+            </w:pPr>
+            <w:r>
+              <w:rPr>
+                <w:szCs w:val="20"/>
+              </w:rPr>
+              <w:object w:dxaOrig="384" w:dyaOrig="955">
+                <v:shape id="_x0000_i1037" type="#_x0000_t75" style="width:19.4pt;height:27.7pt" o:ole="">
+                  <v:imagedata r:id="rId43" o:title=""/>
+                </v:shape>
+                <o:OLEObject Type="Embed" ProgID="Visio.Drawing.11" ShapeID="_x0000_i1037" DrawAspect="Content" ObjectID="_1524554613" r:id="rId44"/>
+              </w:object>
+            </w:r>
+          </w:p>
+        </w:tc>
+        <w:tc>
+          <w:tcPr>
+            <w:tcW w:w="7264" w:type="dxa"/>
+            <w:shd w:val="clear" w:color="auto" w:fill="auto"/>
+          </w:tcPr>
+          <w:p>
+            <w:pPr>
+              <w:rPr>
+                <w:szCs w:val="20"/>
+              </w:rPr>
+            </w:pPr>
+            <w:r>
+              <w:rPr>
+                <w:szCs w:val="20"/>
+              </w:rPr>
+              <w:t>Program Director who is the official NCI Program Director for this grant</w:t>
+            </w:r>
+          </w:p>
+        </w:tc>
+      </w:tr>
+      <w:tr>
+        <w:trPr>
+          <w:trHeight w:val="683"/>
+        </w:trPr>
+        <w:tc>
+          <w:tcPr>
+            <w:tcW w:w="2312" w:type="dxa"/>
+            <w:shd w:val="clear" w:color="auto" w:fill="auto"/>
+          </w:tcPr>
+          <w:p>
+            <w:pPr>
+              <w:rPr>
+                <w:szCs w:val="20"/>
+              </w:rPr>
+            </w:pPr>
+            <w:r>
+              <w:rPr>
+                <w:szCs w:val="20"/>
+              </w:rPr>
+              <w:object w:dxaOrig="1193" w:dyaOrig="955">
+                <v:shape id="_x0000_i1038" type="#_x0000_t75" style="width:59.55pt;height:38.75pt" o:ole="">
+                  <v:imagedata r:id="rId45" o:title=""/>
+                </v:shape>
+                <o:OLEObject Type="Embed" ProgID="Visio.Drawing.11" ShapeID="_x0000_i1038" DrawAspect="Content" ObjectID="_1524554614" r:id="rId46"/>
+              </w:object>
+            </w:r>
+          </w:p>
+        </w:tc>
+        <w:tc>
+          <w:tcPr>
+            <w:tcW w:w="7264" w:type="dxa"/>
+            <w:shd w:val="clear" w:color="auto" w:fill="auto"/>
+          </w:tcPr>
+          <w:p>
+            <w:pPr>
+              <w:rPr>
+                <w:szCs w:val="20"/>
+              </w:rPr>
+            </w:pPr>
+            <w:r>
+              <w:rPr>
+                <w:i/>
+                <w:iCs/>
+                <w:szCs w:val="20"/>
+              </w:rPr>
+              <w:t>A different</w:t>
+            </w:r>
+            <w:r>
+              <w:rPr>
+                <w:szCs w:val="20"/>
+              </w:rPr>
+              <w:t xml:space="preserve"> Program Director than this grant's Program Director, but the user is assigned as Program Director or "Cancer Activity Monitor" for a Cancer Activity that matches the grant's Cancer Activity</w:t>
+            </w:r>
+          </w:p>
+        </w:tc>
+      </w:tr>
+      <w:tr>
+        <w:tc>
+          <w:tcPr>
+            <w:tcW w:w="2312" w:type="dxa"/>
+            <w:shd w:val="clear" w:color="auto" w:fill="auto"/>
+          </w:tcPr>
+          <w:p>
+            <w:pPr>
+              <w:rPr>
+                <w:szCs w:val="20"/>
+              </w:rPr>
+            </w:pPr>
+            <w:r>
+              <w:rPr>
+                <w:szCs w:val="20"/>
+              </w:rPr>
+              <w:object w:dxaOrig="1719" w:dyaOrig="955">
+                <v:shape id="_x0000_i1039" type="#_x0000_t75" style="width:85.85pt;height:37.4pt" o:ole="">
+                  <v:imagedata r:id="rId47" o:title=""/>
+                </v:shape>
+                <o:OLEObject Type="Embed" ProgID="Visio.Drawing.11" ShapeID="_x0000_i1039" DrawAspect="Content" ObjectID="_1524554615" r:id="rId48"/>
+              </w:object>
+            </w:r>
+          </w:p>
+        </w:tc>
+        <w:tc>
+          <w:tcPr>
+            <w:tcW w:w="7264" w:type="dxa"/>
+            <w:shd w:val="clear" w:color="auto" w:fill="auto"/>
+          </w:tcPr>
+          <w:p>
+            <w:pPr>
+              <w:rPr>
+                <w:szCs w:val="20"/>
+              </w:rPr>
+            </w:pPr>
+            <w:r>
+              <w:rPr>
+                <w:szCs w:val="20"/>
+              </w:rPr>
+              <w:t xml:space="preserve">If it’s a </w:t>
+            </w:r>
+            <w:proofErr w:type="spellStart"/>
+            <w:r>
+              <w:rPr>
+                <w:szCs w:val="20"/>
+              </w:rPr>
+              <w:t>greensheet</w:t>
+            </w:r>
+            <w:proofErr w:type="spellEnd"/>
+            <w:r>
+              <w:rPr>
+                <w:szCs w:val="20"/>
+              </w:rPr>
+              <w:t xml:space="preserve"> for a grant that is a Diversity Supplement, the user is one of the users configured with a role of Diversity Supplement Program Director (though possibly not the official NCI Program Director for this grant)</w:t>
+            </w:r>
+          </w:p>
+          <w:p>
+            <w:pPr>
+              <w:rPr>
+                <w:szCs w:val="20"/>
+              </w:rPr>
+            </w:pPr>
+            <w:r>
+              <w:rPr>
+                <w:szCs w:val="20"/>
+              </w:rPr>
+              <w:t>“Diversity supplement” is used interchangeably with “minority supplement”. There is only one user with this role.</w:t>
+            </w:r>
+          </w:p>
+          <w:p>
+            <w:pPr>
+              <w:shd w:val="clear" w:color="auto" w:fill="FFFFFF"/>
+              <w:tabs>
+                <w:tab w:val="left" w:pos="916"/>
+                <w:tab w:val="left" w:pos="1832"/>
+                <w:tab w:val="left" w:pos="2748"/>
+                <w:tab w:val="left" w:pos="3664"/>
+                <w:tab w:val="left" w:pos="4580"/>
+                <w:tab w:val="left" w:pos="5496"/>
+                <w:tab w:val="left" w:pos="6412"/>
+                <w:tab w:val="left" w:pos="7328"/>
+                <w:tab w:val="left" w:pos="8244"/>
+                <w:tab w:val="left" w:pos="9160"/>
+                <w:tab w:val="left" w:pos="10076"/>
+                <w:tab w:val="left" w:pos="10992"/>
+                <w:tab w:val="left" w:pos="11908"/>
+                <w:tab w:val="left" w:pos="12824"/>
+                <w:tab w:val="left" w:pos="13740"/>
+                <w:tab w:val="left" w:pos="14656"/>
+              </w:tabs>
+              <w:rPr>
+                <w:szCs w:val="20"/>
+              </w:rPr>
+            </w:pPr>
+            <w:r>
+              <w:rPr>
+                <w:rFonts w:ascii="Menlo" w:hAnsi="Menlo" w:cs="Menlo"/>
+                <w:i/>
+                <w:iCs/>
+                <w:color w:val="808080"/>
+                <w:sz w:val="18"/>
+                <w:szCs w:val="18"/>
+              </w:rPr>
+              <w:t>#Minority Supplements Program Users</w:t>
+            </w:r>
+            <w:r>
+              <w:rPr>
+                <w:rFonts w:ascii="Menlo" w:hAnsi="Menlo" w:cs="Menlo"/>
+                <w:i/>
+                <w:iCs/>
+                <w:color w:val="808080"/>
+                <w:sz w:val="18"/>
+                <w:szCs w:val="18"/>
+              </w:rPr>
+              <w:br/>
+            </w:r>
+            <w:proofErr w:type="spellStart"/>
+            <w:r>
+              <w:rPr>
+                <w:rFonts w:ascii="Menlo" w:hAnsi="Menlo" w:cs="Menlo"/>
+                <w:b/>
+                <w:bCs/>
+                <w:color w:val="000080"/>
+                <w:sz w:val="18"/>
+                <w:szCs w:val="18"/>
+              </w:rPr>
+              <w:t>minoritysupplements.userids</w:t>
+            </w:r>
+            <w:proofErr w:type="spellEnd"/>
+            <w:r>
+              <w:rPr>
+                <w:rFonts w:ascii="Menlo" w:hAnsi="Menlo" w:cs="Menlo"/>
+                <w:sz w:val="18"/>
+                <w:szCs w:val="18"/>
+              </w:rPr>
+              <w:t>=</w:t>
+            </w:r>
+            <w:r>
+              <w:rPr>
+                <w:rFonts w:ascii="Menlo" w:hAnsi="Menlo" w:cs="Menlo"/>
+                <w:b/>
+                <w:bCs/>
+                <w:color w:val="008000"/>
+                <w:sz w:val="18"/>
+                <w:szCs w:val="18"/>
+              </w:rPr>
+              <w:t>OGUNBIYIP</w:t>
+            </w:r>
+          </w:p>
+        </w:tc>
+      </w:tr>
+      <w:tr>
+        <w:tc>
+          <w:tcPr>
+            <w:tcW w:w="2312" w:type="dxa"/>
+            <w:shd w:val="clear" w:color="auto" w:fill="auto"/>
+          </w:tcPr>
+          <w:p>
+            <w:pPr>
+              <w:rPr>
+                <w:szCs w:val="20"/>
+              </w:rPr>
+            </w:pPr>
+            <w:r>
+              <w:rPr>
+                <w:szCs w:val="20"/>
+              </w:rPr>
+              <w:object w:dxaOrig="1184" w:dyaOrig="955">
+                <v:shape id="_x0000_i1040" type="#_x0000_t75" style="width:59.1pt;height:37.4pt" o:ole="">
+                  <v:imagedata r:id="rId49" o:title=""/>
+                </v:shape>
+                <o:OLEObject Type="Embed" ProgID="Visio.Drawing.11" ShapeID="_x0000_i1040" DrawAspect="Content" ObjectID="_1524554616" r:id="rId50"/>
+              </w:object>
+            </w:r>
+          </w:p>
+        </w:tc>
+        <w:tc>
+          <w:tcPr>
+            <w:tcW w:w="7264" w:type="dxa"/>
+            <w:shd w:val="clear" w:color="auto" w:fill="auto"/>
+          </w:tcPr>
+          <w:p>
+            <w:pPr>
+              <w:rPr>
+                <w:szCs w:val="20"/>
+              </w:rPr>
+            </w:pPr>
+            <w:r>
+              <w:rPr>
+                <w:szCs w:val="20"/>
+              </w:rPr>
+              <w:t>Program Analyst assigned as a "Cancer Activity Monitor" for a Cancer Activity that matches this grant's Cancer Activity</w:t>
+            </w:r>
+          </w:p>
+        </w:tc>
+      </w:tr>
+      <w:tr>
+        <w:tc>
+          <w:tcPr>
+            <w:tcW w:w="2312" w:type="dxa"/>
+            <w:shd w:val="clear" w:color="auto" w:fill="auto"/>
+          </w:tcPr>
+          <w:p>
+            <w:pPr>
+              <w:rPr>
+                <w:szCs w:val="20"/>
+              </w:rPr>
+            </w:pPr>
+            <w:r>
+              <w:rPr>
+                <w:szCs w:val="20"/>
+              </w:rPr>
+              <w:object w:dxaOrig="422" w:dyaOrig="955">
+                <v:shape id="_x0000_i1041" type="#_x0000_t75" style="width:21.25pt;height:33.25pt" o:ole="">
+                  <v:imagedata r:id="rId51" o:title=""/>
+                </v:shape>
+                <o:OLEObject Type="Embed" ProgID="Visio.Drawing.11" ShapeID="_x0000_i1041" DrawAspect="Content" ObjectID="_1524554617" r:id="rId52"/>
+              </w:object>
+            </w:r>
+          </w:p>
+        </w:tc>
+        <w:tc>
+          <w:tcPr>
+            <w:tcW w:w="7264" w:type="dxa"/>
+            <w:shd w:val="clear" w:color="auto" w:fill="auto"/>
+          </w:tcPr>
+          <w:p>
+            <w:pPr>
+              <w:rPr>
+                <w:szCs w:val="20"/>
+              </w:rPr>
+            </w:pPr>
+            <w:r>
+              <w:rPr>
+                <w:szCs w:val="20"/>
+              </w:rPr>
+              <w:t>Grants Management Specialist</w:t>
+            </w:r>
+          </w:p>
+        </w:tc>
+      </w:tr>
+      <w:tr>
+        <w:tc>
+          <w:tcPr>
+            <w:tcW w:w="2312" w:type="dxa"/>
+            <w:shd w:val="clear" w:color="auto" w:fill="auto"/>
+          </w:tcPr>
+          <w:p>
+            <w:pPr>
+              <w:rPr>
+                <w:szCs w:val="20"/>
+              </w:rPr>
+            </w:pPr>
+            <w:r>
+              <w:rPr>
+                <w:szCs w:val="20"/>
+              </w:rPr>
+              <w:object w:dxaOrig="491" w:dyaOrig="955">
+                <v:shape id="_x0000_i1042" type="#_x0000_t75" style="width:23.1pt;height:34.15pt" o:ole="">
+                  <v:imagedata r:id="rId53" o:title=""/>
+                </v:shape>
+                <o:OLEObject Type="Embed" ProgID="Visio.Drawing.11" ShapeID="_x0000_i1042" DrawAspect="Content" ObjectID="_1524554618" r:id="rId54"/>
+              </w:object>
+            </w:r>
+          </w:p>
+        </w:tc>
+        <w:tc>
+          <w:tcPr>
+            <w:tcW w:w="7264" w:type="dxa"/>
+            <w:shd w:val="clear" w:color="auto" w:fill="auto"/>
+          </w:tcPr>
+          <w:p>
+            <w:pPr>
+              <w:rPr>
+                <w:szCs w:val="20"/>
+              </w:rPr>
+            </w:pPr>
+            <w:r>
+              <w:rPr>
+                <w:szCs w:val="20"/>
+              </w:rPr>
+              <w:t xml:space="preserve">Guest - users who have valid NCI user accounts, but don’t have grants and </w:t>
+            </w:r>
+            <w:proofErr w:type="spellStart"/>
+            <w:r>
+              <w:rPr>
+                <w:szCs w:val="20"/>
+              </w:rPr>
+              <w:t>greensheets</w:t>
+            </w:r>
+            <w:proofErr w:type="spellEnd"/>
+            <w:r>
+              <w:rPr>
+                <w:szCs w:val="20"/>
+              </w:rPr>
+              <w:t xml:space="preserve"> assigned to them for completion and can only search (limited: by grant number and PI Name) and view </w:t>
+            </w:r>
+            <w:proofErr w:type="spellStart"/>
+            <w:r>
+              <w:rPr>
+                <w:szCs w:val="20"/>
+              </w:rPr>
+              <w:t>greensheets</w:t>
+            </w:r>
+            <w:proofErr w:type="spellEnd"/>
+            <w:r>
+              <w:rPr>
+                <w:szCs w:val="20"/>
+              </w:rPr>
+              <w:t xml:space="preserve"> (read-only mode)</w:t>
+            </w:r>
+          </w:p>
+        </w:tc>
+      </w:tr>
+      <w:tr>
+        <w:tc>
+          <w:tcPr>
+            <w:tcW w:w="2312" w:type="dxa"/>
+            <w:shd w:val="clear" w:color="auto" w:fill="auto"/>
+          </w:tcPr>
+          <w:p>
+            <w:pPr>
+              <w:rPr>
+                <w:szCs w:val="20"/>
+              </w:rPr>
+            </w:pPr>
+            <w:r>
+              <w:rPr>
+                <w:szCs w:val="20"/>
+              </w:rPr>
+              <w:object w:dxaOrig="824" w:dyaOrig="955">
+                <v:shape id="_x0000_i1043" type="#_x0000_t75" style="width:41.1pt;height:36pt" o:ole="">
+                  <v:imagedata r:id="rId55" o:title=""/>
+                </v:shape>
+                <o:OLEObject Type="Embed" ProgID="Visio.Drawing.11" ShapeID="_x0000_i1043" DrawAspect="Content" ObjectID="_1524554619" r:id="rId56"/>
+              </w:object>
+            </w:r>
+          </w:p>
+        </w:tc>
+        <w:tc>
+          <w:tcPr>
+            <w:tcW w:w="7264" w:type="dxa"/>
+            <w:shd w:val="clear" w:color="auto" w:fill="auto"/>
+          </w:tcPr>
+          <w:p>
+            <w:pPr>
+              <w:pStyle w:val="BodyText"/>
+            </w:pPr>
+            <w:r>
+              <w:t>Super User - Role created for d</w:t>
+            </w:r>
+            <w:r>
+              <w:t xml:space="preserve">evelopment and testing purposes. Super user can Change User, Change FY, view/promote/reject templates from Form Builder to </w:t>
+            </w:r>
+            <w:proofErr w:type="spellStart"/>
+            <w:r>
+              <w:t>Greensheets</w:t>
+            </w:r>
+            <w:proofErr w:type="spellEnd"/>
+          </w:p>
+          <w:p>
+            <w:pPr>
+              <w:rPr>
+                <w:szCs w:val="20"/>
+              </w:rPr>
+            </w:pPr>
+          </w:p>
+        </w:tc>
+      </w:tr>
+      <w:tr>
+        <w:tc>
+          <w:tcPr>
+            <w:tcW w:w="2312" w:type="dxa"/>
+            <w:shd w:val="clear" w:color="auto" w:fill="auto"/>
+          </w:tcPr>
+          <w:p>
+            <w:pPr>
+              <w:rPr>
+                <w:szCs w:val="20"/>
+              </w:rPr>
+            </w:pPr>
+            <w:r>
+              <w:rPr>
+                <w:szCs w:val="20"/>
+              </w:rPr>
+              <w:object w:dxaOrig="746" w:dyaOrig="955">
+                <v:shape id="_x0000_i1044" type="#_x0000_t75" style="width:37.4pt;height:42pt" o:ole="">
+                  <v:imagedata r:id="rId57" o:title=""/>
+                </v:shape>
+                <o:OLEObject Type="Embed" ProgID="Visio.Drawing.11" ShapeID="_x0000_i1044" DrawAspect="Content" ObjectID="_1524554620" r:id="rId58"/>
+              </w:object>
+            </w:r>
+          </w:p>
+        </w:tc>
+        <w:tc>
+          <w:tcPr>
+            <w:tcW w:w="7264" w:type="dxa"/>
+            <w:shd w:val="clear" w:color="auto" w:fill="auto"/>
+          </w:tcPr>
+          <w:p>
+            <w:pPr>
+              <w:pStyle w:val="BodyText"/>
+            </w:pPr>
+            <w:proofErr w:type="spellStart"/>
+            <w:r>
+              <w:t>Greensheets</w:t>
+            </w:r>
+            <w:proofErr w:type="spellEnd"/>
+            <w:r>
+              <w:t xml:space="preserve"> Administrator</w:t>
+            </w:r>
+            <w:r>
+              <w:t>:</w:t>
+            </w:r>
+          </w:p>
+          <w:p>
+            <w:r>
+              <w:t>Initial investigation indicates that:</w:t>
+            </w:r>
+          </w:p>
+          <w:p>
+            <w:r>
+              <w:t xml:space="preserve">Two roles were added </w:t>
+            </w:r>
+            <w:r>
+              <w:rPr>
+                <w:b/>
+              </w:rPr>
+              <w:t>in Production</w:t>
+            </w:r>
+            <w:r>
+              <w:t xml:space="preserve"> to </w:t>
+            </w:r>
+            <w:proofErr w:type="spellStart"/>
+            <w:r>
+              <w:t>Greensheets</w:t>
+            </w:r>
+            <w:proofErr w:type="spellEnd"/>
+            <w:r>
+              <w:t xml:space="preserve"> in regards of this functionality:</w:t>
+            </w:r>
+          </w:p>
+          <w:p>
+            <w:r>
+              <w:t>Viewer – who can Review templates from Form builder</w:t>
+            </w:r>
+          </w:p>
+          <w:p>
+            <w:r>
+              <w:t>Admin – who perform Promotion or rejection templates</w:t>
+            </w:r>
+          </w:p>
+          <w:p>
+            <w:pPr>
+              <w:pStyle w:val="BodyText"/>
+            </w:pPr>
+          </w:p>
+        </w:tc>
+      </w:tr>
+    </w:tbl>
     <w:p/>
     <w:p>
       <w:pPr>
         <w:pStyle w:val="Heading2"/>
       </w:pPr>
-      <w:bookmarkStart w:id="32" w:name="_Toc450665533"/>
-      <w:r>
+      <w:bookmarkStart w:id="31" w:name="_Toc450665533"/>
+      <w:r>
+        <w:lastRenderedPageBreak/>
         <w:t>System user functionality</w:t>
       </w:r>
+      <w:bookmarkEnd w:id="31"/>
+    </w:p>
+    <w:p>
+      <w:pPr>
+        <w:pStyle w:val="BodyText"/>
+      </w:pPr>
+      <w:r>
+        <w:object w:dxaOrig="3909" w:dyaOrig="3256">
+          <v:shape id="_x0000_i1030" type="#_x0000_t75" style="width:272.3pt;height:226.6pt" o:ole="">
+            <v:imagedata r:id="rId59" o:title=""/>
+          </v:shape>
+          <o:OLEObject Type="Embed" ProgID="Visio.Drawing.11" ShapeID="_x0000_i1030" DrawAspect="Content" ObjectID="_1524554621" r:id="rId60"/>
+        </w:object>
+      </w:r>
+    </w:p>
+    <w:p>
+      <w:pPr>
+        <w:pStyle w:val="BodyText"/>
+      </w:pPr>
+      <w:r>
+        <w:object w:dxaOrig="3909" w:dyaOrig="3263">
+          <v:shape id="_x0000_i1031" type="#_x0000_t75" style="width:268.6pt;height:224.3pt" o:ole="">
+            <v:imagedata r:id="rId61" o:title=""/>
+          </v:shape>
+          <o:OLEObject Type="Embed" ProgID="Visio.Drawing.11" ShapeID="_x0000_i1031" DrawAspect="Content" ObjectID="_1524554622" r:id="rId62"/>
+        </w:object>
+      </w:r>
+    </w:p>
+    <w:p>
+      <w:pPr>
+        <w:pStyle w:val="BodyText"/>
+      </w:pPr>
+      <w:r>
+        <w:object w:dxaOrig="3909" w:dyaOrig="3256">
+          <v:shape id="_x0000_i1032" type="#_x0000_t75" style="width:268.6pt;height:224.3pt" o:ole="">
+            <v:imagedata r:id="rId63" o:title=""/>
+          </v:shape>
+          <o:OLEObject Type="Embed" ProgID="Visio.Drawing.11" ShapeID="_x0000_i1032" DrawAspect="Content" ObjectID="_1524554623" r:id="rId64"/>
+        </w:object>
+      </w:r>
+    </w:p>
+    <w:p>
+      <w:pPr>
+        <w:pStyle w:val="BodyText"/>
+      </w:pPr>
+      <w:r>
+        <w:object w:dxaOrig="3909" w:dyaOrig="3256">
+          <v:shape id="_x0000_i1045" type="#_x0000_t75" style="width:265.4pt;height:220.15pt" o:ole="">
+            <v:imagedata r:id="rId65" o:title=""/>
+          </v:shape>
+          <o:OLEObject Type="Embed" ProgID="Visio.Drawing.11" ShapeID="_x0000_i1045" DrawAspect="Content" ObjectID="_1524554624" r:id="rId66"/>
+        </w:object>
+      </w:r>
+    </w:p>
+    <w:p>
+      <w:pPr>
+        <w:pStyle w:val="Heading2"/>
+      </w:pPr>
+      <w:bookmarkStart w:id="32" w:name="_Toc450665534"/>
+      <w:r>
+        <w:t>Workflow</w:t>
+      </w:r>
+      <w:r>
+        <w:t>/Statuses</w:t>
+      </w:r>
+      <w:r>
+        <w:t xml:space="preserve"> diagrams within </w:t>
+      </w:r>
+      <w:proofErr w:type="spellStart"/>
+      <w:r>
+        <w:t>Greensheets</w:t>
+      </w:r>
+      <w:proofErr w:type="spellEnd"/>
+      <w:r>
+        <w:t xml:space="preserve"> system</w:t>
+      </w:r>
       <w:bookmarkEnd w:id="32"/>
     </w:p>
     <w:p>
@@ -14644,254 +15393,52 @@
         <w:pStyle w:val="BodyText"/>
       </w:pPr>
       <w:r>
-        <w:object w:dxaOrig="3909" w:dyaOrig="3256">
-          <v:shape id="_x0000_i1032" type="#_x0000_t75" style="width:272.4pt;height:226.8pt" o:ole="">
-            <v:imagedata r:id="rId43" o:title=""/>
+        <w:t>System allow</w:t>
+      </w:r>
+      <w:r>
+        <w:t>s</w:t>
+      </w:r>
+      <w:r>
+        <w:t xml:space="preserve"> users with appropriate roles to change the status of Program and Specialist </w:t>
+      </w:r>
+      <w:proofErr w:type="spellStart"/>
+      <w:r>
+        <w:t>greensheets</w:t>
+      </w:r>
+      <w:proofErr w:type="spellEnd"/>
+      <w:r>
+        <w:t xml:space="preserve"> as explained in the diagram below:</w:t>
+      </w:r>
+    </w:p>
+    <w:p>
+      <w:pPr>
+        <w:pStyle w:val="BodyText"/>
+      </w:pPr>
+      <w:r>
+        <w:object w:dxaOrig="9828" w:dyaOrig="9862">
+          <v:shape id="_x0000_i1046" type="#_x0000_t75" style="width:468pt;height:469.4pt" o:ole="">
+            <v:imagedata r:id="rId67" o:title=""/>
           </v:shape>
-          <o:OLEObject Type="Embed" ProgID="Visio.Drawing.11" ShapeID="_x0000_i1032" DrawAspect="Content" ObjectID="_1524407762" r:id="rId44"/>
+          <o:OLEObject Type="Embed" ProgID="Visio.Drawing.11" ShapeID="_x0000_i1046" DrawAspect="Content" ObjectID="_1524554625" r:id="rId68"/>
         </w:object>
       </w:r>
+      <w:bookmarkStart w:id="33" w:name="_GoBack"/>
+      <w:bookmarkEnd w:id="33"/>
     </w:p>
     <w:p>
       <w:pPr>
         <w:pStyle w:val="BodyText"/>
       </w:pPr>
-      <w:r>
-        <w:object w:dxaOrig="3909" w:dyaOrig="3263">
-          <v:shape id="_x0000_i1033" type="#_x0000_t75" style="width:268.8pt;height:224.4pt" o:ole="">
-            <v:imagedata r:id="rId45" o:title=""/>
-          </v:shape>
-          <o:OLEObject Type="Embed" ProgID="Visio.Drawing.11" ShapeID="_x0000_i1033" DrawAspect="Content" ObjectID="_1524407763" r:id="rId46"/>
-        </w:object>
-      </w:r>
     </w:p>
     <w:p>
       <w:pPr>
         <w:pStyle w:val="BodyText"/>
       </w:pPr>
-      <w:r>
-        <w:object w:dxaOrig="3909" w:dyaOrig="3256">
-          <v:shape id="_x0000_i1034" type="#_x0000_t75" style="width:268.8pt;height:224.4pt" o:ole="">
-            <v:imagedata r:id="rId47" o:title=""/>
-          </v:shape>
-          <o:OLEObject Type="Embed" ProgID="Visio.Drawing.11" ShapeID="_x0000_i1034" DrawAspect="Content" ObjectID="_1524407764" r:id="rId48"/>
-        </w:object>
-      </w:r>
-    </w:p>
-    <w:p>
-      <w:pPr>
-        <w:pStyle w:val="Heading2"/>
-      </w:pPr>
-      <w:bookmarkStart w:id="33" w:name="_Toc450665534"/>
-      <w:r>
-        <w:t>Workflow</w:t>
-      </w:r>
-      <w:r>
-        <w:t>/Statuses</w:t>
-      </w:r>
-      <w:r>
-        <w:t xml:space="preserve"> diagrams within </w:t>
-      </w:r>
-      <w:proofErr w:type="spellStart"/>
-      <w:r>
-        <w:t>Greensheets</w:t>
-      </w:r>
-      <w:proofErr w:type="spellEnd"/>
-      <w:r>
-        <w:t xml:space="preserve"> system</w:t>
-      </w:r>
-      <w:bookmarkEnd w:id="33"/>
     </w:p>
     <w:p>
       <w:pPr>
         <w:pStyle w:val="BodyText"/>
       </w:pPr>
-      <w:r>
-        <w:t>System allow</w:t>
-      </w:r>
-      <w:r>
-        <w:t>s</w:t>
-      </w:r>
-      <w:r>
-        <w:t xml:space="preserve"> users with appropriate roles to change the status of Program and Specialist </w:t>
-      </w:r>
-      <w:proofErr w:type="spellStart"/>
-      <w:r>
-        <w:t>greensheets</w:t>
-      </w:r>
-      <w:proofErr w:type="spellEnd"/>
-      <w:r>
-        <w:t xml:space="preserve"> as explained in the diagram below:</w:t>
-      </w:r>
-    </w:p>
-    <w:p>
-      <w:pPr>
-        <w:pStyle w:val="BodyText"/>
-      </w:pPr>
-      <w:r>
-        <w:rPr>
-          <w:noProof/>
-          <w:lang w:val="en-US"/>
-        </w:rPr>
-        <w:lastRenderedPageBreak/>
-        <w:drawing>
-          <wp:inline distT="0" distB="0" distL="0" distR="0" wp14:anchorId="1645A38C" wp14:editId="089FE4F7">
-            <wp:extent cx="5937885" cy="3218180"/>
-            <wp:effectExtent l="0" t="0" r="5715" b="1270"/>
-            <wp:docPr id="19" name="Picture 19"/>
-            <wp:cNvGraphicFramePr>
-              <a:graphicFrameLocks xmlns:a="http://schemas.openxmlformats.org/drawingml/2006/main" noChangeAspect="1"/>
-            </wp:cNvGraphicFramePr>
-            <a:graphic xmlns:a="http://schemas.openxmlformats.org/drawingml/2006/main">
-              <a:graphicData uri="http://schemas.openxmlformats.org/drawingml/2006/picture">
-                <pic:pic xmlns:pic="http://schemas.openxmlformats.org/drawingml/2006/picture">
-                  <pic:nvPicPr>
-                    <pic:cNvPr id="0" name="Picture 70"/>
-                    <pic:cNvPicPr>
-                      <a:picLocks noChangeAspect="1" noChangeArrowheads="1"/>
-                    </pic:cNvPicPr>
-                  </pic:nvPicPr>
-                  <pic:blipFill>
-                    <a:blip r:embed="rId49">
-                      <a:extLst>
-                        <a:ext uri="{28A0092B-C50C-407E-A947-70E740481C1C}">
-                          <a14:useLocalDpi xmlns:a14="http://schemas.microsoft.com/office/drawing/2010/main" val="0"/>
-                        </a:ext>
-                      </a:extLst>
-                    </a:blip>
-                    <a:srcRect/>
-                    <a:stretch>
-                      <a:fillRect/>
-                    </a:stretch>
-                  </pic:blipFill>
-                  <pic:spPr bwMode="auto">
-                    <a:xfrm>
-                      <a:off x="0" y="0"/>
-                      <a:ext cx="5937885" cy="3218180"/>
-                    </a:xfrm>
-                    <a:prstGeom prst="rect">
-                      <a:avLst/>
-                    </a:prstGeom>
-                    <a:noFill/>
-                    <a:ln>
-                      <a:noFill/>
-                    </a:ln>
-                  </pic:spPr>
-                </pic:pic>
-              </a:graphicData>
-            </a:graphic>
-          </wp:inline>
-        </w:drawing>
-      </w:r>
-    </w:p>
-    <w:p>
-      <w:pPr>
-        <w:pStyle w:val="BodyText"/>
-      </w:pPr>
-    </w:p>
-    <w:p>
-      <w:pPr>
-        <w:pStyle w:val="BodyText"/>
-      </w:pPr>
-    </w:p>
-    <w:p>
-      <w:pPr>
-        <w:pStyle w:val="BodyText"/>
-      </w:pPr>
-      <w:r>
-        <w:t xml:space="preserve">With respect to DM </w:t>
-      </w:r>
-      <w:proofErr w:type="spellStart"/>
-      <w:r>
-        <w:t>greensheets</w:t>
-      </w:r>
-      <w:proofErr w:type="spellEnd"/>
-      <w:r>
-        <w:t xml:space="preserve">, users will be able to change their status as shown in the following diagram (in other words, if an </w:t>
-      </w:r>
-      <w:proofErr w:type="spellStart"/>
-      <w:r>
-        <w:t>Unsubmitted</w:t>
-      </w:r>
-      <w:proofErr w:type="spellEnd"/>
-      <w:r>
-        <w:t xml:space="preserve"> DM </w:t>
-      </w:r>
-      <w:proofErr w:type="spellStart"/>
-      <w:r>
-        <w:t>greensheet</w:t>
-      </w:r>
-      <w:proofErr w:type="spellEnd"/>
-      <w:r>
-        <w:t xml:space="preserve"> is saved, system will change its status to "Saved" rather than leave it as "</w:t>
-      </w:r>
-      <w:proofErr w:type="spellStart"/>
-      <w:r>
-        <w:t>Unsubmitted</w:t>
-      </w:r>
-      <w:proofErr w:type="spellEnd"/>
-      <w:r>
-        <w:t>"):</w:t>
-      </w:r>
-    </w:p>
-    <w:p>
-      <w:pPr>
-        <w:pStyle w:val="BodyText"/>
-      </w:pPr>
-      <w:r>
-        <w:rPr>
-          <w:noProof/>
-          <w:lang w:val="en-US"/>
-        </w:rPr>
-        <w:drawing>
-          <wp:inline distT="0" distB="0" distL="0" distR="0" wp14:anchorId="340C8CDF" wp14:editId="608526D8">
-            <wp:extent cx="5937885" cy="3218180"/>
-            <wp:effectExtent l="0" t="0" r="5715" b="1270"/>
-            <wp:docPr id="20" name="Picture 20"/>
-            <wp:cNvGraphicFramePr>
-              <a:graphicFrameLocks xmlns:a="http://schemas.openxmlformats.org/drawingml/2006/main" noChangeAspect="1"/>
-            </wp:cNvGraphicFramePr>
-            <a:graphic xmlns:a="http://schemas.openxmlformats.org/drawingml/2006/main">
-              <a:graphicData uri="http://schemas.openxmlformats.org/drawingml/2006/picture">
-                <pic:pic xmlns:pic="http://schemas.openxmlformats.org/drawingml/2006/picture">
-                  <pic:nvPicPr>
-                    <pic:cNvPr id="0" name="Picture 72"/>
-                    <pic:cNvPicPr>
-                      <a:picLocks noChangeAspect="1" noChangeArrowheads="1"/>
-                    </pic:cNvPicPr>
-                  </pic:nvPicPr>
-                  <pic:blipFill>
-                    <a:blip r:embed="rId50">
-                      <a:extLst>
-                        <a:ext uri="{28A0092B-C50C-407E-A947-70E740481C1C}">
-                          <a14:useLocalDpi xmlns:a14="http://schemas.microsoft.com/office/drawing/2010/main" val="0"/>
-                        </a:ext>
-                      </a:extLst>
-                    </a:blip>
-                    <a:srcRect/>
-                    <a:stretch>
-                      <a:fillRect/>
-                    </a:stretch>
-                  </pic:blipFill>
-                  <pic:spPr bwMode="auto">
-                    <a:xfrm>
-                      <a:off x="0" y="0"/>
-                      <a:ext cx="5937885" cy="3218180"/>
-                    </a:xfrm>
-                    <a:prstGeom prst="rect">
-                      <a:avLst/>
-                    </a:prstGeom>
-                    <a:noFill/>
-                    <a:ln>
-                      <a:noFill/>
-                    </a:ln>
-                  </pic:spPr>
-                </pic:pic>
-              </a:graphicData>
-            </a:graphic>
-          </wp:inline>
-        </w:drawing>
-      </w:r>
     </w:p>
     <w:p>
       <w:pPr>
@@ -15010,7 +15557,6 @@
             </w:r>
             <w:proofErr w:type="spellStart"/>
             <w:r>
-              <w:lastRenderedPageBreak/>
               <w:t>Payline</w:t>
             </w:r>
             <w:proofErr w:type="spellEnd"/>
@@ -15041,6 +15587,7 @@
               <w:rPr>
                 <w:b/>
               </w:rPr>
+              <w:lastRenderedPageBreak/>
               <w:t>GMS:</w:t>
             </w:r>
             <w:r>
@@ -15765,7 +16312,6 @@
               <w:spacing w:after="200" w:line="276" w:lineRule="auto"/>
             </w:pPr>
             <w:r>
-              <w:lastRenderedPageBreak/>
               <w:t>Module import was successful</w:t>
             </w:r>
           </w:p>
@@ -15827,6 +16373,7 @@
               <w:spacing w:after="200" w:line="276" w:lineRule="auto"/>
             </w:pPr>
             <w:r>
+              <w:lastRenderedPageBreak/>
               <w:t xml:space="preserve">Unsuccessful Import and Promotion of Draft </w:t>
             </w:r>
             <w:proofErr w:type="spellStart"/>
@@ -16420,7 +16967,6 @@
       </w:pPr>
       <w:bookmarkStart w:id="42" w:name="_Toc450665538"/>
       <w:r>
-        <w:lastRenderedPageBreak/>
         <w:t>Gener</w:t>
       </w:r>
       <w:r>
@@ -16438,7 +16984,6 @@
     </w:p>
     <w:tbl>
       <w:tblPr>
-        <w:tblStyle w:val="Heading8Char"/>
         <w:tblW w:w="0" w:type="auto"/>
         <w:tblBorders>
           <w:top w:val="single" w:sz="4" w:space="0" w:color="auto"/>
@@ -16578,18 +17123,27 @@
                 <w:color w:val="FF0000"/>
                 <w:szCs w:val="24"/>
               </w:rPr>
-              <w:t xml:space="preserve"> indicator" turned on will be eligible to be displayed in grants list, regardless of other conditions in section “General Grants List Inclusion Rules.” In other words, system will join this condition using logical OR with the combination of remaining conditions in General Grants List Inclusion Rules – all of which remaining conditions will have to be satisfied simultaneously (logical AND).</w:t>
-            </w:r>
-          </w:p>
-          <w:p>
-            <w:pPr>
-              <w:pStyle w:val="TableTextNormal"/>
-              <w:outlineLvl w:val="0"/>
+              <w:t xml:space="preserve"> indicator" turned on will be eligible to be displayed in grants list, regardless of other conditions in section “General Grants List Inclusion Rules.” In other words, system </w:t>
+            </w:r>
+            <w:r>
               <w:rPr>
                 <w:rFonts w:eastAsia="Times New Roman" w:cs="Arial"/>
                 <w:color w:val="FF0000"/>
                 <w:szCs w:val="24"/>
               </w:rPr>
+              <w:lastRenderedPageBreak/>
+              <w:t>will join this condition using logical OR with the combination of remaining conditions in General Grants List Inclusion Rules – all of which remaining conditions will have to be satisfied simultaneously (logical AND).</w:t>
+            </w:r>
+          </w:p>
+          <w:p>
+            <w:pPr>
+              <w:pStyle w:val="TableTextNormal"/>
+              <w:outlineLvl w:val="0"/>
+              <w:rPr>
+                <w:rFonts w:eastAsia="Times New Roman" w:cs="Arial"/>
+                <w:color w:val="FF0000"/>
+                <w:szCs w:val="24"/>
+              </w:rPr>
             </w:pPr>
           </w:p>
           <w:p>
@@ -16750,6 +17304,7 @@
               <w:pStyle w:val="BodyText"/>
             </w:pPr>
             <w:r>
+              <w:lastRenderedPageBreak/>
               <w:t>SR0010-010-01</w:t>
             </w:r>
           </w:p>
@@ -16810,6 +17365,7 @@
               <w:pStyle w:val="BodyText"/>
             </w:pPr>
             <w:r>
+              <w:lastRenderedPageBreak/>
               <w:t>Budget Start Date</w:t>
             </w:r>
           </w:p>
@@ -17138,11 +17694,7 @@
               <w:t xml:space="preserve"> a bad choice of words</w:t>
             </w:r>
             <w:r>
-              <w:t xml:space="preserve"> and should be re-</w:t>
-            </w:r>
-            <w:r>
-              <w:lastRenderedPageBreak/>
-              <w:t>phrased</w:t>
+              <w:t xml:space="preserve"> and should be re-phrased</w:t>
             </w:r>
           </w:p>
         </w:tc>
@@ -17173,7 +17725,6 @@
                 <w:szCs w:val="24"/>
                 <w:lang w:val="en-AU"/>
               </w:rPr>
-              <w:lastRenderedPageBreak/>
               <w:t>Exclusion of Supplements handled by Revision actions</w:t>
             </w:r>
           </w:p>
@@ -17235,24 +17786,33 @@
                 <w:color w:val="FF0000"/>
                 <w:szCs w:val="24"/>
               </w:rPr>
-              <w:t xml:space="preserve"> indicator" is turned on for such a grant as mentioned in "Exception </w:t>
-            </w:r>
-            <w:proofErr w:type="spellStart"/>
+              <w:t xml:space="preserve"> indicator" is turned on for such a grant as mentioned </w:t>
+            </w:r>
             <w:r>
               <w:rPr>
                 <w:rFonts w:eastAsia="Times New Roman" w:cs="Arial"/>
                 <w:color w:val="FF0000"/>
                 <w:szCs w:val="24"/>
               </w:rPr>
-              <w:t>Greensheet</w:t>
-            </w:r>
-            <w:proofErr w:type="spellEnd"/>
+              <w:lastRenderedPageBreak/>
+              <w:t xml:space="preserve">in "Exception </w:t>
+            </w:r>
+            <w:proofErr w:type="spellStart"/>
             <w:r>
               <w:rPr>
                 <w:rFonts w:eastAsia="Times New Roman" w:cs="Arial"/>
                 <w:color w:val="FF0000"/>
                 <w:szCs w:val="24"/>
               </w:rPr>
+              <w:t>Greensheet</w:t>
+            </w:r>
+            <w:proofErr w:type="spellEnd"/>
+            <w:r>
+              <w:rPr>
+                <w:rFonts w:eastAsia="Times New Roman" w:cs="Arial"/>
+                <w:color w:val="FF0000"/>
+                <w:szCs w:val="24"/>
+              </w:rPr>
               <w:t xml:space="preserve"> Indicator" in GPMATS, then such grant can still be displayed in grants list.</w:t>
             </w:r>
           </w:p>
@@ -17266,6 +17826,7 @@
               <w:pStyle w:val="BodyText"/>
             </w:pPr>
             <w:r>
+              <w:lastRenderedPageBreak/>
               <w:t>SR0010-010-07</w:t>
             </w:r>
           </w:p>
@@ -17326,6 +17887,7 @@
               <w:pStyle w:val="BodyText"/>
             </w:pPr>
             <w:r>
+              <w:lastRenderedPageBreak/>
               <w:t>Exclusion of Revision actions in GPMATS</w:t>
             </w:r>
           </w:p>
@@ -17533,7 +18095,6 @@
     </w:p>
     <w:tbl>
       <w:tblPr>
-        <w:tblStyle w:val="Heading8Char"/>
         <w:tblW w:w="0" w:type="auto"/>
         <w:tblBorders>
           <w:top w:val="single" w:sz="4" w:space="0" w:color="auto"/>
@@ -17836,27 +18397,38 @@
                 <w:color w:val="000000"/>
                 <w:szCs w:val="24"/>
               </w:rPr>
-              <w:t xml:space="preserve">e)  (The grant’s status in IMPAC II belongs to status group “PA – Pending Award” or status group “TP – To Be Paid” or (status group “PC – Pending Council” as long as the actual status is not 25,which </w:t>
-            </w:r>
-            <w:r>
+              <w:t>e)  (The grant’s status in IMPAC II belongs to status group “PA – Pending Award” or status group “TP – To Be Paid” or (status group “PC – Pending Council” as long as the actual status is not 25,which is status “Not Discussed” assigned to grant applications that are not competitive and won’t be funded))</w:t>
+            </w:r>
+          </w:p>
+          <w:p>
+            <w:pPr>
+              <w:pStyle w:val="TableTextNormal"/>
+              <w:outlineLvl w:val="0"/>
               <w:rPr>
                 <w:rFonts w:eastAsia="Times New Roman" w:cs="Arial"/>
                 <w:color w:val="000000"/>
                 <w:szCs w:val="24"/>
               </w:rPr>
-              <w:lastRenderedPageBreak/>
-              <w:t>is status “Not Discussed” assigned to grant applications that are not competitive and won’t be funded))</w:t>
-            </w:r>
-          </w:p>
-          <w:p>
-            <w:pPr>
-              <w:pStyle w:val="TableTextNormal"/>
-              <w:outlineLvl w:val="0"/>
+            </w:pPr>
+            <w:r>
               <w:rPr>
                 <w:rFonts w:eastAsia="Times New Roman" w:cs="Arial"/>
                 <w:color w:val="000000"/>
                 <w:szCs w:val="24"/>
               </w:rPr>
+              <w:t>OR</w:t>
+            </w:r>
+          </w:p>
+          <w:p>
+            <w:pPr>
+              <w:pStyle w:val="TableTextNormal"/>
+              <w:ind w:left="0"/>
+              <w:outlineLvl w:val="0"/>
+              <w:rPr>
+                <w:color w:val="000000"/>
+                <w:szCs w:val="24"/>
+                <w:lang w:val="en-AU"/>
+              </w:rPr>
             </w:pPr>
             <w:r>
               <w:rPr>
@@ -17864,26 +18436,6 @@
                 <w:color w:val="000000"/>
                 <w:szCs w:val="24"/>
               </w:rPr>
-              <w:t>OR</w:t>
-            </w:r>
-          </w:p>
-          <w:p>
-            <w:pPr>
-              <w:pStyle w:val="TableTextNormal"/>
-              <w:ind w:left="0"/>
-              <w:outlineLvl w:val="0"/>
-              <w:rPr>
-                <w:color w:val="000000"/>
-                <w:szCs w:val="24"/>
-                <w:lang w:val="en-AU"/>
-              </w:rPr>
-            </w:pPr>
-            <w:r>
-              <w:rPr>
-                <w:rFonts w:eastAsia="Times New Roman" w:cs="Arial"/>
-                <w:color w:val="000000"/>
-                <w:szCs w:val="24"/>
-              </w:rPr>
               <w:t>(The grant is represented by a GPMATS Award action associated with its parent grant while the corresponding grant application record is not created in IMPAC II yet).</w:t>
             </w:r>
           </w:p>
@@ -17897,7 +18449,6 @@
               <w:pStyle w:val="BodyText"/>
             </w:pPr>
             <w:r>
-              <w:lastRenderedPageBreak/>
               <w:t>SR0010-020-01</w:t>
             </w:r>
           </w:p>
@@ -18341,22 +18892,22 @@
       </w:pPr>
       <w:bookmarkStart w:id="52" w:name="_Toc450665548"/>
       <w:r>
+        <w:t>Process templates</w:t>
+      </w:r>
+      <w:bookmarkEnd w:id="52"/>
+    </w:p>
+    <w:p>
+      <w:r>
+        <w:t xml:space="preserve">TBD </w:t>
+      </w:r>
+    </w:p>
+    <w:p>
+      <w:pPr>
+        <w:pStyle w:val="Heading2"/>
+      </w:pPr>
+      <w:bookmarkStart w:id="53" w:name="_Toc450665549"/>
+      <w:r>
         <w:lastRenderedPageBreak/>
-        <w:t>Process templates</w:t>
-      </w:r>
-      <w:bookmarkEnd w:id="52"/>
-    </w:p>
-    <w:p>
-      <w:r>
-        <w:t xml:space="preserve">TBD </w:t>
-      </w:r>
-    </w:p>
-    <w:p>
-      <w:pPr>
-        <w:pStyle w:val="Heading2"/>
-      </w:pPr>
-      <w:bookmarkStart w:id="53" w:name="_Toc450665549"/>
-      <w:r>
         <w:t>E-mail notifications to Support Staff</w:t>
       </w:r>
       <w:bookmarkEnd w:id="53"/>
@@ -18626,7 +19177,7 @@
                     <pic:cNvPicPr/>
                   </pic:nvPicPr>
                   <pic:blipFill rotWithShape="1">
-                    <a:blip r:embed="rId51"/>
+                    <a:blip r:embed="rId69"/>
                     <a:srcRect r="37180" b="29000"/>
                     <a:stretch/>
                   </pic:blipFill>
@@ -18662,7 +19213,6 @@
       </w:pPr>
       <w:bookmarkStart w:id="57" w:name="_Toc450665553"/>
       <w:r>
-        <w:lastRenderedPageBreak/>
         <w:t>Reporting</w:t>
       </w:r>
       <w:bookmarkEnd w:id="57"/>
@@ -18716,6 +19266,7 @@
       </w:pPr>
       <w:proofErr w:type="spellStart"/>
       <w:r>
+        <w:lastRenderedPageBreak/>
         <w:t>Greensheets</w:t>
       </w:r>
       <w:proofErr w:type="spellEnd"/>
@@ -18853,7 +19404,6 @@
     <w:p/>
     <w:tbl>
       <w:tblPr>
-        <w:tblStyle w:val="Heading9Char"/>
         <w:tblW w:w="0" w:type="auto"/>
         <w:tblBorders>
           <w:top w:val="single" w:sz="4" w:space="0" w:color="auto"/>
@@ -19234,7 +19784,11 @@
               <w:spacing w:after="200" w:line="276" w:lineRule="auto"/>
             </w:pPr>
             <w:r>
-              <w:t>Requiring No Action</w:t>
+              <w:t xml:space="preserve">Requiring No </w:t>
+            </w:r>
+            <w:r>
+              <w:lastRenderedPageBreak/>
+              <w:t>Action</w:t>
             </w:r>
           </w:p>
         </w:tc>
@@ -19259,6 +19813,7 @@
               <w:spacing w:after="200" w:line="276" w:lineRule="auto"/>
             </w:pPr>
             <w:r>
+              <w:lastRenderedPageBreak/>
               <w:t>44</w:t>
             </w:r>
           </w:p>
@@ -19308,6 +19863,7 @@
               <w:spacing w:after="200" w:line="276" w:lineRule="auto"/>
             </w:pPr>
             <w:r>
+              <w:lastRenderedPageBreak/>
               <w:t>To be Reconciled</w:t>
             </w:r>
           </w:p>
@@ -21166,7 +21722,6 @@
     </w:p>
     <w:tbl>
       <w:tblPr>
-        <w:tblStyle w:val="Heading9Char"/>
         <w:tblW w:w="0" w:type="auto"/>
         <w:tblBorders>
           <w:top w:val="single" w:sz="4" w:space="0" w:color="auto"/>
@@ -21363,7 +21918,6 @@
     <w:p/>
     <w:tbl>
       <w:tblPr>
-        <w:tblStyle w:val="Heading8Char"/>
         <w:tblW w:w="0" w:type="auto"/>
         <w:tblBorders>
           <w:top w:val="single" w:sz="4" w:space="0" w:color="auto"/>
@@ -21900,46 +22454,46 @@
       </w:pPr>
       <w:bookmarkStart w:id="72" w:name="_Toc450665568"/>
       <w:r>
+        <w:t>508 compliance</w:t>
+      </w:r>
+      <w:bookmarkEnd w:id="72"/>
+    </w:p>
+    <w:p>
+      <w:r>
+        <w:t>TBD</w:t>
+      </w:r>
+    </w:p>
+    <w:p>
+      <w:pPr>
+        <w:pStyle w:val="Heading2"/>
+      </w:pPr>
+      <w:bookmarkStart w:id="73" w:name="_Toc450665569"/>
+      <w:r>
+        <w:t>Data Archiving and Retention</w:t>
+      </w:r>
+      <w:bookmarkEnd w:id="73"/>
+    </w:p>
+    <w:p>
+      <w:pPr>
+        <w:pStyle w:val="BodyText"/>
+      </w:pPr>
+      <w:r>
+        <w:t>TBD</w:t>
+      </w:r>
+    </w:p>
+    <w:p>
+      <w:pPr>
+        <w:pStyle w:val="BodyText"/>
+      </w:pPr>
+    </w:p>
+    <w:p/>
+    <w:p>
+      <w:pPr>
+        <w:pStyle w:val="Heading1"/>
+      </w:pPr>
+      <w:bookmarkStart w:id="74" w:name="_Toc450665570"/>
+      <w:r>
         <w:lastRenderedPageBreak/>
-        <w:t>508 compliance</w:t>
-      </w:r>
-      <w:bookmarkEnd w:id="72"/>
-    </w:p>
-    <w:p>
-      <w:r>
-        <w:t>TBD</w:t>
-      </w:r>
-    </w:p>
-    <w:p>
-      <w:pPr>
-        <w:pStyle w:val="Heading2"/>
-      </w:pPr>
-      <w:bookmarkStart w:id="73" w:name="_Toc450665569"/>
-      <w:r>
-        <w:t>Data Archiving and Retention</w:t>
-      </w:r>
-      <w:bookmarkEnd w:id="73"/>
-    </w:p>
-    <w:p>
-      <w:pPr>
-        <w:pStyle w:val="BodyText"/>
-      </w:pPr>
-      <w:r>
-        <w:t>TBD</w:t>
-      </w:r>
-    </w:p>
-    <w:p>
-      <w:pPr>
-        <w:pStyle w:val="BodyText"/>
-      </w:pPr>
-    </w:p>
-    <w:p/>
-    <w:p>
-      <w:pPr>
-        <w:pStyle w:val="Heading1"/>
-      </w:pPr>
-      <w:bookmarkStart w:id="74" w:name="_Toc450665570"/>
-      <w:r>
         <w:t>Data Entities</w:t>
       </w:r>
       <w:r>
@@ -22951,7 +23505,6 @@
               <w:pStyle w:val="BodyText"/>
             </w:pPr>
             <w:r>
-              <w:lastRenderedPageBreak/>
               <w:t>PD</w:t>
             </w:r>
           </w:p>
@@ -23093,6 +23646,7 @@
               <w:pStyle w:val="BodyText"/>
             </w:pPr>
             <w:r>
+              <w:lastRenderedPageBreak/>
               <w:t>PI First Name</w:t>
             </w:r>
           </w:p>
@@ -23685,7 +24239,6 @@
       </w:pPr>
       <w:bookmarkStart w:id="81" w:name="_Toc450665577"/>
       <w:r>
-        <w:lastRenderedPageBreak/>
         <w:t>Software Interfaces</w:t>
       </w:r>
       <w:bookmarkEnd w:id="81"/>
@@ -23760,7 +24313,11 @@
       </w:r>
       <w:proofErr w:type="spellEnd"/>
       <w:r>
-        <w:t xml:space="preserve"> they are working by launching a different NCI application, Your Grants, via a hyperlink on </w:t>
+        <w:t xml:space="preserve"> they are working by launching a different NCI application, Your Grants, via a </w:t>
+      </w:r>
+      <w:r>
+        <w:lastRenderedPageBreak/>
+        <w:t xml:space="preserve">hyperlink on </w:t>
       </w:r>
       <w:proofErr w:type="spellStart"/>
       <w:r>
@@ -24151,7 +24708,6 @@
         <w:pStyle w:val="Heading4"/>
       </w:pPr>
       <w:r>
-        <w:lastRenderedPageBreak/>
         <w:t xml:space="preserve">Changing lock status of a </w:t>
       </w:r>
       <w:proofErr w:type="spellStart"/>
@@ -24440,13 +24996,7 @@
         <w:contextualSpacing w:val="0"/>
       </w:pPr>
       <w:r>
-        <w:t>System has 2 versions of user guides (need to click on Help link) – Program staff and Grants Management staff</w:t>
-      </w:r>
-      <w:r>
-        <w:t xml:space="preserve"> – that are d</w:t>
-      </w:r>
-      <w:r>
-        <w:t>isplayed based on user role.</w:t>
+        <w:t>System has 2 versions of user guides (need to click on Help link) – Program staff and Grants Management staff – that are displayed based on user role.</w:t>
       </w:r>
     </w:p>
     <w:p>
@@ -24504,7 +25054,7 @@
       <w:r>
         <w:br/>
       </w:r>
-      <w:hyperlink r:id="rId52" w:history="1">
+      <w:hyperlink r:id="rId70" w:history="1">
         <w:r>
           <w:rPr>
             <w:rStyle w:val="Hyperlink"/>
@@ -24525,15 +25075,12 @@
         </w:numPr>
       </w:pPr>
       <w:r>
-        <w:t xml:space="preserve">Grants management Specialist </w:t>
-      </w:r>
-      <w:r>
-        <w:t>User Documentation</w:t>
+        <w:t>Grants management Specialist User Documentation</w:t>
       </w:r>
       <w:r>
         <w:br/>
       </w:r>
-      <w:hyperlink r:id="rId53" w:history="1">
+      <w:hyperlink r:id="rId71" w:history="1">
         <w:r>
           <w:rPr>
             <w:rStyle w:val="Hyperlink"/>
@@ -25109,55 +25656,55 @@
         <w:rPr>
           <w:b/>
         </w:rPr>
+        <w:t>Dashboard report</w:t>
+      </w:r>
+      <w:r>
+        <w:t xml:space="preserve">: </w:t>
+      </w:r>
+      <w:r>
+        <w:t xml:space="preserve">The system </w:t>
+      </w:r>
+      <w:r>
+        <w:t>needs to</w:t>
+      </w:r>
+      <w:r>
+        <w:t xml:space="preserve"> provide a user-friendly dashboard report to easily access the grants and the underlying </w:t>
+      </w:r>
+      <w:proofErr w:type="spellStart"/>
+      <w:r>
+        <w:t>Greensheets</w:t>
+      </w:r>
+      <w:proofErr w:type="spellEnd"/>
+      <w:r>
+        <w:t xml:space="preserve"> and also to help visualize some of the key metrics</w:t>
+      </w:r>
+    </w:p>
+    <w:p>
+      <w:pPr>
+        <w:pStyle w:val="Heading2"/>
+      </w:pPr>
+      <w:bookmarkStart w:id="96" w:name="_Toc450665585"/>
+      <w:r>
+        <w:t>UI upgrade</w:t>
+      </w:r>
+      <w:bookmarkEnd w:id="96"/>
+    </w:p>
+    <w:p>
+      <w:r>
+        <w:t>T</w:t>
+      </w:r>
+      <w:r>
+        <w:t>he system needs to have a consistent look and feel with other I2E applications</w:t>
+      </w:r>
+    </w:p>
+    <w:p/>
+    <w:p>
+      <w:pPr>
+        <w:pStyle w:val="Heading2"/>
+      </w:pPr>
+      <w:bookmarkStart w:id="97" w:name="_Toc450665586"/>
+      <w:r>
         <w:lastRenderedPageBreak/>
-        <w:t>Dashboard report</w:t>
-      </w:r>
-      <w:r>
-        <w:t xml:space="preserve">: </w:t>
-      </w:r>
-      <w:r>
-        <w:t xml:space="preserve">The system </w:t>
-      </w:r>
-      <w:r>
-        <w:t>needs to</w:t>
-      </w:r>
-      <w:r>
-        <w:t xml:space="preserve"> provide a user-friendly dashboard report to easily access the grants and the underlying </w:t>
-      </w:r>
-      <w:proofErr w:type="spellStart"/>
-      <w:r>
-        <w:t>Greensheets</w:t>
-      </w:r>
-      <w:proofErr w:type="spellEnd"/>
-      <w:r>
-        <w:t xml:space="preserve"> and also to help visualize some of the key metrics</w:t>
-      </w:r>
-    </w:p>
-    <w:p>
-      <w:pPr>
-        <w:pStyle w:val="Heading2"/>
-      </w:pPr>
-      <w:bookmarkStart w:id="96" w:name="_Toc450665585"/>
-      <w:r>
-        <w:t>UI upgrade</w:t>
-      </w:r>
-      <w:bookmarkEnd w:id="96"/>
-    </w:p>
-    <w:p>
-      <w:r>
-        <w:t>T</w:t>
-      </w:r>
-      <w:r>
-        <w:t>he system needs to have a consistent look and feel with other I2E applications</w:t>
-      </w:r>
-    </w:p>
-    <w:p/>
-    <w:p>
-      <w:pPr>
-        <w:pStyle w:val="Heading2"/>
-      </w:pPr>
-      <w:bookmarkStart w:id="97" w:name="_Toc450665586"/>
-      <w:r>
         <w:t>Upgrade Technology Stack</w:t>
       </w:r>
       <w:bookmarkEnd w:id="97"/>
@@ -25177,8 +25724,8 @@
     </w:p>
     <w:p/>
     <w:sectPr>
-      <w:headerReference w:type="first" r:id="rId54"/>
-      <w:footerReference w:type="first" r:id="rId55"/>
+      <w:headerReference w:type="first" r:id="rId72"/>
+      <w:footerReference w:type="first" r:id="rId73"/>
       <w:pgSz w:w="12240" w:h="15840" w:code="1"/>
       <w:pgMar w:top="1440" w:right="1440" w:bottom="1440" w:left="1440" w:header="720" w:footer="720" w:gutter="0"/>
       <w:pgNumType w:start="1"/>
@@ -25281,7 +25828,7 @@
         <w:noProof/>
         <w:sz w:val="20"/>
       </w:rPr>
-      <w:t>4</w:t>
+      <w:t>23</w:t>
     </w:r>
     <w:r>
       <w:rPr>
@@ -25297,16 +25844,31 @@
       </w:rPr>
       <w:t xml:space="preserve"> of </w:t>
     </w:r>
-    <w:fldSimple w:instr=" SECTIONPAGES  \* Arabic  \* MERGEFORMAT ">
-      <w:r>
-        <w:rPr>
-          <w:rStyle w:val="PageNumber"/>
-          <w:noProof/>
-          <w:sz w:val="20"/>
-        </w:rPr>
-        <w:t>36</w:t>
-      </w:r>
-    </w:fldSimple>
+    <w:r>
+      <w:fldChar w:fldCharType="begin"/>
+    </w:r>
+    <w:r>
+      <w:instrText xml:space="preserve"> SECTIONPAGES  \* Arabic  \* MERGEFORMAT </w:instrText>
+    </w:r>
+    <w:r>
+      <w:fldChar w:fldCharType="separate"/>
+    </w:r>
+    <w:r>
+      <w:rPr>
+        <w:rStyle w:val="PageNumber"/>
+        <w:noProof/>
+        <w:sz w:val="20"/>
+      </w:rPr>
+      <w:t>37</w:t>
+    </w:r>
+    <w:r>
+      <w:rPr>
+        <w:rStyle w:val="PageNumber"/>
+        <w:noProof/>
+        <w:sz w:val="20"/>
+      </w:rPr>
+      <w:fldChar w:fldCharType="end"/>
+    </w:r>
   </w:p>
 </w:ftr>
 </file>
@@ -25357,15 +25919,29 @@
       </w:rPr>
       <w:t xml:space="preserve"> of </w:t>
     </w:r>
-    <w:fldSimple w:instr=" SECTIONPAGES  \* Arabic  \* MERGEFORMAT ">
-      <w:r>
-        <w:rPr>
-          <w:rStyle w:val="PageNumber"/>
-          <w:noProof/>
-        </w:rPr>
-        <w:t>36</w:t>
-      </w:r>
-    </w:fldSimple>
+    <w:r>
+      <w:fldChar w:fldCharType="begin"/>
+    </w:r>
+    <w:r>
+      <w:instrText xml:space="preserve"> SECTIONPAGES  \* Arabic  \* MERGEFORMAT </w:instrText>
+    </w:r>
+    <w:r>
+      <w:fldChar w:fldCharType="separate"/>
+    </w:r>
+    <w:r>
+      <w:rPr>
+        <w:rStyle w:val="PageNumber"/>
+        <w:noProof/>
+      </w:rPr>
+      <w:t>37</w:t>
+    </w:r>
+    <w:r>
+      <w:rPr>
+        <w:rStyle w:val="PageNumber"/>
+        <w:noProof/>
+      </w:rPr>
+      <w:fldChar w:fldCharType="end"/>
+    </w:r>
   </w:p>
   <w:p/>
   <w:p/>
@@ -28844,6 +29420,7 @@
   <w:style w:type="character" w:default="1" w:styleId="DefaultParagraphFont">
     <w:name w:val="Default Paragraph Font"/>
     <w:uiPriority w:val="1"/>
+    <w:semiHidden/>
     <w:unhideWhenUsed/>
   </w:style>
   <w:style w:type="table" w:default="1" w:styleId="TableNormal">
@@ -30139,6 +30716,7 @@
   <w:style w:type="character" w:default="1" w:styleId="DefaultParagraphFont">
     <w:name w:val="Default Paragraph Font"/>
     <w:uiPriority w:val="1"/>
+    <w:semiHidden/>
     <w:unhideWhenUsed/>
   </w:style>
   <w:style w:type="table" w:default="1" w:styleId="TableNormal">
@@ -31329,7 +31907,7 @@
 </file>
 
 <file path=customXml/itemProps1.xml><?xml version="1.0" encoding="utf-8"?>
-<ds:datastoreItem xmlns:ds="http://schemas.openxmlformats.org/officeDocument/2006/customXml" ds:itemID="{C41E3FD0-898E-4643-89A0-CC71E17B6345}">
+<ds:datastoreItem xmlns:ds="http://schemas.openxmlformats.org/officeDocument/2006/customXml" ds:itemID="{A2665A1F-ABED-4D5F-9130-9A558BA0852E}">
   <ds:schemaRefs>
     <ds:schemaRef ds:uri="http://schemas.openxmlformats.org/officeDocument/2006/bibliography"/>
   </ds:schemaRefs>
